--- a/Documents/Psychology Designs/Project designs.docx
+++ b/Documents/Psychology Designs/Project designs.docx
@@ -6,11 +6,13 @@
       <w:pPr>
         <w:jc w:val="center"/>
         <w:rPr>
+          <w:rFonts w:ascii="Times New Roman" w:hAnsi="Times New Roman" w:cs="Times New Roman"/>
           <w:b/>
         </w:rPr>
       </w:pPr>
       <w:r>
         <w:rPr>
+          <w:rFonts w:ascii="Times New Roman" w:hAnsi="Times New Roman" w:cs="Times New Roman"/>
           <w:b/>
         </w:rPr>
         <w:t>BẢNG THIẾT KẾ TÂM LÝ TRONG DỰ ÁN</w:t>
@@ -23,80 +25,200 @@
           <w:ilvl w:val="0"/>
           <w:numId w:val="1"/>
         </w:numPr>
+        <w:rPr>
+          <w:rFonts w:ascii="Times New Roman" w:hAnsi="Times New Roman" w:cs="Times New Roman"/>
+          <w:b/>
+          <w:i/>
+          <w:u w:val="single"/>
+        </w:rPr>
       </w:pPr>
       <w:proofErr w:type="spellStart"/>
       <w:r>
+        <w:rPr>
+          <w:rFonts w:ascii="Times New Roman" w:hAnsi="Times New Roman" w:cs="Times New Roman"/>
+          <w:b/>
+          <w:i/>
+          <w:u w:val="single"/>
+        </w:rPr>
         <w:t>Các</w:t>
       </w:r>
       <w:proofErr w:type="spellEnd"/>
       <w:r>
+        <w:rPr>
+          <w:rFonts w:ascii="Times New Roman" w:hAnsi="Times New Roman" w:cs="Times New Roman"/>
+          <w:b/>
+          <w:i/>
+          <w:u w:val="single"/>
+        </w:rPr>
         <w:t xml:space="preserve"> </w:t>
       </w:r>
       <w:proofErr w:type="spellStart"/>
       <w:r>
+        <w:rPr>
+          <w:rFonts w:ascii="Times New Roman" w:hAnsi="Times New Roman" w:cs="Times New Roman"/>
+          <w:b/>
+          <w:i/>
+          <w:u w:val="single"/>
+        </w:rPr>
         <w:t>nhóm</w:t>
       </w:r>
       <w:proofErr w:type="spellEnd"/>
       <w:r>
+        <w:rPr>
+          <w:rFonts w:ascii="Times New Roman" w:hAnsi="Times New Roman" w:cs="Times New Roman"/>
+          <w:b/>
+          <w:i/>
+          <w:u w:val="single"/>
+        </w:rPr>
         <w:t xml:space="preserve"> </w:t>
       </w:r>
       <w:proofErr w:type="spellStart"/>
       <w:r>
+        <w:rPr>
+          <w:rFonts w:ascii="Times New Roman" w:hAnsi="Times New Roman" w:cs="Times New Roman"/>
+          <w:b/>
+          <w:i/>
+          <w:u w:val="single"/>
+        </w:rPr>
         <w:t>hoạt</w:t>
       </w:r>
       <w:proofErr w:type="spellEnd"/>
       <w:r>
+        <w:rPr>
+          <w:rFonts w:ascii="Times New Roman" w:hAnsi="Times New Roman" w:cs="Times New Roman"/>
+          <w:b/>
+          <w:i/>
+          <w:u w:val="single"/>
+        </w:rPr>
         <w:t xml:space="preserve"> </w:t>
       </w:r>
       <w:proofErr w:type="spellStart"/>
       <w:r>
+        <w:rPr>
+          <w:rFonts w:ascii="Times New Roman" w:hAnsi="Times New Roman" w:cs="Times New Roman"/>
+          <w:b/>
+          <w:i/>
+          <w:u w:val="single"/>
+        </w:rPr>
         <w:t>động</w:t>
       </w:r>
       <w:proofErr w:type="spellEnd"/>
       <w:r>
+        <w:rPr>
+          <w:rFonts w:ascii="Times New Roman" w:hAnsi="Times New Roman" w:cs="Times New Roman"/>
+          <w:b/>
+          <w:i/>
+          <w:u w:val="single"/>
+        </w:rPr>
         <w:t xml:space="preserve"> </w:t>
       </w:r>
       <w:proofErr w:type="spellStart"/>
       <w:r>
+        <w:rPr>
+          <w:rFonts w:ascii="Times New Roman" w:hAnsi="Times New Roman" w:cs="Times New Roman"/>
+          <w:b/>
+          <w:i/>
+          <w:u w:val="single"/>
+        </w:rPr>
         <w:t>chung</w:t>
       </w:r>
       <w:proofErr w:type="spellEnd"/>
       <w:r>
+        <w:rPr>
+          <w:rFonts w:ascii="Times New Roman" w:hAnsi="Times New Roman" w:cs="Times New Roman"/>
+          <w:b/>
+          <w:i/>
+          <w:u w:val="single"/>
+        </w:rPr>
         <w:t xml:space="preserve"> </w:t>
       </w:r>
       <w:proofErr w:type="spellStart"/>
       <w:r>
+        <w:rPr>
+          <w:rFonts w:ascii="Times New Roman" w:hAnsi="Times New Roman" w:cs="Times New Roman"/>
+          <w:b/>
+          <w:i/>
+          <w:u w:val="single"/>
+        </w:rPr>
         <w:t>của</w:t>
       </w:r>
       <w:proofErr w:type="spellEnd"/>
       <w:r>
+        <w:rPr>
+          <w:rFonts w:ascii="Times New Roman" w:hAnsi="Times New Roman" w:cs="Times New Roman"/>
+          <w:b/>
+          <w:i/>
+          <w:u w:val="single"/>
+        </w:rPr>
         <w:t xml:space="preserve"> </w:t>
       </w:r>
       <w:proofErr w:type="spellStart"/>
       <w:r>
+        <w:rPr>
+          <w:rFonts w:ascii="Times New Roman" w:hAnsi="Times New Roman" w:cs="Times New Roman"/>
+          <w:b/>
+          <w:i/>
+          <w:u w:val="single"/>
+        </w:rPr>
         <w:t>người</w:t>
       </w:r>
       <w:proofErr w:type="spellEnd"/>
       <w:r>
+        <w:rPr>
+          <w:rFonts w:ascii="Times New Roman" w:hAnsi="Times New Roman" w:cs="Times New Roman"/>
+          <w:b/>
+          <w:i/>
+          <w:u w:val="single"/>
+        </w:rPr>
         <w:t xml:space="preserve"> </w:t>
       </w:r>
       <w:proofErr w:type="spellStart"/>
       <w:r>
+        <w:rPr>
+          <w:rFonts w:ascii="Times New Roman" w:hAnsi="Times New Roman" w:cs="Times New Roman"/>
+          <w:b/>
+          <w:i/>
+          <w:u w:val="single"/>
+        </w:rPr>
         <w:t>sử</w:t>
       </w:r>
       <w:proofErr w:type="spellEnd"/>
       <w:r>
+        <w:rPr>
+          <w:rFonts w:ascii="Times New Roman" w:hAnsi="Times New Roman" w:cs="Times New Roman"/>
+          <w:b/>
+          <w:i/>
+          <w:u w:val="single"/>
+        </w:rPr>
         <w:t xml:space="preserve"> </w:t>
       </w:r>
       <w:proofErr w:type="spellStart"/>
       <w:r>
+        <w:rPr>
+          <w:rFonts w:ascii="Times New Roman" w:hAnsi="Times New Roman" w:cs="Times New Roman"/>
+          <w:b/>
+          <w:i/>
+          <w:u w:val="single"/>
+        </w:rPr>
         <w:t>dụ</w:t>
       </w:r>
       <w:r>
+        <w:rPr>
+          <w:rFonts w:ascii="Times New Roman" w:hAnsi="Times New Roman" w:cs="Times New Roman"/>
+          <w:b/>
+          <w:i/>
+          <w:u w:val="single"/>
+        </w:rPr>
         <w:t>ng</w:t>
       </w:r>
       <w:proofErr w:type="spellEnd"/>
       <w:r>
+        <w:rPr>
+          <w:rFonts w:ascii="Times New Roman" w:hAnsi="Times New Roman" w:cs="Times New Roman"/>
+          <w:b/>
+          <w:i/>
+          <w:u w:val="single"/>
+        </w:rPr>
         <w:t>:</w:t>
       </w:r>
     </w:p>
@@ -107,117 +229,204 @@
           <w:ilvl w:val="0"/>
           <w:numId w:val="2"/>
         </w:numPr>
+        <w:rPr>
+          <w:rFonts w:ascii="Times New Roman" w:hAnsi="Times New Roman" w:cs="Times New Roman"/>
+        </w:rPr>
       </w:pPr>
       <w:proofErr w:type="spellStart"/>
       <w:r>
+        <w:rPr>
+          <w:rFonts w:ascii="Times New Roman" w:hAnsi="Times New Roman" w:cs="Times New Roman"/>
+        </w:rPr>
         <w:t>Để</w:t>
       </w:r>
       <w:proofErr w:type="spellEnd"/>
       <w:r>
+        <w:rPr>
+          <w:rFonts w:ascii="Times New Roman" w:hAnsi="Times New Roman" w:cs="Times New Roman"/>
+        </w:rPr>
         <w:t xml:space="preserve"> </w:t>
       </w:r>
       <w:proofErr w:type="spellStart"/>
       <w:r>
+        <w:rPr>
+          <w:rFonts w:ascii="Times New Roman" w:hAnsi="Times New Roman" w:cs="Times New Roman"/>
+        </w:rPr>
         <w:t>cho</w:t>
       </w:r>
       <w:proofErr w:type="spellEnd"/>
       <w:r>
+        <w:rPr>
+          <w:rFonts w:ascii="Times New Roman" w:hAnsi="Times New Roman" w:cs="Times New Roman"/>
+        </w:rPr>
         <w:t xml:space="preserve"> </w:t>
       </w:r>
       <w:proofErr w:type="spellStart"/>
       <w:r>
+        <w:rPr>
+          <w:rFonts w:ascii="Times New Roman" w:hAnsi="Times New Roman" w:cs="Times New Roman"/>
+        </w:rPr>
         <w:t>người</w:t>
       </w:r>
       <w:proofErr w:type="spellEnd"/>
       <w:r>
+        <w:rPr>
+          <w:rFonts w:ascii="Times New Roman" w:hAnsi="Times New Roman" w:cs="Times New Roman"/>
+        </w:rPr>
         <w:t xml:space="preserve"> </w:t>
       </w:r>
       <w:proofErr w:type="spellStart"/>
       <w:r>
+        <w:rPr>
+          <w:rFonts w:ascii="Times New Roman" w:hAnsi="Times New Roman" w:cs="Times New Roman"/>
+        </w:rPr>
         <w:t>dùng</w:t>
       </w:r>
       <w:proofErr w:type="spellEnd"/>
       <w:r>
+        <w:rPr>
+          <w:rFonts w:ascii="Times New Roman" w:hAnsi="Times New Roman" w:cs="Times New Roman"/>
+        </w:rPr>
         <w:t xml:space="preserve"> </w:t>
       </w:r>
       <w:proofErr w:type="spellStart"/>
       <w:r>
+        <w:rPr>
+          <w:rFonts w:ascii="Times New Roman" w:hAnsi="Times New Roman" w:cs="Times New Roman"/>
+        </w:rPr>
         <w:t>phân</w:t>
       </w:r>
       <w:proofErr w:type="spellEnd"/>
       <w:r>
+        <w:rPr>
+          <w:rFonts w:ascii="Times New Roman" w:hAnsi="Times New Roman" w:cs="Times New Roman"/>
+        </w:rPr>
         <w:t xml:space="preserve"> </w:t>
       </w:r>
       <w:proofErr w:type="spellStart"/>
       <w:r>
+        <w:rPr>
+          <w:rFonts w:ascii="Times New Roman" w:hAnsi="Times New Roman" w:cs="Times New Roman"/>
+        </w:rPr>
         <w:t>chia</w:t>
       </w:r>
       <w:proofErr w:type="spellEnd"/>
       <w:r>
+        <w:rPr>
+          <w:rFonts w:ascii="Times New Roman" w:hAnsi="Times New Roman" w:cs="Times New Roman"/>
+        </w:rPr>
         <w:t xml:space="preserve"> </w:t>
       </w:r>
       <w:proofErr w:type="spellStart"/>
       <w:r>
+        <w:rPr>
+          <w:rFonts w:ascii="Times New Roman" w:hAnsi="Times New Roman" w:cs="Times New Roman"/>
+        </w:rPr>
         <w:t>những</w:t>
       </w:r>
       <w:proofErr w:type="spellEnd"/>
       <w:r>
+        <w:rPr>
+          <w:rFonts w:ascii="Times New Roman" w:hAnsi="Times New Roman" w:cs="Times New Roman"/>
+        </w:rPr>
         <w:t xml:space="preserve"> task </w:t>
       </w:r>
       <w:proofErr w:type="spellStart"/>
       <w:r>
+        <w:rPr>
+          <w:rFonts w:ascii="Times New Roman" w:hAnsi="Times New Roman" w:cs="Times New Roman"/>
+        </w:rPr>
         <w:t>của</w:t>
       </w:r>
       <w:proofErr w:type="spellEnd"/>
       <w:r>
+        <w:rPr>
+          <w:rFonts w:ascii="Times New Roman" w:hAnsi="Times New Roman" w:cs="Times New Roman"/>
+        </w:rPr>
         <w:t xml:space="preserve"> </w:t>
       </w:r>
       <w:proofErr w:type="spellStart"/>
       <w:r>
+        <w:rPr>
+          <w:rFonts w:ascii="Times New Roman" w:hAnsi="Times New Roman" w:cs="Times New Roman"/>
+        </w:rPr>
         <w:t>họ</w:t>
       </w:r>
       <w:proofErr w:type="spellEnd"/>
       <w:r>
+        <w:rPr>
+          <w:rFonts w:ascii="Times New Roman" w:hAnsi="Times New Roman" w:cs="Times New Roman"/>
+        </w:rPr>
         <w:t xml:space="preserve"> </w:t>
       </w:r>
       <w:proofErr w:type="spellStart"/>
       <w:r>
+        <w:rPr>
+          <w:rFonts w:ascii="Times New Roman" w:hAnsi="Times New Roman" w:cs="Times New Roman"/>
+        </w:rPr>
         <w:t>vào</w:t>
       </w:r>
       <w:proofErr w:type="spellEnd"/>
       <w:r>
+        <w:rPr>
+          <w:rFonts w:ascii="Times New Roman" w:hAnsi="Times New Roman" w:cs="Times New Roman"/>
+        </w:rPr>
         <w:t xml:space="preserve"> </w:t>
       </w:r>
       <w:proofErr w:type="spellStart"/>
       <w:r>
+        <w:rPr>
+          <w:rFonts w:ascii="Times New Roman" w:hAnsi="Times New Roman" w:cs="Times New Roman"/>
+        </w:rPr>
         <w:t>các</w:t>
       </w:r>
       <w:proofErr w:type="spellEnd"/>
       <w:r>
+        <w:rPr>
+          <w:rFonts w:ascii="Times New Roman" w:hAnsi="Times New Roman" w:cs="Times New Roman"/>
+        </w:rPr>
         <w:t xml:space="preserve"> </w:t>
       </w:r>
       <w:proofErr w:type="spellStart"/>
       <w:r>
+        <w:rPr>
+          <w:rFonts w:ascii="Times New Roman" w:hAnsi="Times New Roman" w:cs="Times New Roman"/>
+        </w:rPr>
         <w:t>nhóm</w:t>
       </w:r>
       <w:proofErr w:type="spellEnd"/>
       <w:r>
+        <w:rPr>
+          <w:rFonts w:ascii="Times New Roman" w:hAnsi="Times New Roman" w:cs="Times New Roman"/>
+        </w:rPr>
         <w:t xml:space="preserve"> </w:t>
       </w:r>
       <w:proofErr w:type="spellStart"/>
       <w:r>
+        <w:rPr>
+          <w:rFonts w:ascii="Times New Roman" w:hAnsi="Times New Roman" w:cs="Times New Roman"/>
+        </w:rPr>
         <w:t>khác</w:t>
       </w:r>
       <w:proofErr w:type="spellEnd"/>
       <w:r>
+        <w:rPr>
+          <w:rFonts w:ascii="Times New Roman" w:hAnsi="Times New Roman" w:cs="Times New Roman"/>
+        </w:rPr>
         <w:t xml:space="preserve"> </w:t>
       </w:r>
       <w:proofErr w:type="spellStart"/>
       <w:r>
+        <w:rPr>
+          <w:rFonts w:ascii="Times New Roman" w:hAnsi="Times New Roman" w:cs="Times New Roman"/>
+        </w:rPr>
         <w:t>nhau</w:t>
       </w:r>
       <w:proofErr w:type="spellEnd"/>
       <w:r>
+        <w:rPr>
+          <w:rFonts w:ascii="Times New Roman" w:hAnsi="Times New Roman" w:cs="Times New Roman"/>
+        </w:rPr>
         <w:t>.</w:t>
       </w:r>
     </w:p>
@@ -225,6 +434,9 @@
       <w:pPr>
         <w:pStyle w:val="ListParagraph"/>
         <w:ind w:left="1080"/>
+        <w:rPr>
+          <w:rFonts w:ascii="Times New Roman" w:hAnsi="Times New Roman" w:cs="Times New Roman"/>
+        </w:rPr>
       </w:pPr>
     </w:p>
     <w:tbl>
@@ -253,12 +465,14 @@
               <w:pStyle w:val="ListParagraph"/>
               <w:ind w:left="0"/>
               <w:rPr>
+                <w:rFonts w:ascii="Times New Roman" w:hAnsi="Times New Roman" w:cs="Times New Roman"/>
                 <w:b w:val="0"/>
               </w:rPr>
             </w:pPr>
             <w:proofErr w:type="spellStart"/>
             <w:r>
               <w:rPr>
+                <w:rFonts w:ascii="Times New Roman" w:hAnsi="Times New Roman" w:cs="Times New Roman"/>
                 <w:b w:val="0"/>
               </w:rPr>
               <w:t>Tên</w:t>
@@ -276,12 +490,14 @@
               <w:ind w:left="0"/>
               <w:cnfStyle w:val="100000000000"/>
               <w:rPr>
+                <w:rFonts w:ascii="Times New Roman" w:hAnsi="Times New Roman" w:cs="Times New Roman"/>
                 <w:b w:val="0"/>
               </w:rPr>
             </w:pPr>
             <w:proofErr w:type="spellStart"/>
             <w:r>
               <w:rPr>
+                <w:rFonts w:ascii="Times New Roman" w:hAnsi="Times New Roman" w:cs="Times New Roman"/>
                 <w:b w:val="0"/>
               </w:rPr>
               <w:t>Mô</w:t>
@@ -289,6 +505,7 @@
             <w:proofErr w:type="spellEnd"/>
             <w:r>
               <w:rPr>
+                <w:rFonts w:ascii="Times New Roman" w:hAnsi="Times New Roman" w:cs="Times New Roman"/>
                 <w:b w:val="0"/>
               </w:rPr>
               <w:t xml:space="preserve"> </w:t>
@@ -296,6 +513,7 @@
             <w:proofErr w:type="spellStart"/>
             <w:r>
               <w:rPr>
+                <w:rFonts w:ascii="Times New Roman" w:hAnsi="Times New Roman" w:cs="Times New Roman"/>
                 <w:b w:val="0"/>
               </w:rPr>
               <w:t>tả</w:t>
@@ -318,17 +536,29 @@
             <w:pPr>
               <w:pStyle w:val="ListParagraph"/>
               <w:ind w:left="0"/>
-            </w:pPr>
-            <w:proofErr w:type="spellStart"/>
-            <w:r>
+              <w:rPr>
+                <w:rFonts w:ascii="Times New Roman" w:hAnsi="Times New Roman" w:cs="Times New Roman"/>
+              </w:rPr>
+            </w:pPr>
+            <w:proofErr w:type="spellStart"/>
+            <w:r>
+              <w:rPr>
+                <w:rFonts w:ascii="Times New Roman" w:hAnsi="Times New Roman" w:cs="Times New Roman"/>
+              </w:rPr>
               <w:t>Thể</w:t>
             </w:r>
             <w:proofErr w:type="spellEnd"/>
             <w:r>
-              <w:t xml:space="preserve"> </w:t>
-            </w:r>
-            <w:proofErr w:type="spellStart"/>
-            <w:r>
+              <w:rPr>
+                <w:rFonts w:ascii="Times New Roman" w:hAnsi="Times New Roman" w:cs="Times New Roman"/>
+              </w:rPr>
+              <w:t xml:space="preserve"> </w:t>
+            </w:r>
+            <w:proofErr w:type="spellStart"/>
+            <w:r>
+              <w:rPr>
+                <w:rFonts w:ascii="Times New Roman" w:hAnsi="Times New Roman" w:cs="Times New Roman"/>
+              </w:rPr>
               <w:t>lực</w:t>
             </w:r>
             <w:proofErr w:type="spellEnd"/>
@@ -343,57 +573,99 @@
               <w:pStyle w:val="ListParagraph"/>
               <w:ind w:left="0"/>
               <w:cnfStyle w:val="000000100000"/>
-            </w:pPr>
-            <w:proofErr w:type="spellStart"/>
-            <w:r>
+              <w:rPr>
+                <w:rFonts w:ascii="Times New Roman" w:hAnsi="Times New Roman" w:cs="Times New Roman"/>
+              </w:rPr>
+            </w:pPr>
+            <w:proofErr w:type="spellStart"/>
+            <w:r>
+              <w:rPr>
+                <w:rFonts w:ascii="Times New Roman" w:hAnsi="Times New Roman" w:cs="Times New Roman"/>
+              </w:rPr>
               <w:t>Các</w:t>
             </w:r>
             <w:proofErr w:type="spellEnd"/>
             <w:r>
-              <w:t xml:space="preserve"> </w:t>
-            </w:r>
-            <w:proofErr w:type="spellStart"/>
-            <w:r>
+              <w:rPr>
+                <w:rFonts w:ascii="Times New Roman" w:hAnsi="Times New Roman" w:cs="Times New Roman"/>
+              </w:rPr>
+              <w:t xml:space="preserve"> </w:t>
+            </w:r>
+            <w:proofErr w:type="spellStart"/>
+            <w:r>
+              <w:rPr>
+                <w:rFonts w:ascii="Times New Roman" w:hAnsi="Times New Roman" w:cs="Times New Roman"/>
+              </w:rPr>
               <w:t>hoạt</w:t>
             </w:r>
             <w:proofErr w:type="spellEnd"/>
             <w:r>
-              <w:t xml:space="preserve"> </w:t>
-            </w:r>
-            <w:proofErr w:type="spellStart"/>
-            <w:r>
+              <w:rPr>
+                <w:rFonts w:ascii="Times New Roman" w:hAnsi="Times New Roman" w:cs="Times New Roman"/>
+              </w:rPr>
+              <w:t xml:space="preserve"> </w:t>
+            </w:r>
+            <w:proofErr w:type="spellStart"/>
+            <w:r>
+              <w:rPr>
+                <w:rFonts w:ascii="Times New Roman" w:hAnsi="Times New Roman" w:cs="Times New Roman"/>
+              </w:rPr>
               <w:t>động</w:t>
             </w:r>
             <w:proofErr w:type="spellEnd"/>
             <w:r>
-              <w:t xml:space="preserve"> </w:t>
-            </w:r>
-            <w:proofErr w:type="spellStart"/>
-            <w:r>
+              <w:rPr>
+                <w:rFonts w:ascii="Times New Roman" w:hAnsi="Times New Roman" w:cs="Times New Roman"/>
+              </w:rPr>
+              <w:t xml:space="preserve"> </w:t>
+            </w:r>
+            <w:proofErr w:type="spellStart"/>
+            <w:r>
+              <w:rPr>
+                <w:rFonts w:ascii="Times New Roman" w:hAnsi="Times New Roman" w:cs="Times New Roman"/>
+              </w:rPr>
               <w:t>rèn</w:t>
             </w:r>
             <w:proofErr w:type="spellEnd"/>
             <w:r>
-              <w:t xml:space="preserve"> </w:t>
-            </w:r>
-            <w:proofErr w:type="spellStart"/>
-            <w:r>
+              <w:rPr>
+                <w:rFonts w:ascii="Times New Roman" w:hAnsi="Times New Roman" w:cs="Times New Roman"/>
+              </w:rPr>
+              <w:t xml:space="preserve"> </w:t>
+            </w:r>
+            <w:proofErr w:type="spellStart"/>
+            <w:r>
+              <w:rPr>
+                <w:rFonts w:ascii="Times New Roman" w:hAnsi="Times New Roman" w:cs="Times New Roman"/>
+              </w:rPr>
               <w:t>luyện</w:t>
             </w:r>
             <w:proofErr w:type="spellEnd"/>
             <w:r>
-              <w:t xml:space="preserve"> </w:t>
-            </w:r>
-            <w:proofErr w:type="spellStart"/>
-            <w:r>
+              <w:rPr>
+                <w:rFonts w:ascii="Times New Roman" w:hAnsi="Times New Roman" w:cs="Times New Roman"/>
+              </w:rPr>
+              <w:t xml:space="preserve"> </w:t>
+            </w:r>
+            <w:proofErr w:type="spellStart"/>
+            <w:r>
+              <w:rPr>
+                <w:rFonts w:ascii="Times New Roman" w:hAnsi="Times New Roman" w:cs="Times New Roman"/>
+              </w:rPr>
               <w:t>thể</w:t>
             </w:r>
             <w:proofErr w:type="spellEnd"/>
             <w:r>
-              <w:t xml:space="preserve"> </w:t>
-            </w:r>
-            <w:proofErr w:type="spellStart"/>
-            <w:r>
+              <w:rPr>
+                <w:rFonts w:ascii="Times New Roman" w:hAnsi="Times New Roman" w:cs="Times New Roman"/>
+              </w:rPr>
+              <w:t xml:space="preserve"> </w:t>
+            </w:r>
+            <w:proofErr w:type="spellStart"/>
+            <w:r>
+              <w:rPr>
+                <w:rFonts w:ascii="Times New Roman" w:hAnsi="Times New Roman" w:cs="Times New Roman"/>
+              </w:rPr>
               <w:t>lực</w:t>
             </w:r>
             <w:proofErr w:type="spellEnd"/>
@@ -413,15 +685,27 @@
             <w:pPr>
               <w:pStyle w:val="ListParagraph"/>
               <w:ind w:left="0"/>
-            </w:pPr>
-            <w:r>
+              <w:rPr>
+                <w:rFonts w:ascii="Times New Roman" w:hAnsi="Times New Roman" w:cs="Times New Roman"/>
+              </w:rPr>
+            </w:pPr>
+            <w:r>
+              <w:rPr>
+                <w:rFonts w:ascii="Times New Roman" w:hAnsi="Times New Roman" w:cs="Times New Roman"/>
+              </w:rPr>
               <w:t>Tr</w:t>
             </w:r>
             <w:r>
+              <w:rPr>
+                <w:rFonts w:ascii="Times New Roman" w:hAnsi="Times New Roman" w:cs="Times New Roman"/>
+              </w:rPr>
               <w:t xml:space="preserve">i </w:t>
             </w:r>
             <w:proofErr w:type="spellStart"/>
             <w:r>
+              <w:rPr>
+                <w:rFonts w:ascii="Times New Roman" w:hAnsi="Times New Roman" w:cs="Times New Roman"/>
+              </w:rPr>
               <w:t>thức</w:t>
             </w:r>
             <w:proofErr w:type="spellEnd"/>
@@ -436,73 +720,127 @@
               <w:pStyle w:val="ListParagraph"/>
               <w:ind w:left="0"/>
               <w:cnfStyle w:val="000000000000"/>
-            </w:pPr>
-            <w:proofErr w:type="spellStart"/>
-            <w:r>
+              <w:rPr>
+                <w:rFonts w:ascii="Times New Roman" w:hAnsi="Times New Roman" w:cs="Times New Roman"/>
+              </w:rPr>
+            </w:pPr>
+            <w:proofErr w:type="spellStart"/>
+            <w:r>
+              <w:rPr>
+                <w:rFonts w:ascii="Times New Roman" w:hAnsi="Times New Roman" w:cs="Times New Roman"/>
+              </w:rPr>
               <w:t>Các</w:t>
             </w:r>
             <w:proofErr w:type="spellEnd"/>
             <w:r>
-              <w:t xml:space="preserve"> </w:t>
-            </w:r>
-            <w:proofErr w:type="spellStart"/>
-            <w:r>
+              <w:rPr>
+                <w:rFonts w:ascii="Times New Roman" w:hAnsi="Times New Roman" w:cs="Times New Roman"/>
+              </w:rPr>
+              <w:t xml:space="preserve"> </w:t>
+            </w:r>
+            <w:proofErr w:type="spellStart"/>
+            <w:r>
+              <w:rPr>
+                <w:rFonts w:ascii="Times New Roman" w:hAnsi="Times New Roman" w:cs="Times New Roman"/>
+              </w:rPr>
               <w:t>hoạt</w:t>
             </w:r>
             <w:proofErr w:type="spellEnd"/>
             <w:r>
-              <w:t xml:space="preserve"> </w:t>
-            </w:r>
-            <w:proofErr w:type="spellStart"/>
-            <w:r>
+              <w:rPr>
+                <w:rFonts w:ascii="Times New Roman" w:hAnsi="Times New Roman" w:cs="Times New Roman"/>
+              </w:rPr>
+              <w:t xml:space="preserve"> </w:t>
+            </w:r>
+            <w:proofErr w:type="spellStart"/>
+            <w:r>
+              <w:rPr>
+                <w:rFonts w:ascii="Times New Roman" w:hAnsi="Times New Roman" w:cs="Times New Roman"/>
+              </w:rPr>
               <w:t>động</w:t>
             </w:r>
             <w:proofErr w:type="spellEnd"/>
             <w:r>
-              <w:t xml:space="preserve"> </w:t>
-            </w:r>
-            <w:proofErr w:type="spellStart"/>
-            <w:r>
+              <w:rPr>
+                <w:rFonts w:ascii="Times New Roman" w:hAnsi="Times New Roman" w:cs="Times New Roman"/>
+              </w:rPr>
+              <w:t xml:space="preserve"> </w:t>
+            </w:r>
+            <w:proofErr w:type="spellStart"/>
+            <w:r>
+              <w:rPr>
+                <w:rFonts w:ascii="Times New Roman" w:hAnsi="Times New Roman" w:cs="Times New Roman"/>
+              </w:rPr>
               <w:t>về</w:t>
             </w:r>
             <w:proofErr w:type="spellEnd"/>
             <w:r>
-              <w:t xml:space="preserve"> </w:t>
-            </w:r>
-            <w:proofErr w:type="spellStart"/>
-            <w:r>
+              <w:rPr>
+                <w:rFonts w:ascii="Times New Roman" w:hAnsi="Times New Roman" w:cs="Times New Roman"/>
+              </w:rPr>
+              <w:t xml:space="preserve"> </w:t>
+            </w:r>
+            <w:proofErr w:type="spellStart"/>
+            <w:r>
+              <w:rPr>
+                <w:rFonts w:ascii="Times New Roman" w:hAnsi="Times New Roman" w:cs="Times New Roman"/>
+              </w:rPr>
               <w:t>học</w:t>
             </w:r>
             <w:proofErr w:type="spellEnd"/>
             <w:r>
-              <w:t xml:space="preserve"> </w:t>
-            </w:r>
-            <w:proofErr w:type="spellStart"/>
-            <w:r>
+              <w:rPr>
+                <w:rFonts w:ascii="Times New Roman" w:hAnsi="Times New Roman" w:cs="Times New Roman"/>
+              </w:rPr>
+              <w:t xml:space="preserve"> </w:t>
+            </w:r>
+            <w:proofErr w:type="spellStart"/>
+            <w:r>
+              <w:rPr>
+                <w:rFonts w:ascii="Times New Roman" w:hAnsi="Times New Roman" w:cs="Times New Roman"/>
+              </w:rPr>
               <w:t>tập</w:t>
             </w:r>
             <w:proofErr w:type="spellEnd"/>
             <w:r>
+              <w:rPr>
+                <w:rFonts w:ascii="Times New Roman" w:hAnsi="Times New Roman" w:cs="Times New Roman"/>
+              </w:rPr>
               <w:t xml:space="preserve">, </w:t>
             </w:r>
             <w:proofErr w:type="spellStart"/>
             <w:r>
+              <w:rPr>
+                <w:rFonts w:ascii="Times New Roman" w:hAnsi="Times New Roman" w:cs="Times New Roman"/>
+              </w:rPr>
               <w:t>đọc</w:t>
             </w:r>
             <w:proofErr w:type="spellEnd"/>
             <w:r>
-              <w:t xml:space="preserve"> </w:t>
-            </w:r>
-            <w:proofErr w:type="spellStart"/>
-            <w:r>
+              <w:rPr>
+                <w:rFonts w:ascii="Times New Roman" w:hAnsi="Times New Roman" w:cs="Times New Roman"/>
+              </w:rPr>
+              <w:t xml:space="preserve"> </w:t>
+            </w:r>
+            <w:proofErr w:type="spellStart"/>
+            <w:r>
+              <w:rPr>
+                <w:rFonts w:ascii="Times New Roman" w:hAnsi="Times New Roman" w:cs="Times New Roman"/>
+              </w:rPr>
               <w:t>sách</w:t>
             </w:r>
             <w:proofErr w:type="spellEnd"/>
             <w:r>
-              <w:t xml:space="preserve"> </w:t>
-            </w:r>
-            <w:proofErr w:type="spellStart"/>
-            <w:r>
+              <w:rPr>
+                <w:rFonts w:ascii="Times New Roman" w:hAnsi="Times New Roman" w:cs="Times New Roman"/>
+              </w:rPr>
+              <w:t xml:space="preserve"> </w:t>
+            </w:r>
+            <w:proofErr w:type="spellStart"/>
+            <w:r>
+              <w:rPr>
+                <w:rFonts w:ascii="Times New Roman" w:hAnsi="Times New Roman" w:cs="Times New Roman"/>
+              </w:rPr>
               <w:t>v.v</w:t>
             </w:r>
             <w:proofErr w:type="spellEnd"/>
@@ -523,17 +861,29 @@
             <w:pPr>
               <w:pStyle w:val="ListParagraph"/>
               <w:ind w:left="0"/>
-            </w:pPr>
-            <w:proofErr w:type="spellStart"/>
-            <w:r>
+              <w:rPr>
+                <w:rFonts w:ascii="Times New Roman" w:hAnsi="Times New Roman" w:cs="Times New Roman"/>
+              </w:rPr>
+            </w:pPr>
+            <w:proofErr w:type="spellStart"/>
+            <w:r>
+              <w:rPr>
+                <w:rFonts w:ascii="Times New Roman" w:hAnsi="Times New Roman" w:cs="Times New Roman"/>
+              </w:rPr>
               <w:t>Nghệ</w:t>
             </w:r>
             <w:proofErr w:type="spellEnd"/>
             <w:r>
-              <w:t xml:space="preserve"> </w:t>
-            </w:r>
-            <w:proofErr w:type="spellStart"/>
-            <w:r>
+              <w:rPr>
+                <w:rFonts w:ascii="Times New Roman" w:hAnsi="Times New Roman" w:cs="Times New Roman"/>
+              </w:rPr>
+              <w:t xml:space="preserve"> </w:t>
+            </w:r>
+            <w:proofErr w:type="spellStart"/>
+            <w:r>
+              <w:rPr>
+                <w:rFonts w:ascii="Times New Roman" w:hAnsi="Times New Roman" w:cs="Times New Roman"/>
+              </w:rPr>
               <w:t>thuật</w:t>
             </w:r>
             <w:proofErr w:type="spellEnd"/>
@@ -548,89 +898,155 @@
               <w:pStyle w:val="ListParagraph"/>
               <w:ind w:left="0"/>
               <w:cnfStyle w:val="000000100000"/>
-            </w:pPr>
-            <w:proofErr w:type="spellStart"/>
-            <w:r>
+              <w:rPr>
+                <w:rFonts w:ascii="Times New Roman" w:hAnsi="Times New Roman" w:cs="Times New Roman"/>
+              </w:rPr>
+            </w:pPr>
+            <w:proofErr w:type="spellStart"/>
+            <w:r>
+              <w:rPr>
+                <w:rFonts w:ascii="Times New Roman" w:hAnsi="Times New Roman" w:cs="Times New Roman"/>
+              </w:rPr>
               <w:t>Các</w:t>
             </w:r>
             <w:proofErr w:type="spellEnd"/>
             <w:r>
-              <w:t xml:space="preserve"> </w:t>
-            </w:r>
-            <w:proofErr w:type="spellStart"/>
-            <w:r>
+              <w:rPr>
+                <w:rFonts w:ascii="Times New Roman" w:hAnsi="Times New Roman" w:cs="Times New Roman"/>
+              </w:rPr>
+              <w:t xml:space="preserve"> </w:t>
+            </w:r>
+            <w:proofErr w:type="spellStart"/>
+            <w:r>
+              <w:rPr>
+                <w:rFonts w:ascii="Times New Roman" w:hAnsi="Times New Roman" w:cs="Times New Roman"/>
+              </w:rPr>
               <w:t>hoạt</w:t>
             </w:r>
             <w:proofErr w:type="spellEnd"/>
             <w:r>
-              <w:t xml:space="preserve"> </w:t>
-            </w:r>
-            <w:proofErr w:type="spellStart"/>
-            <w:r>
+              <w:rPr>
+                <w:rFonts w:ascii="Times New Roman" w:hAnsi="Times New Roman" w:cs="Times New Roman"/>
+              </w:rPr>
+              <w:t xml:space="preserve"> </w:t>
+            </w:r>
+            <w:proofErr w:type="spellStart"/>
+            <w:r>
+              <w:rPr>
+                <w:rFonts w:ascii="Times New Roman" w:hAnsi="Times New Roman" w:cs="Times New Roman"/>
+              </w:rPr>
               <w:t>động</w:t>
             </w:r>
             <w:proofErr w:type="spellEnd"/>
             <w:r>
-              <w:t xml:space="preserve"> </w:t>
-            </w:r>
-            <w:proofErr w:type="spellStart"/>
-            <w:r>
+              <w:rPr>
+                <w:rFonts w:ascii="Times New Roman" w:hAnsi="Times New Roman" w:cs="Times New Roman"/>
+              </w:rPr>
+              <w:t xml:space="preserve"> </w:t>
+            </w:r>
+            <w:proofErr w:type="spellStart"/>
+            <w:r>
+              <w:rPr>
+                <w:rFonts w:ascii="Times New Roman" w:hAnsi="Times New Roman" w:cs="Times New Roman"/>
+              </w:rPr>
               <w:t>về</w:t>
             </w:r>
             <w:proofErr w:type="spellEnd"/>
             <w:r>
-              <w:t xml:space="preserve"> </w:t>
-            </w:r>
-            <w:proofErr w:type="spellStart"/>
-            <w:r>
+              <w:rPr>
+                <w:rFonts w:ascii="Times New Roman" w:hAnsi="Times New Roman" w:cs="Times New Roman"/>
+              </w:rPr>
+              <w:t xml:space="preserve"> </w:t>
+            </w:r>
+            <w:proofErr w:type="spellStart"/>
+            <w:r>
+              <w:rPr>
+                <w:rFonts w:ascii="Times New Roman" w:hAnsi="Times New Roman" w:cs="Times New Roman"/>
+              </w:rPr>
               <w:t>nghệ</w:t>
             </w:r>
             <w:proofErr w:type="spellEnd"/>
             <w:r>
-              <w:t xml:space="preserve"> </w:t>
-            </w:r>
-            <w:proofErr w:type="spellStart"/>
-            <w:r>
+              <w:rPr>
+                <w:rFonts w:ascii="Times New Roman" w:hAnsi="Times New Roman" w:cs="Times New Roman"/>
+              </w:rPr>
+              <w:t xml:space="preserve"> </w:t>
+            </w:r>
+            <w:proofErr w:type="spellStart"/>
+            <w:r>
+              <w:rPr>
+                <w:rFonts w:ascii="Times New Roman" w:hAnsi="Times New Roman" w:cs="Times New Roman"/>
+              </w:rPr>
               <w:t>thuật</w:t>
             </w:r>
             <w:proofErr w:type="spellEnd"/>
             <w:r>
+              <w:rPr>
+                <w:rFonts w:ascii="Times New Roman" w:hAnsi="Times New Roman" w:cs="Times New Roman"/>
+              </w:rPr>
               <w:t xml:space="preserve">: </w:t>
             </w:r>
             <w:proofErr w:type="spellStart"/>
             <w:r>
+              <w:rPr>
+                <w:rFonts w:ascii="Times New Roman" w:hAnsi="Times New Roman" w:cs="Times New Roman"/>
+              </w:rPr>
               <w:t>học</w:t>
             </w:r>
             <w:proofErr w:type="spellEnd"/>
             <w:r>
-              <w:t xml:space="preserve"> </w:t>
-            </w:r>
-            <w:proofErr w:type="spellStart"/>
-            <w:r>
+              <w:rPr>
+                <w:rFonts w:ascii="Times New Roman" w:hAnsi="Times New Roman" w:cs="Times New Roman"/>
+              </w:rPr>
+              <w:t xml:space="preserve"> </w:t>
+            </w:r>
+            <w:proofErr w:type="spellStart"/>
+            <w:r>
+              <w:rPr>
+                <w:rFonts w:ascii="Times New Roman" w:hAnsi="Times New Roman" w:cs="Times New Roman"/>
+              </w:rPr>
               <w:t>đàn</w:t>
             </w:r>
             <w:proofErr w:type="spellEnd"/>
             <w:r>
+              <w:rPr>
+                <w:rFonts w:ascii="Times New Roman" w:hAnsi="Times New Roman" w:cs="Times New Roman"/>
+              </w:rPr>
               <w:t xml:space="preserve">, </w:t>
             </w:r>
             <w:proofErr w:type="spellStart"/>
             <w:r>
+              <w:rPr>
+                <w:rFonts w:ascii="Times New Roman" w:hAnsi="Times New Roman" w:cs="Times New Roman"/>
+              </w:rPr>
               <w:t>hát</w:t>
             </w:r>
             <w:proofErr w:type="spellEnd"/>
             <w:r>
-              <w:t xml:space="preserve"> </w:t>
-            </w:r>
-            <w:proofErr w:type="spellStart"/>
-            <w:r>
+              <w:rPr>
+                <w:rFonts w:ascii="Times New Roman" w:hAnsi="Times New Roman" w:cs="Times New Roman"/>
+              </w:rPr>
+              <w:t xml:space="preserve"> </w:t>
+            </w:r>
+            <w:proofErr w:type="spellStart"/>
+            <w:r>
+              <w:rPr>
+                <w:rFonts w:ascii="Times New Roman" w:hAnsi="Times New Roman" w:cs="Times New Roman"/>
+              </w:rPr>
               <w:t>hò</w:t>
             </w:r>
             <w:proofErr w:type="spellEnd"/>
             <w:r>
-              <w:t xml:space="preserve"> </w:t>
-            </w:r>
-            <w:proofErr w:type="spellStart"/>
-            <w:r>
+              <w:rPr>
+                <w:rFonts w:ascii="Times New Roman" w:hAnsi="Times New Roman" w:cs="Times New Roman"/>
+              </w:rPr>
+              <w:t xml:space="preserve"> </w:t>
+            </w:r>
+            <w:proofErr w:type="spellStart"/>
+            <w:r>
+              <w:rPr>
+                <w:rFonts w:ascii="Times New Roman" w:hAnsi="Times New Roman" w:cs="Times New Roman"/>
+              </w:rPr>
               <w:t>v.v</w:t>
             </w:r>
             <w:proofErr w:type="spellEnd"/>
@@ -650,33 +1066,57 @@
             <w:pPr>
               <w:pStyle w:val="ListParagraph"/>
               <w:ind w:left="0"/>
-            </w:pPr>
-            <w:proofErr w:type="spellStart"/>
-            <w:r>
+              <w:rPr>
+                <w:rFonts w:ascii="Times New Roman" w:hAnsi="Times New Roman" w:cs="Times New Roman"/>
+              </w:rPr>
+            </w:pPr>
+            <w:proofErr w:type="spellStart"/>
+            <w:r>
+              <w:rPr>
+                <w:rFonts w:ascii="Times New Roman" w:hAnsi="Times New Roman" w:cs="Times New Roman"/>
+              </w:rPr>
               <w:t>Quan</w:t>
             </w:r>
             <w:proofErr w:type="spellEnd"/>
             <w:r>
-              <w:t xml:space="preserve"> </w:t>
-            </w:r>
-            <w:proofErr w:type="spellStart"/>
-            <w:r>
+              <w:rPr>
+                <w:rFonts w:ascii="Times New Roman" w:hAnsi="Times New Roman" w:cs="Times New Roman"/>
+              </w:rPr>
+              <w:t xml:space="preserve"> </w:t>
+            </w:r>
+            <w:proofErr w:type="spellStart"/>
+            <w:r>
+              <w:rPr>
+                <w:rFonts w:ascii="Times New Roman" w:hAnsi="Times New Roman" w:cs="Times New Roman"/>
+              </w:rPr>
               <w:t>hệ</w:t>
             </w:r>
             <w:proofErr w:type="spellEnd"/>
             <w:r>
+              <w:rPr>
+                <w:rFonts w:ascii="Times New Roman" w:hAnsi="Times New Roman" w:cs="Times New Roman"/>
+              </w:rPr>
               <w:t xml:space="preserve"> - </w:t>
             </w:r>
             <w:proofErr w:type="spellStart"/>
             <w:r>
+              <w:rPr>
+                <w:rFonts w:ascii="Times New Roman" w:hAnsi="Times New Roman" w:cs="Times New Roman"/>
+              </w:rPr>
               <w:t>Giao</w:t>
             </w:r>
             <w:proofErr w:type="spellEnd"/>
             <w:r>
-              <w:t xml:space="preserve"> </w:t>
-            </w:r>
-            <w:proofErr w:type="spellStart"/>
-            <w:r>
+              <w:rPr>
+                <w:rFonts w:ascii="Times New Roman" w:hAnsi="Times New Roman" w:cs="Times New Roman"/>
+              </w:rPr>
+              <w:t xml:space="preserve"> </w:t>
+            </w:r>
+            <w:proofErr w:type="spellStart"/>
+            <w:r>
+              <w:rPr>
+                <w:rFonts w:ascii="Times New Roman" w:hAnsi="Times New Roman" w:cs="Times New Roman"/>
+              </w:rPr>
               <w:t>tiếp</w:t>
             </w:r>
             <w:proofErr w:type="spellEnd"/>
@@ -691,73 +1131,127 @@
               <w:pStyle w:val="ListParagraph"/>
               <w:ind w:left="0"/>
               <w:cnfStyle w:val="000000000000"/>
-            </w:pPr>
-            <w:proofErr w:type="spellStart"/>
-            <w:r>
+              <w:rPr>
+                <w:rFonts w:ascii="Times New Roman" w:hAnsi="Times New Roman" w:cs="Times New Roman"/>
+              </w:rPr>
+            </w:pPr>
+            <w:proofErr w:type="spellStart"/>
+            <w:r>
+              <w:rPr>
+                <w:rFonts w:ascii="Times New Roman" w:hAnsi="Times New Roman" w:cs="Times New Roman"/>
+              </w:rPr>
               <w:t>Các</w:t>
             </w:r>
             <w:proofErr w:type="spellEnd"/>
             <w:r>
-              <w:t xml:space="preserve"> </w:t>
-            </w:r>
-            <w:proofErr w:type="spellStart"/>
-            <w:r>
+              <w:rPr>
+                <w:rFonts w:ascii="Times New Roman" w:hAnsi="Times New Roman" w:cs="Times New Roman"/>
+              </w:rPr>
+              <w:t xml:space="preserve"> </w:t>
+            </w:r>
+            <w:proofErr w:type="spellStart"/>
+            <w:r>
+              <w:rPr>
+                <w:rFonts w:ascii="Times New Roman" w:hAnsi="Times New Roman" w:cs="Times New Roman"/>
+              </w:rPr>
               <w:t>hoạt</w:t>
             </w:r>
             <w:proofErr w:type="spellEnd"/>
             <w:r>
-              <w:t xml:space="preserve"> </w:t>
-            </w:r>
-            <w:proofErr w:type="spellStart"/>
-            <w:r>
+              <w:rPr>
+                <w:rFonts w:ascii="Times New Roman" w:hAnsi="Times New Roman" w:cs="Times New Roman"/>
+              </w:rPr>
+              <w:t xml:space="preserve"> </w:t>
+            </w:r>
+            <w:proofErr w:type="spellStart"/>
+            <w:r>
+              <w:rPr>
+                <w:rFonts w:ascii="Times New Roman" w:hAnsi="Times New Roman" w:cs="Times New Roman"/>
+              </w:rPr>
               <w:t>động</w:t>
             </w:r>
             <w:proofErr w:type="spellEnd"/>
             <w:r>
-              <w:t xml:space="preserve"> </w:t>
-            </w:r>
-            <w:proofErr w:type="spellStart"/>
-            <w:r>
+              <w:rPr>
+                <w:rFonts w:ascii="Times New Roman" w:hAnsi="Times New Roman" w:cs="Times New Roman"/>
+              </w:rPr>
+              <w:t xml:space="preserve"> </w:t>
+            </w:r>
+            <w:proofErr w:type="spellStart"/>
+            <w:r>
+              <w:rPr>
+                <w:rFonts w:ascii="Times New Roman" w:hAnsi="Times New Roman" w:cs="Times New Roman"/>
+              </w:rPr>
               <w:t>xã</w:t>
             </w:r>
             <w:proofErr w:type="spellEnd"/>
             <w:r>
-              <w:t xml:space="preserve"> </w:t>
-            </w:r>
-            <w:proofErr w:type="spellStart"/>
-            <w:r>
+              <w:rPr>
+                <w:rFonts w:ascii="Times New Roman" w:hAnsi="Times New Roman" w:cs="Times New Roman"/>
+              </w:rPr>
+              <w:t xml:space="preserve"> </w:t>
+            </w:r>
+            <w:proofErr w:type="spellStart"/>
+            <w:r>
+              <w:rPr>
+                <w:rFonts w:ascii="Times New Roman" w:hAnsi="Times New Roman" w:cs="Times New Roman"/>
+              </w:rPr>
               <w:t>hội</w:t>
             </w:r>
             <w:proofErr w:type="spellEnd"/>
             <w:r>
+              <w:rPr>
+                <w:rFonts w:ascii="Times New Roman" w:hAnsi="Times New Roman" w:cs="Times New Roman"/>
+              </w:rPr>
               <w:t xml:space="preserve">, </w:t>
             </w:r>
             <w:proofErr w:type="spellStart"/>
             <w:r>
+              <w:rPr>
+                <w:rFonts w:ascii="Times New Roman" w:hAnsi="Times New Roman" w:cs="Times New Roman"/>
+              </w:rPr>
               <w:t>giao</w:t>
             </w:r>
             <w:proofErr w:type="spellEnd"/>
             <w:r>
-              <w:t xml:space="preserve"> </w:t>
-            </w:r>
-            <w:proofErr w:type="spellStart"/>
-            <w:r>
+              <w:rPr>
+                <w:rFonts w:ascii="Times New Roman" w:hAnsi="Times New Roman" w:cs="Times New Roman"/>
+              </w:rPr>
+              <w:t xml:space="preserve"> </w:t>
+            </w:r>
+            <w:proofErr w:type="spellStart"/>
+            <w:r>
+              <w:rPr>
+                <w:rFonts w:ascii="Times New Roman" w:hAnsi="Times New Roman" w:cs="Times New Roman"/>
+              </w:rPr>
               <w:t>tiếp</w:t>
             </w:r>
             <w:proofErr w:type="spellEnd"/>
             <w:r>
-              <w:t xml:space="preserve"> </w:t>
-            </w:r>
-            <w:proofErr w:type="spellStart"/>
-            <w:r>
+              <w:rPr>
+                <w:rFonts w:ascii="Times New Roman" w:hAnsi="Times New Roman" w:cs="Times New Roman"/>
+              </w:rPr>
+              <w:t xml:space="preserve"> </w:t>
+            </w:r>
+            <w:proofErr w:type="spellStart"/>
+            <w:r>
+              <w:rPr>
+                <w:rFonts w:ascii="Times New Roman" w:hAnsi="Times New Roman" w:cs="Times New Roman"/>
+              </w:rPr>
               <w:t>bên</w:t>
             </w:r>
             <w:proofErr w:type="spellEnd"/>
             <w:r>
-              <w:t xml:space="preserve"> </w:t>
-            </w:r>
-            <w:proofErr w:type="spellStart"/>
-            <w:r>
+              <w:rPr>
+                <w:rFonts w:ascii="Times New Roman" w:hAnsi="Times New Roman" w:cs="Times New Roman"/>
+              </w:rPr>
+              <w:t xml:space="preserve"> </w:t>
+            </w:r>
+            <w:proofErr w:type="spellStart"/>
+            <w:r>
+              <w:rPr>
+                <w:rFonts w:ascii="Times New Roman" w:hAnsi="Times New Roman" w:cs="Times New Roman"/>
+              </w:rPr>
               <w:t>ngoài</w:t>
             </w:r>
             <w:proofErr w:type="spellEnd"/>
@@ -778,18 +1272,30 @@
             <w:pPr>
               <w:pStyle w:val="ListParagraph"/>
               <w:ind w:left="0"/>
-            </w:pPr>
-            <w:proofErr w:type="spellStart"/>
-            <w:r>
-              <w:t>Giải</w:t>
-            </w:r>
-            <w:proofErr w:type="spellEnd"/>
-            <w:r>
-              <w:t xml:space="preserve"> </w:t>
-            </w:r>
-            <w:proofErr w:type="spellStart"/>
-            <w:r>
-              <w:t>trí</w:t>
+              <w:rPr>
+                <w:rFonts w:ascii="Times New Roman" w:hAnsi="Times New Roman" w:cs="Times New Roman"/>
+              </w:rPr>
+            </w:pPr>
+            <w:proofErr w:type="spellStart"/>
+            <w:r>
+              <w:rPr>
+                <w:rFonts w:ascii="Times New Roman" w:hAnsi="Times New Roman" w:cs="Times New Roman"/>
+              </w:rPr>
+              <w:t>Nghề</w:t>
+            </w:r>
+            <w:proofErr w:type="spellEnd"/>
+            <w:r>
+              <w:rPr>
+                <w:rFonts w:ascii="Times New Roman" w:hAnsi="Times New Roman" w:cs="Times New Roman"/>
+              </w:rPr>
+              <w:t xml:space="preserve"> </w:t>
+            </w:r>
+            <w:proofErr w:type="spellStart"/>
+            <w:r>
+              <w:rPr>
+                <w:rFonts w:ascii="Times New Roman" w:hAnsi="Times New Roman" w:cs="Times New Roman"/>
+              </w:rPr>
+              <w:t>nghiệp</w:t>
             </w:r>
             <w:proofErr w:type="spellEnd"/>
           </w:p>
@@ -803,168 +1309,113 @@
               <w:pStyle w:val="ListParagraph"/>
               <w:ind w:left="0"/>
               <w:cnfStyle w:val="000000100000"/>
-            </w:pPr>
-            <w:proofErr w:type="spellStart"/>
-            <w:r>
+              <w:rPr>
+                <w:rFonts w:ascii="Times New Roman" w:hAnsi="Times New Roman" w:cs="Times New Roman"/>
+              </w:rPr>
+            </w:pPr>
+            <w:proofErr w:type="spellStart"/>
+            <w:r>
+              <w:rPr>
+                <w:rFonts w:ascii="Times New Roman" w:hAnsi="Times New Roman" w:cs="Times New Roman"/>
+              </w:rPr>
               <w:t>Các</w:t>
             </w:r>
             <w:proofErr w:type="spellEnd"/>
             <w:r>
-              <w:t xml:space="preserve"> </w:t>
-            </w:r>
-            <w:proofErr w:type="spellStart"/>
-            <w:r>
+              <w:rPr>
+                <w:rFonts w:ascii="Times New Roman" w:hAnsi="Times New Roman" w:cs="Times New Roman"/>
+              </w:rPr>
+              <w:t xml:space="preserve"> </w:t>
+            </w:r>
+            <w:proofErr w:type="spellStart"/>
+            <w:r>
+              <w:rPr>
+                <w:rFonts w:ascii="Times New Roman" w:hAnsi="Times New Roman" w:cs="Times New Roman"/>
+              </w:rPr>
               <w:t>hoạt</w:t>
             </w:r>
             <w:proofErr w:type="spellEnd"/>
             <w:r>
-              <w:t xml:space="preserve"> </w:t>
-            </w:r>
-            <w:proofErr w:type="spellStart"/>
-            <w:r>
+              <w:rPr>
+                <w:rFonts w:ascii="Times New Roman" w:hAnsi="Times New Roman" w:cs="Times New Roman"/>
+              </w:rPr>
+              <w:t xml:space="preserve"> </w:t>
+            </w:r>
+            <w:proofErr w:type="spellStart"/>
+            <w:r>
+              <w:rPr>
+                <w:rFonts w:ascii="Times New Roman" w:hAnsi="Times New Roman" w:cs="Times New Roman"/>
+              </w:rPr>
               <w:t>động</w:t>
             </w:r>
             <w:proofErr w:type="spellEnd"/>
             <w:r>
-              <w:t xml:space="preserve"> </w:t>
-            </w:r>
-            <w:proofErr w:type="spellStart"/>
-            <w:r>
-              <w:t>giải</w:t>
-            </w:r>
-            <w:proofErr w:type="spellEnd"/>
-            <w:r>
-              <w:t xml:space="preserve"> </w:t>
-            </w:r>
-            <w:proofErr w:type="spellStart"/>
-            <w:r>
-              <w:t>trí</w:t>
-            </w:r>
-            <w:proofErr w:type="spellEnd"/>
-            <w:r>
-              <w:t xml:space="preserve">: hang out, walking, chilling, </w:t>
-            </w:r>
-            <w:proofErr w:type="spellStart"/>
-            <w:r>
-              <w:t>chơi</w:t>
-            </w:r>
-            <w:proofErr w:type="spellEnd"/>
-            <w:r>
-              <w:t xml:space="preserve"> </w:t>
-            </w:r>
-            <w:proofErr w:type="spellStart"/>
-            <w:r>
-              <w:t>cờ</w:t>
-            </w:r>
-            <w:proofErr w:type="spellEnd"/>
-            <w:r>
-              <w:t xml:space="preserve"> </w:t>
-            </w:r>
-            <w:proofErr w:type="spellStart"/>
-            <w:r>
-              <w:t>v.v</w:t>
-            </w:r>
-            <w:proofErr w:type="spellEnd"/>
-          </w:p>
-        </w:tc>
-      </w:tr>
-      <w:tr>
-        <w:trPr>
-          <w:jc w:val="center"/>
-        </w:trPr>
-        <w:tc>
-          <w:tcPr>
-            <w:cnfStyle w:val="001000000000"/>
-            <w:tcW w:w="2847" w:type="dxa"/>
-          </w:tcPr>
-          <w:p>
-            <w:pPr>
-              <w:pStyle w:val="ListParagraph"/>
-              <w:ind w:left="0"/>
-            </w:pPr>
-            <w:proofErr w:type="spellStart"/>
-            <w:r>
-              <w:t>Nghề</w:t>
-            </w:r>
-            <w:proofErr w:type="spellEnd"/>
-            <w:r>
-              <w:t xml:space="preserve"> </w:t>
-            </w:r>
-            <w:proofErr w:type="spellStart"/>
-            <w:r>
-              <w:t>nghiệp</w:t>
-            </w:r>
-            <w:proofErr w:type="spellEnd"/>
-          </w:p>
-        </w:tc>
-        <w:tc>
-          <w:tcPr>
-            <w:tcW w:w="5811" w:type="dxa"/>
-          </w:tcPr>
-          <w:p>
-            <w:pPr>
-              <w:pStyle w:val="ListParagraph"/>
-              <w:ind w:left="0"/>
-              <w:cnfStyle w:val="000000000000"/>
-            </w:pPr>
-            <w:proofErr w:type="spellStart"/>
-            <w:r>
-              <w:t>Các</w:t>
-            </w:r>
-            <w:proofErr w:type="spellEnd"/>
-            <w:r>
-              <w:t xml:space="preserve"> </w:t>
-            </w:r>
-            <w:proofErr w:type="spellStart"/>
-            <w:r>
-              <w:t>hoạt</w:t>
-            </w:r>
-            <w:proofErr w:type="spellEnd"/>
-            <w:r>
-              <w:t xml:space="preserve"> </w:t>
-            </w:r>
-            <w:proofErr w:type="spellStart"/>
-            <w:r>
-              <w:t>động</w:t>
-            </w:r>
-            <w:proofErr w:type="spellEnd"/>
-            <w:r>
-              <w:t xml:space="preserve"> </w:t>
-            </w:r>
-            <w:proofErr w:type="spellStart"/>
-            <w:r>
+              <w:rPr>
+                <w:rFonts w:ascii="Times New Roman" w:hAnsi="Times New Roman" w:cs="Times New Roman"/>
+              </w:rPr>
+              <w:t xml:space="preserve"> </w:t>
+            </w:r>
+            <w:proofErr w:type="spellStart"/>
+            <w:r>
+              <w:rPr>
+                <w:rFonts w:ascii="Times New Roman" w:hAnsi="Times New Roman" w:cs="Times New Roman"/>
+              </w:rPr>
               <w:t>chú</w:t>
             </w:r>
             <w:proofErr w:type="spellEnd"/>
             <w:r>
-              <w:t xml:space="preserve"> </w:t>
-            </w:r>
-            <w:proofErr w:type="spellStart"/>
-            <w:r>
+              <w:rPr>
+                <w:rFonts w:ascii="Times New Roman" w:hAnsi="Times New Roman" w:cs="Times New Roman"/>
+              </w:rPr>
+              <w:t xml:space="preserve"> </w:t>
+            </w:r>
+            <w:proofErr w:type="spellStart"/>
+            <w:r>
+              <w:rPr>
+                <w:rFonts w:ascii="Times New Roman" w:hAnsi="Times New Roman" w:cs="Times New Roman"/>
+              </w:rPr>
               <w:t>tâm</w:t>
             </w:r>
             <w:proofErr w:type="spellEnd"/>
             <w:r>
-              <w:t xml:space="preserve"> </w:t>
-            </w:r>
-            <w:proofErr w:type="spellStart"/>
-            <w:r>
+              <w:rPr>
+                <w:rFonts w:ascii="Times New Roman" w:hAnsi="Times New Roman" w:cs="Times New Roman"/>
+              </w:rPr>
+              <w:t xml:space="preserve"> </w:t>
+            </w:r>
+            <w:proofErr w:type="spellStart"/>
+            <w:r>
+              <w:rPr>
+                <w:rFonts w:ascii="Times New Roman" w:hAnsi="Times New Roman" w:cs="Times New Roman"/>
+              </w:rPr>
               <w:t>về</w:t>
             </w:r>
             <w:proofErr w:type="spellEnd"/>
             <w:r>
-              <w:t xml:space="preserve"> </w:t>
-            </w:r>
-            <w:proofErr w:type="spellStart"/>
-            <w:r>
+              <w:rPr>
+                <w:rFonts w:ascii="Times New Roman" w:hAnsi="Times New Roman" w:cs="Times New Roman"/>
+              </w:rPr>
+              <w:t xml:space="preserve"> </w:t>
+            </w:r>
+            <w:proofErr w:type="spellStart"/>
+            <w:r>
+              <w:rPr>
+                <w:rFonts w:ascii="Times New Roman" w:hAnsi="Times New Roman" w:cs="Times New Roman"/>
+              </w:rPr>
               <w:t>nghề</w:t>
             </w:r>
             <w:proofErr w:type="spellEnd"/>
             <w:r>
-              <w:t xml:space="preserve"> </w:t>
-            </w:r>
-            <w:proofErr w:type="spellStart"/>
-            <w:r>
+              <w:rPr>
+                <w:rFonts w:ascii="Times New Roman" w:hAnsi="Times New Roman" w:cs="Times New Roman"/>
+              </w:rPr>
+              <w:t xml:space="preserve"> </w:t>
+            </w:r>
+            <w:proofErr w:type="spellStart"/>
+            <w:r>
+              <w:rPr>
+                <w:rFonts w:ascii="Times New Roman" w:hAnsi="Times New Roman" w:cs="Times New Roman"/>
+              </w:rPr>
               <w:t>nghiệp</w:t>
             </w:r>
             <w:proofErr w:type="spellEnd"/>
@@ -976,8 +1427,14 @@
       <w:pPr>
         <w:pStyle w:val="ListParagraph"/>
         <w:ind w:left="1080"/>
+        <w:rPr>
+          <w:rFonts w:ascii="Times New Roman" w:hAnsi="Times New Roman" w:cs="Times New Roman"/>
+        </w:rPr>
       </w:pPr>
       <w:r>
+        <w:rPr>
+          <w:rFonts w:ascii="Times New Roman" w:hAnsi="Times New Roman" w:cs="Times New Roman"/>
+        </w:rPr>
         <w:tab/>
       </w:r>
     </w:p>
@@ -988,24 +1445,60 @@
           <w:ilvl w:val="0"/>
           <w:numId w:val="1"/>
         </w:numPr>
+        <w:rPr>
+          <w:rFonts w:ascii="Times New Roman" w:hAnsi="Times New Roman" w:cs="Times New Roman"/>
+          <w:b/>
+          <w:i/>
+          <w:u w:val="single"/>
+        </w:rPr>
       </w:pPr>
       <w:proofErr w:type="spellStart"/>
       <w:r>
+        <w:rPr>
+          <w:rFonts w:ascii="Times New Roman" w:hAnsi="Times New Roman" w:cs="Times New Roman"/>
+          <w:b/>
+          <w:i/>
+          <w:u w:val="single"/>
+        </w:rPr>
         <w:t>Hệ</w:t>
       </w:r>
       <w:proofErr w:type="spellEnd"/>
       <w:r>
+        <w:rPr>
+          <w:rFonts w:ascii="Times New Roman" w:hAnsi="Times New Roman" w:cs="Times New Roman"/>
+          <w:b/>
+          <w:i/>
+          <w:u w:val="single"/>
+        </w:rPr>
         <w:t xml:space="preserve"> </w:t>
       </w:r>
       <w:proofErr w:type="spellStart"/>
       <w:r>
+        <w:rPr>
+          <w:rFonts w:ascii="Times New Roman" w:hAnsi="Times New Roman" w:cs="Times New Roman"/>
+          <w:b/>
+          <w:i/>
+          <w:u w:val="single"/>
+        </w:rPr>
         <w:t>thống</w:t>
       </w:r>
       <w:proofErr w:type="spellEnd"/>
       <w:r>
+        <w:rPr>
+          <w:rFonts w:ascii="Times New Roman" w:hAnsi="Times New Roman" w:cs="Times New Roman"/>
+          <w:b/>
+          <w:i/>
+          <w:u w:val="single"/>
+        </w:rPr>
         <w:t xml:space="preserve"> badges</w:t>
       </w:r>
       <w:r>
+        <w:rPr>
+          <w:rFonts w:ascii="Times New Roman" w:hAnsi="Times New Roman" w:cs="Times New Roman"/>
+          <w:b/>
+          <w:i/>
+          <w:u w:val="single"/>
+        </w:rPr>
         <w:t>:</w:t>
       </w:r>
     </w:p>
@@ -1016,253 +1509,424 @@
           <w:ilvl w:val="0"/>
           <w:numId w:val="2"/>
         </w:numPr>
+        <w:rPr>
+          <w:rFonts w:ascii="Times New Roman" w:hAnsi="Times New Roman" w:cs="Times New Roman"/>
+        </w:rPr>
       </w:pPr>
       <w:proofErr w:type="spellStart"/>
       <w:r>
+        <w:rPr>
+          <w:rFonts w:ascii="Times New Roman" w:hAnsi="Times New Roman" w:cs="Times New Roman"/>
+        </w:rPr>
         <w:t>Hệ</w:t>
       </w:r>
       <w:proofErr w:type="spellEnd"/>
       <w:r>
+        <w:rPr>
+          <w:rFonts w:ascii="Times New Roman" w:hAnsi="Times New Roman" w:cs="Times New Roman"/>
+        </w:rPr>
         <w:t xml:space="preserve"> </w:t>
       </w:r>
       <w:proofErr w:type="spellStart"/>
       <w:r>
+        <w:rPr>
+          <w:rFonts w:ascii="Times New Roman" w:hAnsi="Times New Roman" w:cs="Times New Roman"/>
+        </w:rPr>
         <w:t>thống</w:t>
       </w:r>
       <w:proofErr w:type="spellEnd"/>
       <w:r>
+        <w:rPr>
+          <w:rFonts w:ascii="Times New Roman" w:hAnsi="Times New Roman" w:cs="Times New Roman"/>
+        </w:rPr>
         <w:t xml:space="preserve"> </w:t>
       </w:r>
       <w:proofErr w:type="spellStart"/>
       <w:r>
+        <w:rPr>
+          <w:rFonts w:ascii="Times New Roman" w:hAnsi="Times New Roman" w:cs="Times New Roman"/>
+        </w:rPr>
         <w:t>phần</w:t>
       </w:r>
       <w:proofErr w:type="spellEnd"/>
       <w:r>
+        <w:rPr>
+          <w:rFonts w:ascii="Times New Roman" w:hAnsi="Times New Roman" w:cs="Times New Roman"/>
+        </w:rPr>
         <w:t xml:space="preserve"> </w:t>
       </w:r>
       <w:proofErr w:type="spellStart"/>
       <w:r>
+        <w:rPr>
+          <w:rFonts w:ascii="Times New Roman" w:hAnsi="Times New Roman" w:cs="Times New Roman"/>
+        </w:rPr>
         <w:t>thưởng</w:t>
       </w:r>
       <w:proofErr w:type="spellEnd"/>
       <w:r>
+        <w:rPr>
+          <w:rFonts w:ascii="Times New Roman" w:hAnsi="Times New Roman" w:cs="Times New Roman"/>
+        </w:rPr>
         <w:t xml:space="preserve"> </w:t>
       </w:r>
       <w:proofErr w:type="spellStart"/>
       <w:r>
+        <w:rPr>
+          <w:rFonts w:ascii="Times New Roman" w:hAnsi="Times New Roman" w:cs="Times New Roman"/>
+        </w:rPr>
         <w:t>cho</w:t>
       </w:r>
       <w:proofErr w:type="spellEnd"/>
       <w:r>
+        <w:rPr>
+          <w:rFonts w:ascii="Times New Roman" w:hAnsi="Times New Roman" w:cs="Times New Roman"/>
+        </w:rPr>
         <w:t xml:space="preserve"> </w:t>
       </w:r>
       <w:proofErr w:type="spellStart"/>
       <w:r>
+        <w:rPr>
+          <w:rFonts w:ascii="Times New Roman" w:hAnsi="Times New Roman" w:cs="Times New Roman"/>
+        </w:rPr>
         <w:t>người</w:t>
       </w:r>
       <w:proofErr w:type="spellEnd"/>
       <w:r>
+        <w:rPr>
+          <w:rFonts w:ascii="Times New Roman" w:hAnsi="Times New Roman" w:cs="Times New Roman"/>
+        </w:rPr>
         <w:t xml:space="preserve"> </w:t>
       </w:r>
       <w:proofErr w:type="spellStart"/>
       <w:r>
+        <w:rPr>
+          <w:rFonts w:ascii="Times New Roman" w:hAnsi="Times New Roman" w:cs="Times New Roman"/>
+        </w:rPr>
         <w:t>sử</w:t>
       </w:r>
       <w:proofErr w:type="spellEnd"/>
       <w:r>
+        <w:rPr>
+          <w:rFonts w:ascii="Times New Roman" w:hAnsi="Times New Roman" w:cs="Times New Roman"/>
+        </w:rPr>
         <w:t xml:space="preserve"> </w:t>
       </w:r>
       <w:proofErr w:type="spellStart"/>
       <w:r>
+        <w:rPr>
+          <w:rFonts w:ascii="Times New Roman" w:hAnsi="Times New Roman" w:cs="Times New Roman"/>
+        </w:rPr>
         <w:t>dụng</w:t>
       </w:r>
       <w:proofErr w:type="spellEnd"/>
       <w:r>
+        <w:rPr>
+          <w:rFonts w:ascii="Times New Roman" w:hAnsi="Times New Roman" w:cs="Times New Roman"/>
+        </w:rPr>
         <w:t xml:space="preserve">, </w:t>
       </w:r>
       <w:proofErr w:type="spellStart"/>
       <w:r>
+        <w:rPr>
+          <w:rFonts w:ascii="Times New Roman" w:hAnsi="Times New Roman" w:cs="Times New Roman"/>
+        </w:rPr>
         <w:t>nếu</w:t>
       </w:r>
       <w:proofErr w:type="spellEnd"/>
       <w:r>
+        <w:rPr>
+          <w:rFonts w:ascii="Times New Roman" w:hAnsi="Times New Roman" w:cs="Times New Roman"/>
+        </w:rPr>
         <w:t xml:space="preserve"> </w:t>
       </w:r>
       <w:proofErr w:type="spellStart"/>
       <w:r>
+        <w:rPr>
+          <w:rFonts w:ascii="Times New Roman" w:hAnsi="Times New Roman" w:cs="Times New Roman"/>
+        </w:rPr>
         <w:t>họ</w:t>
       </w:r>
       <w:proofErr w:type="spellEnd"/>
       <w:r>
+        <w:rPr>
+          <w:rFonts w:ascii="Times New Roman" w:hAnsi="Times New Roman" w:cs="Times New Roman"/>
+        </w:rPr>
         <w:t xml:space="preserve"> </w:t>
       </w:r>
       <w:proofErr w:type="spellStart"/>
       <w:r>
+        <w:rPr>
+          <w:rFonts w:ascii="Times New Roman" w:hAnsi="Times New Roman" w:cs="Times New Roman"/>
+        </w:rPr>
         <w:t>đạt</w:t>
       </w:r>
       <w:proofErr w:type="spellEnd"/>
       <w:r>
+        <w:rPr>
+          <w:rFonts w:ascii="Times New Roman" w:hAnsi="Times New Roman" w:cs="Times New Roman"/>
+        </w:rPr>
         <w:t xml:space="preserve"> </w:t>
       </w:r>
       <w:proofErr w:type="spellStart"/>
       <w:r>
+        <w:rPr>
+          <w:rFonts w:ascii="Times New Roman" w:hAnsi="Times New Roman" w:cs="Times New Roman"/>
+        </w:rPr>
         <w:t>được</w:t>
       </w:r>
       <w:proofErr w:type="spellEnd"/>
       <w:r>
+        <w:rPr>
+          <w:rFonts w:ascii="Times New Roman" w:hAnsi="Times New Roman" w:cs="Times New Roman"/>
+        </w:rPr>
         <w:t xml:space="preserve"> </w:t>
       </w:r>
       <w:proofErr w:type="spellStart"/>
       <w:r>
+        <w:rPr>
+          <w:rFonts w:ascii="Times New Roman" w:hAnsi="Times New Roman" w:cs="Times New Roman"/>
+        </w:rPr>
         <w:t>điều</w:t>
       </w:r>
       <w:proofErr w:type="spellEnd"/>
       <w:r>
+        <w:rPr>
+          <w:rFonts w:ascii="Times New Roman" w:hAnsi="Times New Roman" w:cs="Times New Roman"/>
+        </w:rPr>
         <w:t xml:space="preserve"> </w:t>
       </w:r>
       <w:proofErr w:type="spellStart"/>
       <w:r>
+        <w:rPr>
+          <w:rFonts w:ascii="Times New Roman" w:hAnsi="Times New Roman" w:cs="Times New Roman"/>
+        </w:rPr>
         <w:t>kiện</w:t>
       </w:r>
       <w:proofErr w:type="spellEnd"/>
       <w:r>
+        <w:rPr>
+          <w:rFonts w:ascii="Times New Roman" w:hAnsi="Times New Roman" w:cs="Times New Roman"/>
+        </w:rPr>
         <w:t xml:space="preserve"> </w:t>
       </w:r>
       <w:proofErr w:type="spellStart"/>
       <w:r>
+        <w:rPr>
+          <w:rFonts w:ascii="Times New Roman" w:hAnsi="Times New Roman" w:cs="Times New Roman"/>
+        </w:rPr>
         <w:t>cho</w:t>
       </w:r>
       <w:proofErr w:type="spellEnd"/>
       <w:r>
+        <w:rPr>
+          <w:rFonts w:ascii="Times New Roman" w:hAnsi="Times New Roman" w:cs="Times New Roman"/>
+        </w:rPr>
         <w:t xml:space="preserve"> </w:t>
       </w:r>
       <w:proofErr w:type="spellStart"/>
       <w:r>
+        <w:rPr>
+          <w:rFonts w:ascii="Times New Roman" w:hAnsi="Times New Roman" w:cs="Times New Roman"/>
+        </w:rPr>
         <w:t>mỗi</w:t>
       </w:r>
       <w:proofErr w:type="spellEnd"/>
       <w:r>
+        <w:rPr>
+          <w:rFonts w:ascii="Times New Roman" w:hAnsi="Times New Roman" w:cs="Times New Roman"/>
+        </w:rPr>
         <w:t xml:space="preserve"> badge, </w:t>
       </w:r>
       <w:proofErr w:type="spellStart"/>
       <w:r>
+        <w:rPr>
+          <w:rFonts w:ascii="Times New Roman" w:hAnsi="Times New Roman" w:cs="Times New Roman"/>
+        </w:rPr>
         <w:t>thì</w:t>
       </w:r>
       <w:proofErr w:type="spellEnd"/>
       <w:r>
+        <w:rPr>
+          <w:rFonts w:ascii="Times New Roman" w:hAnsi="Times New Roman" w:cs="Times New Roman"/>
+        </w:rPr>
         <w:t xml:space="preserve"> </w:t>
       </w:r>
       <w:proofErr w:type="spellStart"/>
       <w:r>
+        <w:rPr>
+          <w:rFonts w:ascii="Times New Roman" w:hAnsi="Times New Roman" w:cs="Times New Roman"/>
+        </w:rPr>
         <w:t>họ</w:t>
       </w:r>
       <w:proofErr w:type="spellEnd"/>
       <w:r>
+        <w:rPr>
+          <w:rFonts w:ascii="Times New Roman" w:hAnsi="Times New Roman" w:cs="Times New Roman"/>
+        </w:rPr>
         <w:t xml:space="preserve"> </w:t>
       </w:r>
       <w:proofErr w:type="spellStart"/>
       <w:r>
+        <w:rPr>
+          <w:rFonts w:ascii="Times New Roman" w:hAnsi="Times New Roman" w:cs="Times New Roman"/>
+        </w:rPr>
         <w:t>sẽ</w:t>
       </w:r>
       <w:proofErr w:type="spellEnd"/>
       <w:r>
+        <w:rPr>
+          <w:rFonts w:ascii="Times New Roman" w:hAnsi="Times New Roman" w:cs="Times New Roman"/>
+        </w:rPr>
         <w:t xml:space="preserve"> </w:t>
       </w:r>
       <w:proofErr w:type="spellStart"/>
       <w:r>
+        <w:rPr>
+          <w:rFonts w:ascii="Times New Roman" w:hAnsi="Times New Roman" w:cs="Times New Roman"/>
+        </w:rPr>
         <w:t>có</w:t>
       </w:r>
       <w:proofErr w:type="spellEnd"/>
       <w:r>
+        <w:rPr>
+          <w:rFonts w:ascii="Times New Roman" w:hAnsi="Times New Roman" w:cs="Times New Roman"/>
+        </w:rPr>
         <w:t xml:space="preserve"> badge </w:t>
       </w:r>
       <w:proofErr w:type="spellStart"/>
       <w:r>
+        <w:rPr>
+          <w:rFonts w:ascii="Times New Roman" w:hAnsi="Times New Roman" w:cs="Times New Roman"/>
+        </w:rPr>
         <w:t>đó</w:t>
       </w:r>
       <w:proofErr w:type="spellEnd"/>
       <w:r>
+        <w:rPr>
+          <w:rFonts w:ascii="Times New Roman" w:hAnsi="Times New Roman" w:cs="Times New Roman"/>
+        </w:rPr>
         <w:t xml:space="preserve"> </w:t>
       </w:r>
       <w:proofErr w:type="spellStart"/>
       <w:r>
+        <w:rPr>
+          <w:rFonts w:ascii="Times New Roman" w:hAnsi="Times New Roman" w:cs="Times New Roman"/>
+        </w:rPr>
         <w:t>trong</w:t>
       </w:r>
       <w:proofErr w:type="spellEnd"/>
       <w:r>
+        <w:rPr>
+          <w:rFonts w:ascii="Times New Roman" w:hAnsi="Times New Roman" w:cs="Times New Roman"/>
+        </w:rPr>
         <w:t xml:space="preserve"> </w:t>
       </w:r>
       <w:proofErr w:type="spellStart"/>
       <w:r>
+        <w:rPr>
+          <w:rFonts w:ascii="Times New Roman" w:hAnsi="Times New Roman" w:cs="Times New Roman"/>
+        </w:rPr>
         <w:t>phần</w:t>
       </w:r>
       <w:proofErr w:type="spellEnd"/>
       <w:r>
+        <w:rPr>
+          <w:rFonts w:ascii="Times New Roman" w:hAnsi="Times New Roman" w:cs="Times New Roman"/>
+        </w:rPr>
         <w:t xml:space="preserve"> </w:t>
       </w:r>
       <w:proofErr w:type="spellStart"/>
       <w:r>
+        <w:rPr>
+          <w:rFonts w:ascii="Times New Roman" w:hAnsi="Times New Roman" w:cs="Times New Roman"/>
+        </w:rPr>
         <w:t>sưu</w:t>
       </w:r>
       <w:proofErr w:type="spellEnd"/>
       <w:r>
+        <w:rPr>
+          <w:rFonts w:ascii="Times New Roman" w:hAnsi="Times New Roman" w:cs="Times New Roman"/>
+        </w:rPr>
         <w:t xml:space="preserve"> </w:t>
       </w:r>
       <w:proofErr w:type="spellStart"/>
       <w:r>
+        <w:rPr>
+          <w:rFonts w:ascii="Times New Roman" w:hAnsi="Times New Roman" w:cs="Times New Roman"/>
+        </w:rPr>
         <w:t>tập</w:t>
       </w:r>
       <w:proofErr w:type="spellEnd"/>
       <w:r>
+        <w:rPr>
+          <w:rFonts w:ascii="Times New Roman" w:hAnsi="Times New Roman" w:cs="Times New Roman"/>
+        </w:rPr>
         <w:t xml:space="preserve"> </w:t>
       </w:r>
       <w:proofErr w:type="spellStart"/>
       <w:r>
+        <w:rPr>
+          <w:rFonts w:ascii="Times New Roman" w:hAnsi="Times New Roman" w:cs="Times New Roman"/>
+        </w:rPr>
         <w:t>của</w:t>
       </w:r>
       <w:proofErr w:type="spellEnd"/>
       <w:r>
+        <w:rPr>
+          <w:rFonts w:ascii="Times New Roman" w:hAnsi="Times New Roman" w:cs="Times New Roman"/>
+        </w:rPr>
         <w:t xml:space="preserve"> </w:t>
       </w:r>
       <w:proofErr w:type="spellStart"/>
       <w:r>
+        <w:rPr>
+          <w:rFonts w:ascii="Times New Roman" w:hAnsi="Times New Roman" w:cs="Times New Roman"/>
+        </w:rPr>
         <w:t>họ</w:t>
       </w:r>
       <w:proofErr w:type="spellEnd"/>
       <w:r>
+        <w:rPr>
+          <w:rFonts w:ascii="Times New Roman" w:hAnsi="Times New Roman" w:cs="Times New Roman"/>
+        </w:rPr>
         <w:t>.</w:t>
       </w:r>
     </w:p>
     <w:tbl>
       <w:tblPr>
-        <w:tblStyle w:val="TableGrid"/>
+        <w:tblStyle w:val="MediumGrid3-Accent3"/>
         <w:tblW w:w="0" w:type="auto"/>
-        <w:jc w:val="center"/>
-        <w:tblInd w:w="18" w:type="dxa"/>
+        <w:tblInd w:w="457" w:type="dxa"/>
         <w:tblLook w:val="04A0"/>
       </w:tblPr>
       <w:tblGrid>
-        <w:gridCol w:w="2079"/>
-        <w:gridCol w:w="3413"/>
-        <w:gridCol w:w="2022"/>
+        <w:gridCol w:w="1638"/>
+        <w:gridCol w:w="2070"/>
+        <w:gridCol w:w="3806"/>
         <w:gridCol w:w="2044"/>
       </w:tblGrid>
       <w:tr>
         <w:trPr>
-          <w:jc w:val="center"/>
+          <w:cnfStyle w:val="100000000000"/>
         </w:trPr>
         <w:tc>
           <w:tcPr>
-            <w:tcW w:w="2079" w:type="dxa"/>
-          </w:tcPr>
-          <w:p>
-            <w:pPr>
-              <w:pStyle w:val="ListParagraph"/>
-              <w:ind w:left="0"/>
-            </w:pPr>
-            <w:proofErr w:type="spellStart"/>
-            <w:r>
+            <w:cnfStyle w:val="001000000000"/>
+            <w:tcW w:w="1638" w:type="dxa"/>
+          </w:tcPr>
+          <w:p>
+            <w:pPr>
+              <w:pStyle w:val="ListParagraph"/>
+              <w:ind w:left="0"/>
+              <w:rPr>
+                <w:rFonts w:ascii="Times New Roman" w:hAnsi="Times New Roman" w:cs="Times New Roman"/>
+              </w:rPr>
+            </w:pPr>
+            <w:proofErr w:type="spellStart"/>
+            <w:r>
+              <w:rPr>
+                <w:rFonts w:ascii="Times New Roman" w:hAnsi="Times New Roman" w:cs="Times New Roman"/>
+              </w:rPr>
               <w:t>Tên</w:t>
             </w:r>
             <w:proofErr w:type="spellEnd"/>
@@ -1270,23 +1934,36 @@
         </w:tc>
         <w:tc>
           <w:tcPr>
-            <w:tcW w:w="3413" w:type="dxa"/>
-          </w:tcPr>
-          <w:p>
-            <w:pPr>
-              <w:pStyle w:val="ListParagraph"/>
-              <w:ind w:left="0"/>
-            </w:pPr>
-            <w:proofErr w:type="spellStart"/>
-            <w:r>
+            <w:tcW w:w="2070" w:type="dxa"/>
+          </w:tcPr>
+          <w:p>
+            <w:pPr>
+              <w:pStyle w:val="ListParagraph"/>
+              <w:ind w:left="0"/>
+              <w:cnfStyle w:val="100000000000"/>
+              <w:rPr>
+                <w:rFonts w:ascii="Times New Roman" w:hAnsi="Times New Roman" w:cs="Times New Roman"/>
+              </w:rPr>
+            </w:pPr>
+            <w:proofErr w:type="spellStart"/>
+            <w:r>
+              <w:rPr>
+                <w:rFonts w:ascii="Times New Roman" w:hAnsi="Times New Roman" w:cs="Times New Roman"/>
+              </w:rPr>
               <w:t>Điệu</w:t>
             </w:r>
             <w:proofErr w:type="spellEnd"/>
             <w:r>
-              <w:t xml:space="preserve"> </w:t>
-            </w:r>
-            <w:proofErr w:type="spellStart"/>
-            <w:r>
+              <w:rPr>
+                <w:rFonts w:ascii="Times New Roman" w:hAnsi="Times New Roman" w:cs="Times New Roman"/>
+              </w:rPr>
+              <w:t xml:space="preserve"> </w:t>
+            </w:r>
+            <w:proofErr w:type="spellStart"/>
+            <w:r>
+              <w:rPr>
+                <w:rFonts w:ascii="Times New Roman" w:hAnsi="Times New Roman" w:cs="Times New Roman"/>
+              </w:rPr>
               <w:t>kiện</w:t>
             </w:r>
             <w:proofErr w:type="spellEnd"/>
@@ -1294,23 +1971,36 @@
         </w:tc>
         <w:tc>
           <w:tcPr>
-            <w:tcW w:w="2022" w:type="dxa"/>
-          </w:tcPr>
-          <w:p>
-            <w:pPr>
-              <w:pStyle w:val="ListParagraph"/>
-              <w:ind w:left="0"/>
-            </w:pPr>
-            <w:proofErr w:type="spellStart"/>
-            <w:r>
+            <w:tcW w:w="3806" w:type="dxa"/>
+          </w:tcPr>
+          <w:p>
+            <w:pPr>
+              <w:pStyle w:val="ListParagraph"/>
+              <w:ind w:left="0"/>
+              <w:cnfStyle w:val="100000000000"/>
+              <w:rPr>
+                <w:rFonts w:ascii="Times New Roman" w:hAnsi="Times New Roman" w:cs="Times New Roman"/>
+              </w:rPr>
+            </w:pPr>
+            <w:proofErr w:type="spellStart"/>
+            <w:r>
+              <w:rPr>
+                <w:rFonts w:ascii="Times New Roman" w:hAnsi="Times New Roman" w:cs="Times New Roman"/>
+              </w:rPr>
               <w:t>Mô</w:t>
             </w:r>
             <w:proofErr w:type="spellEnd"/>
             <w:r>
-              <w:t xml:space="preserve"> </w:t>
-            </w:r>
-            <w:proofErr w:type="spellStart"/>
-            <w:r>
+              <w:rPr>
+                <w:rFonts w:ascii="Times New Roman" w:hAnsi="Times New Roman" w:cs="Times New Roman"/>
+              </w:rPr>
+              <w:t xml:space="preserve"> </w:t>
+            </w:r>
+            <w:proofErr w:type="spellStart"/>
+            <w:r>
+              <w:rPr>
+                <w:rFonts w:ascii="Times New Roman" w:hAnsi="Times New Roman" w:cs="Times New Roman"/>
+              </w:rPr>
               <w:t>tả</w:t>
             </w:r>
             <w:proofErr w:type="spellEnd"/>
@@ -1324,17 +2014,30 @@
             <w:pPr>
               <w:pStyle w:val="ListParagraph"/>
               <w:ind w:left="0"/>
-            </w:pPr>
-            <w:proofErr w:type="spellStart"/>
-            <w:r>
+              <w:cnfStyle w:val="100000000000"/>
+              <w:rPr>
+                <w:rFonts w:ascii="Times New Roman" w:hAnsi="Times New Roman" w:cs="Times New Roman"/>
+              </w:rPr>
+            </w:pPr>
+            <w:proofErr w:type="spellStart"/>
+            <w:r>
+              <w:rPr>
+                <w:rFonts w:ascii="Times New Roman" w:hAnsi="Times New Roman" w:cs="Times New Roman"/>
+              </w:rPr>
               <w:t>Hình</w:t>
             </w:r>
             <w:proofErr w:type="spellEnd"/>
             <w:r>
-              <w:t xml:space="preserve"> </w:t>
-            </w:r>
-            <w:proofErr w:type="spellStart"/>
-            <w:r>
+              <w:rPr>
+                <w:rFonts w:ascii="Times New Roman" w:hAnsi="Times New Roman" w:cs="Times New Roman"/>
+              </w:rPr>
+              <w:t xml:space="preserve"> </w:t>
+            </w:r>
+            <w:proofErr w:type="spellStart"/>
+            <w:r>
+              <w:rPr>
+                <w:rFonts w:ascii="Times New Roman" w:hAnsi="Times New Roman" w:cs="Times New Roman"/>
+              </w:rPr>
               <w:t>ảnh</w:t>
             </w:r>
             <w:proofErr w:type="spellEnd"/>
@@ -1343,147 +2046,5847 @@
       </w:tr>
       <w:tr>
         <w:trPr>
-          <w:jc w:val="center"/>
+          <w:cnfStyle w:val="000000100000"/>
         </w:trPr>
         <w:tc>
           <w:tcPr>
-            <w:tcW w:w="2079" w:type="dxa"/>
-          </w:tcPr>
-          <w:p>
-            <w:pPr>
-              <w:pStyle w:val="ListParagraph"/>
-              <w:ind w:left="0"/>
-            </w:pPr>
-          </w:p>
-        </w:tc>
-        <w:tc>
-          <w:tcPr>
-            <w:tcW w:w="3413" w:type="dxa"/>
-          </w:tcPr>
-          <w:p>
-            <w:pPr>
-              <w:pStyle w:val="ListParagraph"/>
-              <w:ind w:left="0"/>
-            </w:pPr>
-          </w:p>
-        </w:tc>
-        <w:tc>
-          <w:tcPr>
-            <w:tcW w:w="2022" w:type="dxa"/>
-          </w:tcPr>
-          <w:p>
-            <w:pPr>
-              <w:pStyle w:val="ListParagraph"/>
-              <w:ind w:left="0"/>
-            </w:pPr>
+            <w:cnfStyle w:val="001000000000"/>
+            <w:tcW w:w="1638" w:type="dxa"/>
+            <w:shd w:val="clear" w:color="auto" w:fill="C2D69B" w:themeFill="accent3" w:themeFillTint="99"/>
+          </w:tcPr>
+          <w:p>
+            <w:pPr>
+              <w:pStyle w:val="ListParagraph"/>
+              <w:ind w:left="0"/>
+              <w:rPr>
+                <w:rFonts w:ascii="Times New Roman" w:hAnsi="Times New Roman" w:cs="Times New Roman"/>
+              </w:rPr>
+            </w:pPr>
+            <w:r>
+              <w:rPr>
+                <w:rFonts w:ascii="Times New Roman" w:hAnsi="Times New Roman" w:cs="Times New Roman"/>
+              </w:rPr>
+              <w:t>Login_1</w:t>
+            </w:r>
+          </w:p>
+        </w:tc>
+        <w:tc>
+          <w:tcPr>
+            <w:tcW w:w="2070" w:type="dxa"/>
+            <w:shd w:val="clear" w:color="auto" w:fill="C2D69B" w:themeFill="accent3" w:themeFillTint="99"/>
+          </w:tcPr>
+          <w:p>
+            <w:pPr>
+              <w:pStyle w:val="ListParagraph"/>
+              <w:ind w:left="0"/>
+              <w:cnfStyle w:val="000000100000"/>
+              <w:rPr>
+                <w:rFonts w:ascii="Times New Roman" w:hAnsi="Times New Roman" w:cs="Times New Roman"/>
+              </w:rPr>
+            </w:pPr>
+            <w:r>
+              <w:rPr>
+                <w:rFonts w:ascii="Times New Roman" w:hAnsi="Times New Roman" w:cs="Times New Roman"/>
+              </w:rPr>
+              <w:t xml:space="preserve">3 </w:t>
+            </w:r>
+            <w:proofErr w:type="spellStart"/>
+            <w:r>
+              <w:rPr>
+                <w:rFonts w:ascii="Times New Roman" w:hAnsi="Times New Roman" w:cs="Times New Roman"/>
+              </w:rPr>
+              <w:t>ngày</w:t>
+            </w:r>
+            <w:proofErr w:type="spellEnd"/>
+            <w:r>
+              <w:rPr>
+                <w:rFonts w:ascii="Times New Roman" w:hAnsi="Times New Roman" w:cs="Times New Roman"/>
+              </w:rPr>
+              <w:t xml:space="preserve"> </w:t>
+            </w:r>
+            <w:proofErr w:type="spellStart"/>
+            <w:r>
+              <w:rPr>
+                <w:rFonts w:ascii="Times New Roman" w:hAnsi="Times New Roman" w:cs="Times New Roman"/>
+              </w:rPr>
+              <w:t>liên</w:t>
+            </w:r>
+            <w:proofErr w:type="spellEnd"/>
+            <w:r>
+              <w:rPr>
+                <w:rFonts w:ascii="Times New Roman" w:hAnsi="Times New Roman" w:cs="Times New Roman"/>
+              </w:rPr>
+              <w:t xml:space="preserve"> </w:t>
+            </w:r>
+            <w:proofErr w:type="spellStart"/>
+            <w:r>
+              <w:rPr>
+                <w:rFonts w:ascii="Times New Roman" w:hAnsi="Times New Roman" w:cs="Times New Roman"/>
+              </w:rPr>
+              <w:t>tiếp</w:t>
+            </w:r>
+            <w:proofErr w:type="spellEnd"/>
+          </w:p>
+        </w:tc>
+        <w:tc>
+          <w:tcPr>
+            <w:tcW w:w="3806" w:type="dxa"/>
+            <w:shd w:val="clear" w:color="auto" w:fill="C2D69B" w:themeFill="accent3" w:themeFillTint="99"/>
+          </w:tcPr>
+          <w:p>
+            <w:pPr>
+              <w:pStyle w:val="ListParagraph"/>
+              <w:ind w:left="0"/>
+              <w:cnfStyle w:val="000000100000"/>
+              <w:rPr>
+                <w:rFonts w:ascii="Times New Roman" w:hAnsi="Times New Roman" w:cs="Times New Roman"/>
+              </w:rPr>
+            </w:pPr>
+            <w:proofErr w:type="spellStart"/>
+            <w:r>
+              <w:rPr>
+                <w:rFonts w:ascii="Times New Roman" w:hAnsi="Times New Roman" w:cs="Times New Roman"/>
+              </w:rPr>
+              <w:t>Sử</w:t>
+            </w:r>
+            <w:proofErr w:type="spellEnd"/>
+            <w:r>
+              <w:rPr>
+                <w:rFonts w:ascii="Times New Roman" w:hAnsi="Times New Roman" w:cs="Times New Roman"/>
+              </w:rPr>
+              <w:t xml:space="preserve"> </w:t>
+            </w:r>
+            <w:proofErr w:type="spellStart"/>
+            <w:r>
+              <w:rPr>
+                <w:rFonts w:ascii="Times New Roman" w:hAnsi="Times New Roman" w:cs="Times New Roman"/>
+              </w:rPr>
+              <w:t>dụng</w:t>
+            </w:r>
+            <w:proofErr w:type="spellEnd"/>
+            <w:r>
+              <w:rPr>
+                <w:rFonts w:ascii="Times New Roman" w:hAnsi="Times New Roman" w:cs="Times New Roman"/>
+              </w:rPr>
+              <w:t xml:space="preserve"> app </w:t>
+            </w:r>
+            <w:proofErr w:type="spellStart"/>
+            <w:r>
+              <w:rPr>
+                <w:rFonts w:ascii="Times New Roman" w:hAnsi="Times New Roman" w:cs="Times New Roman"/>
+              </w:rPr>
+              <w:t>liên</w:t>
+            </w:r>
+            <w:proofErr w:type="spellEnd"/>
+            <w:r>
+              <w:rPr>
+                <w:rFonts w:ascii="Times New Roman" w:hAnsi="Times New Roman" w:cs="Times New Roman"/>
+              </w:rPr>
+              <w:t xml:space="preserve"> </w:t>
+            </w:r>
+            <w:proofErr w:type="spellStart"/>
+            <w:r>
+              <w:rPr>
+                <w:rFonts w:ascii="Times New Roman" w:hAnsi="Times New Roman" w:cs="Times New Roman"/>
+              </w:rPr>
+              <w:t>tục</w:t>
+            </w:r>
+            <w:proofErr w:type="spellEnd"/>
+            <w:r>
+              <w:rPr>
+                <w:rFonts w:ascii="Times New Roman" w:hAnsi="Times New Roman" w:cs="Times New Roman"/>
+              </w:rPr>
+              <w:t xml:space="preserve"> 3 </w:t>
+            </w:r>
+            <w:proofErr w:type="spellStart"/>
+            <w:r>
+              <w:rPr>
+                <w:rFonts w:ascii="Times New Roman" w:hAnsi="Times New Roman" w:cs="Times New Roman"/>
+              </w:rPr>
+              <w:t>ngày</w:t>
+            </w:r>
+            <w:proofErr w:type="spellEnd"/>
           </w:p>
         </w:tc>
         <w:tc>
           <w:tcPr>
             <w:tcW w:w="2044" w:type="dxa"/>
-          </w:tcPr>
-          <w:p>
-            <w:pPr>
-              <w:pStyle w:val="ListParagraph"/>
-              <w:ind w:left="0"/>
+            <w:shd w:val="clear" w:color="auto" w:fill="C2D69B" w:themeFill="accent3" w:themeFillTint="99"/>
+          </w:tcPr>
+          <w:p>
+            <w:pPr>
+              <w:pStyle w:val="ListParagraph"/>
+              <w:ind w:left="0"/>
+              <w:cnfStyle w:val="000000100000"/>
+              <w:rPr>
+                <w:rFonts w:ascii="Times New Roman" w:hAnsi="Times New Roman" w:cs="Times New Roman"/>
+              </w:rPr>
+            </w:pPr>
+          </w:p>
+        </w:tc>
+      </w:tr>
+      <w:tr>
+        <w:tc>
+          <w:tcPr>
+            <w:cnfStyle w:val="001000000000"/>
+            <w:tcW w:w="1638" w:type="dxa"/>
+            <w:shd w:val="clear" w:color="auto" w:fill="C2D69B" w:themeFill="accent3" w:themeFillTint="99"/>
+          </w:tcPr>
+          <w:p>
+            <w:pPr>
+              <w:pStyle w:val="ListParagraph"/>
+              <w:ind w:left="0"/>
+              <w:rPr>
+                <w:rFonts w:ascii="Times New Roman" w:hAnsi="Times New Roman" w:cs="Times New Roman"/>
+              </w:rPr>
+            </w:pPr>
+            <w:r>
+              <w:rPr>
+                <w:rFonts w:ascii="Times New Roman" w:hAnsi="Times New Roman" w:cs="Times New Roman"/>
+              </w:rPr>
+              <w:t>Login_2</w:t>
+            </w:r>
+          </w:p>
+        </w:tc>
+        <w:tc>
+          <w:tcPr>
+            <w:tcW w:w="2070" w:type="dxa"/>
+            <w:shd w:val="clear" w:color="auto" w:fill="C2D69B" w:themeFill="accent3" w:themeFillTint="99"/>
+          </w:tcPr>
+          <w:p>
+            <w:pPr>
+              <w:pStyle w:val="ListParagraph"/>
+              <w:ind w:left="0"/>
+              <w:cnfStyle w:val="000000000000"/>
+              <w:rPr>
+                <w:rFonts w:ascii="Times New Roman" w:hAnsi="Times New Roman" w:cs="Times New Roman"/>
+              </w:rPr>
+            </w:pPr>
+            <w:r>
+              <w:rPr>
+                <w:rFonts w:ascii="Times New Roman" w:hAnsi="Times New Roman" w:cs="Times New Roman"/>
+              </w:rPr>
+              <w:t xml:space="preserve">7 </w:t>
+            </w:r>
+            <w:proofErr w:type="spellStart"/>
+            <w:r>
+              <w:rPr>
+                <w:rFonts w:ascii="Times New Roman" w:hAnsi="Times New Roman" w:cs="Times New Roman"/>
+              </w:rPr>
+              <w:t>ngày</w:t>
+            </w:r>
+            <w:proofErr w:type="spellEnd"/>
+            <w:r>
+              <w:rPr>
+                <w:rFonts w:ascii="Times New Roman" w:hAnsi="Times New Roman" w:cs="Times New Roman"/>
+              </w:rPr>
+              <w:t xml:space="preserve"> </w:t>
+            </w:r>
+            <w:proofErr w:type="spellStart"/>
+            <w:r>
+              <w:rPr>
+                <w:rFonts w:ascii="Times New Roman" w:hAnsi="Times New Roman" w:cs="Times New Roman"/>
+              </w:rPr>
+              <w:t>liên</w:t>
+            </w:r>
+            <w:proofErr w:type="spellEnd"/>
+            <w:r>
+              <w:rPr>
+                <w:rFonts w:ascii="Times New Roman" w:hAnsi="Times New Roman" w:cs="Times New Roman"/>
+              </w:rPr>
+              <w:t xml:space="preserve"> </w:t>
+            </w:r>
+            <w:proofErr w:type="spellStart"/>
+            <w:r>
+              <w:rPr>
+                <w:rFonts w:ascii="Times New Roman" w:hAnsi="Times New Roman" w:cs="Times New Roman"/>
+              </w:rPr>
+              <w:t>tiếp</w:t>
+            </w:r>
+            <w:proofErr w:type="spellEnd"/>
+          </w:p>
+        </w:tc>
+        <w:tc>
+          <w:tcPr>
+            <w:tcW w:w="3806" w:type="dxa"/>
+            <w:shd w:val="clear" w:color="auto" w:fill="C2D69B" w:themeFill="accent3" w:themeFillTint="99"/>
+          </w:tcPr>
+          <w:p>
+            <w:pPr>
+              <w:pStyle w:val="ListParagraph"/>
+              <w:ind w:left="0"/>
+              <w:cnfStyle w:val="000000000000"/>
+              <w:rPr>
+                <w:rFonts w:ascii="Times New Roman" w:hAnsi="Times New Roman" w:cs="Times New Roman"/>
+              </w:rPr>
+            </w:pPr>
+            <w:proofErr w:type="spellStart"/>
+            <w:r>
+              <w:rPr>
+                <w:rFonts w:ascii="Times New Roman" w:hAnsi="Times New Roman" w:cs="Times New Roman"/>
+              </w:rPr>
+              <w:t>Sử</w:t>
+            </w:r>
+            <w:proofErr w:type="spellEnd"/>
+            <w:r>
+              <w:rPr>
+                <w:rFonts w:ascii="Times New Roman" w:hAnsi="Times New Roman" w:cs="Times New Roman"/>
+              </w:rPr>
+              <w:t xml:space="preserve"> </w:t>
+            </w:r>
+            <w:proofErr w:type="spellStart"/>
+            <w:r>
+              <w:rPr>
+                <w:rFonts w:ascii="Times New Roman" w:hAnsi="Times New Roman" w:cs="Times New Roman"/>
+              </w:rPr>
+              <w:t>dụng</w:t>
+            </w:r>
+            <w:proofErr w:type="spellEnd"/>
+            <w:r>
+              <w:rPr>
+                <w:rFonts w:ascii="Times New Roman" w:hAnsi="Times New Roman" w:cs="Times New Roman"/>
+              </w:rPr>
+              <w:t xml:space="preserve"> app </w:t>
+            </w:r>
+            <w:proofErr w:type="spellStart"/>
+            <w:r>
+              <w:rPr>
+                <w:rFonts w:ascii="Times New Roman" w:hAnsi="Times New Roman" w:cs="Times New Roman"/>
+              </w:rPr>
+              <w:t>liên</w:t>
+            </w:r>
+            <w:proofErr w:type="spellEnd"/>
+            <w:r>
+              <w:rPr>
+                <w:rFonts w:ascii="Times New Roman" w:hAnsi="Times New Roman" w:cs="Times New Roman"/>
+              </w:rPr>
+              <w:t xml:space="preserve"> </w:t>
+            </w:r>
+            <w:proofErr w:type="spellStart"/>
+            <w:r>
+              <w:rPr>
+                <w:rFonts w:ascii="Times New Roman" w:hAnsi="Times New Roman" w:cs="Times New Roman"/>
+              </w:rPr>
+              <w:t>tục</w:t>
+            </w:r>
+            <w:proofErr w:type="spellEnd"/>
+            <w:r>
+              <w:rPr>
+                <w:rFonts w:ascii="Times New Roman" w:hAnsi="Times New Roman" w:cs="Times New Roman"/>
+              </w:rPr>
+              <w:t xml:space="preserve"> 7 </w:t>
+            </w:r>
+            <w:proofErr w:type="spellStart"/>
+            <w:r>
+              <w:rPr>
+                <w:rFonts w:ascii="Times New Roman" w:hAnsi="Times New Roman" w:cs="Times New Roman"/>
+              </w:rPr>
+              <w:t>ngày</w:t>
+            </w:r>
+            <w:proofErr w:type="spellEnd"/>
+          </w:p>
+        </w:tc>
+        <w:tc>
+          <w:tcPr>
+            <w:tcW w:w="2044" w:type="dxa"/>
+            <w:shd w:val="clear" w:color="auto" w:fill="C2D69B" w:themeFill="accent3" w:themeFillTint="99"/>
+          </w:tcPr>
+          <w:p>
+            <w:pPr>
+              <w:pStyle w:val="ListParagraph"/>
+              <w:ind w:left="0"/>
+              <w:cnfStyle w:val="000000000000"/>
+              <w:rPr>
+                <w:rFonts w:ascii="Times New Roman" w:hAnsi="Times New Roman" w:cs="Times New Roman"/>
+              </w:rPr>
             </w:pPr>
           </w:p>
         </w:tc>
       </w:tr>
       <w:tr>
         <w:trPr>
-          <w:jc w:val="center"/>
+          <w:cnfStyle w:val="000000100000"/>
         </w:trPr>
         <w:tc>
           <w:tcPr>
-            <w:tcW w:w="2079" w:type="dxa"/>
-          </w:tcPr>
-          <w:p>
-            <w:pPr>
-              <w:pStyle w:val="ListParagraph"/>
-              <w:ind w:left="0"/>
-            </w:pPr>
-          </w:p>
-        </w:tc>
-        <w:tc>
-          <w:tcPr>
-            <w:tcW w:w="3413" w:type="dxa"/>
-          </w:tcPr>
-          <w:p>
-            <w:pPr>
-              <w:pStyle w:val="ListParagraph"/>
-              <w:ind w:left="0"/>
-            </w:pPr>
-          </w:p>
-        </w:tc>
-        <w:tc>
-          <w:tcPr>
-            <w:tcW w:w="2022" w:type="dxa"/>
-          </w:tcPr>
-          <w:p>
-            <w:pPr>
-              <w:pStyle w:val="ListParagraph"/>
-              <w:ind w:left="0"/>
-            </w:pPr>
+            <w:cnfStyle w:val="001000000000"/>
+            <w:tcW w:w="1638" w:type="dxa"/>
+            <w:shd w:val="clear" w:color="auto" w:fill="C2D69B" w:themeFill="accent3" w:themeFillTint="99"/>
+          </w:tcPr>
+          <w:p>
+            <w:pPr>
+              <w:pStyle w:val="ListParagraph"/>
+              <w:ind w:left="0"/>
+              <w:rPr>
+                <w:rFonts w:ascii="Times New Roman" w:hAnsi="Times New Roman" w:cs="Times New Roman"/>
+              </w:rPr>
+            </w:pPr>
+            <w:r>
+              <w:rPr>
+                <w:rFonts w:ascii="Times New Roman" w:hAnsi="Times New Roman" w:cs="Times New Roman"/>
+              </w:rPr>
+              <w:t>Login_3</w:t>
+            </w:r>
+          </w:p>
+        </w:tc>
+        <w:tc>
+          <w:tcPr>
+            <w:tcW w:w="2070" w:type="dxa"/>
+            <w:shd w:val="clear" w:color="auto" w:fill="C2D69B" w:themeFill="accent3" w:themeFillTint="99"/>
+          </w:tcPr>
+          <w:p>
+            <w:pPr>
+              <w:pStyle w:val="ListParagraph"/>
+              <w:ind w:left="0"/>
+              <w:cnfStyle w:val="000000100000"/>
+              <w:rPr>
+                <w:rFonts w:ascii="Times New Roman" w:hAnsi="Times New Roman" w:cs="Times New Roman"/>
+              </w:rPr>
+            </w:pPr>
+            <w:r>
+              <w:rPr>
+                <w:rFonts w:ascii="Times New Roman" w:hAnsi="Times New Roman" w:cs="Times New Roman"/>
+              </w:rPr>
+              <w:t xml:space="preserve">15 </w:t>
+            </w:r>
+            <w:proofErr w:type="spellStart"/>
+            <w:r>
+              <w:rPr>
+                <w:rFonts w:ascii="Times New Roman" w:hAnsi="Times New Roman" w:cs="Times New Roman"/>
+              </w:rPr>
+              <w:t>ngày</w:t>
+            </w:r>
+            <w:proofErr w:type="spellEnd"/>
+            <w:r>
+              <w:rPr>
+                <w:rFonts w:ascii="Times New Roman" w:hAnsi="Times New Roman" w:cs="Times New Roman"/>
+              </w:rPr>
+              <w:t xml:space="preserve"> </w:t>
+            </w:r>
+            <w:proofErr w:type="spellStart"/>
+            <w:r>
+              <w:rPr>
+                <w:rFonts w:ascii="Times New Roman" w:hAnsi="Times New Roman" w:cs="Times New Roman"/>
+              </w:rPr>
+              <w:t>liên</w:t>
+            </w:r>
+            <w:proofErr w:type="spellEnd"/>
+            <w:r>
+              <w:rPr>
+                <w:rFonts w:ascii="Times New Roman" w:hAnsi="Times New Roman" w:cs="Times New Roman"/>
+              </w:rPr>
+              <w:t xml:space="preserve"> </w:t>
+            </w:r>
+            <w:proofErr w:type="spellStart"/>
+            <w:r>
+              <w:rPr>
+                <w:rFonts w:ascii="Times New Roman" w:hAnsi="Times New Roman" w:cs="Times New Roman"/>
+              </w:rPr>
+              <w:t>tiếp</w:t>
+            </w:r>
+            <w:proofErr w:type="spellEnd"/>
+          </w:p>
+        </w:tc>
+        <w:tc>
+          <w:tcPr>
+            <w:tcW w:w="3806" w:type="dxa"/>
+            <w:shd w:val="clear" w:color="auto" w:fill="C2D69B" w:themeFill="accent3" w:themeFillTint="99"/>
+          </w:tcPr>
+          <w:p>
+            <w:pPr>
+              <w:pStyle w:val="ListParagraph"/>
+              <w:ind w:left="0"/>
+              <w:cnfStyle w:val="000000100000"/>
+              <w:rPr>
+                <w:rFonts w:ascii="Times New Roman" w:hAnsi="Times New Roman" w:cs="Times New Roman"/>
+              </w:rPr>
+            </w:pPr>
+            <w:proofErr w:type="spellStart"/>
+            <w:r>
+              <w:rPr>
+                <w:rFonts w:ascii="Times New Roman" w:hAnsi="Times New Roman" w:cs="Times New Roman"/>
+              </w:rPr>
+              <w:t>Sử</w:t>
+            </w:r>
+            <w:proofErr w:type="spellEnd"/>
+            <w:r>
+              <w:rPr>
+                <w:rFonts w:ascii="Times New Roman" w:hAnsi="Times New Roman" w:cs="Times New Roman"/>
+              </w:rPr>
+              <w:t xml:space="preserve"> </w:t>
+            </w:r>
+            <w:proofErr w:type="spellStart"/>
+            <w:r>
+              <w:rPr>
+                <w:rFonts w:ascii="Times New Roman" w:hAnsi="Times New Roman" w:cs="Times New Roman"/>
+              </w:rPr>
+              <w:t>dụng</w:t>
+            </w:r>
+            <w:proofErr w:type="spellEnd"/>
+            <w:r>
+              <w:rPr>
+                <w:rFonts w:ascii="Times New Roman" w:hAnsi="Times New Roman" w:cs="Times New Roman"/>
+              </w:rPr>
+              <w:t xml:space="preserve"> app </w:t>
+            </w:r>
+            <w:proofErr w:type="spellStart"/>
+            <w:r>
+              <w:rPr>
+                <w:rFonts w:ascii="Times New Roman" w:hAnsi="Times New Roman" w:cs="Times New Roman"/>
+              </w:rPr>
+              <w:t>liên</w:t>
+            </w:r>
+            <w:proofErr w:type="spellEnd"/>
+            <w:r>
+              <w:rPr>
+                <w:rFonts w:ascii="Times New Roman" w:hAnsi="Times New Roman" w:cs="Times New Roman"/>
+              </w:rPr>
+              <w:t xml:space="preserve"> </w:t>
+            </w:r>
+            <w:proofErr w:type="spellStart"/>
+            <w:r>
+              <w:rPr>
+                <w:rFonts w:ascii="Times New Roman" w:hAnsi="Times New Roman" w:cs="Times New Roman"/>
+              </w:rPr>
+              <w:t>tục</w:t>
+            </w:r>
+            <w:proofErr w:type="spellEnd"/>
+            <w:r>
+              <w:rPr>
+                <w:rFonts w:ascii="Times New Roman" w:hAnsi="Times New Roman" w:cs="Times New Roman"/>
+              </w:rPr>
+              <w:t xml:space="preserve"> 15 </w:t>
+            </w:r>
+            <w:proofErr w:type="spellStart"/>
+            <w:r>
+              <w:rPr>
+                <w:rFonts w:ascii="Times New Roman" w:hAnsi="Times New Roman" w:cs="Times New Roman"/>
+              </w:rPr>
+              <w:t>ngày</w:t>
+            </w:r>
+            <w:proofErr w:type="spellEnd"/>
           </w:p>
         </w:tc>
         <w:tc>
           <w:tcPr>
             <w:tcW w:w="2044" w:type="dxa"/>
-          </w:tcPr>
-          <w:p>
-            <w:pPr>
-              <w:pStyle w:val="ListParagraph"/>
-              <w:ind w:left="0"/>
+            <w:shd w:val="clear" w:color="auto" w:fill="C2D69B" w:themeFill="accent3" w:themeFillTint="99"/>
+          </w:tcPr>
+          <w:p>
+            <w:pPr>
+              <w:pStyle w:val="ListParagraph"/>
+              <w:ind w:left="0"/>
+              <w:cnfStyle w:val="000000100000"/>
+              <w:rPr>
+                <w:rFonts w:ascii="Times New Roman" w:hAnsi="Times New Roman" w:cs="Times New Roman"/>
+              </w:rPr>
+            </w:pPr>
+          </w:p>
+        </w:tc>
+      </w:tr>
+      <w:tr>
+        <w:tc>
+          <w:tcPr>
+            <w:cnfStyle w:val="001000000000"/>
+            <w:tcW w:w="1638" w:type="dxa"/>
+            <w:shd w:val="clear" w:color="auto" w:fill="C2D69B" w:themeFill="accent3" w:themeFillTint="99"/>
+          </w:tcPr>
+          <w:p>
+            <w:pPr>
+              <w:pStyle w:val="ListParagraph"/>
+              <w:ind w:left="0"/>
+              <w:rPr>
+                <w:rFonts w:ascii="Times New Roman" w:hAnsi="Times New Roman" w:cs="Times New Roman"/>
+              </w:rPr>
+            </w:pPr>
+            <w:r>
+              <w:rPr>
+                <w:rFonts w:ascii="Times New Roman" w:hAnsi="Times New Roman" w:cs="Times New Roman"/>
+              </w:rPr>
+              <w:t>Login_4</w:t>
+            </w:r>
+          </w:p>
+        </w:tc>
+        <w:tc>
+          <w:tcPr>
+            <w:tcW w:w="2070" w:type="dxa"/>
+            <w:shd w:val="clear" w:color="auto" w:fill="C2D69B" w:themeFill="accent3" w:themeFillTint="99"/>
+          </w:tcPr>
+          <w:p>
+            <w:pPr>
+              <w:pStyle w:val="ListParagraph"/>
+              <w:ind w:left="0"/>
+              <w:cnfStyle w:val="000000000000"/>
+              <w:rPr>
+                <w:rFonts w:ascii="Times New Roman" w:hAnsi="Times New Roman" w:cs="Times New Roman"/>
+              </w:rPr>
+            </w:pPr>
+            <w:r>
+              <w:rPr>
+                <w:rFonts w:ascii="Times New Roman" w:hAnsi="Times New Roman" w:cs="Times New Roman"/>
+              </w:rPr>
+              <w:t xml:space="preserve">30 </w:t>
+            </w:r>
+            <w:proofErr w:type="spellStart"/>
+            <w:r>
+              <w:rPr>
+                <w:rFonts w:ascii="Times New Roman" w:hAnsi="Times New Roman" w:cs="Times New Roman"/>
+              </w:rPr>
+              <w:t>ngày</w:t>
+            </w:r>
+            <w:proofErr w:type="spellEnd"/>
+            <w:r>
+              <w:rPr>
+                <w:rFonts w:ascii="Times New Roman" w:hAnsi="Times New Roman" w:cs="Times New Roman"/>
+              </w:rPr>
+              <w:t xml:space="preserve"> </w:t>
+            </w:r>
+            <w:proofErr w:type="spellStart"/>
+            <w:r>
+              <w:rPr>
+                <w:rFonts w:ascii="Times New Roman" w:hAnsi="Times New Roman" w:cs="Times New Roman"/>
+              </w:rPr>
+              <w:t>liên</w:t>
+            </w:r>
+            <w:proofErr w:type="spellEnd"/>
+            <w:r>
+              <w:rPr>
+                <w:rFonts w:ascii="Times New Roman" w:hAnsi="Times New Roman" w:cs="Times New Roman"/>
+              </w:rPr>
+              <w:t xml:space="preserve"> </w:t>
+            </w:r>
+            <w:proofErr w:type="spellStart"/>
+            <w:r>
+              <w:rPr>
+                <w:rFonts w:ascii="Times New Roman" w:hAnsi="Times New Roman" w:cs="Times New Roman"/>
+              </w:rPr>
+              <w:t>tiếp</w:t>
+            </w:r>
+            <w:proofErr w:type="spellEnd"/>
+          </w:p>
+        </w:tc>
+        <w:tc>
+          <w:tcPr>
+            <w:tcW w:w="3806" w:type="dxa"/>
+            <w:shd w:val="clear" w:color="auto" w:fill="C2D69B" w:themeFill="accent3" w:themeFillTint="99"/>
+          </w:tcPr>
+          <w:p>
+            <w:pPr>
+              <w:pStyle w:val="ListParagraph"/>
+              <w:ind w:left="0"/>
+              <w:cnfStyle w:val="000000000000"/>
+              <w:rPr>
+                <w:rFonts w:ascii="Times New Roman" w:hAnsi="Times New Roman" w:cs="Times New Roman"/>
+              </w:rPr>
+            </w:pPr>
+            <w:proofErr w:type="spellStart"/>
+            <w:r>
+              <w:rPr>
+                <w:rFonts w:ascii="Times New Roman" w:hAnsi="Times New Roman" w:cs="Times New Roman"/>
+              </w:rPr>
+              <w:t>Sử</w:t>
+            </w:r>
+            <w:proofErr w:type="spellEnd"/>
+            <w:r>
+              <w:rPr>
+                <w:rFonts w:ascii="Times New Roman" w:hAnsi="Times New Roman" w:cs="Times New Roman"/>
+              </w:rPr>
+              <w:t xml:space="preserve"> </w:t>
+            </w:r>
+            <w:proofErr w:type="spellStart"/>
+            <w:r>
+              <w:rPr>
+                <w:rFonts w:ascii="Times New Roman" w:hAnsi="Times New Roman" w:cs="Times New Roman"/>
+              </w:rPr>
+              <w:t>dụng</w:t>
+            </w:r>
+            <w:proofErr w:type="spellEnd"/>
+            <w:r>
+              <w:rPr>
+                <w:rFonts w:ascii="Times New Roman" w:hAnsi="Times New Roman" w:cs="Times New Roman"/>
+              </w:rPr>
+              <w:t xml:space="preserve"> app </w:t>
+            </w:r>
+            <w:proofErr w:type="spellStart"/>
+            <w:r>
+              <w:rPr>
+                <w:rFonts w:ascii="Times New Roman" w:hAnsi="Times New Roman" w:cs="Times New Roman"/>
+              </w:rPr>
+              <w:t>liên</w:t>
+            </w:r>
+            <w:proofErr w:type="spellEnd"/>
+            <w:r>
+              <w:rPr>
+                <w:rFonts w:ascii="Times New Roman" w:hAnsi="Times New Roman" w:cs="Times New Roman"/>
+              </w:rPr>
+              <w:t xml:space="preserve"> </w:t>
+            </w:r>
+            <w:proofErr w:type="spellStart"/>
+            <w:r>
+              <w:rPr>
+                <w:rFonts w:ascii="Times New Roman" w:hAnsi="Times New Roman" w:cs="Times New Roman"/>
+              </w:rPr>
+              <w:t>tục</w:t>
+            </w:r>
+            <w:proofErr w:type="spellEnd"/>
+            <w:r>
+              <w:rPr>
+                <w:rFonts w:ascii="Times New Roman" w:hAnsi="Times New Roman" w:cs="Times New Roman"/>
+              </w:rPr>
+              <w:t xml:space="preserve"> 30 </w:t>
+            </w:r>
+            <w:proofErr w:type="spellStart"/>
+            <w:r>
+              <w:rPr>
+                <w:rFonts w:ascii="Times New Roman" w:hAnsi="Times New Roman" w:cs="Times New Roman"/>
+              </w:rPr>
+              <w:t>ngày</w:t>
+            </w:r>
+            <w:proofErr w:type="spellEnd"/>
+          </w:p>
+        </w:tc>
+        <w:tc>
+          <w:tcPr>
+            <w:tcW w:w="2044" w:type="dxa"/>
+            <w:shd w:val="clear" w:color="auto" w:fill="C2D69B" w:themeFill="accent3" w:themeFillTint="99"/>
+          </w:tcPr>
+          <w:p>
+            <w:pPr>
+              <w:pStyle w:val="ListParagraph"/>
+              <w:ind w:left="0"/>
+              <w:cnfStyle w:val="000000000000"/>
+              <w:rPr>
+                <w:rFonts w:ascii="Times New Roman" w:hAnsi="Times New Roman" w:cs="Times New Roman"/>
+              </w:rPr>
             </w:pPr>
           </w:p>
         </w:tc>
       </w:tr>
       <w:tr>
         <w:trPr>
-          <w:jc w:val="center"/>
+          <w:cnfStyle w:val="000000100000"/>
         </w:trPr>
         <w:tc>
           <w:tcPr>
-            <w:tcW w:w="2079" w:type="dxa"/>
-          </w:tcPr>
-          <w:p>
-            <w:pPr>
-              <w:pStyle w:val="ListParagraph"/>
-              <w:ind w:left="0"/>
-            </w:pPr>
-          </w:p>
-        </w:tc>
-        <w:tc>
-          <w:tcPr>
-            <w:tcW w:w="3413" w:type="dxa"/>
-          </w:tcPr>
-          <w:p>
-            <w:pPr>
-              <w:pStyle w:val="ListParagraph"/>
-              <w:ind w:left="0"/>
-            </w:pPr>
-          </w:p>
-        </w:tc>
-        <w:tc>
-          <w:tcPr>
-            <w:tcW w:w="2022" w:type="dxa"/>
-          </w:tcPr>
-          <w:p>
-            <w:pPr>
-              <w:pStyle w:val="ListParagraph"/>
-              <w:ind w:left="0"/>
-            </w:pPr>
+            <w:cnfStyle w:val="001000000000"/>
+            <w:tcW w:w="1638" w:type="dxa"/>
+            <w:shd w:val="clear" w:color="auto" w:fill="C2D69B" w:themeFill="accent3" w:themeFillTint="99"/>
+          </w:tcPr>
+          <w:p>
+            <w:pPr>
+              <w:pStyle w:val="ListParagraph"/>
+              <w:ind w:left="0"/>
+              <w:rPr>
+                <w:rFonts w:ascii="Times New Roman" w:hAnsi="Times New Roman" w:cs="Times New Roman"/>
+              </w:rPr>
+            </w:pPr>
+            <w:r>
+              <w:rPr>
+                <w:rFonts w:ascii="Times New Roman" w:hAnsi="Times New Roman" w:cs="Times New Roman"/>
+              </w:rPr>
+              <w:t>Login_5</w:t>
+            </w:r>
+          </w:p>
+        </w:tc>
+        <w:tc>
+          <w:tcPr>
+            <w:tcW w:w="2070" w:type="dxa"/>
+            <w:shd w:val="clear" w:color="auto" w:fill="C2D69B" w:themeFill="accent3" w:themeFillTint="99"/>
+          </w:tcPr>
+          <w:p>
+            <w:pPr>
+              <w:pStyle w:val="ListParagraph"/>
+              <w:ind w:left="0"/>
+              <w:cnfStyle w:val="000000100000"/>
+              <w:rPr>
+                <w:rFonts w:ascii="Times New Roman" w:hAnsi="Times New Roman" w:cs="Times New Roman"/>
+              </w:rPr>
+            </w:pPr>
+            <w:r>
+              <w:rPr>
+                <w:rFonts w:ascii="Times New Roman" w:hAnsi="Times New Roman" w:cs="Times New Roman"/>
+              </w:rPr>
+              <w:t xml:space="preserve">60 </w:t>
+            </w:r>
+            <w:proofErr w:type="spellStart"/>
+            <w:r>
+              <w:rPr>
+                <w:rFonts w:ascii="Times New Roman" w:hAnsi="Times New Roman" w:cs="Times New Roman"/>
+              </w:rPr>
+              <w:t>ngày</w:t>
+            </w:r>
+            <w:proofErr w:type="spellEnd"/>
+            <w:r>
+              <w:rPr>
+                <w:rFonts w:ascii="Times New Roman" w:hAnsi="Times New Roman" w:cs="Times New Roman"/>
+              </w:rPr>
+              <w:t xml:space="preserve"> </w:t>
+            </w:r>
+            <w:proofErr w:type="spellStart"/>
+            <w:r>
+              <w:rPr>
+                <w:rFonts w:ascii="Times New Roman" w:hAnsi="Times New Roman" w:cs="Times New Roman"/>
+              </w:rPr>
+              <w:t>liên</w:t>
+            </w:r>
+            <w:proofErr w:type="spellEnd"/>
+            <w:r>
+              <w:rPr>
+                <w:rFonts w:ascii="Times New Roman" w:hAnsi="Times New Roman" w:cs="Times New Roman"/>
+              </w:rPr>
+              <w:t xml:space="preserve"> </w:t>
+            </w:r>
+            <w:proofErr w:type="spellStart"/>
+            <w:r>
+              <w:rPr>
+                <w:rFonts w:ascii="Times New Roman" w:hAnsi="Times New Roman" w:cs="Times New Roman"/>
+              </w:rPr>
+              <w:t>tiếp</w:t>
+            </w:r>
+            <w:proofErr w:type="spellEnd"/>
+          </w:p>
+        </w:tc>
+        <w:tc>
+          <w:tcPr>
+            <w:tcW w:w="3806" w:type="dxa"/>
+            <w:shd w:val="clear" w:color="auto" w:fill="C2D69B" w:themeFill="accent3" w:themeFillTint="99"/>
+          </w:tcPr>
+          <w:p>
+            <w:pPr>
+              <w:pStyle w:val="ListParagraph"/>
+              <w:ind w:left="0"/>
+              <w:cnfStyle w:val="000000100000"/>
+              <w:rPr>
+                <w:rFonts w:ascii="Times New Roman" w:hAnsi="Times New Roman" w:cs="Times New Roman"/>
+              </w:rPr>
+            </w:pPr>
+            <w:proofErr w:type="spellStart"/>
+            <w:r>
+              <w:rPr>
+                <w:rFonts w:ascii="Times New Roman" w:hAnsi="Times New Roman" w:cs="Times New Roman"/>
+              </w:rPr>
+              <w:t>Sử</w:t>
+            </w:r>
+            <w:proofErr w:type="spellEnd"/>
+            <w:r>
+              <w:rPr>
+                <w:rFonts w:ascii="Times New Roman" w:hAnsi="Times New Roman" w:cs="Times New Roman"/>
+              </w:rPr>
+              <w:t xml:space="preserve"> </w:t>
+            </w:r>
+            <w:proofErr w:type="spellStart"/>
+            <w:r>
+              <w:rPr>
+                <w:rFonts w:ascii="Times New Roman" w:hAnsi="Times New Roman" w:cs="Times New Roman"/>
+              </w:rPr>
+              <w:t>dụng</w:t>
+            </w:r>
+            <w:proofErr w:type="spellEnd"/>
+            <w:r>
+              <w:rPr>
+                <w:rFonts w:ascii="Times New Roman" w:hAnsi="Times New Roman" w:cs="Times New Roman"/>
+              </w:rPr>
+              <w:t xml:space="preserve"> app </w:t>
+            </w:r>
+            <w:proofErr w:type="spellStart"/>
+            <w:r>
+              <w:rPr>
+                <w:rFonts w:ascii="Times New Roman" w:hAnsi="Times New Roman" w:cs="Times New Roman"/>
+              </w:rPr>
+              <w:t>liên</w:t>
+            </w:r>
+            <w:proofErr w:type="spellEnd"/>
+            <w:r>
+              <w:rPr>
+                <w:rFonts w:ascii="Times New Roman" w:hAnsi="Times New Roman" w:cs="Times New Roman"/>
+              </w:rPr>
+              <w:t xml:space="preserve"> </w:t>
+            </w:r>
+            <w:proofErr w:type="spellStart"/>
+            <w:r>
+              <w:rPr>
+                <w:rFonts w:ascii="Times New Roman" w:hAnsi="Times New Roman" w:cs="Times New Roman"/>
+              </w:rPr>
+              <w:t>tục</w:t>
+            </w:r>
+            <w:proofErr w:type="spellEnd"/>
+            <w:r>
+              <w:rPr>
+                <w:rFonts w:ascii="Times New Roman" w:hAnsi="Times New Roman" w:cs="Times New Roman"/>
+              </w:rPr>
+              <w:t xml:space="preserve"> 60 </w:t>
+            </w:r>
+            <w:proofErr w:type="spellStart"/>
+            <w:r>
+              <w:rPr>
+                <w:rFonts w:ascii="Times New Roman" w:hAnsi="Times New Roman" w:cs="Times New Roman"/>
+              </w:rPr>
+              <w:t>ngày</w:t>
+            </w:r>
+            <w:proofErr w:type="spellEnd"/>
           </w:p>
         </w:tc>
         <w:tc>
           <w:tcPr>
             <w:tcW w:w="2044" w:type="dxa"/>
-          </w:tcPr>
-          <w:p>
-            <w:pPr>
-              <w:pStyle w:val="ListParagraph"/>
-              <w:ind w:left="0"/>
+            <w:shd w:val="clear" w:color="auto" w:fill="C2D69B" w:themeFill="accent3" w:themeFillTint="99"/>
+          </w:tcPr>
+          <w:p>
+            <w:pPr>
+              <w:pStyle w:val="ListParagraph"/>
+              <w:ind w:left="0"/>
+              <w:cnfStyle w:val="000000100000"/>
+              <w:rPr>
+                <w:rFonts w:ascii="Times New Roman" w:hAnsi="Times New Roman" w:cs="Times New Roman"/>
+              </w:rPr>
+            </w:pPr>
+          </w:p>
+        </w:tc>
+      </w:tr>
+      <w:tr>
+        <w:tc>
+          <w:tcPr>
+            <w:cnfStyle w:val="001000000000"/>
+            <w:tcW w:w="1638" w:type="dxa"/>
+            <w:shd w:val="clear" w:color="auto" w:fill="8DB3E2" w:themeFill="text2" w:themeFillTint="66"/>
+          </w:tcPr>
+          <w:p>
+            <w:pPr>
+              <w:pStyle w:val="ListParagraph"/>
+              <w:ind w:left="0"/>
+              <w:rPr>
+                <w:rFonts w:ascii="Times New Roman" w:hAnsi="Times New Roman" w:cs="Times New Roman"/>
+              </w:rPr>
+            </w:pPr>
+            <w:proofErr w:type="spellStart"/>
+            <w:r>
+              <w:rPr>
+                <w:rFonts w:ascii="Times New Roman" w:hAnsi="Times New Roman" w:cs="Times New Roman"/>
+              </w:rPr>
+              <w:t>Giao</w:t>
+            </w:r>
+            <w:proofErr w:type="spellEnd"/>
+            <w:r>
+              <w:rPr>
+                <w:rFonts w:ascii="Times New Roman" w:hAnsi="Times New Roman" w:cs="Times New Roman"/>
+              </w:rPr>
+              <w:t xml:space="preserve"> tiếp_1</w:t>
+            </w:r>
+          </w:p>
+        </w:tc>
+        <w:tc>
+          <w:tcPr>
+            <w:tcW w:w="2070" w:type="dxa"/>
+            <w:shd w:val="clear" w:color="auto" w:fill="8DB3E2" w:themeFill="text2" w:themeFillTint="66"/>
+          </w:tcPr>
+          <w:p>
+            <w:pPr>
+              <w:pStyle w:val="ListParagraph"/>
+              <w:ind w:left="0"/>
+              <w:cnfStyle w:val="000000000000"/>
+              <w:rPr>
+                <w:rFonts w:ascii="Times New Roman" w:hAnsi="Times New Roman" w:cs="Times New Roman"/>
+              </w:rPr>
+            </w:pPr>
+            <w:r>
+              <w:rPr>
+                <w:rFonts w:ascii="Times New Roman" w:hAnsi="Times New Roman" w:cs="Times New Roman"/>
+              </w:rPr>
+              <w:t xml:space="preserve">3 </w:t>
+            </w:r>
+            <w:proofErr w:type="spellStart"/>
+            <w:r>
+              <w:rPr>
+                <w:rFonts w:ascii="Times New Roman" w:hAnsi="Times New Roman" w:cs="Times New Roman"/>
+              </w:rPr>
+              <w:t>lần</w:t>
+            </w:r>
+            <w:proofErr w:type="spellEnd"/>
+            <w:r>
+              <w:rPr>
+                <w:rFonts w:ascii="Times New Roman" w:hAnsi="Times New Roman" w:cs="Times New Roman"/>
+              </w:rPr>
+              <w:t xml:space="preserve"> </w:t>
+            </w:r>
+            <w:proofErr w:type="spellStart"/>
+            <w:r>
+              <w:rPr>
+                <w:rFonts w:ascii="Times New Roman" w:hAnsi="Times New Roman" w:cs="Times New Roman"/>
+              </w:rPr>
+              <w:t>hoàn</w:t>
+            </w:r>
+            <w:proofErr w:type="spellEnd"/>
+            <w:r>
+              <w:rPr>
+                <w:rFonts w:ascii="Times New Roman" w:hAnsi="Times New Roman" w:cs="Times New Roman"/>
+              </w:rPr>
+              <w:t xml:space="preserve"> </w:t>
+            </w:r>
+            <w:proofErr w:type="spellStart"/>
+            <w:r>
+              <w:rPr>
+                <w:rFonts w:ascii="Times New Roman" w:hAnsi="Times New Roman" w:cs="Times New Roman"/>
+              </w:rPr>
+              <w:t>thành</w:t>
+            </w:r>
+            <w:proofErr w:type="spellEnd"/>
+          </w:p>
+        </w:tc>
+        <w:tc>
+          <w:tcPr>
+            <w:tcW w:w="3806" w:type="dxa"/>
+            <w:shd w:val="clear" w:color="auto" w:fill="8DB3E2" w:themeFill="text2" w:themeFillTint="66"/>
+          </w:tcPr>
+          <w:p>
+            <w:pPr>
+              <w:pStyle w:val="ListParagraph"/>
+              <w:ind w:left="0"/>
+              <w:cnfStyle w:val="000000000000"/>
+              <w:rPr>
+                <w:rFonts w:ascii="Times New Roman" w:hAnsi="Times New Roman" w:cs="Times New Roman"/>
+              </w:rPr>
+            </w:pPr>
+            <w:proofErr w:type="spellStart"/>
+            <w:r>
+              <w:rPr>
+                <w:rFonts w:ascii="Times New Roman" w:hAnsi="Times New Roman" w:cs="Times New Roman"/>
+              </w:rPr>
+              <w:t>Hoàn</w:t>
+            </w:r>
+            <w:proofErr w:type="spellEnd"/>
+            <w:r>
+              <w:rPr>
+                <w:rFonts w:ascii="Times New Roman" w:hAnsi="Times New Roman" w:cs="Times New Roman"/>
+              </w:rPr>
+              <w:t xml:space="preserve"> </w:t>
+            </w:r>
+            <w:proofErr w:type="spellStart"/>
+            <w:r>
+              <w:rPr>
+                <w:rFonts w:ascii="Times New Roman" w:hAnsi="Times New Roman" w:cs="Times New Roman"/>
+              </w:rPr>
+              <w:t>thành</w:t>
+            </w:r>
+            <w:proofErr w:type="spellEnd"/>
+            <w:r>
+              <w:rPr>
+                <w:rFonts w:ascii="Times New Roman" w:hAnsi="Times New Roman" w:cs="Times New Roman"/>
+              </w:rPr>
+              <w:t xml:space="preserve"> 3 tasks </w:t>
+            </w:r>
+            <w:proofErr w:type="spellStart"/>
+            <w:r>
+              <w:rPr>
+                <w:rFonts w:ascii="Times New Roman" w:hAnsi="Times New Roman" w:cs="Times New Roman"/>
+              </w:rPr>
+              <w:t>về</w:t>
+            </w:r>
+            <w:proofErr w:type="spellEnd"/>
+            <w:r>
+              <w:rPr>
+                <w:rFonts w:ascii="Times New Roman" w:hAnsi="Times New Roman" w:cs="Times New Roman"/>
+              </w:rPr>
+              <w:t xml:space="preserve"> </w:t>
+            </w:r>
+            <w:proofErr w:type="spellStart"/>
+            <w:r>
+              <w:rPr>
+                <w:rFonts w:ascii="Times New Roman" w:hAnsi="Times New Roman" w:cs="Times New Roman"/>
+              </w:rPr>
+              <w:t>Giao</w:t>
+            </w:r>
+            <w:proofErr w:type="spellEnd"/>
+            <w:r>
+              <w:rPr>
+                <w:rFonts w:ascii="Times New Roman" w:hAnsi="Times New Roman" w:cs="Times New Roman"/>
+              </w:rPr>
+              <w:t xml:space="preserve"> </w:t>
+            </w:r>
+            <w:proofErr w:type="spellStart"/>
+            <w:r>
+              <w:rPr>
+                <w:rFonts w:ascii="Times New Roman" w:hAnsi="Times New Roman" w:cs="Times New Roman"/>
+              </w:rPr>
+              <w:t>tiếp</w:t>
+            </w:r>
+            <w:proofErr w:type="spellEnd"/>
+          </w:p>
+        </w:tc>
+        <w:tc>
+          <w:tcPr>
+            <w:tcW w:w="2044" w:type="dxa"/>
+            <w:shd w:val="clear" w:color="auto" w:fill="8DB3E2" w:themeFill="text2" w:themeFillTint="66"/>
+          </w:tcPr>
+          <w:p>
+            <w:pPr>
+              <w:pStyle w:val="ListParagraph"/>
+              <w:ind w:left="0"/>
+              <w:cnfStyle w:val="000000000000"/>
+              <w:rPr>
+                <w:rFonts w:ascii="Times New Roman" w:hAnsi="Times New Roman" w:cs="Times New Roman"/>
+              </w:rPr>
+            </w:pPr>
+          </w:p>
+        </w:tc>
+      </w:tr>
+      <w:tr>
+        <w:trPr>
+          <w:cnfStyle w:val="000000100000"/>
+        </w:trPr>
+        <w:tc>
+          <w:tcPr>
+            <w:cnfStyle w:val="001000000000"/>
+            <w:tcW w:w="1638" w:type="dxa"/>
+            <w:shd w:val="clear" w:color="auto" w:fill="8DB3E2" w:themeFill="text2" w:themeFillTint="66"/>
+          </w:tcPr>
+          <w:p>
+            <w:pPr>
+              <w:pStyle w:val="ListParagraph"/>
+              <w:ind w:left="0"/>
+              <w:rPr>
+                <w:rFonts w:ascii="Times New Roman" w:hAnsi="Times New Roman" w:cs="Times New Roman"/>
+              </w:rPr>
+            </w:pPr>
+            <w:proofErr w:type="spellStart"/>
+            <w:r>
+              <w:rPr>
+                <w:rFonts w:ascii="Times New Roman" w:hAnsi="Times New Roman" w:cs="Times New Roman"/>
+              </w:rPr>
+              <w:t>Giao</w:t>
+            </w:r>
+            <w:proofErr w:type="spellEnd"/>
+            <w:r>
+              <w:rPr>
+                <w:rFonts w:ascii="Times New Roman" w:hAnsi="Times New Roman" w:cs="Times New Roman"/>
+              </w:rPr>
+              <w:t xml:space="preserve"> tiếp_2</w:t>
+            </w:r>
+          </w:p>
+        </w:tc>
+        <w:tc>
+          <w:tcPr>
+            <w:tcW w:w="2070" w:type="dxa"/>
+            <w:shd w:val="clear" w:color="auto" w:fill="8DB3E2" w:themeFill="text2" w:themeFillTint="66"/>
+          </w:tcPr>
+          <w:p>
+            <w:pPr>
+              <w:pStyle w:val="ListParagraph"/>
+              <w:ind w:left="0"/>
+              <w:cnfStyle w:val="000000100000"/>
+              <w:rPr>
+                <w:rFonts w:ascii="Times New Roman" w:hAnsi="Times New Roman" w:cs="Times New Roman"/>
+              </w:rPr>
+            </w:pPr>
+            <w:r>
+              <w:rPr>
+                <w:rFonts w:ascii="Times New Roman" w:hAnsi="Times New Roman" w:cs="Times New Roman"/>
+              </w:rPr>
+              <w:t xml:space="preserve">7 </w:t>
+            </w:r>
+            <w:proofErr w:type="spellStart"/>
+            <w:r>
+              <w:rPr>
+                <w:rFonts w:ascii="Times New Roman" w:hAnsi="Times New Roman" w:cs="Times New Roman"/>
+              </w:rPr>
+              <w:t>lần</w:t>
+            </w:r>
+            <w:proofErr w:type="spellEnd"/>
+            <w:r>
+              <w:rPr>
+                <w:rFonts w:ascii="Times New Roman" w:hAnsi="Times New Roman" w:cs="Times New Roman"/>
+              </w:rPr>
+              <w:t xml:space="preserve"> </w:t>
+            </w:r>
+            <w:proofErr w:type="spellStart"/>
+            <w:r>
+              <w:rPr>
+                <w:rFonts w:ascii="Times New Roman" w:hAnsi="Times New Roman" w:cs="Times New Roman"/>
+              </w:rPr>
+              <w:t>hoàn</w:t>
+            </w:r>
+            <w:proofErr w:type="spellEnd"/>
+            <w:r>
+              <w:rPr>
+                <w:rFonts w:ascii="Times New Roman" w:hAnsi="Times New Roman" w:cs="Times New Roman"/>
+              </w:rPr>
+              <w:t xml:space="preserve"> </w:t>
+            </w:r>
+            <w:proofErr w:type="spellStart"/>
+            <w:r>
+              <w:rPr>
+                <w:rFonts w:ascii="Times New Roman" w:hAnsi="Times New Roman" w:cs="Times New Roman"/>
+              </w:rPr>
+              <w:t>thành</w:t>
+            </w:r>
+            <w:proofErr w:type="spellEnd"/>
+          </w:p>
+        </w:tc>
+        <w:tc>
+          <w:tcPr>
+            <w:tcW w:w="3806" w:type="dxa"/>
+            <w:shd w:val="clear" w:color="auto" w:fill="8DB3E2" w:themeFill="text2" w:themeFillTint="66"/>
+          </w:tcPr>
+          <w:p>
+            <w:pPr>
+              <w:pStyle w:val="ListParagraph"/>
+              <w:ind w:left="0"/>
+              <w:cnfStyle w:val="000000100000"/>
+              <w:rPr>
+                <w:rFonts w:ascii="Times New Roman" w:hAnsi="Times New Roman" w:cs="Times New Roman"/>
+              </w:rPr>
+            </w:pPr>
+            <w:proofErr w:type="spellStart"/>
+            <w:r>
+              <w:rPr>
+                <w:rFonts w:ascii="Times New Roman" w:hAnsi="Times New Roman" w:cs="Times New Roman"/>
+              </w:rPr>
+              <w:t>Hoàn</w:t>
+            </w:r>
+            <w:proofErr w:type="spellEnd"/>
+            <w:r>
+              <w:rPr>
+                <w:rFonts w:ascii="Times New Roman" w:hAnsi="Times New Roman" w:cs="Times New Roman"/>
+              </w:rPr>
+              <w:t xml:space="preserve"> </w:t>
+            </w:r>
+            <w:proofErr w:type="spellStart"/>
+            <w:r>
+              <w:rPr>
+                <w:rFonts w:ascii="Times New Roman" w:hAnsi="Times New Roman" w:cs="Times New Roman"/>
+              </w:rPr>
+              <w:t>thành</w:t>
+            </w:r>
+            <w:proofErr w:type="spellEnd"/>
+            <w:r>
+              <w:rPr>
+                <w:rFonts w:ascii="Times New Roman" w:hAnsi="Times New Roman" w:cs="Times New Roman"/>
+              </w:rPr>
+              <w:t xml:space="preserve"> 7</w:t>
+            </w:r>
+            <w:r>
+              <w:rPr>
+                <w:rFonts w:ascii="Times New Roman" w:hAnsi="Times New Roman" w:cs="Times New Roman"/>
+              </w:rPr>
+              <w:t xml:space="preserve"> tasks </w:t>
+            </w:r>
+            <w:proofErr w:type="spellStart"/>
+            <w:r>
+              <w:rPr>
+                <w:rFonts w:ascii="Times New Roman" w:hAnsi="Times New Roman" w:cs="Times New Roman"/>
+              </w:rPr>
+              <w:t>về</w:t>
+            </w:r>
+            <w:proofErr w:type="spellEnd"/>
+            <w:r>
+              <w:rPr>
+                <w:rFonts w:ascii="Times New Roman" w:hAnsi="Times New Roman" w:cs="Times New Roman"/>
+              </w:rPr>
+              <w:t xml:space="preserve"> </w:t>
+            </w:r>
+            <w:proofErr w:type="spellStart"/>
+            <w:r>
+              <w:rPr>
+                <w:rFonts w:ascii="Times New Roman" w:hAnsi="Times New Roman" w:cs="Times New Roman"/>
+              </w:rPr>
+              <w:t>Giao</w:t>
+            </w:r>
+            <w:proofErr w:type="spellEnd"/>
+            <w:r>
+              <w:rPr>
+                <w:rFonts w:ascii="Times New Roman" w:hAnsi="Times New Roman" w:cs="Times New Roman"/>
+              </w:rPr>
+              <w:t xml:space="preserve"> </w:t>
+            </w:r>
+            <w:proofErr w:type="spellStart"/>
+            <w:r>
+              <w:rPr>
+                <w:rFonts w:ascii="Times New Roman" w:hAnsi="Times New Roman" w:cs="Times New Roman"/>
+              </w:rPr>
+              <w:t>tiếp</w:t>
+            </w:r>
+            <w:proofErr w:type="spellEnd"/>
+          </w:p>
+        </w:tc>
+        <w:tc>
+          <w:tcPr>
+            <w:tcW w:w="2044" w:type="dxa"/>
+            <w:shd w:val="clear" w:color="auto" w:fill="8DB3E2" w:themeFill="text2" w:themeFillTint="66"/>
+          </w:tcPr>
+          <w:p>
+            <w:pPr>
+              <w:pStyle w:val="ListParagraph"/>
+              <w:ind w:left="0"/>
+              <w:cnfStyle w:val="000000100000"/>
+              <w:rPr>
+                <w:rFonts w:ascii="Times New Roman" w:hAnsi="Times New Roman" w:cs="Times New Roman"/>
+              </w:rPr>
+            </w:pPr>
+          </w:p>
+        </w:tc>
+      </w:tr>
+      <w:tr>
+        <w:trPr>
+          <w:trHeight w:val="196"/>
+        </w:trPr>
+        <w:tc>
+          <w:tcPr>
+            <w:cnfStyle w:val="001000000000"/>
+            <w:tcW w:w="1638" w:type="dxa"/>
+            <w:shd w:val="clear" w:color="auto" w:fill="8DB3E2" w:themeFill="text2" w:themeFillTint="66"/>
+          </w:tcPr>
+          <w:p>
+            <w:pPr>
+              <w:pStyle w:val="ListParagraph"/>
+              <w:ind w:left="0"/>
+              <w:rPr>
+                <w:rFonts w:ascii="Times New Roman" w:hAnsi="Times New Roman" w:cs="Times New Roman"/>
+              </w:rPr>
+            </w:pPr>
+            <w:proofErr w:type="spellStart"/>
+            <w:r>
+              <w:rPr>
+                <w:rFonts w:ascii="Times New Roman" w:hAnsi="Times New Roman" w:cs="Times New Roman"/>
+              </w:rPr>
+              <w:t>Giao</w:t>
+            </w:r>
+            <w:proofErr w:type="spellEnd"/>
+            <w:r>
+              <w:rPr>
+                <w:rFonts w:ascii="Times New Roman" w:hAnsi="Times New Roman" w:cs="Times New Roman"/>
+              </w:rPr>
+              <w:t xml:space="preserve"> tiếp_3</w:t>
+            </w:r>
+          </w:p>
+        </w:tc>
+        <w:tc>
+          <w:tcPr>
+            <w:tcW w:w="2070" w:type="dxa"/>
+            <w:shd w:val="clear" w:color="auto" w:fill="8DB3E2" w:themeFill="text2" w:themeFillTint="66"/>
+          </w:tcPr>
+          <w:p>
+            <w:pPr>
+              <w:pStyle w:val="ListParagraph"/>
+              <w:tabs>
+                <w:tab w:val="left" w:pos="951"/>
+              </w:tabs>
+              <w:ind w:left="0"/>
+              <w:cnfStyle w:val="000000000000"/>
+              <w:rPr>
+                <w:rFonts w:ascii="Times New Roman" w:hAnsi="Times New Roman" w:cs="Times New Roman"/>
+              </w:rPr>
+            </w:pPr>
+            <w:r>
+              <w:rPr>
+                <w:rFonts w:ascii="Times New Roman" w:hAnsi="Times New Roman" w:cs="Times New Roman"/>
+              </w:rPr>
+              <w:t xml:space="preserve">16 </w:t>
+            </w:r>
+            <w:proofErr w:type="spellStart"/>
+            <w:r>
+              <w:rPr>
+                <w:rFonts w:ascii="Times New Roman" w:hAnsi="Times New Roman" w:cs="Times New Roman"/>
+              </w:rPr>
+              <w:t>lần</w:t>
+            </w:r>
+            <w:proofErr w:type="spellEnd"/>
+            <w:r>
+              <w:rPr>
+                <w:rFonts w:ascii="Times New Roman" w:hAnsi="Times New Roman" w:cs="Times New Roman"/>
+              </w:rPr>
+              <w:t xml:space="preserve"> </w:t>
+            </w:r>
+            <w:proofErr w:type="spellStart"/>
+            <w:r>
+              <w:rPr>
+                <w:rFonts w:ascii="Times New Roman" w:hAnsi="Times New Roman" w:cs="Times New Roman"/>
+              </w:rPr>
+              <w:t>hoàn</w:t>
+            </w:r>
+            <w:proofErr w:type="spellEnd"/>
+            <w:r>
+              <w:rPr>
+                <w:rFonts w:ascii="Times New Roman" w:hAnsi="Times New Roman" w:cs="Times New Roman"/>
+              </w:rPr>
+              <w:t xml:space="preserve"> </w:t>
+            </w:r>
+            <w:proofErr w:type="spellStart"/>
+            <w:r>
+              <w:rPr>
+                <w:rFonts w:ascii="Times New Roman" w:hAnsi="Times New Roman" w:cs="Times New Roman"/>
+              </w:rPr>
+              <w:t>thàn</w:t>
+            </w:r>
+            <w:r>
+              <w:rPr>
+                <w:rFonts w:ascii="Times New Roman" w:hAnsi="Times New Roman" w:cs="Times New Roman"/>
+              </w:rPr>
+              <w:t>h</w:t>
+            </w:r>
+            <w:proofErr w:type="spellEnd"/>
+          </w:p>
+        </w:tc>
+        <w:tc>
+          <w:tcPr>
+            <w:tcW w:w="3806" w:type="dxa"/>
+            <w:shd w:val="clear" w:color="auto" w:fill="8DB3E2" w:themeFill="text2" w:themeFillTint="66"/>
+          </w:tcPr>
+          <w:p>
+            <w:pPr>
+              <w:pStyle w:val="ListParagraph"/>
+              <w:ind w:left="0"/>
+              <w:cnfStyle w:val="000000000000"/>
+              <w:rPr>
+                <w:rFonts w:ascii="Times New Roman" w:hAnsi="Times New Roman" w:cs="Times New Roman"/>
+              </w:rPr>
+            </w:pPr>
+            <w:proofErr w:type="spellStart"/>
+            <w:r>
+              <w:rPr>
+                <w:rFonts w:ascii="Times New Roman" w:hAnsi="Times New Roman" w:cs="Times New Roman"/>
+              </w:rPr>
+              <w:t>Hoàn</w:t>
+            </w:r>
+            <w:proofErr w:type="spellEnd"/>
+            <w:r>
+              <w:rPr>
+                <w:rFonts w:ascii="Times New Roman" w:hAnsi="Times New Roman" w:cs="Times New Roman"/>
+              </w:rPr>
+              <w:t xml:space="preserve"> </w:t>
+            </w:r>
+            <w:proofErr w:type="spellStart"/>
+            <w:r>
+              <w:rPr>
+                <w:rFonts w:ascii="Times New Roman" w:hAnsi="Times New Roman" w:cs="Times New Roman"/>
+              </w:rPr>
+              <w:t>thành</w:t>
+            </w:r>
+            <w:proofErr w:type="spellEnd"/>
+            <w:r>
+              <w:rPr>
+                <w:rFonts w:ascii="Times New Roman" w:hAnsi="Times New Roman" w:cs="Times New Roman"/>
+              </w:rPr>
+              <w:t xml:space="preserve"> 16</w:t>
+            </w:r>
+            <w:r>
+              <w:rPr>
+                <w:rFonts w:ascii="Times New Roman" w:hAnsi="Times New Roman" w:cs="Times New Roman"/>
+              </w:rPr>
+              <w:t xml:space="preserve"> tasks </w:t>
+            </w:r>
+            <w:proofErr w:type="spellStart"/>
+            <w:r>
+              <w:rPr>
+                <w:rFonts w:ascii="Times New Roman" w:hAnsi="Times New Roman" w:cs="Times New Roman"/>
+              </w:rPr>
+              <w:t>về</w:t>
+            </w:r>
+            <w:proofErr w:type="spellEnd"/>
+            <w:r>
+              <w:rPr>
+                <w:rFonts w:ascii="Times New Roman" w:hAnsi="Times New Roman" w:cs="Times New Roman"/>
+              </w:rPr>
+              <w:t xml:space="preserve"> </w:t>
+            </w:r>
+            <w:proofErr w:type="spellStart"/>
+            <w:r>
+              <w:rPr>
+                <w:rFonts w:ascii="Times New Roman" w:hAnsi="Times New Roman" w:cs="Times New Roman"/>
+              </w:rPr>
+              <w:t>Giao</w:t>
+            </w:r>
+            <w:proofErr w:type="spellEnd"/>
+            <w:r>
+              <w:rPr>
+                <w:rFonts w:ascii="Times New Roman" w:hAnsi="Times New Roman" w:cs="Times New Roman"/>
+              </w:rPr>
+              <w:t xml:space="preserve"> </w:t>
+            </w:r>
+            <w:proofErr w:type="spellStart"/>
+            <w:r>
+              <w:rPr>
+                <w:rFonts w:ascii="Times New Roman" w:hAnsi="Times New Roman" w:cs="Times New Roman"/>
+              </w:rPr>
+              <w:t>tiếp</w:t>
+            </w:r>
+            <w:proofErr w:type="spellEnd"/>
+          </w:p>
+        </w:tc>
+        <w:tc>
+          <w:tcPr>
+            <w:tcW w:w="2044" w:type="dxa"/>
+            <w:shd w:val="clear" w:color="auto" w:fill="8DB3E2" w:themeFill="text2" w:themeFillTint="66"/>
+          </w:tcPr>
+          <w:p>
+            <w:pPr>
+              <w:pStyle w:val="ListParagraph"/>
+              <w:ind w:left="0"/>
+              <w:cnfStyle w:val="000000000000"/>
+              <w:rPr>
+                <w:rFonts w:ascii="Times New Roman" w:hAnsi="Times New Roman" w:cs="Times New Roman"/>
+              </w:rPr>
+            </w:pPr>
+          </w:p>
+        </w:tc>
+      </w:tr>
+      <w:tr>
+        <w:trPr>
+          <w:cnfStyle w:val="000000100000"/>
+        </w:trPr>
+        <w:tc>
+          <w:tcPr>
+            <w:cnfStyle w:val="001000000000"/>
+            <w:tcW w:w="1638" w:type="dxa"/>
+            <w:shd w:val="clear" w:color="auto" w:fill="8DB3E2" w:themeFill="text2" w:themeFillTint="66"/>
+          </w:tcPr>
+          <w:p>
+            <w:pPr>
+              <w:pStyle w:val="ListParagraph"/>
+              <w:ind w:left="0"/>
+              <w:rPr>
+                <w:rFonts w:ascii="Times New Roman" w:hAnsi="Times New Roman" w:cs="Times New Roman"/>
+              </w:rPr>
+            </w:pPr>
+            <w:proofErr w:type="spellStart"/>
+            <w:r>
+              <w:rPr>
+                <w:rFonts w:ascii="Times New Roman" w:hAnsi="Times New Roman" w:cs="Times New Roman"/>
+              </w:rPr>
+              <w:t>Giao</w:t>
+            </w:r>
+            <w:proofErr w:type="spellEnd"/>
+            <w:r>
+              <w:rPr>
+                <w:rFonts w:ascii="Times New Roman" w:hAnsi="Times New Roman" w:cs="Times New Roman"/>
+              </w:rPr>
+              <w:t xml:space="preserve"> tiếp_4</w:t>
+            </w:r>
+          </w:p>
+        </w:tc>
+        <w:tc>
+          <w:tcPr>
+            <w:tcW w:w="2070" w:type="dxa"/>
+            <w:shd w:val="clear" w:color="auto" w:fill="8DB3E2" w:themeFill="text2" w:themeFillTint="66"/>
+          </w:tcPr>
+          <w:p>
+            <w:pPr>
+              <w:pStyle w:val="ListParagraph"/>
+              <w:tabs>
+                <w:tab w:val="left" w:pos="951"/>
+              </w:tabs>
+              <w:ind w:left="0"/>
+              <w:cnfStyle w:val="000000100000"/>
+              <w:rPr>
+                <w:rFonts w:ascii="Times New Roman" w:hAnsi="Times New Roman" w:cs="Times New Roman"/>
+              </w:rPr>
+            </w:pPr>
+            <w:r>
+              <w:rPr>
+                <w:rFonts w:ascii="Times New Roman" w:hAnsi="Times New Roman" w:cs="Times New Roman"/>
+              </w:rPr>
+              <w:t xml:space="preserve">36 </w:t>
+            </w:r>
+            <w:proofErr w:type="spellStart"/>
+            <w:r>
+              <w:rPr>
+                <w:rFonts w:ascii="Times New Roman" w:hAnsi="Times New Roman" w:cs="Times New Roman"/>
+              </w:rPr>
+              <w:t>lần</w:t>
+            </w:r>
+            <w:proofErr w:type="spellEnd"/>
+            <w:r>
+              <w:rPr>
+                <w:rFonts w:ascii="Times New Roman" w:hAnsi="Times New Roman" w:cs="Times New Roman"/>
+              </w:rPr>
+              <w:t xml:space="preserve"> </w:t>
+            </w:r>
+            <w:proofErr w:type="spellStart"/>
+            <w:r>
+              <w:rPr>
+                <w:rFonts w:ascii="Times New Roman" w:hAnsi="Times New Roman" w:cs="Times New Roman"/>
+              </w:rPr>
+              <w:t>hoàn</w:t>
+            </w:r>
+            <w:proofErr w:type="spellEnd"/>
+            <w:r>
+              <w:rPr>
+                <w:rFonts w:ascii="Times New Roman" w:hAnsi="Times New Roman" w:cs="Times New Roman"/>
+              </w:rPr>
+              <w:t xml:space="preserve"> </w:t>
+            </w:r>
+            <w:proofErr w:type="spellStart"/>
+            <w:r>
+              <w:rPr>
+                <w:rFonts w:ascii="Times New Roman" w:hAnsi="Times New Roman" w:cs="Times New Roman"/>
+              </w:rPr>
+              <w:t>thành</w:t>
+            </w:r>
+            <w:proofErr w:type="spellEnd"/>
+          </w:p>
+        </w:tc>
+        <w:tc>
+          <w:tcPr>
+            <w:tcW w:w="3806" w:type="dxa"/>
+            <w:shd w:val="clear" w:color="auto" w:fill="8DB3E2" w:themeFill="text2" w:themeFillTint="66"/>
+          </w:tcPr>
+          <w:p>
+            <w:pPr>
+              <w:pStyle w:val="ListParagraph"/>
+              <w:ind w:left="0"/>
+              <w:cnfStyle w:val="000000100000"/>
+              <w:rPr>
+                <w:rFonts w:ascii="Times New Roman" w:hAnsi="Times New Roman" w:cs="Times New Roman"/>
+              </w:rPr>
+            </w:pPr>
+            <w:proofErr w:type="spellStart"/>
+            <w:r>
+              <w:rPr>
+                <w:rFonts w:ascii="Times New Roman" w:hAnsi="Times New Roman" w:cs="Times New Roman"/>
+              </w:rPr>
+              <w:t>Hoàn</w:t>
+            </w:r>
+            <w:proofErr w:type="spellEnd"/>
+            <w:r>
+              <w:rPr>
+                <w:rFonts w:ascii="Times New Roman" w:hAnsi="Times New Roman" w:cs="Times New Roman"/>
+              </w:rPr>
+              <w:t xml:space="preserve"> </w:t>
+            </w:r>
+            <w:proofErr w:type="spellStart"/>
+            <w:r>
+              <w:rPr>
+                <w:rFonts w:ascii="Times New Roman" w:hAnsi="Times New Roman" w:cs="Times New Roman"/>
+              </w:rPr>
+              <w:t>thành</w:t>
+            </w:r>
+            <w:proofErr w:type="spellEnd"/>
+            <w:r>
+              <w:rPr>
+                <w:rFonts w:ascii="Times New Roman" w:hAnsi="Times New Roman" w:cs="Times New Roman"/>
+              </w:rPr>
+              <w:t xml:space="preserve"> 36</w:t>
+            </w:r>
+            <w:r>
+              <w:rPr>
+                <w:rFonts w:ascii="Times New Roman" w:hAnsi="Times New Roman" w:cs="Times New Roman"/>
+              </w:rPr>
+              <w:t xml:space="preserve"> tasks </w:t>
+            </w:r>
+            <w:proofErr w:type="spellStart"/>
+            <w:r>
+              <w:rPr>
+                <w:rFonts w:ascii="Times New Roman" w:hAnsi="Times New Roman" w:cs="Times New Roman"/>
+              </w:rPr>
+              <w:t>về</w:t>
+            </w:r>
+            <w:proofErr w:type="spellEnd"/>
+            <w:r>
+              <w:rPr>
+                <w:rFonts w:ascii="Times New Roman" w:hAnsi="Times New Roman" w:cs="Times New Roman"/>
+              </w:rPr>
+              <w:t xml:space="preserve"> </w:t>
+            </w:r>
+            <w:proofErr w:type="spellStart"/>
+            <w:r>
+              <w:rPr>
+                <w:rFonts w:ascii="Times New Roman" w:hAnsi="Times New Roman" w:cs="Times New Roman"/>
+              </w:rPr>
+              <w:t>Giao</w:t>
+            </w:r>
+            <w:proofErr w:type="spellEnd"/>
+            <w:r>
+              <w:rPr>
+                <w:rFonts w:ascii="Times New Roman" w:hAnsi="Times New Roman" w:cs="Times New Roman"/>
+              </w:rPr>
+              <w:t xml:space="preserve"> </w:t>
+            </w:r>
+            <w:proofErr w:type="spellStart"/>
+            <w:r>
+              <w:rPr>
+                <w:rFonts w:ascii="Times New Roman" w:hAnsi="Times New Roman" w:cs="Times New Roman"/>
+              </w:rPr>
+              <w:t>tiếp</w:t>
+            </w:r>
+            <w:proofErr w:type="spellEnd"/>
+          </w:p>
+        </w:tc>
+        <w:tc>
+          <w:tcPr>
+            <w:tcW w:w="2044" w:type="dxa"/>
+            <w:shd w:val="clear" w:color="auto" w:fill="8DB3E2" w:themeFill="text2" w:themeFillTint="66"/>
+          </w:tcPr>
+          <w:p>
+            <w:pPr>
+              <w:pStyle w:val="ListParagraph"/>
+              <w:ind w:left="0"/>
+              <w:cnfStyle w:val="000000100000"/>
+              <w:rPr>
+                <w:rFonts w:ascii="Times New Roman" w:hAnsi="Times New Roman" w:cs="Times New Roman"/>
+              </w:rPr>
+            </w:pPr>
+          </w:p>
+        </w:tc>
+      </w:tr>
+      <w:tr>
+        <w:tc>
+          <w:tcPr>
+            <w:cnfStyle w:val="001000000000"/>
+            <w:tcW w:w="1638" w:type="dxa"/>
+            <w:shd w:val="clear" w:color="auto" w:fill="8DB3E2" w:themeFill="text2" w:themeFillTint="66"/>
+          </w:tcPr>
+          <w:p>
+            <w:pPr>
+              <w:pStyle w:val="ListParagraph"/>
+              <w:ind w:left="0"/>
+              <w:rPr>
+                <w:rFonts w:ascii="Times New Roman" w:hAnsi="Times New Roman" w:cs="Times New Roman"/>
+              </w:rPr>
+            </w:pPr>
+            <w:proofErr w:type="spellStart"/>
+            <w:r>
+              <w:rPr>
+                <w:rFonts w:ascii="Times New Roman" w:hAnsi="Times New Roman" w:cs="Times New Roman"/>
+              </w:rPr>
+              <w:t>Giao</w:t>
+            </w:r>
+            <w:proofErr w:type="spellEnd"/>
+            <w:r>
+              <w:rPr>
+                <w:rFonts w:ascii="Times New Roman" w:hAnsi="Times New Roman" w:cs="Times New Roman"/>
+              </w:rPr>
+              <w:t xml:space="preserve"> tiếp_5</w:t>
+            </w:r>
+          </w:p>
+        </w:tc>
+        <w:tc>
+          <w:tcPr>
+            <w:tcW w:w="2070" w:type="dxa"/>
+            <w:shd w:val="clear" w:color="auto" w:fill="8DB3E2" w:themeFill="text2" w:themeFillTint="66"/>
+          </w:tcPr>
+          <w:p>
+            <w:pPr>
+              <w:pStyle w:val="ListParagraph"/>
+              <w:tabs>
+                <w:tab w:val="left" w:pos="951"/>
+              </w:tabs>
+              <w:ind w:left="0"/>
+              <w:cnfStyle w:val="000000000000"/>
+              <w:rPr>
+                <w:rFonts w:ascii="Times New Roman" w:hAnsi="Times New Roman" w:cs="Times New Roman"/>
+              </w:rPr>
+            </w:pPr>
+            <w:r>
+              <w:rPr>
+                <w:rFonts w:ascii="Times New Roman" w:hAnsi="Times New Roman" w:cs="Times New Roman"/>
+              </w:rPr>
+              <w:t xml:space="preserve">81 </w:t>
+            </w:r>
+            <w:proofErr w:type="spellStart"/>
+            <w:r>
+              <w:rPr>
+                <w:rFonts w:ascii="Times New Roman" w:hAnsi="Times New Roman" w:cs="Times New Roman"/>
+              </w:rPr>
+              <w:t>lần</w:t>
+            </w:r>
+            <w:proofErr w:type="spellEnd"/>
+            <w:r>
+              <w:rPr>
+                <w:rFonts w:ascii="Times New Roman" w:hAnsi="Times New Roman" w:cs="Times New Roman"/>
+              </w:rPr>
+              <w:t xml:space="preserve"> </w:t>
+            </w:r>
+            <w:proofErr w:type="spellStart"/>
+            <w:r>
+              <w:rPr>
+                <w:rFonts w:ascii="Times New Roman" w:hAnsi="Times New Roman" w:cs="Times New Roman"/>
+              </w:rPr>
+              <w:t>hoàn</w:t>
+            </w:r>
+            <w:proofErr w:type="spellEnd"/>
+            <w:r>
+              <w:rPr>
+                <w:rFonts w:ascii="Times New Roman" w:hAnsi="Times New Roman" w:cs="Times New Roman"/>
+              </w:rPr>
+              <w:t xml:space="preserve"> </w:t>
+            </w:r>
+            <w:proofErr w:type="spellStart"/>
+            <w:r>
+              <w:rPr>
+                <w:rFonts w:ascii="Times New Roman" w:hAnsi="Times New Roman" w:cs="Times New Roman"/>
+              </w:rPr>
+              <w:t>thành</w:t>
+            </w:r>
+            <w:proofErr w:type="spellEnd"/>
+          </w:p>
+        </w:tc>
+        <w:tc>
+          <w:tcPr>
+            <w:tcW w:w="3806" w:type="dxa"/>
+            <w:shd w:val="clear" w:color="auto" w:fill="8DB3E2" w:themeFill="text2" w:themeFillTint="66"/>
+          </w:tcPr>
+          <w:p>
+            <w:pPr>
+              <w:pStyle w:val="ListParagraph"/>
+              <w:ind w:left="0"/>
+              <w:cnfStyle w:val="000000000000"/>
+              <w:rPr>
+                <w:rFonts w:ascii="Times New Roman" w:hAnsi="Times New Roman" w:cs="Times New Roman"/>
+              </w:rPr>
+            </w:pPr>
+            <w:proofErr w:type="spellStart"/>
+            <w:r>
+              <w:rPr>
+                <w:rFonts w:ascii="Times New Roman" w:hAnsi="Times New Roman" w:cs="Times New Roman"/>
+              </w:rPr>
+              <w:t>Hoàn</w:t>
+            </w:r>
+            <w:proofErr w:type="spellEnd"/>
+            <w:r>
+              <w:rPr>
+                <w:rFonts w:ascii="Times New Roman" w:hAnsi="Times New Roman" w:cs="Times New Roman"/>
+              </w:rPr>
+              <w:t xml:space="preserve"> </w:t>
+            </w:r>
+            <w:proofErr w:type="spellStart"/>
+            <w:r>
+              <w:rPr>
+                <w:rFonts w:ascii="Times New Roman" w:hAnsi="Times New Roman" w:cs="Times New Roman"/>
+              </w:rPr>
+              <w:t>thành</w:t>
+            </w:r>
+            <w:proofErr w:type="spellEnd"/>
+            <w:r>
+              <w:rPr>
+                <w:rFonts w:ascii="Times New Roman" w:hAnsi="Times New Roman" w:cs="Times New Roman"/>
+              </w:rPr>
+              <w:t xml:space="preserve"> 81 tasks </w:t>
+            </w:r>
+            <w:proofErr w:type="spellStart"/>
+            <w:r>
+              <w:rPr>
+                <w:rFonts w:ascii="Times New Roman" w:hAnsi="Times New Roman" w:cs="Times New Roman"/>
+              </w:rPr>
+              <w:t>về</w:t>
+            </w:r>
+            <w:proofErr w:type="spellEnd"/>
+            <w:r>
+              <w:rPr>
+                <w:rFonts w:ascii="Times New Roman" w:hAnsi="Times New Roman" w:cs="Times New Roman"/>
+              </w:rPr>
+              <w:t xml:space="preserve"> </w:t>
+            </w:r>
+            <w:proofErr w:type="spellStart"/>
+            <w:r>
+              <w:rPr>
+                <w:rFonts w:ascii="Times New Roman" w:hAnsi="Times New Roman" w:cs="Times New Roman"/>
+              </w:rPr>
+              <w:t>Giao</w:t>
+            </w:r>
+            <w:proofErr w:type="spellEnd"/>
+            <w:r>
+              <w:rPr>
+                <w:rFonts w:ascii="Times New Roman" w:hAnsi="Times New Roman" w:cs="Times New Roman"/>
+              </w:rPr>
+              <w:t xml:space="preserve"> </w:t>
+            </w:r>
+            <w:proofErr w:type="spellStart"/>
+            <w:r>
+              <w:rPr>
+                <w:rFonts w:ascii="Times New Roman" w:hAnsi="Times New Roman" w:cs="Times New Roman"/>
+              </w:rPr>
+              <w:t>tiếp</w:t>
+            </w:r>
+            <w:proofErr w:type="spellEnd"/>
+          </w:p>
+        </w:tc>
+        <w:tc>
+          <w:tcPr>
+            <w:tcW w:w="2044" w:type="dxa"/>
+            <w:shd w:val="clear" w:color="auto" w:fill="8DB3E2" w:themeFill="text2" w:themeFillTint="66"/>
+          </w:tcPr>
+          <w:p>
+            <w:pPr>
+              <w:pStyle w:val="ListParagraph"/>
+              <w:ind w:left="0"/>
+              <w:cnfStyle w:val="000000000000"/>
+              <w:rPr>
+                <w:rFonts w:ascii="Times New Roman" w:hAnsi="Times New Roman" w:cs="Times New Roman"/>
+              </w:rPr>
+            </w:pPr>
+          </w:p>
+        </w:tc>
+      </w:tr>
+      <w:tr>
+        <w:trPr>
+          <w:cnfStyle w:val="000000100000"/>
+        </w:trPr>
+        <w:tc>
+          <w:tcPr>
+            <w:cnfStyle w:val="001000000000"/>
+            <w:tcW w:w="1638" w:type="dxa"/>
+            <w:shd w:val="clear" w:color="auto" w:fill="C2D69B" w:themeFill="accent3" w:themeFillTint="99"/>
+          </w:tcPr>
+          <w:p>
+            <w:pPr>
+              <w:pStyle w:val="ListParagraph"/>
+              <w:ind w:left="0"/>
+              <w:rPr>
+                <w:rFonts w:ascii="Times New Roman" w:hAnsi="Times New Roman" w:cs="Times New Roman"/>
+              </w:rPr>
+            </w:pPr>
+            <w:proofErr w:type="spellStart"/>
+            <w:r>
+              <w:rPr>
+                <w:rFonts w:ascii="Times New Roman" w:hAnsi="Times New Roman" w:cs="Times New Roman"/>
+              </w:rPr>
+              <w:t>Thể</w:t>
+            </w:r>
+            <w:proofErr w:type="spellEnd"/>
+            <w:r>
+              <w:rPr>
+                <w:rFonts w:ascii="Times New Roman" w:hAnsi="Times New Roman" w:cs="Times New Roman"/>
+              </w:rPr>
+              <w:t xml:space="preserve"> lực_1</w:t>
+            </w:r>
+          </w:p>
+        </w:tc>
+        <w:tc>
+          <w:tcPr>
+            <w:tcW w:w="2070" w:type="dxa"/>
+            <w:shd w:val="clear" w:color="auto" w:fill="C2D69B" w:themeFill="accent3" w:themeFillTint="99"/>
+          </w:tcPr>
+          <w:p>
+            <w:pPr>
+              <w:pStyle w:val="ListParagraph"/>
+              <w:tabs>
+                <w:tab w:val="left" w:pos="951"/>
+              </w:tabs>
+              <w:ind w:left="0"/>
+              <w:cnfStyle w:val="000000100000"/>
+              <w:rPr>
+                <w:rFonts w:ascii="Times New Roman" w:hAnsi="Times New Roman" w:cs="Times New Roman"/>
+              </w:rPr>
+            </w:pPr>
+            <w:r>
+              <w:rPr>
+                <w:rFonts w:ascii="Times New Roman" w:hAnsi="Times New Roman" w:cs="Times New Roman"/>
+              </w:rPr>
+              <w:t xml:space="preserve">3 </w:t>
+            </w:r>
+            <w:proofErr w:type="spellStart"/>
+            <w:r>
+              <w:rPr>
+                <w:rFonts w:ascii="Times New Roman" w:hAnsi="Times New Roman" w:cs="Times New Roman"/>
+              </w:rPr>
+              <w:t>lần</w:t>
+            </w:r>
+            <w:proofErr w:type="spellEnd"/>
+            <w:r>
+              <w:rPr>
+                <w:rFonts w:ascii="Times New Roman" w:hAnsi="Times New Roman" w:cs="Times New Roman"/>
+              </w:rPr>
+              <w:t xml:space="preserve"> </w:t>
+            </w:r>
+            <w:proofErr w:type="spellStart"/>
+            <w:r>
+              <w:rPr>
+                <w:rFonts w:ascii="Times New Roman" w:hAnsi="Times New Roman" w:cs="Times New Roman"/>
+              </w:rPr>
+              <w:t>hoàn</w:t>
+            </w:r>
+            <w:proofErr w:type="spellEnd"/>
+            <w:r>
+              <w:rPr>
+                <w:rFonts w:ascii="Times New Roman" w:hAnsi="Times New Roman" w:cs="Times New Roman"/>
+              </w:rPr>
+              <w:t xml:space="preserve"> </w:t>
+            </w:r>
+            <w:proofErr w:type="spellStart"/>
+            <w:r>
+              <w:rPr>
+                <w:rFonts w:ascii="Times New Roman" w:hAnsi="Times New Roman" w:cs="Times New Roman"/>
+              </w:rPr>
+              <w:t>thành</w:t>
+            </w:r>
+            <w:proofErr w:type="spellEnd"/>
+          </w:p>
+        </w:tc>
+        <w:tc>
+          <w:tcPr>
+            <w:tcW w:w="3806" w:type="dxa"/>
+            <w:shd w:val="clear" w:color="auto" w:fill="C2D69B" w:themeFill="accent3" w:themeFillTint="99"/>
+          </w:tcPr>
+          <w:p>
+            <w:pPr>
+              <w:pStyle w:val="ListParagraph"/>
+              <w:ind w:left="0"/>
+              <w:cnfStyle w:val="000000100000"/>
+              <w:rPr>
+                <w:rFonts w:ascii="Times New Roman" w:hAnsi="Times New Roman" w:cs="Times New Roman"/>
+              </w:rPr>
+            </w:pPr>
+            <w:proofErr w:type="spellStart"/>
+            <w:r>
+              <w:rPr>
+                <w:rFonts w:ascii="Times New Roman" w:hAnsi="Times New Roman" w:cs="Times New Roman"/>
+              </w:rPr>
+              <w:t>Hoàn</w:t>
+            </w:r>
+            <w:proofErr w:type="spellEnd"/>
+            <w:r>
+              <w:rPr>
+                <w:rFonts w:ascii="Times New Roman" w:hAnsi="Times New Roman" w:cs="Times New Roman"/>
+              </w:rPr>
+              <w:t xml:space="preserve"> </w:t>
+            </w:r>
+            <w:proofErr w:type="spellStart"/>
+            <w:r>
+              <w:rPr>
+                <w:rFonts w:ascii="Times New Roman" w:hAnsi="Times New Roman" w:cs="Times New Roman"/>
+              </w:rPr>
+              <w:t>thành</w:t>
+            </w:r>
+            <w:proofErr w:type="spellEnd"/>
+            <w:r>
+              <w:rPr>
+                <w:rFonts w:ascii="Times New Roman" w:hAnsi="Times New Roman" w:cs="Times New Roman"/>
+              </w:rPr>
+              <w:t xml:space="preserve"> 3 tasks </w:t>
+            </w:r>
+            <w:proofErr w:type="spellStart"/>
+            <w:r>
+              <w:rPr>
+                <w:rFonts w:ascii="Times New Roman" w:hAnsi="Times New Roman" w:cs="Times New Roman"/>
+              </w:rPr>
+              <w:t>về</w:t>
+            </w:r>
+            <w:proofErr w:type="spellEnd"/>
+            <w:r>
+              <w:rPr>
+                <w:rFonts w:ascii="Times New Roman" w:hAnsi="Times New Roman" w:cs="Times New Roman"/>
+              </w:rPr>
+              <w:t xml:space="preserve"> </w:t>
+            </w:r>
+            <w:proofErr w:type="spellStart"/>
+            <w:r>
+              <w:rPr>
+                <w:rFonts w:ascii="Times New Roman" w:hAnsi="Times New Roman" w:cs="Times New Roman"/>
+              </w:rPr>
+              <w:t>Thể</w:t>
+            </w:r>
+            <w:proofErr w:type="spellEnd"/>
+            <w:r>
+              <w:rPr>
+                <w:rFonts w:ascii="Times New Roman" w:hAnsi="Times New Roman" w:cs="Times New Roman"/>
+              </w:rPr>
+              <w:t xml:space="preserve"> </w:t>
+            </w:r>
+            <w:proofErr w:type="spellStart"/>
+            <w:r>
+              <w:rPr>
+                <w:rFonts w:ascii="Times New Roman" w:hAnsi="Times New Roman" w:cs="Times New Roman"/>
+              </w:rPr>
+              <w:t>lực</w:t>
+            </w:r>
+            <w:proofErr w:type="spellEnd"/>
+          </w:p>
+        </w:tc>
+        <w:tc>
+          <w:tcPr>
+            <w:tcW w:w="2044" w:type="dxa"/>
+            <w:shd w:val="clear" w:color="auto" w:fill="C2D69B" w:themeFill="accent3" w:themeFillTint="99"/>
+          </w:tcPr>
+          <w:p>
+            <w:pPr>
+              <w:pStyle w:val="ListParagraph"/>
+              <w:ind w:left="0"/>
+              <w:cnfStyle w:val="000000100000"/>
+              <w:rPr>
+                <w:rFonts w:ascii="Times New Roman" w:hAnsi="Times New Roman" w:cs="Times New Roman"/>
+              </w:rPr>
+            </w:pPr>
+          </w:p>
+        </w:tc>
+      </w:tr>
+      <w:tr>
+        <w:tc>
+          <w:tcPr>
+            <w:cnfStyle w:val="001000000000"/>
+            <w:tcW w:w="1638" w:type="dxa"/>
+            <w:shd w:val="clear" w:color="auto" w:fill="C2D69B" w:themeFill="accent3" w:themeFillTint="99"/>
+          </w:tcPr>
+          <w:p>
+            <w:pPr>
+              <w:pStyle w:val="ListParagraph"/>
+              <w:ind w:left="0"/>
+              <w:rPr>
+                <w:rFonts w:ascii="Times New Roman" w:hAnsi="Times New Roman" w:cs="Times New Roman"/>
+              </w:rPr>
+            </w:pPr>
+            <w:proofErr w:type="spellStart"/>
+            <w:r>
+              <w:rPr>
+                <w:rFonts w:ascii="Times New Roman" w:hAnsi="Times New Roman" w:cs="Times New Roman"/>
+              </w:rPr>
+              <w:t>Thể</w:t>
+            </w:r>
+            <w:proofErr w:type="spellEnd"/>
+            <w:r>
+              <w:rPr>
+                <w:rFonts w:ascii="Times New Roman" w:hAnsi="Times New Roman" w:cs="Times New Roman"/>
+              </w:rPr>
+              <w:t xml:space="preserve"> lực_2</w:t>
+            </w:r>
+          </w:p>
+        </w:tc>
+        <w:tc>
+          <w:tcPr>
+            <w:tcW w:w="2070" w:type="dxa"/>
+            <w:shd w:val="clear" w:color="auto" w:fill="C2D69B" w:themeFill="accent3" w:themeFillTint="99"/>
+          </w:tcPr>
+          <w:p>
+            <w:pPr>
+              <w:pStyle w:val="ListParagraph"/>
+              <w:tabs>
+                <w:tab w:val="left" w:pos="951"/>
+              </w:tabs>
+              <w:ind w:left="0"/>
+              <w:cnfStyle w:val="000000000000"/>
+              <w:rPr>
+                <w:rFonts w:ascii="Times New Roman" w:hAnsi="Times New Roman" w:cs="Times New Roman"/>
+              </w:rPr>
+            </w:pPr>
+            <w:r>
+              <w:rPr>
+                <w:rFonts w:ascii="Times New Roman" w:hAnsi="Times New Roman" w:cs="Times New Roman"/>
+              </w:rPr>
+              <w:t xml:space="preserve">7 </w:t>
+            </w:r>
+            <w:proofErr w:type="spellStart"/>
+            <w:r>
+              <w:rPr>
+                <w:rFonts w:ascii="Times New Roman" w:hAnsi="Times New Roman" w:cs="Times New Roman"/>
+              </w:rPr>
+              <w:t>lần</w:t>
+            </w:r>
+            <w:proofErr w:type="spellEnd"/>
+            <w:r>
+              <w:rPr>
+                <w:rFonts w:ascii="Times New Roman" w:hAnsi="Times New Roman" w:cs="Times New Roman"/>
+              </w:rPr>
+              <w:t xml:space="preserve"> </w:t>
+            </w:r>
+            <w:proofErr w:type="spellStart"/>
+            <w:r>
+              <w:rPr>
+                <w:rFonts w:ascii="Times New Roman" w:hAnsi="Times New Roman" w:cs="Times New Roman"/>
+              </w:rPr>
+              <w:t>hoàn</w:t>
+            </w:r>
+            <w:proofErr w:type="spellEnd"/>
+            <w:r>
+              <w:rPr>
+                <w:rFonts w:ascii="Times New Roman" w:hAnsi="Times New Roman" w:cs="Times New Roman"/>
+              </w:rPr>
+              <w:t xml:space="preserve"> </w:t>
+            </w:r>
+            <w:proofErr w:type="spellStart"/>
+            <w:r>
+              <w:rPr>
+                <w:rFonts w:ascii="Times New Roman" w:hAnsi="Times New Roman" w:cs="Times New Roman"/>
+              </w:rPr>
+              <w:t>thành</w:t>
+            </w:r>
+            <w:proofErr w:type="spellEnd"/>
+          </w:p>
+        </w:tc>
+        <w:tc>
+          <w:tcPr>
+            <w:tcW w:w="3806" w:type="dxa"/>
+            <w:shd w:val="clear" w:color="auto" w:fill="C2D69B" w:themeFill="accent3" w:themeFillTint="99"/>
+          </w:tcPr>
+          <w:p>
+            <w:pPr>
+              <w:pStyle w:val="ListParagraph"/>
+              <w:ind w:left="0"/>
+              <w:cnfStyle w:val="000000000000"/>
+              <w:rPr>
+                <w:rFonts w:ascii="Times New Roman" w:hAnsi="Times New Roman" w:cs="Times New Roman"/>
+              </w:rPr>
+            </w:pPr>
+            <w:proofErr w:type="spellStart"/>
+            <w:r>
+              <w:rPr>
+                <w:rFonts w:ascii="Times New Roman" w:hAnsi="Times New Roman" w:cs="Times New Roman"/>
+              </w:rPr>
+              <w:t>Hoàn</w:t>
+            </w:r>
+            <w:proofErr w:type="spellEnd"/>
+            <w:r>
+              <w:rPr>
+                <w:rFonts w:ascii="Times New Roman" w:hAnsi="Times New Roman" w:cs="Times New Roman"/>
+              </w:rPr>
+              <w:t xml:space="preserve"> </w:t>
+            </w:r>
+            <w:proofErr w:type="spellStart"/>
+            <w:r>
+              <w:rPr>
+                <w:rFonts w:ascii="Times New Roman" w:hAnsi="Times New Roman" w:cs="Times New Roman"/>
+              </w:rPr>
+              <w:t>thành</w:t>
+            </w:r>
+            <w:proofErr w:type="spellEnd"/>
+            <w:r>
+              <w:rPr>
+                <w:rFonts w:ascii="Times New Roman" w:hAnsi="Times New Roman" w:cs="Times New Roman"/>
+              </w:rPr>
+              <w:t xml:space="preserve"> 7 tasks </w:t>
+            </w:r>
+            <w:proofErr w:type="spellStart"/>
+            <w:r>
+              <w:rPr>
+                <w:rFonts w:ascii="Times New Roman" w:hAnsi="Times New Roman" w:cs="Times New Roman"/>
+              </w:rPr>
+              <w:t>về</w:t>
+            </w:r>
+            <w:proofErr w:type="spellEnd"/>
+            <w:r>
+              <w:rPr>
+                <w:rFonts w:ascii="Times New Roman" w:hAnsi="Times New Roman" w:cs="Times New Roman"/>
+              </w:rPr>
+              <w:t xml:space="preserve"> </w:t>
+            </w:r>
+            <w:proofErr w:type="spellStart"/>
+            <w:r>
+              <w:rPr>
+                <w:rFonts w:ascii="Times New Roman" w:hAnsi="Times New Roman" w:cs="Times New Roman"/>
+              </w:rPr>
+              <w:t>Thể</w:t>
+            </w:r>
+            <w:proofErr w:type="spellEnd"/>
+            <w:r>
+              <w:rPr>
+                <w:rFonts w:ascii="Times New Roman" w:hAnsi="Times New Roman" w:cs="Times New Roman"/>
+              </w:rPr>
+              <w:t xml:space="preserve"> </w:t>
+            </w:r>
+            <w:proofErr w:type="spellStart"/>
+            <w:r>
+              <w:rPr>
+                <w:rFonts w:ascii="Times New Roman" w:hAnsi="Times New Roman" w:cs="Times New Roman"/>
+              </w:rPr>
+              <w:t>lực</w:t>
+            </w:r>
+            <w:proofErr w:type="spellEnd"/>
+          </w:p>
+        </w:tc>
+        <w:tc>
+          <w:tcPr>
+            <w:tcW w:w="2044" w:type="dxa"/>
+            <w:shd w:val="clear" w:color="auto" w:fill="C2D69B" w:themeFill="accent3" w:themeFillTint="99"/>
+          </w:tcPr>
+          <w:p>
+            <w:pPr>
+              <w:pStyle w:val="ListParagraph"/>
+              <w:ind w:left="0"/>
+              <w:cnfStyle w:val="000000000000"/>
+              <w:rPr>
+                <w:rFonts w:ascii="Times New Roman" w:hAnsi="Times New Roman" w:cs="Times New Roman"/>
+              </w:rPr>
+            </w:pPr>
+          </w:p>
+        </w:tc>
+      </w:tr>
+      <w:tr>
+        <w:trPr>
+          <w:cnfStyle w:val="000000100000"/>
+        </w:trPr>
+        <w:tc>
+          <w:tcPr>
+            <w:cnfStyle w:val="001000000000"/>
+            <w:tcW w:w="1638" w:type="dxa"/>
+            <w:shd w:val="clear" w:color="auto" w:fill="C2D69B" w:themeFill="accent3" w:themeFillTint="99"/>
+          </w:tcPr>
+          <w:p>
+            <w:pPr>
+              <w:pStyle w:val="ListParagraph"/>
+              <w:ind w:left="0"/>
+              <w:rPr>
+                <w:rFonts w:ascii="Times New Roman" w:hAnsi="Times New Roman" w:cs="Times New Roman"/>
+              </w:rPr>
+            </w:pPr>
+            <w:proofErr w:type="spellStart"/>
+            <w:r>
+              <w:rPr>
+                <w:rFonts w:ascii="Times New Roman" w:hAnsi="Times New Roman" w:cs="Times New Roman"/>
+              </w:rPr>
+              <w:t>Thể</w:t>
+            </w:r>
+            <w:proofErr w:type="spellEnd"/>
+            <w:r>
+              <w:rPr>
+                <w:rFonts w:ascii="Times New Roman" w:hAnsi="Times New Roman" w:cs="Times New Roman"/>
+              </w:rPr>
+              <w:t xml:space="preserve"> lực_3</w:t>
+            </w:r>
+          </w:p>
+        </w:tc>
+        <w:tc>
+          <w:tcPr>
+            <w:tcW w:w="2070" w:type="dxa"/>
+            <w:shd w:val="clear" w:color="auto" w:fill="C2D69B" w:themeFill="accent3" w:themeFillTint="99"/>
+          </w:tcPr>
+          <w:p>
+            <w:pPr>
+              <w:pStyle w:val="ListParagraph"/>
+              <w:tabs>
+                <w:tab w:val="left" w:pos="951"/>
+              </w:tabs>
+              <w:ind w:left="0"/>
+              <w:cnfStyle w:val="000000100000"/>
+              <w:rPr>
+                <w:rFonts w:ascii="Times New Roman" w:hAnsi="Times New Roman" w:cs="Times New Roman"/>
+              </w:rPr>
+            </w:pPr>
+            <w:r>
+              <w:rPr>
+                <w:rFonts w:ascii="Times New Roman" w:hAnsi="Times New Roman" w:cs="Times New Roman"/>
+              </w:rPr>
+              <w:t xml:space="preserve">16 </w:t>
+            </w:r>
+            <w:proofErr w:type="spellStart"/>
+            <w:r>
+              <w:rPr>
+                <w:rFonts w:ascii="Times New Roman" w:hAnsi="Times New Roman" w:cs="Times New Roman"/>
+              </w:rPr>
+              <w:t>lần</w:t>
+            </w:r>
+            <w:proofErr w:type="spellEnd"/>
+            <w:r>
+              <w:rPr>
+                <w:rFonts w:ascii="Times New Roman" w:hAnsi="Times New Roman" w:cs="Times New Roman"/>
+              </w:rPr>
+              <w:t xml:space="preserve"> </w:t>
+            </w:r>
+            <w:proofErr w:type="spellStart"/>
+            <w:r>
+              <w:rPr>
+                <w:rFonts w:ascii="Times New Roman" w:hAnsi="Times New Roman" w:cs="Times New Roman"/>
+              </w:rPr>
+              <w:t>hoàn</w:t>
+            </w:r>
+            <w:proofErr w:type="spellEnd"/>
+            <w:r>
+              <w:rPr>
+                <w:rFonts w:ascii="Times New Roman" w:hAnsi="Times New Roman" w:cs="Times New Roman"/>
+              </w:rPr>
+              <w:t xml:space="preserve"> </w:t>
+            </w:r>
+            <w:proofErr w:type="spellStart"/>
+            <w:r>
+              <w:rPr>
+                <w:rFonts w:ascii="Times New Roman" w:hAnsi="Times New Roman" w:cs="Times New Roman"/>
+              </w:rPr>
+              <w:t>thành</w:t>
+            </w:r>
+            <w:proofErr w:type="spellEnd"/>
+          </w:p>
+        </w:tc>
+        <w:tc>
+          <w:tcPr>
+            <w:tcW w:w="3806" w:type="dxa"/>
+            <w:shd w:val="clear" w:color="auto" w:fill="C2D69B" w:themeFill="accent3" w:themeFillTint="99"/>
+          </w:tcPr>
+          <w:p>
+            <w:pPr>
+              <w:pStyle w:val="ListParagraph"/>
+              <w:ind w:left="0"/>
+              <w:cnfStyle w:val="000000100000"/>
+              <w:rPr>
+                <w:rFonts w:ascii="Times New Roman" w:hAnsi="Times New Roman" w:cs="Times New Roman"/>
+              </w:rPr>
+            </w:pPr>
+            <w:proofErr w:type="spellStart"/>
+            <w:r>
+              <w:rPr>
+                <w:rFonts w:ascii="Times New Roman" w:hAnsi="Times New Roman" w:cs="Times New Roman"/>
+              </w:rPr>
+              <w:t>Hoàn</w:t>
+            </w:r>
+            <w:proofErr w:type="spellEnd"/>
+            <w:r>
+              <w:rPr>
+                <w:rFonts w:ascii="Times New Roman" w:hAnsi="Times New Roman" w:cs="Times New Roman"/>
+              </w:rPr>
+              <w:t xml:space="preserve"> </w:t>
+            </w:r>
+            <w:proofErr w:type="spellStart"/>
+            <w:r>
+              <w:rPr>
+                <w:rFonts w:ascii="Times New Roman" w:hAnsi="Times New Roman" w:cs="Times New Roman"/>
+              </w:rPr>
+              <w:t>thành</w:t>
+            </w:r>
+            <w:proofErr w:type="spellEnd"/>
+            <w:r>
+              <w:rPr>
+                <w:rFonts w:ascii="Times New Roman" w:hAnsi="Times New Roman" w:cs="Times New Roman"/>
+              </w:rPr>
+              <w:t xml:space="preserve"> 16 tasks </w:t>
+            </w:r>
+            <w:proofErr w:type="spellStart"/>
+            <w:r>
+              <w:rPr>
+                <w:rFonts w:ascii="Times New Roman" w:hAnsi="Times New Roman" w:cs="Times New Roman"/>
+              </w:rPr>
+              <w:t>về</w:t>
+            </w:r>
+            <w:proofErr w:type="spellEnd"/>
+            <w:r>
+              <w:rPr>
+                <w:rFonts w:ascii="Times New Roman" w:hAnsi="Times New Roman" w:cs="Times New Roman"/>
+              </w:rPr>
+              <w:t xml:space="preserve"> </w:t>
+            </w:r>
+            <w:proofErr w:type="spellStart"/>
+            <w:r>
+              <w:rPr>
+                <w:rFonts w:ascii="Times New Roman" w:hAnsi="Times New Roman" w:cs="Times New Roman"/>
+              </w:rPr>
+              <w:t>Thể</w:t>
+            </w:r>
+            <w:proofErr w:type="spellEnd"/>
+            <w:r>
+              <w:rPr>
+                <w:rFonts w:ascii="Times New Roman" w:hAnsi="Times New Roman" w:cs="Times New Roman"/>
+              </w:rPr>
+              <w:t xml:space="preserve"> </w:t>
+            </w:r>
+            <w:proofErr w:type="spellStart"/>
+            <w:r>
+              <w:rPr>
+                <w:rFonts w:ascii="Times New Roman" w:hAnsi="Times New Roman" w:cs="Times New Roman"/>
+              </w:rPr>
+              <w:t>lực</w:t>
+            </w:r>
+            <w:proofErr w:type="spellEnd"/>
+          </w:p>
+        </w:tc>
+        <w:tc>
+          <w:tcPr>
+            <w:tcW w:w="2044" w:type="dxa"/>
+            <w:shd w:val="clear" w:color="auto" w:fill="C2D69B" w:themeFill="accent3" w:themeFillTint="99"/>
+          </w:tcPr>
+          <w:p>
+            <w:pPr>
+              <w:pStyle w:val="ListParagraph"/>
+              <w:ind w:left="0"/>
+              <w:cnfStyle w:val="000000100000"/>
+              <w:rPr>
+                <w:rFonts w:ascii="Times New Roman" w:hAnsi="Times New Roman" w:cs="Times New Roman"/>
+              </w:rPr>
+            </w:pPr>
+          </w:p>
+        </w:tc>
+      </w:tr>
+      <w:tr>
+        <w:tc>
+          <w:tcPr>
+            <w:cnfStyle w:val="001000000000"/>
+            <w:tcW w:w="1638" w:type="dxa"/>
+            <w:shd w:val="clear" w:color="auto" w:fill="C2D69B" w:themeFill="accent3" w:themeFillTint="99"/>
+          </w:tcPr>
+          <w:p>
+            <w:pPr>
+              <w:pStyle w:val="ListParagraph"/>
+              <w:ind w:left="0"/>
+              <w:rPr>
+                <w:rFonts w:ascii="Times New Roman" w:hAnsi="Times New Roman" w:cs="Times New Roman"/>
+              </w:rPr>
+            </w:pPr>
+            <w:proofErr w:type="spellStart"/>
+            <w:r>
+              <w:rPr>
+                <w:rFonts w:ascii="Times New Roman" w:hAnsi="Times New Roman" w:cs="Times New Roman"/>
+              </w:rPr>
+              <w:t>Thể</w:t>
+            </w:r>
+            <w:proofErr w:type="spellEnd"/>
+            <w:r>
+              <w:rPr>
+                <w:rFonts w:ascii="Times New Roman" w:hAnsi="Times New Roman" w:cs="Times New Roman"/>
+              </w:rPr>
+              <w:t xml:space="preserve"> lực_4</w:t>
+            </w:r>
+          </w:p>
+        </w:tc>
+        <w:tc>
+          <w:tcPr>
+            <w:tcW w:w="2070" w:type="dxa"/>
+            <w:shd w:val="clear" w:color="auto" w:fill="C2D69B" w:themeFill="accent3" w:themeFillTint="99"/>
+          </w:tcPr>
+          <w:p>
+            <w:pPr>
+              <w:pStyle w:val="ListParagraph"/>
+              <w:tabs>
+                <w:tab w:val="left" w:pos="951"/>
+              </w:tabs>
+              <w:ind w:left="0"/>
+              <w:cnfStyle w:val="000000000000"/>
+              <w:rPr>
+                <w:rFonts w:ascii="Times New Roman" w:hAnsi="Times New Roman" w:cs="Times New Roman"/>
+              </w:rPr>
+            </w:pPr>
+            <w:r>
+              <w:rPr>
+                <w:rFonts w:ascii="Times New Roman" w:hAnsi="Times New Roman" w:cs="Times New Roman"/>
+              </w:rPr>
+              <w:t xml:space="preserve">36 </w:t>
+            </w:r>
+            <w:proofErr w:type="spellStart"/>
+            <w:r>
+              <w:rPr>
+                <w:rFonts w:ascii="Times New Roman" w:hAnsi="Times New Roman" w:cs="Times New Roman"/>
+              </w:rPr>
+              <w:t>lần</w:t>
+            </w:r>
+            <w:proofErr w:type="spellEnd"/>
+            <w:r>
+              <w:rPr>
+                <w:rFonts w:ascii="Times New Roman" w:hAnsi="Times New Roman" w:cs="Times New Roman"/>
+              </w:rPr>
+              <w:t xml:space="preserve"> </w:t>
+            </w:r>
+            <w:proofErr w:type="spellStart"/>
+            <w:r>
+              <w:rPr>
+                <w:rFonts w:ascii="Times New Roman" w:hAnsi="Times New Roman" w:cs="Times New Roman"/>
+              </w:rPr>
+              <w:t>hoàn</w:t>
+            </w:r>
+            <w:proofErr w:type="spellEnd"/>
+            <w:r>
+              <w:rPr>
+                <w:rFonts w:ascii="Times New Roman" w:hAnsi="Times New Roman" w:cs="Times New Roman"/>
+              </w:rPr>
+              <w:t xml:space="preserve"> </w:t>
+            </w:r>
+            <w:proofErr w:type="spellStart"/>
+            <w:r>
+              <w:rPr>
+                <w:rFonts w:ascii="Times New Roman" w:hAnsi="Times New Roman" w:cs="Times New Roman"/>
+              </w:rPr>
+              <w:t>thành</w:t>
+            </w:r>
+            <w:proofErr w:type="spellEnd"/>
+          </w:p>
+        </w:tc>
+        <w:tc>
+          <w:tcPr>
+            <w:tcW w:w="3806" w:type="dxa"/>
+            <w:shd w:val="clear" w:color="auto" w:fill="C2D69B" w:themeFill="accent3" w:themeFillTint="99"/>
+          </w:tcPr>
+          <w:p>
+            <w:pPr>
+              <w:pStyle w:val="ListParagraph"/>
+              <w:ind w:left="0"/>
+              <w:cnfStyle w:val="000000000000"/>
+              <w:rPr>
+                <w:rFonts w:ascii="Times New Roman" w:hAnsi="Times New Roman" w:cs="Times New Roman"/>
+              </w:rPr>
+            </w:pPr>
+            <w:proofErr w:type="spellStart"/>
+            <w:r>
+              <w:rPr>
+                <w:rFonts w:ascii="Times New Roman" w:hAnsi="Times New Roman" w:cs="Times New Roman"/>
+              </w:rPr>
+              <w:t>Hoàn</w:t>
+            </w:r>
+            <w:proofErr w:type="spellEnd"/>
+            <w:r>
+              <w:rPr>
+                <w:rFonts w:ascii="Times New Roman" w:hAnsi="Times New Roman" w:cs="Times New Roman"/>
+              </w:rPr>
+              <w:t xml:space="preserve"> </w:t>
+            </w:r>
+            <w:proofErr w:type="spellStart"/>
+            <w:r>
+              <w:rPr>
+                <w:rFonts w:ascii="Times New Roman" w:hAnsi="Times New Roman" w:cs="Times New Roman"/>
+              </w:rPr>
+              <w:t>thành</w:t>
+            </w:r>
+            <w:proofErr w:type="spellEnd"/>
+            <w:r>
+              <w:rPr>
+                <w:rFonts w:ascii="Times New Roman" w:hAnsi="Times New Roman" w:cs="Times New Roman"/>
+              </w:rPr>
+              <w:t xml:space="preserve"> 36 tasks </w:t>
+            </w:r>
+            <w:proofErr w:type="spellStart"/>
+            <w:r>
+              <w:rPr>
+                <w:rFonts w:ascii="Times New Roman" w:hAnsi="Times New Roman" w:cs="Times New Roman"/>
+              </w:rPr>
+              <w:t>về</w:t>
+            </w:r>
+            <w:proofErr w:type="spellEnd"/>
+            <w:r>
+              <w:rPr>
+                <w:rFonts w:ascii="Times New Roman" w:hAnsi="Times New Roman" w:cs="Times New Roman"/>
+              </w:rPr>
+              <w:t xml:space="preserve"> </w:t>
+            </w:r>
+            <w:proofErr w:type="spellStart"/>
+            <w:r>
+              <w:rPr>
+                <w:rFonts w:ascii="Times New Roman" w:hAnsi="Times New Roman" w:cs="Times New Roman"/>
+              </w:rPr>
+              <w:t>Thể</w:t>
+            </w:r>
+            <w:proofErr w:type="spellEnd"/>
+            <w:r>
+              <w:rPr>
+                <w:rFonts w:ascii="Times New Roman" w:hAnsi="Times New Roman" w:cs="Times New Roman"/>
+              </w:rPr>
+              <w:t xml:space="preserve"> </w:t>
+            </w:r>
+            <w:proofErr w:type="spellStart"/>
+            <w:r>
+              <w:rPr>
+                <w:rFonts w:ascii="Times New Roman" w:hAnsi="Times New Roman" w:cs="Times New Roman"/>
+              </w:rPr>
+              <w:t>lực</w:t>
+            </w:r>
+            <w:proofErr w:type="spellEnd"/>
+          </w:p>
+        </w:tc>
+        <w:tc>
+          <w:tcPr>
+            <w:tcW w:w="2044" w:type="dxa"/>
+            <w:shd w:val="clear" w:color="auto" w:fill="C2D69B" w:themeFill="accent3" w:themeFillTint="99"/>
+          </w:tcPr>
+          <w:p>
+            <w:pPr>
+              <w:pStyle w:val="ListParagraph"/>
+              <w:ind w:left="0"/>
+              <w:cnfStyle w:val="000000000000"/>
+              <w:rPr>
+                <w:rFonts w:ascii="Times New Roman" w:hAnsi="Times New Roman" w:cs="Times New Roman"/>
+              </w:rPr>
+            </w:pPr>
+          </w:p>
+        </w:tc>
+      </w:tr>
+      <w:tr>
+        <w:trPr>
+          <w:cnfStyle w:val="000000100000"/>
+        </w:trPr>
+        <w:tc>
+          <w:tcPr>
+            <w:cnfStyle w:val="001000000000"/>
+            <w:tcW w:w="1638" w:type="dxa"/>
+            <w:shd w:val="clear" w:color="auto" w:fill="C2D69B" w:themeFill="accent3" w:themeFillTint="99"/>
+          </w:tcPr>
+          <w:p>
+            <w:pPr>
+              <w:pStyle w:val="ListParagraph"/>
+              <w:ind w:left="0"/>
+              <w:rPr>
+                <w:rFonts w:ascii="Times New Roman" w:hAnsi="Times New Roman" w:cs="Times New Roman"/>
+              </w:rPr>
+            </w:pPr>
+            <w:proofErr w:type="spellStart"/>
+            <w:r>
+              <w:rPr>
+                <w:rFonts w:ascii="Times New Roman" w:hAnsi="Times New Roman" w:cs="Times New Roman"/>
+              </w:rPr>
+              <w:t>Thể</w:t>
+            </w:r>
+            <w:proofErr w:type="spellEnd"/>
+            <w:r>
+              <w:rPr>
+                <w:rFonts w:ascii="Times New Roman" w:hAnsi="Times New Roman" w:cs="Times New Roman"/>
+              </w:rPr>
+              <w:t xml:space="preserve"> lực_5</w:t>
+            </w:r>
+          </w:p>
+        </w:tc>
+        <w:tc>
+          <w:tcPr>
+            <w:tcW w:w="2070" w:type="dxa"/>
+            <w:shd w:val="clear" w:color="auto" w:fill="C2D69B" w:themeFill="accent3" w:themeFillTint="99"/>
+          </w:tcPr>
+          <w:p>
+            <w:pPr>
+              <w:pStyle w:val="ListParagraph"/>
+              <w:tabs>
+                <w:tab w:val="left" w:pos="951"/>
+              </w:tabs>
+              <w:ind w:left="0"/>
+              <w:cnfStyle w:val="000000100000"/>
+              <w:rPr>
+                <w:rFonts w:ascii="Times New Roman" w:hAnsi="Times New Roman" w:cs="Times New Roman"/>
+              </w:rPr>
+            </w:pPr>
+            <w:r>
+              <w:rPr>
+                <w:rFonts w:ascii="Times New Roman" w:hAnsi="Times New Roman" w:cs="Times New Roman"/>
+              </w:rPr>
+              <w:t xml:space="preserve">81 </w:t>
+            </w:r>
+            <w:proofErr w:type="spellStart"/>
+            <w:r>
+              <w:rPr>
+                <w:rFonts w:ascii="Times New Roman" w:hAnsi="Times New Roman" w:cs="Times New Roman"/>
+              </w:rPr>
+              <w:t>lần</w:t>
+            </w:r>
+            <w:proofErr w:type="spellEnd"/>
+            <w:r>
+              <w:rPr>
+                <w:rFonts w:ascii="Times New Roman" w:hAnsi="Times New Roman" w:cs="Times New Roman"/>
+              </w:rPr>
+              <w:t xml:space="preserve"> </w:t>
+            </w:r>
+            <w:proofErr w:type="spellStart"/>
+            <w:r>
+              <w:rPr>
+                <w:rFonts w:ascii="Times New Roman" w:hAnsi="Times New Roman" w:cs="Times New Roman"/>
+              </w:rPr>
+              <w:t>hoàn</w:t>
+            </w:r>
+            <w:proofErr w:type="spellEnd"/>
+            <w:r>
+              <w:rPr>
+                <w:rFonts w:ascii="Times New Roman" w:hAnsi="Times New Roman" w:cs="Times New Roman"/>
+              </w:rPr>
+              <w:t xml:space="preserve"> </w:t>
+            </w:r>
+            <w:proofErr w:type="spellStart"/>
+            <w:r>
+              <w:rPr>
+                <w:rFonts w:ascii="Times New Roman" w:hAnsi="Times New Roman" w:cs="Times New Roman"/>
+              </w:rPr>
+              <w:t>thành</w:t>
+            </w:r>
+            <w:proofErr w:type="spellEnd"/>
+          </w:p>
+        </w:tc>
+        <w:tc>
+          <w:tcPr>
+            <w:tcW w:w="3806" w:type="dxa"/>
+            <w:shd w:val="clear" w:color="auto" w:fill="C2D69B" w:themeFill="accent3" w:themeFillTint="99"/>
+          </w:tcPr>
+          <w:p>
+            <w:pPr>
+              <w:pStyle w:val="ListParagraph"/>
+              <w:ind w:left="0"/>
+              <w:cnfStyle w:val="000000100000"/>
+              <w:rPr>
+                <w:rFonts w:ascii="Times New Roman" w:hAnsi="Times New Roman" w:cs="Times New Roman"/>
+              </w:rPr>
+            </w:pPr>
+            <w:proofErr w:type="spellStart"/>
+            <w:r>
+              <w:rPr>
+                <w:rFonts w:ascii="Times New Roman" w:hAnsi="Times New Roman" w:cs="Times New Roman"/>
+              </w:rPr>
+              <w:t>Hoàn</w:t>
+            </w:r>
+            <w:proofErr w:type="spellEnd"/>
+            <w:r>
+              <w:rPr>
+                <w:rFonts w:ascii="Times New Roman" w:hAnsi="Times New Roman" w:cs="Times New Roman"/>
+              </w:rPr>
+              <w:t xml:space="preserve"> </w:t>
+            </w:r>
+            <w:proofErr w:type="spellStart"/>
+            <w:r>
+              <w:rPr>
+                <w:rFonts w:ascii="Times New Roman" w:hAnsi="Times New Roman" w:cs="Times New Roman"/>
+              </w:rPr>
+              <w:t>thành</w:t>
+            </w:r>
+            <w:proofErr w:type="spellEnd"/>
+            <w:r>
+              <w:rPr>
+                <w:rFonts w:ascii="Times New Roman" w:hAnsi="Times New Roman" w:cs="Times New Roman"/>
+              </w:rPr>
+              <w:t xml:space="preserve"> 81 tasks </w:t>
+            </w:r>
+            <w:proofErr w:type="spellStart"/>
+            <w:r>
+              <w:rPr>
+                <w:rFonts w:ascii="Times New Roman" w:hAnsi="Times New Roman" w:cs="Times New Roman"/>
+              </w:rPr>
+              <w:t>về</w:t>
+            </w:r>
+            <w:proofErr w:type="spellEnd"/>
+            <w:r>
+              <w:rPr>
+                <w:rFonts w:ascii="Times New Roman" w:hAnsi="Times New Roman" w:cs="Times New Roman"/>
+              </w:rPr>
+              <w:t xml:space="preserve"> </w:t>
+            </w:r>
+            <w:proofErr w:type="spellStart"/>
+            <w:r>
+              <w:rPr>
+                <w:rFonts w:ascii="Times New Roman" w:hAnsi="Times New Roman" w:cs="Times New Roman"/>
+              </w:rPr>
+              <w:t>Thể</w:t>
+            </w:r>
+            <w:proofErr w:type="spellEnd"/>
+            <w:r>
+              <w:rPr>
+                <w:rFonts w:ascii="Times New Roman" w:hAnsi="Times New Roman" w:cs="Times New Roman"/>
+              </w:rPr>
+              <w:t xml:space="preserve"> </w:t>
+            </w:r>
+            <w:proofErr w:type="spellStart"/>
+            <w:r>
+              <w:rPr>
+                <w:rFonts w:ascii="Times New Roman" w:hAnsi="Times New Roman" w:cs="Times New Roman"/>
+              </w:rPr>
+              <w:t>lực</w:t>
+            </w:r>
+            <w:proofErr w:type="spellEnd"/>
+          </w:p>
+        </w:tc>
+        <w:tc>
+          <w:tcPr>
+            <w:tcW w:w="2044" w:type="dxa"/>
+            <w:shd w:val="clear" w:color="auto" w:fill="C2D69B" w:themeFill="accent3" w:themeFillTint="99"/>
+          </w:tcPr>
+          <w:p>
+            <w:pPr>
+              <w:pStyle w:val="ListParagraph"/>
+              <w:ind w:left="0"/>
+              <w:cnfStyle w:val="000000100000"/>
+              <w:rPr>
+                <w:rFonts w:ascii="Times New Roman" w:hAnsi="Times New Roman" w:cs="Times New Roman"/>
+              </w:rPr>
+            </w:pPr>
+          </w:p>
+        </w:tc>
+      </w:tr>
+      <w:tr>
+        <w:tc>
+          <w:tcPr>
+            <w:cnfStyle w:val="001000000000"/>
+            <w:tcW w:w="1638" w:type="dxa"/>
+            <w:shd w:val="clear" w:color="auto" w:fill="8DB3E2" w:themeFill="text2" w:themeFillTint="66"/>
+          </w:tcPr>
+          <w:p>
+            <w:pPr>
+              <w:pStyle w:val="ListParagraph"/>
+              <w:ind w:left="0"/>
+              <w:rPr>
+                <w:rFonts w:ascii="Times New Roman" w:hAnsi="Times New Roman" w:cs="Times New Roman"/>
+              </w:rPr>
+            </w:pPr>
+            <w:r>
+              <w:rPr>
+                <w:rFonts w:ascii="Times New Roman" w:hAnsi="Times New Roman" w:cs="Times New Roman"/>
+              </w:rPr>
+              <w:t>Tri thức_1</w:t>
+            </w:r>
+          </w:p>
+        </w:tc>
+        <w:tc>
+          <w:tcPr>
+            <w:tcW w:w="2070" w:type="dxa"/>
+            <w:shd w:val="clear" w:color="auto" w:fill="8DB3E2" w:themeFill="text2" w:themeFillTint="66"/>
+          </w:tcPr>
+          <w:p>
+            <w:pPr>
+              <w:pStyle w:val="ListParagraph"/>
+              <w:tabs>
+                <w:tab w:val="left" w:pos="951"/>
+              </w:tabs>
+              <w:ind w:left="0"/>
+              <w:cnfStyle w:val="000000000000"/>
+              <w:rPr>
+                <w:rFonts w:ascii="Times New Roman" w:hAnsi="Times New Roman" w:cs="Times New Roman"/>
+              </w:rPr>
+            </w:pPr>
+            <w:r>
+              <w:rPr>
+                <w:rFonts w:ascii="Times New Roman" w:hAnsi="Times New Roman" w:cs="Times New Roman"/>
+              </w:rPr>
+              <w:t xml:space="preserve">2 </w:t>
+            </w:r>
+            <w:proofErr w:type="spellStart"/>
+            <w:r>
+              <w:rPr>
+                <w:rFonts w:ascii="Times New Roman" w:hAnsi="Times New Roman" w:cs="Times New Roman"/>
+              </w:rPr>
+              <w:t>lần</w:t>
+            </w:r>
+            <w:proofErr w:type="spellEnd"/>
+            <w:r>
+              <w:rPr>
+                <w:rFonts w:ascii="Times New Roman" w:hAnsi="Times New Roman" w:cs="Times New Roman"/>
+              </w:rPr>
+              <w:t xml:space="preserve"> </w:t>
+            </w:r>
+            <w:proofErr w:type="spellStart"/>
+            <w:r>
+              <w:rPr>
+                <w:rFonts w:ascii="Times New Roman" w:hAnsi="Times New Roman" w:cs="Times New Roman"/>
+              </w:rPr>
+              <w:t>hoàn</w:t>
+            </w:r>
+            <w:proofErr w:type="spellEnd"/>
+            <w:r>
+              <w:rPr>
+                <w:rFonts w:ascii="Times New Roman" w:hAnsi="Times New Roman" w:cs="Times New Roman"/>
+              </w:rPr>
+              <w:t xml:space="preserve"> </w:t>
+            </w:r>
+            <w:proofErr w:type="spellStart"/>
+            <w:r>
+              <w:rPr>
+                <w:rFonts w:ascii="Times New Roman" w:hAnsi="Times New Roman" w:cs="Times New Roman"/>
+              </w:rPr>
+              <w:t>thành</w:t>
+            </w:r>
+            <w:proofErr w:type="spellEnd"/>
+          </w:p>
+        </w:tc>
+        <w:tc>
+          <w:tcPr>
+            <w:tcW w:w="3806" w:type="dxa"/>
+            <w:shd w:val="clear" w:color="auto" w:fill="8DB3E2" w:themeFill="text2" w:themeFillTint="66"/>
+          </w:tcPr>
+          <w:p>
+            <w:pPr>
+              <w:pStyle w:val="ListParagraph"/>
+              <w:ind w:left="0"/>
+              <w:cnfStyle w:val="000000000000"/>
+              <w:rPr>
+                <w:rFonts w:ascii="Times New Roman" w:hAnsi="Times New Roman" w:cs="Times New Roman"/>
+              </w:rPr>
+            </w:pPr>
+            <w:proofErr w:type="spellStart"/>
+            <w:r>
+              <w:rPr>
+                <w:rFonts w:ascii="Times New Roman" w:hAnsi="Times New Roman" w:cs="Times New Roman"/>
+              </w:rPr>
+              <w:t>Hoàn</w:t>
+            </w:r>
+            <w:proofErr w:type="spellEnd"/>
+            <w:r>
+              <w:rPr>
+                <w:rFonts w:ascii="Times New Roman" w:hAnsi="Times New Roman" w:cs="Times New Roman"/>
+              </w:rPr>
+              <w:t xml:space="preserve"> </w:t>
+            </w:r>
+            <w:proofErr w:type="spellStart"/>
+            <w:r>
+              <w:rPr>
+                <w:rFonts w:ascii="Times New Roman" w:hAnsi="Times New Roman" w:cs="Times New Roman"/>
+              </w:rPr>
+              <w:t>thành</w:t>
+            </w:r>
+            <w:proofErr w:type="spellEnd"/>
+            <w:r>
+              <w:rPr>
+                <w:rFonts w:ascii="Times New Roman" w:hAnsi="Times New Roman" w:cs="Times New Roman"/>
+              </w:rPr>
+              <w:t xml:space="preserve"> </w:t>
+            </w:r>
+            <w:r>
+              <w:rPr>
+                <w:rFonts w:ascii="Times New Roman" w:hAnsi="Times New Roman" w:cs="Times New Roman"/>
+              </w:rPr>
+              <w:t>2</w:t>
+            </w:r>
+            <w:r>
+              <w:rPr>
+                <w:rFonts w:ascii="Times New Roman" w:hAnsi="Times New Roman" w:cs="Times New Roman"/>
+              </w:rPr>
+              <w:t xml:space="preserve"> tasks </w:t>
+            </w:r>
+            <w:proofErr w:type="spellStart"/>
+            <w:r>
+              <w:rPr>
+                <w:rFonts w:ascii="Times New Roman" w:hAnsi="Times New Roman" w:cs="Times New Roman"/>
+              </w:rPr>
+              <w:t>về</w:t>
+            </w:r>
+            <w:proofErr w:type="spellEnd"/>
+            <w:r>
+              <w:rPr>
+                <w:rFonts w:ascii="Times New Roman" w:hAnsi="Times New Roman" w:cs="Times New Roman"/>
+              </w:rPr>
+              <w:t xml:space="preserve"> </w:t>
+            </w:r>
+            <w:r>
+              <w:rPr>
+                <w:rFonts w:ascii="Times New Roman" w:hAnsi="Times New Roman" w:cs="Times New Roman"/>
+              </w:rPr>
+              <w:t xml:space="preserve">Tri </w:t>
+            </w:r>
+            <w:proofErr w:type="spellStart"/>
+            <w:r>
+              <w:rPr>
+                <w:rFonts w:ascii="Times New Roman" w:hAnsi="Times New Roman" w:cs="Times New Roman"/>
+              </w:rPr>
+              <w:t>thức</w:t>
+            </w:r>
+            <w:proofErr w:type="spellEnd"/>
+          </w:p>
+        </w:tc>
+        <w:tc>
+          <w:tcPr>
+            <w:tcW w:w="2044" w:type="dxa"/>
+            <w:shd w:val="clear" w:color="auto" w:fill="8DB3E2" w:themeFill="text2" w:themeFillTint="66"/>
+          </w:tcPr>
+          <w:p>
+            <w:pPr>
+              <w:pStyle w:val="ListParagraph"/>
+              <w:ind w:left="0"/>
+              <w:cnfStyle w:val="000000000000"/>
+              <w:rPr>
+                <w:rFonts w:ascii="Times New Roman" w:hAnsi="Times New Roman" w:cs="Times New Roman"/>
+              </w:rPr>
+            </w:pPr>
+          </w:p>
+        </w:tc>
+      </w:tr>
+      <w:tr>
+        <w:trPr>
+          <w:cnfStyle w:val="000000100000"/>
+        </w:trPr>
+        <w:tc>
+          <w:tcPr>
+            <w:cnfStyle w:val="001000000000"/>
+            <w:tcW w:w="1638" w:type="dxa"/>
+            <w:shd w:val="clear" w:color="auto" w:fill="8DB3E2" w:themeFill="text2" w:themeFillTint="66"/>
+          </w:tcPr>
+          <w:p>
+            <w:pPr>
+              <w:pStyle w:val="ListParagraph"/>
+              <w:ind w:left="0"/>
+              <w:rPr>
+                <w:rFonts w:ascii="Times New Roman" w:hAnsi="Times New Roman" w:cs="Times New Roman"/>
+              </w:rPr>
+            </w:pPr>
+            <w:r>
+              <w:rPr>
+                <w:rFonts w:ascii="Times New Roman" w:hAnsi="Times New Roman" w:cs="Times New Roman"/>
+              </w:rPr>
+              <w:t>Tri thức_2</w:t>
+            </w:r>
+          </w:p>
+        </w:tc>
+        <w:tc>
+          <w:tcPr>
+            <w:tcW w:w="2070" w:type="dxa"/>
+            <w:shd w:val="clear" w:color="auto" w:fill="8DB3E2" w:themeFill="text2" w:themeFillTint="66"/>
+          </w:tcPr>
+          <w:p>
+            <w:pPr>
+              <w:pStyle w:val="ListParagraph"/>
+              <w:tabs>
+                <w:tab w:val="left" w:pos="951"/>
+              </w:tabs>
+              <w:ind w:left="0"/>
+              <w:cnfStyle w:val="000000100000"/>
+              <w:rPr>
+                <w:rFonts w:ascii="Times New Roman" w:hAnsi="Times New Roman" w:cs="Times New Roman"/>
+              </w:rPr>
+            </w:pPr>
+            <w:r>
+              <w:rPr>
+                <w:rFonts w:ascii="Times New Roman" w:hAnsi="Times New Roman" w:cs="Times New Roman"/>
+              </w:rPr>
+              <w:t>4</w:t>
+            </w:r>
+            <w:r>
+              <w:rPr>
+                <w:rFonts w:ascii="Times New Roman" w:hAnsi="Times New Roman" w:cs="Times New Roman"/>
+              </w:rPr>
+              <w:t xml:space="preserve"> </w:t>
+            </w:r>
+            <w:proofErr w:type="spellStart"/>
+            <w:r>
+              <w:rPr>
+                <w:rFonts w:ascii="Times New Roman" w:hAnsi="Times New Roman" w:cs="Times New Roman"/>
+              </w:rPr>
+              <w:t>lần</w:t>
+            </w:r>
+            <w:proofErr w:type="spellEnd"/>
+            <w:r>
+              <w:rPr>
+                <w:rFonts w:ascii="Times New Roman" w:hAnsi="Times New Roman" w:cs="Times New Roman"/>
+              </w:rPr>
+              <w:t xml:space="preserve"> </w:t>
+            </w:r>
+            <w:proofErr w:type="spellStart"/>
+            <w:r>
+              <w:rPr>
+                <w:rFonts w:ascii="Times New Roman" w:hAnsi="Times New Roman" w:cs="Times New Roman"/>
+              </w:rPr>
+              <w:t>hoàn</w:t>
+            </w:r>
+            <w:proofErr w:type="spellEnd"/>
+            <w:r>
+              <w:rPr>
+                <w:rFonts w:ascii="Times New Roman" w:hAnsi="Times New Roman" w:cs="Times New Roman"/>
+              </w:rPr>
+              <w:t xml:space="preserve"> </w:t>
+            </w:r>
+            <w:proofErr w:type="spellStart"/>
+            <w:r>
+              <w:rPr>
+                <w:rFonts w:ascii="Times New Roman" w:hAnsi="Times New Roman" w:cs="Times New Roman"/>
+              </w:rPr>
+              <w:t>thành</w:t>
+            </w:r>
+            <w:proofErr w:type="spellEnd"/>
+          </w:p>
+        </w:tc>
+        <w:tc>
+          <w:tcPr>
+            <w:tcW w:w="3806" w:type="dxa"/>
+            <w:shd w:val="clear" w:color="auto" w:fill="8DB3E2" w:themeFill="text2" w:themeFillTint="66"/>
+          </w:tcPr>
+          <w:p>
+            <w:pPr>
+              <w:pStyle w:val="ListParagraph"/>
+              <w:ind w:left="0"/>
+              <w:cnfStyle w:val="000000100000"/>
+              <w:rPr>
+                <w:rFonts w:ascii="Times New Roman" w:hAnsi="Times New Roman" w:cs="Times New Roman"/>
+              </w:rPr>
+            </w:pPr>
+            <w:proofErr w:type="spellStart"/>
+            <w:r>
+              <w:rPr>
+                <w:rFonts w:ascii="Times New Roman" w:hAnsi="Times New Roman" w:cs="Times New Roman"/>
+              </w:rPr>
+              <w:t>Hoàn</w:t>
+            </w:r>
+            <w:proofErr w:type="spellEnd"/>
+            <w:r>
+              <w:rPr>
+                <w:rFonts w:ascii="Times New Roman" w:hAnsi="Times New Roman" w:cs="Times New Roman"/>
+              </w:rPr>
+              <w:t xml:space="preserve"> </w:t>
+            </w:r>
+            <w:proofErr w:type="spellStart"/>
+            <w:r>
+              <w:rPr>
+                <w:rFonts w:ascii="Times New Roman" w:hAnsi="Times New Roman" w:cs="Times New Roman"/>
+              </w:rPr>
+              <w:t>thành</w:t>
+            </w:r>
+            <w:proofErr w:type="spellEnd"/>
+            <w:r>
+              <w:rPr>
+                <w:rFonts w:ascii="Times New Roman" w:hAnsi="Times New Roman" w:cs="Times New Roman"/>
+              </w:rPr>
+              <w:t xml:space="preserve"> </w:t>
+            </w:r>
+            <w:r>
+              <w:rPr>
+                <w:rFonts w:ascii="Times New Roman" w:hAnsi="Times New Roman" w:cs="Times New Roman"/>
+              </w:rPr>
+              <w:t>4</w:t>
+            </w:r>
+            <w:r>
+              <w:rPr>
+                <w:rFonts w:ascii="Times New Roman" w:hAnsi="Times New Roman" w:cs="Times New Roman"/>
+              </w:rPr>
+              <w:t xml:space="preserve"> tasks </w:t>
+            </w:r>
+            <w:proofErr w:type="spellStart"/>
+            <w:r>
+              <w:rPr>
+                <w:rFonts w:ascii="Times New Roman" w:hAnsi="Times New Roman" w:cs="Times New Roman"/>
+              </w:rPr>
+              <w:t>về</w:t>
+            </w:r>
+            <w:proofErr w:type="spellEnd"/>
+            <w:r>
+              <w:rPr>
+                <w:rFonts w:ascii="Times New Roman" w:hAnsi="Times New Roman" w:cs="Times New Roman"/>
+              </w:rPr>
+              <w:t xml:space="preserve"> </w:t>
+            </w:r>
+            <w:r>
+              <w:rPr>
+                <w:rFonts w:ascii="Times New Roman" w:hAnsi="Times New Roman" w:cs="Times New Roman"/>
+              </w:rPr>
+              <w:t xml:space="preserve">Tri </w:t>
+            </w:r>
+            <w:proofErr w:type="spellStart"/>
+            <w:r>
+              <w:rPr>
+                <w:rFonts w:ascii="Times New Roman" w:hAnsi="Times New Roman" w:cs="Times New Roman"/>
+              </w:rPr>
+              <w:t>thức</w:t>
+            </w:r>
+            <w:proofErr w:type="spellEnd"/>
+          </w:p>
+        </w:tc>
+        <w:tc>
+          <w:tcPr>
+            <w:tcW w:w="2044" w:type="dxa"/>
+            <w:shd w:val="clear" w:color="auto" w:fill="8DB3E2" w:themeFill="text2" w:themeFillTint="66"/>
+          </w:tcPr>
+          <w:p>
+            <w:pPr>
+              <w:pStyle w:val="ListParagraph"/>
+              <w:ind w:left="0"/>
+              <w:cnfStyle w:val="000000100000"/>
+              <w:rPr>
+                <w:rFonts w:ascii="Times New Roman" w:hAnsi="Times New Roman" w:cs="Times New Roman"/>
+              </w:rPr>
+            </w:pPr>
+          </w:p>
+        </w:tc>
+      </w:tr>
+      <w:tr>
+        <w:tc>
+          <w:tcPr>
+            <w:cnfStyle w:val="001000000000"/>
+            <w:tcW w:w="1638" w:type="dxa"/>
+            <w:shd w:val="clear" w:color="auto" w:fill="8DB3E2" w:themeFill="text2" w:themeFillTint="66"/>
+          </w:tcPr>
+          <w:p>
+            <w:pPr>
+              <w:pStyle w:val="ListParagraph"/>
+              <w:ind w:left="0"/>
+              <w:rPr>
+                <w:rFonts w:ascii="Times New Roman" w:hAnsi="Times New Roman" w:cs="Times New Roman"/>
+              </w:rPr>
+            </w:pPr>
+            <w:r>
+              <w:rPr>
+                <w:rFonts w:ascii="Times New Roman" w:hAnsi="Times New Roman" w:cs="Times New Roman"/>
+              </w:rPr>
+              <w:t>Tri thức_3</w:t>
+            </w:r>
+          </w:p>
+        </w:tc>
+        <w:tc>
+          <w:tcPr>
+            <w:tcW w:w="2070" w:type="dxa"/>
+            <w:shd w:val="clear" w:color="auto" w:fill="8DB3E2" w:themeFill="text2" w:themeFillTint="66"/>
+          </w:tcPr>
+          <w:p>
+            <w:pPr>
+              <w:pStyle w:val="ListParagraph"/>
+              <w:tabs>
+                <w:tab w:val="left" w:pos="951"/>
+              </w:tabs>
+              <w:ind w:left="0"/>
+              <w:cnfStyle w:val="000000000000"/>
+              <w:rPr>
+                <w:rFonts w:ascii="Times New Roman" w:hAnsi="Times New Roman" w:cs="Times New Roman"/>
+              </w:rPr>
+            </w:pPr>
+            <w:r>
+              <w:rPr>
+                <w:rFonts w:ascii="Times New Roman" w:hAnsi="Times New Roman" w:cs="Times New Roman"/>
+              </w:rPr>
+              <w:t>8</w:t>
+            </w:r>
+            <w:r>
+              <w:rPr>
+                <w:rFonts w:ascii="Times New Roman" w:hAnsi="Times New Roman" w:cs="Times New Roman"/>
+              </w:rPr>
+              <w:t xml:space="preserve"> </w:t>
+            </w:r>
+            <w:proofErr w:type="spellStart"/>
+            <w:r>
+              <w:rPr>
+                <w:rFonts w:ascii="Times New Roman" w:hAnsi="Times New Roman" w:cs="Times New Roman"/>
+              </w:rPr>
+              <w:t>lần</w:t>
+            </w:r>
+            <w:proofErr w:type="spellEnd"/>
+            <w:r>
+              <w:rPr>
+                <w:rFonts w:ascii="Times New Roman" w:hAnsi="Times New Roman" w:cs="Times New Roman"/>
+              </w:rPr>
+              <w:t xml:space="preserve"> </w:t>
+            </w:r>
+            <w:proofErr w:type="spellStart"/>
+            <w:r>
+              <w:rPr>
+                <w:rFonts w:ascii="Times New Roman" w:hAnsi="Times New Roman" w:cs="Times New Roman"/>
+              </w:rPr>
+              <w:t>hoàn</w:t>
+            </w:r>
+            <w:proofErr w:type="spellEnd"/>
+            <w:r>
+              <w:rPr>
+                <w:rFonts w:ascii="Times New Roman" w:hAnsi="Times New Roman" w:cs="Times New Roman"/>
+              </w:rPr>
+              <w:t xml:space="preserve"> </w:t>
+            </w:r>
+            <w:proofErr w:type="spellStart"/>
+            <w:r>
+              <w:rPr>
+                <w:rFonts w:ascii="Times New Roman" w:hAnsi="Times New Roman" w:cs="Times New Roman"/>
+              </w:rPr>
+              <w:t>thành</w:t>
+            </w:r>
+            <w:proofErr w:type="spellEnd"/>
+          </w:p>
+        </w:tc>
+        <w:tc>
+          <w:tcPr>
+            <w:tcW w:w="3806" w:type="dxa"/>
+            <w:shd w:val="clear" w:color="auto" w:fill="8DB3E2" w:themeFill="text2" w:themeFillTint="66"/>
+          </w:tcPr>
+          <w:p>
+            <w:pPr>
+              <w:pStyle w:val="ListParagraph"/>
+              <w:ind w:left="0"/>
+              <w:cnfStyle w:val="000000000000"/>
+              <w:rPr>
+                <w:rFonts w:ascii="Times New Roman" w:hAnsi="Times New Roman" w:cs="Times New Roman"/>
+              </w:rPr>
+            </w:pPr>
+            <w:proofErr w:type="spellStart"/>
+            <w:r>
+              <w:rPr>
+                <w:rFonts w:ascii="Times New Roman" w:hAnsi="Times New Roman" w:cs="Times New Roman"/>
+              </w:rPr>
+              <w:t>Hoàn</w:t>
+            </w:r>
+            <w:proofErr w:type="spellEnd"/>
+            <w:r>
+              <w:rPr>
+                <w:rFonts w:ascii="Times New Roman" w:hAnsi="Times New Roman" w:cs="Times New Roman"/>
+              </w:rPr>
+              <w:t xml:space="preserve"> </w:t>
+            </w:r>
+            <w:proofErr w:type="spellStart"/>
+            <w:r>
+              <w:rPr>
+                <w:rFonts w:ascii="Times New Roman" w:hAnsi="Times New Roman" w:cs="Times New Roman"/>
+              </w:rPr>
+              <w:t>thành</w:t>
+            </w:r>
+            <w:proofErr w:type="spellEnd"/>
+            <w:r>
+              <w:rPr>
+                <w:rFonts w:ascii="Times New Roman" w:hAnsi="Times New Roman" w:cs="Times New Roman"/>
+              </w:rPr>
+              <w:t xml:space="preserve"> </w:t>
+            </w:r>
+            <w:r>
+              <w:rPr>
+                <w:rFonts w:ascii="Times New Roman" w:hAnsi="Times New Roman" w:cs="Times New Roman"/>
+              </w:rPr>
+              <w:t>8</w:t>
+            </w:r>
+            <w:r>
+              <w:rPr>
+                <w:rFonts w:ascii="Times New Roman" w:hAnsi="Times New Roman" w:cs="Times New Roman"/>
+              </w:rPr>
+              <w:t xml:space="preserve"> tasks </w:t>
+            </w:r>
+            <w:proofErr w:type="spellStart"/>
+            <w:r>
+              <w:rPr>
+                <w:rFonts w:ascii="Times New Roman" w:hAnsi="Times New Roman" w:cs="Times New Roman"/>
+              </w:rPr>
+              <w:t>về</w:t>
+            </w:r>
+            <w:proofErr w:type="spellEnd"/>
+            <w:r>
+              <w:rPr>
+                <w:rFonts w:ascii="Times New Roman" w:hAnsi="Times New Roman" w:cs="Times New Roman"/>
+              </w:rPr>
+              <w:t xml:space="preserve"> </w:t>
+            </w:r>
+            <w:r>
+              <w:rPr>
+                <w:rFonts w:ascii="Times New Roman" w:hAnsi="Times New Roman" w:cs="Times New Roman"/>
+              </w:rPr>
+              <w:t xml:space="preserve">Tri </w:t>
+            </w:r>
+            <w:proofErr w:type="spellStart"/>
+            <w:r>
+              <w:rPr>
+                <w:rFonts w:ascii="Times New Roman" w:hAnsi="Times New Roman" w:cs="Times New Roman"/>
+              </w:rPr>
+              <w:t>thức</w:t>
+            </w:r>
+            <w:proofErr w:type="spellEnd"/>
+          </w:p>
+        </w:tc>
+        <w:tc>
+          <w:tcPr>
+            <w:tcW w:w="2044" w:type="dxa"/>
+            <w:shd w:val="clear" w:color="auto" w:fill="8DB3E2" w:themeFill="text2" w:themeFillTint="66"/>
+          </w:tcPr>
+          <w:p>
+            <w:pPr>
+              <w:pStyle w:val="ListParagraph"/>
+              <w:ind w:left="0"/>
+              <w:cnfStyle w:val="000000000000"/>
+              <w:rPr>
+                <w:rFonts w:ascii="Times New Roman" w:hAnsi="Times New Roman" w:cs="Times New Roman"/>
+              </w:rPr>
+            </w:pPr>
+          </w:p>
+        </w:tc>
+      </w:tr>
+      <w:tr>
+        <w:trPr>
+          <w:cnfStyle w:val="000000100000"/>
+        </w:trPr>
+        <w:tc>
+          <w:tcPr>
+            <w:cnfStyle w:val="001000000000"/>
+            <w:tcW w:w="1638" w:type="dxa"/>
+            <w:shd w:val="clear" w:color="auto" w:fill="8DB3E2" w:themeFill="text2" w:themeFillTint="66"/>
+          </w:tcPr>
+          <w:p>
+            <w:pPr>
+              <w:pStyle w:val="ListParagraph"/>
+              <w:ind w:left="0"/>
+              <w:rPr>
+                <w:rFonts w:ascii="Times New Roman" w:hAnsi="Times New Roman" w:cs="Times New Roman"/>
+              </w:rPr>
+            </w:pPr>
+            <w:r>
+              <w:rPr>
+                <w:rFonts w:ascii="Times New Roman" w:hAnsi="Times New Roman" w:cs="Times New Roman"/>
+              </w:rPr>
+              <w:t>Tri thức_4</w:t>
+            </w:r>
+          </w:p>
+        </w:tc>
+        <w:tc>
+          <w:tcPr>
+            <w:tcW w:w="2070" w:type="dxa"/>
+            <w:shd w:val="clear" w:color="auto" w:fill="8DB3E2" w:themeFill="text2" w:themeFillTint="66"/>
+          </w:tcPr>
+          <w:p>
+            <w:pPr>
+              <w:pStyle w:val="ListParagraph"/>
+              <w:tabs>
+                <w:tab w:val="left" w:pos="951"/>
+              </w:tabs>
+              <w:ind w:left="0"/>
+              <w:cnfStyle w:val="000000100000"/>
+              <w:rPr>
+                <w:rFonts w:ascii="Times New Roman" w:hAnsi="Times New Roman" w:cs="Times New Roman"/>
+              </w:rPr>
+            </w:pPr>
+            <w:r>
+              <w:rPr>
+                <w:rFonts w:ascii="Times New Roman" w:hAnsi="Times New Roman" w:cs="Times New Roman"/>
+              </w:rPr>
+              <w:t>16</w:t>
+            </w:r>
+            <w:r>
+              <w:rPr>
+                <w:rFonts w:ascii="Times New Roman" w:hAnsi="Times New Roman" w:cs="Times New Roman"/>
+              </w:rPr>
+              <w:t xml:space="preserve"> </w:t>
+            </w:r>
+            <w:proofErr w:type="spellStart"/>
+            <w:r>
+              <w:rPr>
+                <w:rFonts w:ascii="Times New Roman" w:hAnsi="Times New Roman" w:cs="Times New Roman"/>
+              </w:rPr>
+              <w:t>lần</w:t>
+            </w:r>
+            <w:proofErr w:type="spellEnd"/>
+            <w:r>
+              <w:rPr>
+                <w:rFonts w:ascii="Times New Roman" w:hAnsi="Times New Roman" w:cs="Times New Roman"/>
+              </w:rPr>
+              <w:t xml:space="preserve"> </w:t>
+            </w:r>
+            <w:proofErr w:type="spellStart"/>
+            <w:r>
+              <w:rPr>
+                <w:rFonts w:ascii="Times New Roman" w:hAnsi="Times New Roman" w:cs="Times New Roman"/>
+              </w:rPr>
+              <w:t>hoàn</w:t>
+            </w:r>
+            <w:proofErr w:type="spellEnd"/>
+            <w:r>
+              <w:rPr>
+                <w:rFonts w:ascii="Times New Roman" w:hAnsi="Times New Roman" w:cs="Times New Roman"/>
+              </w:rPr>
+              <w:t xml:space="preserve"> </w:t>
+            </w:r>
+            <w:proofErr w:type="spellStart"/>
+            <w:r>
+              <w:rPr>
+                <w:rFonts w:ascii="Times New Roman" w:hAnsi="Times New Roman" w:cs="Times New Roman"/>
+              </w:rPr>
+              <w:t>thành</w:t>
+            </w:r>
+            <w:proofErr w:type="spellEnd"/>
+          </w:p>
+        </w:tc>
+        <w:tc>
+          <w:tcPr>
+            <w:tcW w:w="3806" w:type="dxa"/>
+            <w:shd w:val="clear" w:color="auto" w:fill="8DB3E2" w:themeFill="text2" w:themeFillTint="66"/>
+          </w:tcPr>
+          <w:p>
+            <w:pPr>
+              <w:pStyle w:val="ListParagraph"/>
+              <w:ind w:left="0"/>
+              <w:cnfStyle w:val="000000100000"/>
+              <w:rPr>
+                <w:rFonts w:ascii="Times New Roman" w:hAnsi="Times New Roman" w:cs="Times New Roman"/>
+              </w:rPr>
+            </w:pPr>
+            <w:proofErr w:type="spellStart"/>
+            <w:r>
+              <w:rPr>
+                <w:rFonts w:ascii="Times New Roman" w:hAnsi="Times New Roman" w:cs="Times New Roman"/>
+              </w:rPr>
+              <w:t>Hoàn</w:t>
+            </w:r>
+            <w:proofErr w:type="spellEnd"/>
+            <w:r>
+              <w:rPr>
+                <w:rFonts w:ascii="Times New Roman" w:hAnsi="Times New Roman" w:cs="Times New Roman"/>
+              </w:rPr>
+              <w:t xml:space="preserve"> </w:t>
+            </w:r>
+            <w:proofErr w:type="spellStart"/>
+            <w:r>
+              <w:rPr>
+                <w:rFonts w:ascii="Times New Roman" w:hAnsi="Times New Roman" w:cs="Times New Roman"/>
+              </w:rPr>
+              <w:t>thành</w:t>
+            </w:r>
+            <w:proofErr w:type="spellEnd"/>
+            <w:r>
+              <w:rPr>
+                <w:rFonts w:ascii="Times New Roman" w:hAnsi="Times New Roman" w:cs="Times New Roman"/>
+              </w:rPr>
+              <w:t xml:space="preserve"> 1</w:t>
+            </w:r>
+            <w:r>
+              <w:rPr>
+                <w:rFonts w:ascii="Times New Roman" w:hAnsi="Times New Roman" w:cs="Times New Roman"/>
+              </w:rPr>
+              <w:t>6</w:t>
+            </w:r>
+            <w:r>
+              <w:rPr>
+                <w:rFonts w:ascii="Times New Roman" w:hAnsi="Times New Roman" w:cs="Times New Roman"/>
+              </w:rPr>
+              <w:t xml:space="preserve"> tasks </w:t>
+            </w:r>
+            <w:proofErr w:type="spellStart"/>
+            <w:r>
+              <w:rPr>
+                <w:rFonts w:ascii="Times New Roman" w:hAnsi="Times New Roman" w:cs="Times New Roman"/>
+              </w:rPr>
+              <w:t>về</w:t>
+            </w:r>
+            <w:proofErr w:type="spellEnd"/>
+            <w:r>
+              <w:rPr>
+                <w:rFonts w:ascii="Times New Roman" w:hAnsi="Times New Roman" w:cs="Times New Roman"/>
+              </w:rPr>
+              <w:t xml:space="preserve"> </w:t>
+            </w:r>
+            <w:r>
+              <w:rPr>
+                <w:rFonts w:ascii="Times New Roman" w:hAnsi="Times New Roman" w:cs="Times New Roman"/>
+              </w:rPr>
+              <w:t xml:space="preserve">Tri </w:t>
+            </w:r>
+            <w:proofErr w:type="spellStart"/>
+            <w:r>
+              <w:rPr>
+                <w:rFonts w:ascii="Times New Roman" w:hAnsi="Times New Roman" w:cs="Times New Roman"/>
+              </w:rPr>
+              <w:t>thức</w:t>
+            </w:r>
+            <w:proofErr w:type="spellEnd"/>
+          </w:p>
+        </w:tc>
+        <w:tc>
+          <w:tcPr>
+            <w:tcW w:w="2044" w:type="dxa"/>
+            <w:shd w:val="clear" w:color="auto" w:fill="8DB3E2" w:themeFill="text2" w:themeFillTint="66"/>
+          </w:tcPr>
+          <w:p>
+            <w:pPr>
+              <w:pStyle w:val="ListParagraph"/>
+              <w:ind w:left="0"/>
+              <w:cnfStyle w:val="000000100000"/>
+              <w:rPr>
+                <w:rFonts w:ascii="Times New Roman" w:hAnsi="Times New Roman" w:cs="Times New Roman"/>
+              </w:rPr>
+            </w:pPr>
+          </w:p>
+        </w:tc>
+      </w:tr>
+      <w:tr>
+        <w:tc>
+          <w:tcPr>
+            <w:cnfStyle w:val="001000000000"/>
+            <w:tcW w:w="1638" w:type="dxa"/>
+            <w:shd w:val="clear" w:color="auto" w:fill="8DB3E2" w:themeFill="text2" w:themeFillTint="66"/>
+          </w:tcPr>
+          <w:p>
+            <w:pPr>
+              <w:pStyle w:val="ListParagraph"/>
+              <w:ind w:left="0"/>
+              <w:rPr>
+                <w:rFonts w:ascii="Times New Roman" w:hAnsi="Times New Roman" w:cs="Times New Roman"/>
+              </w:rPr>
+            </w:pPr>
+            <w:r>
+              <w:rPr>
+                <w:rFonts w:ascii="Times New Roman" w:hAnsi="Times New Roman" w:cs="Times New Roman"/>
+              </w:rPr>
+              <w:t>Tri thức_5</w:t>
+            </w:r>
+          </w:p>
+        </w:tc>
+        <w:tc>
+          <w:tcPr>
+            <w:tcW w:w="2070" w:type="dxa"/>
+            <w:shd w:val="clear" w:color="auto" w:fill="8DB3E2" w:themeFill="text2" w:themeFillTint="66"/>
+          </w:tcPr>
+          <w:p>
+            <w:pPr>
+              <w:pStyle w:val="ListParagraph"/>
+              <w:tabs>
+                <w:tab w:val="left" w:pos="951"/>
+              </w:tabs>
+              <w:ind w:left="0"/>
+              <w:cnfStyle w:val="000000000000"/>
+              <w:rPr>
+                <w:rFonts w:ascii="Times New Roman" w:hAnsi="Times New Roman" w:cs="Times New Roman"/>
+              </w:rPr>
+            </w:pPr>
+            <w:r>
+              <w:rPr>
+                <w:rFonts w:ascii="Times New Roman" w:hAnsi="Times New Roman" w:cs="Times New Roman"/>
+              </w:rPr>
+              <w:t>32</w:t>
+            </w:r>
+            <w:r>
+              <w:rPr>
+                <w:rFonts w:ascii="Times New Roman" w:hAnsi="Times New Roman" w:cs="Times New Roman"/>
+              </w:rPr>
+              <w:t xml:space="preserve"> </w:t>
+            </w:r>
+            <w:proofErr w:type="spellStart"/>
+            <w:r>
+              <w:rPr>
+                <w:rFonts w:ascii="Times New Roman" w:hAnsi="Times New Roman" w:cs="Times New Roman"/>
+              </w:rPr>
+              <w:t>lần</w:t>
+            </w:r>
+            <w:proofErr w:type="spellEnd"/>
+            <w:r>
+              <w:rPr>
+                <w:rFonts w:ascii="Times New Roman" w:hAnsi="Times New Roman" w:cs="Times New Roman"/>
+              </w:rPr>
+              <w:t xml:space="preserve"> </w:t>
+            </w:r>
+            <w:proofErr w:type="spellStart"/>
+            <w:r>
+              <w:rPr>
+                <w:rFonts w:ascii="Times New Roman" w:hAnsi="Times New Roman" w:cs="Times New Roman"/>
+              </w:rPr>
+              <w:t>hoàn</w:t>
+            </w:r>
+            <w:proofErr w:type="spellEnd"/>
+            <w:r>
+              <w:rPr>
+                <w:rFonts w:ascii="Times New Roman" w:hAnsi="Times New Roman" w:cs="Times New Roman"/>
+              </w:rPr>
+              <w:t xml:space="preserve"> </w:t>
+            </w:r>
+            <w:proofErr w:type="spellStart"/>
+            <w:r>
+              <w:rPr>
+                <w:rFonts w:ascii="Times New Roman" w:hAnsi="Times New Roman" w:cs="Times New Roman"/>
+              </w:rPr>
+              <w:t>thành</w:t>
+            </w:r>
+            <w:proofErr w:type="spellEnd"/>
+          </w:p>
+        </w:tc>
+        <w:tc>
+          <w:tcPr>
+            <w:tcW w:w="3806" w:type="dxa"/>
+            <w:shd w:val="clear" w:color="auto" w:fill="8DB3E2" w:themeFill="text2" w:themeFillTint="66"/>
+          </w:tcPr>
+          <w:p>
+            <w:pPr>
+              <w:pStyle w:val="ListParagraph"/>
+              <w:ind w:left="0"/>
+              <w:cnfStyle w:val="000000000000"/>
+              <w:rPr>
+                <w:rFonts w:ascii="Times New Roman" w:hAnsi="Times New Roman" w:cs="Times New Roman"/>
+              </w:rPr>
+            </w:pPr>
+            <w:proofErr w:type="spellStart"/>
+            <w:r>
+              <w:rPr>
+                <w:rFonts w:ascii="Times New Roman" w:hAnsi="Times New Roman" w:cs="Times New Roman"/>
+              </w:rPr>
+              <w:t>Hoàn</w:t>
+            </w:r>
+            <w:proofErr w:type="spellEnd"/>
+            <w:r>
+              <w:rPr>
+                <w:rFonts w:ascii="Times New Roman" w:hAnsi="Times New Roman" w:cs="Times New Roman"/>
+              </w:rPr>
+              <w:t xml:space="preserve"> </w:t>
+            </w:r>
+            <w:proofErr w:type="spellStart"/>
+            <w:r>
+              <w:rPr>
+                <w:rFonts w:ascii="Times New Roman" w:hAnsi="Times New Roman" w:cs="Times New Roman"/>
+              </w:rPr>
+              <w:t>thành</w:t>
+            </w:r>
+            <w:proofErr w:type="spellEnd"/>
+            <w:r>
+              <w:rPr>
+                <w:rFonts w:ascii="Times New Roman" w:hAnsi="Times New Roman" w:cs="Times New Roman"/>
+              </w:rPr>
+              <w:t xml:space="preserve"> 32</w:t>
+            </w:r>
+            <w:r>
+              <w:rPr>
+                <w:rFonts w:ascii="Times New Roman" w:hAnsi="Times New Roman" w:cs="Times New Roman"/>
+              </w:rPr>
+              <w:t xml:space="preserve"> tasks </w:t>
+            </w:r>
+            <w:proofErr w:type="spellStart"/>
+            <w:r>
+              <w:rPr>
+                <w:rFonts w:ascii="Times New Roman" w:hAnsi="Times New Roman" w:cs="Times New Roman"/>
+              </w:rPr>
+              <w:t>về</w:t>
+            </w:r>
+            <w:proofErr w:type="spellEnd"/>
+            <w:r>
+              <w:rPr>
+                <w:rFonts w:ascii="Times New Roman" w:hAnsi="Times New Roman" w:cs="Times New Roman"/>
+              </w:rPr>
+              <w:t xml:space="preserve"> </w:t>
+            </w:r>
+            <w:r>
+              <w:rPr>
+                <w:rFonts w:ascii="Times New Roman" w:hAnsi="Times New Roman" w:cs="Times New Roman"/>
+              </w:rPr>
+              <w:t xml:space="preserve">Tri </w:t>
+            </w:r>
+            <w:proofErr w:type="spellStart"/>
+            <w:r>
+              <w:rPr>
+                <w:rFonts w:ascii="Times New Roman" w:hAnsi="Times New Roman" w:cs="Times New Roman"/>
+              </w:rPr>
+              <w:t>thức</w:t>
+            </w:r>
+            <w:proofErr w:type="spellEnd"/>
+          </w:p>
+        </w:tc>
+        <w:tc>
+          <w:tcPr>
+            <w:tcW w:w="2044" w:type="dxa"/>
+            <w:shd w:val="clear" w:color="auto" w:fill="8DB3E2" w:themeFill="text2" w:themeFillTint="66"/>
+          </w:tcPr>
+          <w:p>
+            <w:pPr>
+              <w:pStyle w:val="ListParagraph"/>
+              <w:ind w:left="0"/>
+              <w:cnfStyle w:val="000000000000"/>
+              <w:rPr>
+                <w:rFonts w:ascii="Times New Roman" w:hAnsi="Times New Roman" w:cs="Times New Roman"/>
+              </w:rPr>
+            </w:pPr>
+          </w:p>
+        </w:tc>
+      </w:tr>
+      <w:tr>
+        <w:trPr>
+          <w:cnfStyle w:val="000000100000"/>
+        </w:trPr>
+        <w:tc>
+          <w:tcPr>
+            <w:cnfStyle w:val="001000000000"/>
+            <w:tcW w:w="1638" w:type="dxa"/>
+            <w:shd w:val="clear" w:color="auto" w:fill="C2D69B" w:themeFill="accent3" w:themeFillTint="99"/>
+          </w:tcPr>
+          <w:p>
+            <w:pPr>
+              <w:pStyle w:val="ListParagraph"/>
+              <w:ind w:left="0"/>
+              <w:rPr>
+                <w:rFonts w:ascii="Times New Roman" w:hAnsi="Times New Roman" w:cs="Times New Roman"/>
+              </w:rPr>
+            </w:pPr>
+            <w:proofErr w:type="spellStart"/>
+            <w:r>
+              <w:rPr>
+                <w:rFonts w:ascii="Times New Roman" w:hAnsi="Times New Roman" w:cs="Times New Roman"/>
+              </w:rPr>
+              <w:t>Nghề</w:t>
+            </w:r>
+            <w:proofErr w:type="spellEnd"/>
+            <w:r>
+              <w:rPr>
+                <w:rFonts w:ascii="Times New Roman" w:hAnsi="Times New Roman" w:cs="Times New Roman"/>
+              </w:rPr>
+              <w:t xml:space="preserve"> nghiệp_1</w:t>
+            </w:r>
+          </w:p>
+        </w:tc>
+        <w:tc>
+          <w:tcPr>
+            <w:tcW w:w="2070" w:type="dxa"/>
+            <w:shd w:val="clear" w:color="auto" w:fill="C2D69B" w:themeFill="accent3" w:themeFillTint="99"/>
+          </w:tcPr>
+          <w:p>
+            <w:pPr>
+              <w:pStyle w:val="ListParagraph"/>
+              <w:tabs>
+                <w:tab w:val="left" w:pos="951"/>
+              </w:tabs>
+              <w:ind w:left="0"/>
+              <w:cnfStyle w:val="000000100000"/>
+              <w:rPr>
+                <w:rFonts w:ascii="Times New Roman" w:hAnsi="Times New Roman" w:cs="Times New Roman"/>
+              </w:rPr>
+            </w:pPr>
+            <w:r>
+              <w:rPr>
+                <w:rFonts w:ascii="Times New Roman" w:hAnsi="Times New Roman" w:cs="Times New Roman"/>
+              </w:rPr>
+              <w:t xml:space="preserve">2 </w:t>
+            </w:r>
+            <w:proofErr w:type="spellStart"/>
+            <w:r>
+              <w:rPr>
+                <w:rFonts w:ascii="Times New Roman" w:hAnsi="Times New Roman" w:cs="Times New Roman"/>
+              </w:rPr>
+              <w:t>lần</w:t>
+            </w:r>
+            <w:proofErr w:type="spellEnd"/>
+            <w:r>
+              <w:rPr>
+                <w:rFonts w:ascii="Times New Roman" w:hAnsi="Times New Roman" w:cs="Times New Roman"/>
+              </w:rPr>
+              <w:t xml:space="preserve"> </w:t>
+            </w:r>
+            <w:proofErr w:type="spellStart"/>
+            <w:r>
+              <w:rPr>
+                <w:rFonts w:ascii="Times New Roman" w:hAnsi="Times New Roman" w:cs="Times New Roman"/>
+              </w:rPr>
+              <w:t>hoàn</w:t>
+            </w:r>
+            <w:proofErr w:type="spellEnd"/>
+            <w:r>
+              <w:rPr>
+                <w:rFonts w:ascii="Times New Roman" w:hAnsi="Times New Roman" w:cs="Times New Roman"/>
+              </w:rPr>
+              <w:t xml:space="preserve"> </w:t>
+            </w:r>
+            <w:proofErr w:type="spellStart"/>
+            <w:r>
+              <w:rPr>
+                <w:rFonts w:ascii="Times New Roman" w:hAnsi="Times New Roman" w:cs="Times New Roman"/>
+              </w:rPr>
+              <w:t>thành</w:t>
+            </w:r>
+            <w:proofErr w:type="spellEnd"/>
+          </w:p>
+        </w:tc>
+        <w:tc>
+          <w:tcPr>
+            <w:tcW w:w="3806" w:type="dxa"/>
+            <w:shd w:val="clear" w:color="auto" w:fill="C2D69B" w:themeFill="accent3" w:themeFillTint="99"/>
+          </w:tcPr>
+          <w:p>
+            <w:pPr>
+              <w:pStyle w:val="ListParagraph"/>
+              <w:ind w:left="0"/>
+              <w:cnfStyle w:val="000000100000"/>
+              <w:rPr>
+                <w:rFonts w:ascii="Times New Roman" w:hAnsi="Times New Roman" w:cs="Times New Roman"/>
+              </w:rPr>
+            </w:pPr>
+            <w:proofErr w:type="spellStart"/>
+            <w:r>
+              <w:rPr>
+                <w:rFonts w:ascii="Times New Roman" w:hAnsi="Times New Roman" w:cs="Times New Roman"/>
+              </w:rPr>
+              <w:t>Hoàn</w:t>
+            </w:r>
+            <w:proofErr w:type="spellEnd"/>
+            <w:r>
+              <w:rPr>
+                <w:rFonts w:ascii="Times New Roman" w:hAnsi="Times New Roman" w:cs="Times New Roman"/>
+              </w:rPr>
+              <w:t xml:space="preserve"> </w:t>
+            </w:r>
+            <w:proofErr w:type="spellStart"/>
+            <w:r>
+              <w:rPr>
+                <w:rFonts w:ascii="Times New Roman" w:hAnsi="Times New Roman" w:cs="Times New Roman"/>
+              </w:rPr>
+              <w:t>thành</w:t>
+            </w:r>
+            <w:proofErr w:type="spellEnd"/>
+            <w:r>
+              <w:rPr>
+                <w:rFonts w:ascii="Times New Roman" w:hAnsi="Times New Roman" w:cs="Times New Roman"/>
+              </w:rPr>
+              <w:t xml:space="preserve"> </w:t>
+            </w:r>
+            <w:r>
+              <w:rPr>
+                <w:rFonts w:ascii="Times New Roman" w:hAnsi="Times New Roman" w:cs="Times New Roman"/>
+              </w:rPr>
+              <w:t>2</w:t>
+            </w:r>
+            <w:r>
+              <w:rPr>
+                <w:rFonts w:ascii="Times New Roman" w:hAnsi="Times New Roman" w:cs="Times New Roman"/>
+              </w:rPr>
+              <w:t xml:space="preserve"> tasks </w:t>
+            </w:r>
+            <w:proofErr w:type="spellStart"/>
+            <w:r>
+              <w:rPr>
+                <w:rFonts w:ascii="Times New Roman" w:hAnsi="Times New Roman" w:cs="Times New Roman"/>
+              </w:rPr>
+              <w:t>về</w:t>
+            </w:r>
+            <w:proofErr w:type="spellEnd"/>
+            <w:r>
+              <w:rPr>
+                <w:rFonts w:ascii="Times New Roman" w:hAnsi="Times New Roman" w:cs="Times New Roman"/>
+              </w:rPr>
+              <w:t xml:space="preserve"> </w:t>
+            </w:r>
+            <w:proofErr w:type="spellStart"/>
+            <w:r>
+              <w:rPr>
+                <w:rFonts w:ascii="Times New Roman" w:hAnsi="Times New Roman" w:cs="Times New Roman"/>
+              </w:rPr>
+              <w:t>Nghề</w:t>
+            </w:r>
+            <w:proofErr w:type="spellEnd"/>
+            <w:r>
+              <w:rPr>
+                <w:rFonts w:ascii="Times New Roman" w:hAnsi="Times New Roman" w:cs="Times New Roman"/>
+              </w:rPr>
+              <w:t xml:space="preserve"> </w:t>
+            </w:r>
+            <w:proofErr w:type="spellStart"/>
+            <w:r>
+              <w:rPr>
+                <w:rFonts w:ascii="Times New Roman" w:hAnsi="Times New Roman" w:cs="Times New Roman"/>
+              </w:rPr>
+              <w:t>nghiệp</w:t>
+            </w:r>
+            <w:proofErr w:type="spellEnd"/>
+          </w:p>
+        </w:tc>
+        <w:tc>
+          <w:tcPr>
+            <w:tcW w:w="2044" w:type="dxa"/>
+            <w:shd w:val="clear" w:color="auto" w:fill="C2D69B" w:themeFill="accent3" w:themeFillTint="99"/>
+          </w:tcPr>
+          <w:p>
+            <w:pPr>
+              <w:pStyle w:val="ListParagraph"/>
+              <w:ind w:left="0"/>
+              <w:cnfStyle w:val="000000100000"/>
+              <w:rPr>
+                <w:rFonts w:ascii="Times New Roman" w:hAnsi="Times New Roman" w:cs="Times New Roman"/>
+              </w:rPr>
+            </w:pPr>
+          </w:p>
+        </w:tc>
+      </w:tr>
+      <w:tr>
+        <w:tc>
+          <w:tcPr>
+            <w:cnfStyle w:val="001000000000"/>
+            <w:tcW w:w="1638" w:type="dxa"/>
+            <w:shd w:val="clear" w:color="auto" w:fill="C2D69B" w:themeFill="accent3" w:themeFillTint="99"/>
+          </w:tcPr>
+          <w:p>
+            <w:pPr>
+              <w:pStyle w:val="ListParagraph"/>
+              <w:ind w:left="0"/>
+              <w:rPr>
+                <w:rFonts w:ascii="Times New Roman" w:hAnsi="Times New Roman" w:cs="Times New Roman"/>
+              </w:rPr>
+            </w:pPr>
+            <w:proofErr w:type="spellStart"/>
+            <w:r>
+              <w:rPr>
+                <w:rFonts w:ascii="Times New Roman" w:hAnsi="Times New Roman" w:cs="Times New Roman"/>
+              </w:rPr>
+              <w:t>Nghề</w:t>
+            </w:r>
+            <w:proofErr w:type="spellEnd"/>
+            <w:r>
+              <w:rPr>
+                <w:rFonts w:ascii="Times New Roman" w:hAnsi="Times New Roman" w:cs="Times New Roman"/>
+              </w:rPr>
+              <w:t xml:space="preserve"> nghiệp_2</w:t>
+            </w:r>
+          </w:p>
+        </w:tc>
+        <w:tc>
+          <w:tcPr>
+            <w:tcW w:w="2070" w:type="dxa"/>
+            <w:shd w:val="clear" w:color="auto" w:fill="C2D69B" w:themeFill="accent3" w:themeFillTint="99"/>
+          </w:tcPr>
+          <w:p>
+            <w:pPr>
+              <w:pStyle w:val="ListParagraph"/>
+              <w:tabs>
+                <w:tab w:val="left" w:pos="951"/>
+              </w:tabs>
+              <w:ind w:left="0"/>
+              <w:cnfStyle w:val="000000000000"/>
+              <w:rPr>
+                <w:rFonts w:ascii="Times New Roman" w:hAnsi="Times New Roman" w:cs="Times New Roman"/>
+              </w:rPr>
+            </w:pPr>
+            <w:r>
+              <w:rPr>
+                <w:rFonts w:ascii="Times New Roman" w:hAnsi="Times New Roman" w:cs="Times New Roman"/>
+              </w:rPr>
+              <w:t>4</w:t>
+            </w:r>
+            <w:r>
+              <w:rPr>
+                <w:rFonts w:ascii="Times New Roman" w:hAnsi="Times New Roman" w:cs="Times New Roman"/>
+              </w:rPr>
+              <w:t xml:space="preserve"> </w:t>
+            </w:r>
+            <w:proofErr w:type="spellStart"/>
+            <w:r>
+              <w:rPr>
+                <w:rFonts w:ascii="Times New Roman" w:hAnsi="Times New Roman" w:cs="Times New Roman"/>
+              </w:rPr>
+              <w:t>lần</w:t>
+            </w:r>
+            <w:proofErr w:type="spellEnd"/>
+            <w:r>
+              <w:rPr>
+                <w:rFonts w:ascii="Times New Roman" w:hAnsi="Times New Roman" w:cs="Times New Roman"/>
+              </w:rPr>
+              <w:t xml:space="preserve"> </w:t>
+            </w:r>
+            <w:proofErr w:type="spellStart"/>
+            <w:r>
+              <w:rPr>
+                <w:rFonts w:ascii="Times New Roman" w:hAnsi="Times New Roman" w:cs="Times New Roman"/>
+              </w:rPr>
+              <w:t>hoàn</w:t>
+            </w:r>
+            <w:proofErr w:type="spellEnd"/>
+            <w:r>
+              <w:rPr>
+                <w:rFonts w:ascii="Times New Roman" w:hAnsi="Times New Roman" w:cs="Times New Roman"/>
+              </w:rPr>
+              <w:t xml:space="preserve"> </w:t>
+            </w:r>
+            <w:proofErr w:type="spellStart"/>
+            <w:r>
+              <w:rPr>
+                <w:rFonts w:ascii="Times New Roman" w:hAnsi="Times New Roman" w:cs="Times New Roman"/>
+              </w:rPr>
+              <w:t>thành</w:t>
+            </w:r>
+            <w:proofErr w:type="spellEnd"/>
+          </w:p>
+        </w:tc>
+        <w:tc>
+          <w:tcPr>
+            <w:tcW w:w="3806" w:type="dxa"/>
+            <w:shd w:val="clear" w:color="auto" w:fill="C2D69B" w:themeFill="accent3" w:themeFillTint="99"/>
+          </w:tcPr>
+          <w:p>
+            <w:pPr>
+              <w:pStyle w:val="ListParagraph"/>
+              <w:ind w:left="0"/>
+              <w:cnfStyle w:val="000000000000"/>
+              <w:rPr>
+                <w:rFonts w:ascii="Times New Roman" w:hAnsi="Times New Roman" w:cs="Times New Roman"/>
+              </w:rPr>
+            </w:pPr>
+            <w:proofErr w:type="spellStart"/>
+            <w:r>
+              <w:rPr>
+                <w:rFonts w:ascii="Times New Roman" w:hAnsi="Times New Roman" w:cs="Times New Roman"/>
+              </w:rPr>
+              <w:t>Hoàn</w:t>
+            </w:r>
+            <w:proofErr w:type="spellEnd"/>
+            <w:r>
+              <w:rPr>
+                <w:rFonts w:ascii="Times New Roman" w:hAnsi="Times New Roman" w:cs="Times New Roman"/>
+              </w:rPr>
+              <w:t xml:space="preserve"> </w:t>
+            </w:r>
+            <w:proofErr w:type="spellStart"/>
+            <w:r>
+              <w:rPr>
+                <w:rFonts w:ascii="Times New Roman" w:hAnsi="Times New Roman" w:cs="Times New Roman"/>
+              </w:rPr>
+              <w:t>thành</w:t>
+            </w:r>
+            <w:proofErr w:type="spellEnd"/>
+            <w:r>
+              <w:rPr>
+                <w:rFonts w:ascii="Times New Roman" w:hAnsi="Times New Roman" w:cs="Times New Roman"/>
+              </w:rPr>
+              <w:t xml:space="preserve"> </w:t>
+            </w:r>
+            <w:r>
+              <w:rPr>
+                <w:rFonts w:ascii="Times New Roman" w:hAnsi="Times New Roman" w:cs="Times New Roman"/>
+              </w:rPr>
+              <w:t>4</w:t>
+            </w:r>
+            <w:r>
+              <w:rPr>
+                <w:rFonts w:ascii="Times New Roman" w:hAnsi="Times New Roman" w:cs="Times New Roman"/>
+              </w:rPr>
+              <w:t xml:space="preserve"> tasks </w:t>
+            </w:r>
+            <w:proofErr w:type="spellStart"/>
+            <w:r>
+              <w:rPr>
+                <w:rFonts w:ascii="Times New Roman" w:hAnsi="Times New Roman" w:cs="Times New Roman"/>
+              </w:rPr>
+              <w:t>về</w:t>
+            </w:r>
+            <w:proofErr w:type="spellEnd"/>
+            <w:r>
+              <w:rPr>
+                <w:rFonts w:ascii="Times New Roman" w:hAnsi="Times New Roman" w:cs="Times New Roman"/>
+              </w:rPr>
+              <w:t xml:space="preserve"> </w:t>
+            </w:r>
+            <w:proofErr w:type="spellStart"/>
+            <w:r>
+              <w:rPr>
+                <w:rFonts w:ascii="Times New Roman" w:hAnsi="Times New Roman" w:cs="Times New Roman"/>
+              </w:rPr>
+              <w:t>Nghề</w:t>
+            </w:r>
+            <w:proofErr w:type="spellEnd"/>
+            <w:r>
+              <w:rPr>
+                <w:rFonts w:ascii="Times New Roman" w:hAnsi="Times New Roman" w:cs="Times New Roman"/>
+              </w:rPr>
+              <w:t xml:space="preserve"> </w:t>
+            </w:r>
+            <w:proofErr w:type="spellStart"/>
+            <w:r>
+              <w:rPr>
+                <w:rFonts w:ascii="Times New Roman" w:hAnsi="Times New Roman" w:cs="Times New Roman"/>
+              </w:rPr>
+              <w:t>nghiệp</w:t>
+            </w:r>
+            <w:proofErr w:type="spellEnd"/>
+          </w:p>
+        </w:tc>
+        <w:tc>
+          <w:tcPr>
+            <w:tcW w:w="2044" w:type="dxa"/>
+            <w:shd w:val="clear" w:color="auto" w:fill="C2D69B" w:themeFill="accent3" w:themeFillTint="99"/>
+          </w:tcPr>
+          <w:p>
+            <w:pPr>
+              <w:pStyle w:val="ListParagraph"/>
+              <w:ind w:left="0"/>
+              <w:cnfStyle w:val="000000000000"/>
+              <w:rPr>
+                <w:rFonts w:ascii="Times New Roman" w:hAnsi="Times New Roman" w:cs="Times New Roman"/>
+              </w:rPr>
+            </w:pPr>
+          </w:p>
+        </w:tc>
+      </w:tr>
+      <w:tr>
+        <w:trPr>
+          <w:cnfStyle w:val="000000100000"/>
+        </w:trPr>
+        <w:tc>
+          <w:tcPr>
+            <w:cnfStyle w:val="001000000000"/>
+            <w:tcW w:w="1638" w:type="dxa"/>
+            <w:shd w:val="clear" w:color="auto" w:fill="C2D69B" w:themeFill="accent3" w:themeFillTint="99"/>
+          </w:tcPr>
+          <w:p>
+            <w:pPr>
+              <w:pStyle w:val="ListParagraph"/>
+              <w:ind w:left="0"/>
+              <w:rPr>
+                <w:rFonts w:ascii="Times New Roman" w:hAnsi="Times New Roman" w:cs="Times New Roman"/>
+              </w:rPr>
+            </w:pPr>
+            <w:proofErr w:type="spellStart"/>
+            <w:r>
+              <w:rPr>
+                <w:rFonts w:ascii="Times New Roman" w:hAnsi="Times New Roman" w:cs="Times New Roman"/>
+              </w:rPr>
+              <w:t>Nghề</w:t>
+            </w:r>
+            <w:proofErr w:type="spellEnd"/>
+            <w:r>
+              <w:rPr>
+                <w:rFonts w:ascii="Times New Roman" w:hAnsi="Times New Roman" w:cs="Times New Roman"/>
+              </w:rPr>
+              <w:t xml:space="preserve"> nghiệp_3</w:t>
+            </w:r>
+          </w:p>
+        </w:tc>
+        <w:tc>
+          <w:tcPr>
+            <w:tcW w:w="2070" w:type="dxa"/>
+            <w:shd w:val="clear" w:color="auto" w:fill="C2D69B" w:themeFill="accent3" w:themeFillTint="99"/>
+          </w:tcPr>
+          <w:p>
+            <w:pPr>
+              <w:pStyle w:val="ListParagraph"/>
+              <w:tabs>
+                <w:tab w:val="left" w:pos="951"/>
+              </w:tabs>
+              <w:ind w:left="0"/>
+              <w:cnfStyle w:val="000000100000"/>
+              <w:rPr>
+                <w:rFonts w:ascii="Times New Roman" w:hAnsi="Times New Roman" w:cs="Times New Roman"/>
+              </w:rPr>
+            </w:pPr>
+            <w:r>
+              <w:rPr>
+                <w:rFonts w:ascii="Times New Roman" w:hAnsi="Times New Roman" w:cs="Times New Roman"/>
+              </w:rPr>
+              <w:t>8</w:t>
+            </w:r>
+            <w:r>
+              <w:rPr>
+                <w:rFonts w:ascii="Times New Roman" w:hAnsi="Times New Roman" w:cs="Times New Roman"/>
+              </w:rPr>
+              <w:t xml:space="preserve"> </w:t>
+            </w:r>
+            <w:proofErr w:type="spellStart"/>
+            <w:r>
+              <w:rPr>
+                <w:rFonts w:ascii="Times New Roman" w:hAnsi="Times New Roman" w:cs="Times New Roman"/>
+              </w:rPr>
+              <w:t>lần</w:t>
+            </w:r>
+            <w:proofErr w:type="spellEnd"/>
+            <w:r>
+              <w:rPr>
+                <w:rFonts w:ascii="Times New Roman" w:hAnsi="Times New Roman" w:cs="Times New Roman"/>
+              </w:rPr>
+              <w:t xml:space="preserve"> </w:t>
+            </w:r>
+            <w:proofErr w:type="spellStart"/>
+            <w:r>
+              <w:rPr>
+                <w:rFonts w:ascii="Times New Roman" w:hAnsi="Times New Roman" w:cs="Times New Roman"/>
+              </w:rPr>
+              <w:t>hoàn</w:t>
+            </w:r>
+            <w:proofErr w:type="spellEnd"/>
+            <w:r>
+              <w:rPr>
+                <w:rFonts w:ascii="Times New Roman" w:hAnsi="Times New Roman" w:cs="Times New Roman"/>
+              </w:rPr>
+              <w:t xml:space="preserve"> </w:t>
+            </w:r>
+            <w:proofErr w:type="spellStart"/>
+            <w:r>
+              <w:rPr>
+                <w:rFonts w:ascii="Times New Roman" w:hAnsi="Times New Roman" w:cs="Times New Roman"/>
+              </w:rPr>
+              <w:t>thành</w:t>
+            </w:r>
+            <w:proofErr w:type="spellEnd"/>
+          </w:p>
+        </w:tc>
+        <w:tc>
+          <w:tcPr>
+            <w:tcW w:w="3806" w:type="dxa"/>
+            <w:shd w:val="clear" w:color="auto" w:fill="C2D69B" w:themeFill="accent3" w:themeFillTint="99"/>
+          </w:tcPr>
+          <w:p>
+            <w:pPr>
+              <w:pStyle w:val="ListParagraph"/>
+              <w:ind w:left="0"/>
+              <w:cnfStyle w:val="000000100000"/>
+              <w:rPr>
+                <w:rFonts w:ascii="Times New Roman" w:hAnsi="Times New Roman" w:cs="Times New Roman"/>
+              </w:rPr>
+            </w:pPr>
+            <w:proofErr w:type="spellStart"/>
+            <w:r>
+              <w:rPr>
+                <w:rFonts w:ascii="Times New Roman" w:hAnsi="Times New Roman" w:cs="Times New Roman"/>
+              </w:rPr>
+              <w:t>Hoàn</w:t>
+            </w:r>
+            <w:proofErr w:type="spellEnd"/>
+            <w:r>
+              <w:rPr>
+                <w:rFonts w:ascii="Times New Roman" w:hAnsi="Times New Roman" w:cs="Times New Roman"/>
+              </w:rPr>
+              <w:t xml:space="preserve"> </w:t>
+            </w:r>
+            <w:proofErr w:type="spellStart"/>
+            <w:r>
+              <w:rPr>
+                <w:rFonts w:ascii="Times New Roman" w:hAnsi="Times New Roman" w:cs="Times New Roman"/>
+              </w:rPr>
+              <w:t>thành</w:t>
+            </w:r>
+            <w:proofErr w:type="spellEnd"/>
+            <w:r>
+              <w:rPr>
+                <w:rFonts w:ascii="Times New Roman" w:hAnsi="Times New Roman" w:cs="Times New Roman"/>
+              </w:rPr>
+              <w:t xml:space="preserve"> </w:t>
+            </w:r>
+            <w:r>
+              <w:rPr>
+                <w:rFonts w:ascii="Times New Roman" w:hAnsi="Times New Roman" w:cs="Times New Roman"/>
+              </w:rPr>
+              <w:t>8</w:t>
+            </w:r>
+            <w:r>
+              <w:rPr>
+                <w:rFonts w:ascii="Times New Roman" w:hAnsi="Times New Roman" w:cs="Times New Roman"/>
+              </w:rPr>
+              <w:t xml:space="preserve"> tasks </w:t>
+            </w:r>
+            <w:proofErr w:type="spellStart"/>
+            <w:r>
+              <w:rPr>
+                <w:rFonts w:ascii="Times New Roman" w:hAnsi="Times New Roman" w:cs="Times New Roman"/>
+              </w:rPr>
+              <w:t>về</w:t>
+            </w:r>
+            <w:proofErr w:type="spellEnd"/>
+            <w:r>
+              <w:rPr>
+                <w:rFonts w:ascii="Times New Roman" w:hAnsi="Times New Roman" w:cs="Times New Roman"/>
+              </w:rPr>
+              <w:t xml:space="preserve"> </w:t>
+            </w:r>
+            <w:proofErr w:type="spellStart"/>
+            <w:r>
+              <w:rPr>
+                <w:rFonts w:ascii="Times New Roman" w:hAnsi="Times New Roman" w:cs="Times New Roman"/>
+              </w:rPr>
+              <w:t>Nghề</w:t>
+            </w:r>
+            <w:proofErr w:type="spellEnd"/>
+            <w:r>
+              <w:rPr>
+                <w:rFonts w:ascii="Times New Roman" w:hAnsi="Times New Roman" w:cs="Times New Roman"/>
+              </w:rPr>
+              <w:t xml:space="preserve"> </w:t>
+            </w:r>
+            <w:proofErr w:type="spellStart"/>
+            <w:r>
+              <w:rPr>
+                <w:rFonts w:ascii="Times New Roman" w:hAnsi="Times New Roman" w:cs="Times New Roman"/>
+              </w:rPr>
+              <w:t>nghiệp</w:t>
+            </w:r>
+            <w:proofErr w:type="spellEnd"/>
+          </w:p>
+        </w:tc>
+        <w:tc>
+          <w:tcPr>
+            <w:tcW w:w="2044" w:type="dxa"/>
+            <w:shd w:val="clear" w:color="auto" w:fill="C2D69B" w:themeFill="accent3" w:themeFillTint="99"/>
+          </w:tcPr>
+          <w:p>
+            <w:pPr>
+              <w:pStyle w:val="ListParagraph"/>
+              <w:ind w:left="0"/>
+              <w:cnfStyle w:val="000000100000"/>
+              <w:rPr>
+                <w:rFonts w:ascii="Times New Roman" w:hAnsi="Times New Roman" w:cs="Times New Roman"/>
+              </w:rPr>
+            </w:pPr>
+          </w:p>
+        </w:tc>
+      </w:tr>
+      <w:tr>
+        <w:tc>
+          <w:tcPr>
+            <w:cnfStyle w:val="001000000000"/>
+            <w:tcW w:w="1638" w:type="dxa"/>
+            <w:shd w:val="clear" w:color="auto" w:fill="C2D69B" w:themeFill="accent3" w:themeFillTint="99"/>
+          </w:tcPr>
+          <w:p>
+            <w:pPr>
+              <w:pStyle w:val="ListParagraph"/>
+              <w:ind w:left="0"/>
+              <w:rPr>
+                <w:rFonts w:ascii="Times New Roman" w:hAnsi="Times New Roman" w:cs="Times New Roman"/>
+              </w:rPr>
+            </w:pPr>
+            <w:proofErr w:type="spellStart"/>
+            <w:r>
+              <w:rPr>
+                <w:rFonts w:ascii="Times New Roman" w:hAnsi="Times New Roman" w:cs="Times New Roman"/>
+              </w:rPr>
+              <w:t>Nghề</w:t>
+            </w:r>
+            <w:proofErr w:type="spellEnd"/>
+            <w:r>
+              <w:rPr>
+                <w:rFonts w:ascii="Times New Roman" w:hAnsi="Times New Roman" w:cs="Times New Roman"/>
+              </w:rPr>
+              <w:t xml:space="preserve"> nghiệp_4</w:t>
+            </w:r>
+          </w:p>
+        </w:tc>
+        <w:tc>
+          <w:tcPr>
+            <w:tcW w:w="2070" w:type="dxa"/>
+            <w:shd w:val="clear" w:color="auto" w:fill="C2D69B" w:themeFill="accent3" w:themeFillTint="99"/>
+          </w:tcPr>
+          <w:p>
+            <w:pPr>
+              <w:pStyle w:val="ListParagraph"/>
+              <w:tabs>
+                <w:tab w:val="left" w:pos="951"/>
+              </w:tabs>
+              <w:ind w:left="0"/>
+              <w:cnfStyle w:val="000000000000"/>
+              <w:rPr>
+                <w:rFonts w:ascii="Times New Roman" w:hAnsi="Times New Roman" w:cs="Times New Roman"/>
+              </w:rPr>
+            </w:pPr>
+            <w:r>
+              <w:rPr>
+                <w:rFonts w:ascii="Times New Roman" w:hAnsi="Times New Roman" w:cs="Times New Roman"/>
+              </w:rPr>
+              <w:t>16</w:t>
+            </w:r>
+            <w:r>
+              <w:rPr>
+                <w:rFonts w:ascii="Times New Roman" w:hAnsi="Times New Roman" w:cs="Times New Roman"/>
+              </w:rPr>
+              <w:t xml:space="preserve"> </w:t>
+            </w:r>
+            <w:proofErr w:type="spellStart"/>
+            <w:r>
+              <w:rPr>
+                <w:rFonts w:ascii="Times New Roman" w:hAnsi="Times New Roman" w:cs="Times New Roman"/>
+              </w:rPr>
+              <w:t>lần</w:t>
+            </w:r>
+            <w:proofErr w:type="spellEnd"/>
+            <w:r>
+              <w:rPr>
+                <w:rFonts w:ascii="Times New Roman" w:hAnsi="Times New Roman" w:cs="Times New Roman"/>
+              </w:rPr>
+              <w:t xml:space="preserve"> </w:t>
+            </w:r>
+            <w:proofErr w:type="spellStart"/>
+            <w:r>
+              <w:rPr>
+                <w:rFonts w:ascii="Times New Roman" w:hAnsi="Times New Roman" w:cs="Times New Roman"/>
+              </w:rPr>
+              <w:t>hoàn</w:t>
+            </w:r>
+            <w:proofErr w:type="spellEnd"/>
+            <w:r>
+              <w:rPr>
+                <w:rFonts w:ascii="Times New Roman" w:hAnsi="Times New Roman" w:cs="Times New Roman"/>
+              </w:rPr>
+              <w:t xml:space="preserve"> </w:t>
+            </w:r>
+            <w:proofErr w:type="spellStart"/>
+            <w:r>
+              <w:rPr>
+                <w:rFonts w:ascii="Times New Roman" w:hAnsi="Times New Roman" w:cs="Times New Roman"/>
+              </w:rPr>
+              <w:t>thành</w:t>
+            </w:r>
+            <w:proofErr w:type="spellEnd"/>
+          </w:p>
+        </w:tc>
+        <w:tc>
+          <w:tcPr>
+            <w:tcW w:w="3806" w:type="dxa"/>
+            <w:shd w:val="clear" w:color="auto" w:fill="C2D69B" w:themeFill="accent3" w:themeFillTint="99"/>
+          </w:tcPr>
+          <w:p>
+            <w:pPr>
+              <w:pStyle w:val="ListParagraph"/>
+              <w:ind w:left="0"/>
+              <w:cnfStyle w:val="000000000000"/>
+              <w:rPr>
+                <w:rFonts w:ascii="Times New Roman" w:hAnsi="Times New Roman" w:cs="Times New Roman"/>
+              </w:rPr>
+            </w:pPr>
+            <w:proofErr w:type="spellStart"/>
+            <w:r>
+              <w:rPr>
+                <w:rFonts w:ascii="Times New Roman" w:hAnsi="Times New Roman" w:cs="Times New Roman"/>
+              </w:rPr>
+              <w:t>Hoàn</w:t>
+            </w:r>
+            <w:proofErr w:type="spellEnd"/>
+            <w:r>
+              <w:rPr>
+                <w:rFonts w:ascii="Times New Roman" w:hAnsi="Times New Roman" w:cs="Times New Roman"/>
+              </w:rPr>
+              <w:t xml:space="preserve"> </w:t>
+            </w:r>
+            <w:proofErr w:type="spellStart"/>
+            <w:r>
+              <w:rPr>
+                <w:rFonts w:ascii="Times New Roman" w:hAnsi="Times New Roman" w:cs="Times New Roman"/>
+              </w:rPr>
+              <w:t>thành</w:t>
+            </w:r>
+            <w:proofErr w:type="spellEnd"/>
+            <w:r>
+              <w:rPr>
+                <w:rFonts w:ascii="Times New Roman" w:hAnsi="Times New Roman" w:cs="Times New Roman"/>
+              </w:rPr>
+              <w:t xml:space="preserve"> </w:t>
+            </w:r>
+            <w:r>
+              <w:rPr>
+                <w:rFonts w:ascii="Times New Roman" w:hAnsi="Times New Roman" w:cs="Times New Roman"/>
+              </w:rPr>
+              <w:t>16</w:t>
+            </w:r>
+            <w:r>
+              <w:rPr>
+                <w:rFonts w:ascii="Times New Roman" w:hAnsi="Times New Roman" w:cs="Times New Roman"/>
+              </w:rPr>
+              <w:t xml:space="preserve"> tasks </w:t>
+            </w:r>
+            <w:proofErr w:type="spellStart"/>
+            <w:r>
+              <w:rPr>
+                <w:rFonts w:ascii="Times New Roman" w:hAnsi="Times New Roman" w:cs="Times New Roman"/>
+              </w:rPr>
+              <w:t>về</w:t>
+            </w:r>
+            <w:proofErr w:type="spellEnd"/>
+            <w:r>
+              <w:rPr>
+                <w:rFonts w:ascii="Times New Roman" w:hAnsi="Times New Roman" w:cs="Times New Roman"/>
+              </w:rPr>
+              <w:t xml:space="preserve"> </w:t>
+            </w:r>
+            <w:proofErr w:type="spellStart"/>
+            <w:r>
+              <w:rPr>
+                <w:rFonts w:ascii="Times New Roman" w:hAnsi="Times New Roman" w:cs="Times New Roman"/>
+              </w:rPr>
+              <w:t>Nghề</w:t>
+            </w:r>
+            <w:proofErr w:type="spellEnd"/>
+            <w:r>
+              <w:rPr>
+                <w:rFonts w:ascii="Times New Roman" w:hAnsi="Times New Roman" w:cs="Times New Roman"/>
+              </w:rPr>
+              <w:t xml:space="preserve"> </w:t>
+            </w:r>
+            <w:proofErr w:type="spellStart"/>
+            <w:r>
+              <w:rPr>
+                <w:rFonts w:ascii="Times New Roman" w:hAnsi="Times New Roman" w:cs="Times New Roman"/>
+              </w:rPr>
+              <w:t>nghiệp</w:t>
+            </w:r>
+            <w:proofErr w:type="spellEnd"/>
+          </w:p>
+        </w:tc>
+        <w:tc>
+          <w:tcPr>
+            <w:tcW w:w="2044" w:type="dxa"/>
+            <w:shd w:val="clear" w:color="auto" w:fill="C2D69B" w:themeFill="accent3" w:themeFillTint="99"/>
+          </w:tcPr>
+          <w:p>
+            <w:pPr>
+              <w:pStyle w:val="ListParagraph"/>
+              <w:ind w:left="0"/>
+              <w:cnfStyle w:val="000000000000"/>
+              <w:rPr>
+                <w:rFonts w:ascii="Times New Roman" w:hAnsi="Times New Roman" w:cs="Times New Roman"/>
+              </w:rPr>
+            </w:pPr>
+          </w:p>
+        </w:tc>
+      </w:tr>
+      <w:tr>
+        <w:trPr>
+          <w:cnfStyle w:val="000000100000"/>
+        </w:trPr>
+        <w:tc>
+          <w:tcPr>
+            <w:cnfStyle w:val="001000000000"/>
+            <w:tcW w:w="1638" w:type="dxa"/>
+            <w:shd w:val="clear" w:color="auto" w:fill="C2D69B" w:themeFill="accent3" w:themeFillTint="99"/>
+          </w:tcPr>
+          <w:p>
+            <w:pPr>
+              <w:pStyle w:val="ListParagraph"/>
+              <w:ind w:left="0"/>
+              <w:rPr>
+                <w:rFonts w:ascii="Times New Roman" w:hAnsi="Times New Roman" w:cs="Times New Roman"/>
+              </w:rPr>
+            </w:pPr>
+            <w:proofErr w:type="spellStart"/>
+            <w:r>
+              <w:rPr>
+                <w:rFonts w:ascii="Times New Roman" w:hAnsi="Times New Roman" w:cs="Times New Roman"/>
+              </w:rPr>
+              <w:t>Nghề</w:t>
+            </w:r>
+            <w:proofErr w:type="spellEnd"/>
+            <w:r>
+              <w:rPr>
+                <w:rFonts w:ascii="Times New Roman" w:hAnsi="Times New Roman" w:cs="Times New Roman"/>
+              </w:rPr>
+              <w:t xml:space="preserve"> nghiệp_5</w:t>
+            </w:r>
+          </w:p>
+        </w:tc>
+        <w:tc>
+          <w:tcPr>
+            <w:tcW w:w="2070" w:type="dxa"/>
+            <w:shd w:val="clear" w:color="auto" w:fill="C2D69B" w:themeFill="accent3" w:themeFillTint="99"/>
+          </w:tcPr>
+          <w:p>
+            <w:pPr>
+              <w:pStyle w:val="ListParagraph"/>
+              <w:tabs>
+                <w:tab w:val="left" w:pos="951"/>
+              </w:tabs>
+              <w:ind w:left="0"/>
+              <w:cnfStyle w:val="000000100000"/>
+              <w:rPr>
+                <w:rFonts w:ascii="Times New Roman" w:hAnsi="Times New Roman" w:cs="Times New Roman"/>
+              </w:rPr>
+            </w:pPr>
+            <w:r>
+              <w:rPr>
+                <w:rFonts w:ascii="Times New Roman" w:hAnsi="Times New Roman" w:cs="Times New Roman"/>
+              </w:rPr>
+              <w:t>3</w:t>
+            </w:r>
+            <w:r>
+              <w:rPr>
+                <w:rFonts w:ascii="Times New Roman" w:hAnsi="Times New Roman" w:cs="Times New Roman"/>
+              </w:rPr>
+              <w:t xml:space="preserve">2 </w:t>
+            </w:r>
+            <w:proofErr w:type="spellStart"/>
+            <w:r>
+              <w:rPr>
+                <w:rFonts w:ascii="Times New Roman" w:hAnsi="Times New Roman" w:cs="Times New Roman"/>
+              </w:rPr>
+              <w:t>lần</w:t>
+            </w:r>
+            <w:proofErr w:type="spellEnd"/>
+            <w:r>
+              <w:rPr>
+                <w:rFonts w:ascii="Times New Roman" w:hAnsi="Times New Roman" w:cs="Times New Roman"/>
+              </w:rPr>
+              <w:t xml:space="preserve"> </w:t>
+            </w:r>
+            <w:proofErr w:type="spellStart"/>
+            <w:r>
+              <w:rPr>
+                <w:rFonts w:ascii="Times New Roman" w:hAnsi="Times New Roman" w:cs="Times New Roman"/>
+              </w:rPr>
+              <w:t>hoàn</w:t>
+            </w:r>
+            <w:proofErr w:type="spellEnd"/>
+            <w:r>
+              <w:rPr>
+                <w:rFonts w:ascii="Times New Roman" w:hAnsi="Times New Roman" w:cs="Times New Roman"/>
+              </w:rPr>
+              <w:t xml:space="preserve"> </w:t>
+            </w:r>
+            <w:proofErr w:type="spellStart"/>
+            <w:r>
+              <w:rPr>
+                <w:rFonts w:ascii="Times New Roman" w:hAnsi="Times New Roman" w:cs="Times New Roman"/>
+              </w:rPr>
+              <w:t>thành</w:t>
+            </w:r>
+            <w:proofErr w:type="spellEnd"/>
+          </w:p>
+        </w:tc>
+        <w:tc>
+          <w:tcPr>
+            <w:tcW w:w="3806" w:type="dxa"/>
+            <w:shd w:val="clear" w:color="auto" w:fill="C2D69B" w:themeFill="accent3" w:themeFillTint="99"/>
+          </w:tcPr>
+          <w:p>
+            <w:pPr>
+              <w:pStyle w:val="ListParagraph"/>
+              <w:ind w:left="0"/>
+              <w:cnfStyle w:val="000000100000"/>
+              <w:rPr>
+                <w:rFonts w:ascii="Times New Roman" w:hAnsi="Times New Roman" w:cs="Times New Roman"/>
+              </w:rPr>
+            </w:pPr>
+            <w:proofErr w:type="spellStart"/>
+            <w:r>
+              <w:rPr>
+                <w:rFonts w:ascii="Times New Roman" w:hAnsi="Times New Roman" w:cs="Times New Roman"/>
+              </w:rPr>
+              <w:t>Hoàn</w:t>
+            </w:r>
+            <w:proofErr w:type="spellEnd"/>
+            <w:r>
+              <w:rPr>
+                <w:rFonts w:ascii="Times New Roman" w:hAnsi="Times New Roman" w:cs="Times New Roman"/>
+              </w:rPr>
+              <w:t xml:space="preserve"> </w:t>
+            </w:r>
+            <w:proofErr w:type="spellStart"/>
+            <w:r>
+              <w:rPr>
+                <w:rFonts w:ascii="Times New Roman" w:hAnsi="Times New Roman" w:cs="Times New Roman"/>
+              </w:rPr>
+              <w:t>thành</w:t>
+            </w:r>
+            <w:proofErr w:type="spellEnd"/>
+            <w:r>
+              <w:rPr>
+                <w:rFonts w:ascii="Times New Roman" w:hAnsi="Times New Roman" w:cs="Times New Roman"/>
+              </w:rPr>
+              <w:t xml:space="preserve"> </w:t>
+            </w:r>
+            <w:r>
+              <w:rPr>
+                <w:rFonts w:ascii="Times New Roman" w:hAnsi="Times New Roman" w:cs="Times New Roman"/>
+              </w:rPr>
+              <w:t>32</w:t>
+            </w:r>
+            <w:r>
+              <w:rPr>
+                <w:rFonts w:ascii="Times New Roman" w:hAnsi="Times New Roman" w:cs="Times New Roman"/>
+              </w:rPr>
+              <w:t xml:space="preserve"> tasks </w:t>
+            </w:r>
+            <w:proofErr w:type="spellStart"/>
+            <w:r>
+              <w:rPr>
+                <w:rFonts w:ascii="Times New Roman" w:hAnsi="Times New Roman" w:cs="Times New Roman"/>
+              </w:rPr>
+              <w:t>về</w:t>
+            </w:r>
+            <w:proofErr w:type="spellEnd"/>
+            <w:r>
+              <w:rPr>
+                <w:rFonts w:ascii="Times New Roman" w:hAnsi="Times New Roman" w:cs="Times New Roman"/>
+              </w:rPr>
+              <w:t xml:space="preserve"> </w:t>
+            </w:r>
+            <w:proofErr w:type="spellStart"/>
+            <w:r>
+              <w:rPr>
+                <w:rFonts w:ascii="Times New Roman" w:hAnsi="Times New Roman" w:cs="Times New Roman"/>
+              </w:rPr>
+              <w:t>Nghề</w:t>
+            </w:r>
+            <w:proofErr w:type="spellEnd"/>
+            <w:r>
+              <w:rPr>
+                <w:rFonts w:ascii="Times New Roman" w:hAnsi="Times New Roman" w:cs="Times New Roman"/>
+              </w:rPr>
+              <w:t xml:space="preserve"> </w:t>
+            </w:r>
+            <w:proofErr w:type="spellStart"/>
+            <w:r>
+              <w:rPr>
+                <w:rFonts w:ascii="Times New Roman" w:hAnsi="Times New Roman" w:cs="Times New Roman"/>
+              </w:rPr>
+              <w:t>nghiệp</w:t>
+            </w:r>
+            <w:proofErr w:type="spellEnd"/>
+          </w:p>
+        </w:tc>
+        <w:tc>
+          <w:tcPr>
+            <w:tcW w:w="2044" w:type="dxa"/>
+            <w:shd w:val="clear" w:color="auto" w:fill="C2D69B" w:themeFill="accent3" w:themeFillTint="99"/>
+          </w:tcPr>
+          <w:p>
+            <w:pPr>
+              <w:pStyle w:val="ListParagraph"/>
+              <w:ind w:left="0"/>
+              <w:cnfStyle w:val="000000100000"/>
+              <w:rPr>
+                <w:rFonts w:ascii="Times New Roman" w:hAnsi="Times New Roman" w:cs="Times New Roman"/>
+              </w:rPr>
+            </w:pPr>
+          </w:p>
+        </w:tc>
+      </w:tr>
+      <w:tr>
+        <w:tc>
+          <w:tcPr>
+            <w:cnfStyle w:val="001000000000"/>
+            <w:tcW w:w="1638" w:type="dxa"/>
+            <w:shd w:val="clear" w:color="auto" w:fill="8DB3E2" w:themeFill="text2" w:themeFillTint="66"/>
+          </w:tcPr>
+          <w:p>
+            <w:pPr>
+              <w:pStyle w:val="ListParagraph"/>
+              <w:ind w:left="0"/>
+              <w:rPr>
+                <w:rFonts w:ascii="Times New Roman" w:hAnsi="Times New Roman" w:cs="Times New Roman"/>
+              </w:rPr>
+            </w:pPr>
+            <w:proofErr w:type="spellStart"/>
+            <w:r>
+              <w:rPr>
+                <w:rFonts w:ascii="Times New Roman" w:hAnsi="Times New Roman" w:cs="Times New Roman"/>
+              </w:rPr>
+              <w:t>Nghệ</w:t>
+            </w:r>
+            <w:proofErr w:type="spellEnd"/>
+            <w:r>
+              <w:rPr>
+                <w:rFonts w:ascii="Times New Roman" w:hAnsi="Times New Roman" w:cs="Times New Roman"/>
+              </w:rPr>
+              <w:t xml:space="preserve"> thuật_1</w:t>
+            </w:r>
+          </w:p>
+        </w:tc>
+        <w:tc>
+          <w:tcPr>
+            <w:tcW w:w="2070" w:type="dxa"/>
+            <w:shd w:val="clear" w:color="auto" w:fill="8DB3E2" w:themeFill="text2" w:themeFillTint="66"/>
+          </w:tcPr>
+          <w:p>
+            <w:pPr>
+              <w:pStyle w:val="ListParagraph"/>
+              <w:tabs>
+                <w:tab w:val="left" w:pos="951"/>
+              </w:tabs>
+              <w:ind w:left="0"/>
+              <w:cnfStyle w:val="000000000000"/>
+              <w:rPr>
+                <w:rFonts w:ascii="Times New Roman" w:hAnsi="Times New Roman" w:cs="Times New Roman"/>
+              </w:rPr>
+            </w:pPr>
+            <w:r>
+              <w:rPr>
+                <w:rFonts w:ascii="Times New Roman" w:hAnsi="Times New Roman" w:cs="Times New Roman"/>
+              </w:rPr>
+              <w:t xml:space="preserve">2 </w:t>
+            </w:r>
+            <w:proofErr w:type="spellStart"/>
+            <w:r>
+              <w:rPr>
+                <w:rFonts w:ascii="Times New Roman" w:hAnsi="Times New Roman" w:cs="Times New Roman"/>
+              </w:rPr>
+              <w:t>lần</w:t>
+            </w:r>
+            <w:proofErr w:type="spellEnd"/>
+            <w:r>
+              <w:rPr>
+                <w:rFonts w:ascii="Times New Roman" w:hAnsi="Times New Roman" w:cs="Times New Roman"/>
+              </w:rPr>
+              <w:t xml:space="preserve"> </w:t>
+            </w:r>
+            <w:proofErr w:type="spellStart"/>
+            <w:r>
+              <w:rPr>
+                <w:rFonts w:ascii="Times New Roman" w:hAnsi="Times New Roman" w:cs="Times New Roman"/>
+              </w:rPr>
+              <w:t>hoàn</w:t>
+            </w:r>
+            <w:proofErr w:type="spellEnd"/>
+            <w:r>
+              <w:rPr>
+                <w:rFonts w:ascii="Times New Roman" w:hAnsi="Times New Roman" w:cs="Times New Roman"/>
+              </w:rPr>
+              <w:t xml:space="preserve"> </w:t>
+            </w:r>
+            <w:proofErr w:type="spellStart"/>
+            <w:r>
+              <w:rPr>
+                <w:rFonts w:ascii="Times New Roman" w:hAnsi="Times New Roman" w:cs="Times New Roman"/>
+              </w:rPr>
+              <w:t>thành</w:t>
+            </w:r>
+            <w:proofErr w:type="spellEnd"/>
+          </w:p>
+        </w:tc>
+        <w:tc>
+          <w:tcPr>
+            <w:tcW w:w="3806" w:type="dxa"/>
+            <w:shd w:val="clear" w:color="auto" w:fill="8DB3E2" w:themeFill="text2" w:themeFillTint="66"/>
+          </w:tcPr>
+          <w:p>
+            <w:pPr>
+              <w:pStyle w:val="ListParagraph"/>
+              <w:ind w:left="0"/>
+              <w:cnfStyle w:val="000000000000"/>
+              <w:rPr>
+                <w:rFonts w:ascii="Times New Roman" w:hAnsi="Times New Roman" w:cs="Times New Roman"/>
+              </w:rPr>
+            </w:pPr>
+            <w:proofErr w:type="spellStart"/>
+            <w:r>
+              <w:rPr>
+                <w:rFonts w:ascii="Times New Roman" w:hAnsi="Times New Roman" w:cs="Times New Roman"/>
+              </w:rPr>
+              <w:t>Hoàn</w:t>
+            </w:r>
+            <w:proofErr w:type="spellEnd"/>
+            <w:r>
+              <w:rPr>
+                <w:rFonts w:ascii="Times New Roman" w:hAnsi="Times New Roman" w:cs="Times New Roman"/>
+              </w:rPr>
+              <w:t xml:space="preserve"> </w:t>
+            </w:r>
+            <w:proofErr w:type="spellStart"/>
+            <w:r>
+              <w:rPr>
+                <w:rFonts w:ascii="Times New Roman" w:hAnsi="Times New Roman" w:cs="Times New Roman"/>
+              </w:rPr>
+              <w:t>thành</w:t>
+            </w:r>
+            <w:proofErr w:type="spellEnd"/>
+            <w:r>
+              <w:rPr>
+                <w:rFonts w:ascii="Times New Roman" w:hAnsi="Times New Roman" w:cs="Times New Roman"/>
+              </w:rPr>
+              <w:t xml:space="preserve"> </w:t>
+            </w:r>
+            <w:r>
+              <w:rPr>
+                <w:rFonts w:ascii="Times New Roman" w:hAnsi="Times New Roman" w:cs="Times New Roman"/>
+              </w:rPr>
+              <w:t>2</w:t>
+            </w:r>
+            <w:r>
+              <w:rPr>
+                <w:rFonts w:ascii="Times New Roman" w:hAnsi="Times New Roman" w:cs="Times New Roman"/>
+              </w:rPr>
+              <w:t xml:space="preserve"> tasks </w:t>
+            </w:r>
+            <w:proofErr w:type="spellStart"/>
+            <w:r>
+              <w:rPr>
+                <w:rFonts w:ascii="Times New Roman" w:hAnsi="Times New Roman" w:cs="Times New Roman"/>
+              </w:rPr>
+              <w:t>về</w:t>
+            </w:r>
+            <w:proofErr w:type="spellEnd"/>
+            <w:r>
+              <w:rPr>
+                <w:rFonts w:ascii="Times New Roman" w:hAnsi="Times New Roman" w:cs="Times New Roman"/>
+              </w:rPr>
+              <w:t xml:space="preserve"> </w:t>
+            </w:r>
+            <w:proofErr w:type="spellStart"/>
+            <w:r>
+              <w:rPr>
+                <w:rFonts w:ascii="Times New Roman" w:hAnsi="Times New Roman" w:cs="Times New Roman"/>
+              </w:rPr>
+              <w:t>Nghệ</w:t>
+            </w:r>
+            <w:proofErr w:type="spellEnd"/>
+            <w:r>
+              <w:rPr>
+                <w:rFonts w:ascii="Times New Roman" w:hAnsi="Times New Roman" w:cs="Times New Roman"/>
+              </w:rPr>
+              <w:t xml:space="preserve"> </w:t>
+            </w:r>
+            <w:proofErr w:type="spellStart"/>
+            <w:r>
+              <w:rPr>
+                <w:rFonts w:ascii="Times New Roman" w:hAnsi="Times New Roman" w:cs="Times New Roman"/>
+              </w:rPr>
+              <w:t>thuật</w:t>
+            </w:r>
+            <w:proofErr w:type="spellEnd"/>
+          </w:p>
+        </w:tc>
+        <w:tc>
+          <w:tcPr>
+            <w:tcW w:w="2044" w:type="dxa"/>
+            <w:shd w:val="clear" w:color="auto" w:fill="8DB3E2" w:themeFill="text2" w:themeFillTint="66"/>
+          </w:tcPr>
+          <w:p>
+            <w:pPr>
+              <w:pStyle w:val="ListParagraph"/>
+              <w:ind w:left="0"/>
+              <w:cnfStyle w:val="000000000000"/>
+              <w:rPr>
+                <w:rFonts w:ascii="Times New Roman" w:hAnsi="Times New Roman" w:cs="Times New Roman"/>
+              </w:rPr>
+            </w:pPr>
+          </w:p>
+        </w:tc>
+      </w:tr>
+      <w:tr>
+        <w:trPr>
+          <w:cnfStyle w:val="000000100000"/>
+        </w:trPr>
+        <w:tc>
+          <w:tcPr>
+            <w:cnfStyle w:val="001000000000"/>
+            <w:tcW w:w="1638" w:type="dxa"/>
+            <w:shd w:val="clear" w:color="auto" w:fill="8DB3E2" w:themeFill="text2" w:themeFillTint="66"/>
+          </w:tcPr>
+          <w:p>
+            <w:pPr>
+              <w:pStyle w:val="ListParagraph"/>
+              <w:ind w:left="0"/>
+              <w:rPr>
+                <w:rFonts w:ascii="Times New Roman" w:hAnsi="Times New Roman" w:cs="Times New Roman"/>
+              </w:rPr>
+            </w:pPr>
+            <w:proofErr w:type="spellStart"/>
+            <w:r>
+              <w:rPr>
+                <w:rFonts w:ascii="Times New Roman" w:hAnsi="Times New Roman" w:cs="Times New Roman"/>
+              </w:rPr>
+              <w:t>Nghệ</w:t>
+            </w:r>
+            <w:proofErr w:type="spellEnd"/>
+            <w:r>
+              <w:rPr>
+                <w:rFonts w:ascii="Times New Roman" w:hAnsi="Times New Roman" w:cs="Times New Roman"/>
+              </w:rPr>
+              <w:t xml:space="preserve"> thuật_2</w:t>
+            </w:r>
+          </w:p>
+        </w:tc>
+        <w:tc>
+          <w:tcPr>
+            <w:tcW w:w="2070" w:type="dxa"/>
+            <w:shd w:val="clear" w:color="auto" w:fill="8DB3E2" w:themeFill="text2" w:themeFillTint="66"/>
+          </w:tcPr>
+          <w:p>
+            <w:pPr>
+              <w:pStyle w:val="ListParagraph"/>
+              <w:tabs>
+                <w:tab w:val="left" w:pos="951"/>
+              </w:tabs>
+              <w:ind w:left="0"/>
+              <w:cnfStyle w:val="000000100000"/>
+              <w:rPr>
+                <w:rFonts w:ascii="Times New Roman" w:hAnsi="Times New Roman" w:cs="Times New Roman"/>
+              </w:rPr>
+            </w:pPr>
+            <w:r>
+              <w:rPr>
+                <w:rFonts w:ascii="Times New Roman" w:hAnsi="Times New Roman" w:cs="Times New Roman"/>
+              </w:rPr>
+              <w:t>4</w:t>
+            </w:r>
+            <w:r>
+              <w:rPr>
+                <w:rFonts w:ascii="Times New Roman" w:hAnsi="Times New Roman" w:cs="Times New Roman"/>
+              </w:rPr>
+              <w:t xml:space="preserve"> </w:t>
+            </w:r>
+            <w:proofErr w:type="spellStart"/>
+            <w:r>
+              <w:rPr>
+                <w:rFonts w:ascii="Times New Roman" w:hAnsi="Times New Roman" w:cs="Times New Roman"/>
+              </w:rPr>
+              <w:t>lần</w:t>
+            </w:r>
+            <w:proofErr w:type="spellEnd"/>
+            <w:r>
+              <w:rPr>
+                <w:rFonts w:ascii="Times New Roman" w:hAnsi="Times New Roman" w:cs="Times New Roman"/>
+              </w:rPr>
+              <w:t xml:space="preserve"> </w:t>
+            </w:r>
+            <w:proofErr w:type="spellStart"/>
+            <w:r>
+              <w:rPr>
+                <w:rFonts w:ascii="Times New Roman" w:hAnsi="Times New Roman" w:cs="Times New Roman"/>
+              </w:rPr>
+              <w:t>hoàn</w:t>
+            </w:r>
+            <w:proofErr w:type="spellEnd"/>
+            <w:r>
+              <w:rPr>
+                <w:rFonts w:ascii="Times New Roman" w:hAnsi="Times New Roman" w:cs="Times New Roman"/>
+              </w:rPr>
+              <w:t xml:space="preserve"> </w:t>
+            </w:r>
+            <w:proofErr w:type="spellStart"/>
+            <w:r>
+              <w:rPr>
+                <w:rFonts w:ascii="Times New Roman" w:hAnsi="Times New Roman" w:cs="Times New Roman"/>
+              </w:rPr>
+              <w:t>thành</w:t>
+            </w:r>
+            <w:proofErr w:type="spellEnd"/>
+          </w:p>
+        </w:tc>
+        <w:tc>
+          <w:tcPr>
+            <w:tcW w:w="3806" w:type="dxa"/>
+            <w:shd w:val="clear" w:color="auto" w:fill="8DB3E2" w:themeFill="text2" w:themeFillTint="66"/>
+          </w:tcPr>
+          <w:p>
+            <w:pPr>
+              <w:pStyle w:val="ListParagraph"/>
+              <w:ind w:left="0"/>
+              <w:cnfStyle w:val="000000100000"/>
+              <w:rPr>
+                <w:rFonts w:ascii="Times New Roman" w:hAnsi="Times New Roman" w:cs="Times New Roman"/>
+              </w:rPr>
+            </w:pPr>
+            <w:proofErr w:type="spellStart"/>
+            <w:r>
+              <w:rPr>
+                <w:rFonts w:ascii="Times New Roman" w:hAnsi="Times New Roman" w:cs="Times New Roman"/>
+              </w:rPr>
+              <w:t>Hoàn</w:t>
+            </w:r>
+            <w:proofErr w:type="spellEnd"/>
+            <w:r>
+              <w:rPr>
+                <w:rFonts w:ascii="Times New Roman" w:hAnsi="Times New Roman" w:cs="Times New Roman"/>
+              </w:rPr>
+              <w:t xml:space="preserve"> </w:t>
+            </w:r>
+            <w:proofErr w:type="spellStart"/>
+            <w:r>
+              <w:rPr>
+                <w:rFonts w:ascii="Times New Roman" w:hAnsi="Times New Roman" w:cs="Times New Roman"/>
+              </w:rPr>
+              <w:t>thành</w:t>
+            </w:r>
+            <w:proofErr w:type="spellEnd"/>
+            <w:r>
+              <w:rPr>
+                <w:rFonts w:ascii="Times New Roman" w:hAnsi="Times New Roman" w:cs="Times New Roman"/>
+              </w:rPr>
+              <w:t xml:space="preserve"> </w:t>
+            </w:r>
+            <w:r>
+              <w:rPr>
+                <w:rFonts w:ascii="Times New Roman" w:hAnsi="Times New Roman" w:cs="Times New Roman"/>
+              </w:rPr>
+              <w:t>4</w:t>
+            </w:r>
+            <w:r>
+              <w:rPr>
+                <w:rFonts w:ascii="Times New Roman" w:hAnsi="Times New Roman" w:cs="Times New Roman"/>
+              </w:rPr>
+              <w:t xml:space="preserve"> tasks </w:t>
+            </w:r>
+            <w:proofErr w:type="spellStart"/>
+            <w:r>
+              <w:rPr>
+                <w:rFonts w:ascii="Times New Roman" w:hAnsi="Times New Roman" w:cs="Times New Roman"/>
+              </w:rPr>
+              <w:t>về</w:t>
+            </w:r>
+            <w:proofErr w:type="spellEnd"/>
+            <w:r>
+              <w:rPr>
+                <w:rFonts w:ascii="Times New Roman" w:hAnsi="Times New Roman" w:cs="Times New Roman"/>
+              </w:rPr>
+              <w:t xml:space="preserve"> </w:t>
+            </w:r>
+            <w:proofErr w:type="spellStart"/>
+            <w:r>
+              <w:rPr>
+                <w:rFonts w:ascii="Times New Roman" w:hAnsi="Times New Roman" w:cs="Times New Roman"/>
+              </w:rPr>
+              <w:t>Nghệ</w:t>
+            </w:r>
+            <w:proofErr w:type="spellEnd"/>
+            <w:r>
+              <w:rPr>
+                <w:rFonts w:ascii="Times New Roman" w:hAnsi="Times New Roman" w:cs="Times New Roman"/>
+              </w:rPr>
+              <w:t xml:space="preserve"> </w:t>
+            </w:r>
+            <w:proofErr w:type="spellStart"/>
+            <w:r>
+              <w:rPr>
+                <w:rFonts w:ascii="Times New Roman" w:hAnsi="Times New Roman" w:cs="Times New Roman"/>
+              </w:rPr>
+              <w:t>thuật</w:t>
+            </w:r>
+            <w:proofErr w:type="spellEnd"/>
+          </w:p>
+        </w:tc>
+        <w:tc>
+          <w:tcPr>
+            <w:tcW w:w="2044" w:type="dxa"/>
+            <w:shd w:val="clear" w:color="auto" w:fill="8DB3E2" w:themeFill="text2" w:themeFillTint="66"/>
+          </w:tcPr>
+          <w:p>
+            <w:pPr>
+              <w:pStyle w:val="ListParagraph"/>
+              <w:ind w:left="0"/>
+              <w:cnfStyle w:val="000000100000"/>
+              <w:rPr>
+                <w:rFonts w:ascii="Times New Roman" w:hAnsi="Times New Roman" w:cs="Times New Roman"/>
+              </w:rPr>
+            </w:pPr>
+          </w:p>
+        </w:tc>
+      </w:tr>
+      <w:tr>
+        <w:tc>
+          <w:tcPr>
+            <w:cnfStyle w:val="001000000000"/>
+            <w:tcW w:w="1638" w:type="dxa"/>
+            <w:shd w:val="clear" w:color="auto" w:fill="8DB3E2" w:themeFill="text2" w:themeFillTint="66"/>
+          </w:tcPr>
+          <w:p>
+            <w:pPr>
+              <w:pStyle w:val="ListParagraph"/>
+              <w:ind w:left="0"/>
+              <w:rPr>
+                <w:rFonts w:ascii="Times New Roman" w:hAnsi="Times New Roman" w:cs="Times New Roman"/>
+              </w:rPr>
+            </w:pPr>
+            <w:proofErr w:type="spellStart"/>
+            <w:r>
+              <w:rPr>
+                <w:rFonts w:ascii="Times New Roman" w:hAnsi="Times New Roman" w:cs="Times New Roman"/>
+              </w:rPr>
+              <w:t>Nghệ</w:t>
+            </w:r>
+            <w:proofErr w:type="spellEnd"/>
+            <w:r>
+              <w:rPr>
+                <w:rFonts w:ascii="Times New Roman" w:hAnsi="Times New Roman" w:cs="Times New Roman"/>
+              </w:rPr>
+              <w:t xml:space="preserve"> thuật_3</w:t>
+            </w:r>
+          </w:p>
+        </w:tc>
+        <w:tc>
+          <w:tcPr>
+            <w:tcW w:w="2070" w:type="dxa"/>
+            <w:shd w:val="clear" w:color="auto" w:fill="8DB3E2" w:themeFill="text2" w:themeFillTint="66"/>
+          </w:tcPr>
+          <w:p>
+            <w:pPr>
+              <w:pStyle w:val="ListParagraph"/>
+              <w:tabs>
+                <w:tab w:val="left" w:pos="951"/>
+              </w:tabs>
+              <w:ind w:left="0"/>
+              <w:cnfStyle w:val="000000000000"/>
+              <w:rPr>
+                <w:rFonts w:ascii="Times New Roman" w:hAnsi="Times New Roman" w:cs="Times New Roman"/>
+              </w:rPr>
+            </w:pPr>
+            <w:r>
+              <w:rPr>
+                <w:rFonts w:ascii="Times New Roman" w:hAnsi="Times New Roman" w:cs="Times New Roman"/>
+              </w:rPr>
+              <w:t>8</w:t>
+            </w:r>
+            <w:r>
+              <w:rPr>
+                <w:rFonts w:ascii="Times New Roman" w:hAnsi="Times New Roman" w:cs="Times New Roman"/>
+              </w:rPr>
+              <w:t xml:space="preserve"> </w:t>
+            </w:r>
+            <w:proofErr w:type="spellStart"/>
+            <w:r>
+              <w:rPr>
+                <w:rFonts w:ascii="Times New Roman" w:hAnsi="Times New Roman" w:cs="Times New Roman"/>
+              </w:rPr>
+              <w:t>lần</w:t>
+            </w:r>
+            <w:proofErr w:type="spellEnd"/>
+            <w:r>
+              <w:rPr>
+                <w:rFonts w:ascii="Times New Roman" w:hAnsi="Times New Roman" w:cs="Times New Roman"/>
+              </w:rPr>
+              <w:t xml:space="preserve"> </w:t>
+            </w:r>
+            <w:proofErr w:type="spellStart"/>
+            <w:r>
+              <w:rPr>
+                <w:rFonts w:ascii="Times New Roman" w:hAnsi="Times New Roman" w:cs="Times New Roman"/>
+              </w:rPr>
+              <w:t>hoàn</w:t>
+            </w:r>
+            <w:proofErr w:type="spellEnd"/>
+            <w:r>
+              <w:rPr>
+                <w:rFonts w:ascii="Times New Roman" w:hAnsi="Times New Roman" w:cs="Times New Roman"/>
+              </w:rPr>
+              <w:t xml:space="preserve"> </w:t>
+            </w:r>
+            <w:proofErr w:type="spellStart"/>
+            <w:r>
+              <w:rPr>
+                <w:rFonts w:ascii="Times New Roman" w:hAnsi="Times New Roman" w:cs="Times New Roman"/>
+              </w:rPr>
+              <w:t>thành</w:t>
+            </w:r>
+            <w:proofErr w:type="spellEnd"/>
+          </w:p>
+        </w:tc>
+        <w:tc>
+          <w:tcPr>
+            <w:tcW w:w="3806" w:type="dxa"/>
+            <w:shd w:val="clear" w:color="auto" w:fill="8DB3E2" w:themeFill="text2" w:themeFillTint="66"/>
+          </w:tcPr>
+          <w:p>
+            <w:pPr>
+              <w:pStyle w:val="ListParagraph"/>
+              <w:ind w:left="0"/>
+              <w:cnfStyle w:val="000000000000"/>
+              <w:rPr>
+                <w:rFonts w:ascii="Times New Roman" w:hAnsi="Times New Roman" w:cs="Times New Roman"/>
+              </w:rPr>
+            </w:pPr>
+            <w:proofErr w:type="spellStart"/>
+            <w:r>
+              <w:rPr>
+                <w:rFonts w:ascii="Times New Roman" w:hAnsi="Times New Roman" w:cs="Times New Roman"/>
+              </w:rPr>
+              <w:t>Hoàn</w:t>
+            </w:r>
+            <w:proofErr w:type="spellEnd"/>
+            <w:r>
+              <w:rPr>
+                <w:rFonts w:ascii="Times New Roman" w:hAnsi="Times New Roman" w:cs="Times New Roman"/>
+              </w:rPr>
+              <w:t xml:space="preserve"> </w:t>
+            </w:r>
+            <w:proofErr w:type="spellStart"/>
+            <w:r>
+              <w:rPr>
+                <w:rFonts w:ascii="Times New Roman" w:hAnsi="Times New Roman" w:cs="Times New Roman"/>
+              </w:rPr>
+              <w:t>thành</w:t>
+            </w:r>
+            <w:proofErr w:type="spellEnd"/>
+            <w:r>
+              <w:rPr>
+                <w:rFonts w:ascii="Times New Roman" w:hAnsi="Times New Roman" w:cs="Times New Roman"/>
+              </w:rPr>
+              <w:t xml:space="preserve"> </w:t>
+            </w:r>
+            <w:r>
+              <w:rPr>
+                <w:rFonts w:ascii="Times New Roman" w:hAnsi="Times New Roman" w:cs="Times New Roman"/>
+              </w:rPr>
+              <w:t>8</w:t>
+            </w:r>
+            <w:r>
+              <w:rPr>
+                <w:rFonts w:ascii="Times New Roman" w:hAnsi="Times New Roman" w:cs="Times New Roman"/>
+              </w:rPr>
+              <w:t xml:space="preserve"> tasks </w:t>
+            </w:r>
+            <w:proofErr w:type="spellStart"/>
+            <w:r>
+              <w:rPr>
+                <w:rFonts w:ascii="Times New Roman" w:hAnsi="Times New Roman" w:cs="Times New Roman"/>
+              </w:rPr>
+              <w:t>về</w:t>
+            </w:r>
+            <w:proofErr w:type="spellEnd"/>
+            <w:r>
+              <w:rPr>
+                <w:rFonts w:ascii="Times New Roman" w:hAnsi="Times New Roman" w:cs="Times New Roman"/>
+              </w:rPr>
+              <w:t xml:space="preserve"> </w:t>
+            </w:r>
+            <w:proofErr w:type="spellStart"/>
+            <w:r>
+              <w:rPr>
+                <w:rFonts w:ascii="Times New Roman" w:hAnsi="Times New Roman" w:cs="Times New Roman"/>
+              </w:rPr>
+              <w:t>Nghệ</w:t>
+            </w:r>
+            <w:proofErr w:type="spellEnd"/>
+            <w:r>
+              <w:rPr>
+                <w:rFonts w:ascii="Times New Roman" w:hAnsi="Times New Roman" w:cs="Times New Roman"/>
+              </w:rPr>
+              <w:t xml:space="preserve"> </w:t>
+            </w:r>
+            <w:proofErr w:type="spellStart"/>
+            <w:r>
+              <w:rPr>
+                <w:rFonts w:ascii="Times New Roman" w:hAnsi="Times New Roman" w:cs="Times New Roman"/>
+              </w:rPr>
+              <w:t>thuật</w:t>
+            </w:r>
+            <w:proofErr w:type="spellEnd"/>
+          </w:p>
+        </w:tc>
+        <w:tc>
+          <w:tcPr>
+            <w:tcW w:w="2044" w:type="dxa"/>
+            <w:shd w:val="clear" w:color="auto" w:fill="8DB3E2" w:themeFill="text2" w:themeFillTint="66"/>
+          </w:tcPr>
+          <w:p>
+            <w:pPr>
+              <w:pStyle w:val="ListParagraph"/>
+              <w:ind w:left="0"/>
+              <w:cnfStyle w:val="000000000000"/>
+              <w:rPr>
+                <w:rFonts w:ascii="Times New Roman" w:hAnsi="Times New Roman" w:cs="Times New Roman"/>
+              </w:rPr>
+            </w:pPr>
+          </w:p>
+        </w:tc>
+      </w:tr>
+      <w:tr>
+        <w:trPr>
+          <w:cnfStyle w:val="000000100000"/>
+        </w:trPr>
+        <w:tc>
+          <w:tcPr>
+            <w:cnfStyle w:val="001000000000"/>
+            <w:tcW w:w="1638" w:type="dxa"/>
+            <w:shd w:val="clear" w:color="auto" w:fill="8DB3E2" w:themeFill="text2" w:themeFillTint="66"/>
+          </w:tcPr>
+          <w:p>
+            <w:pPr>
+              <w:pStyle w:val="ListParagraph"/>
+              <w:ind w:left="0"/>
+              <w:rPr>
+                <w:rFonts w:ascii="Times New Roman" w:hAnsi="Times New Roman" w:cs="Times New Roman"/>
+              </w:rPr>
+            </w:pPr>
+            <w:proofErr w:type="spellStart"/>
+            <w:r>
+              <w:rPr>
+                <w:rFonts w:ascii="Times New Roman" w:hAnsi="Times New Roman" w:cs="Times New Roman"/>
+              </w:rPr>
+              <w:t>Nghệ</w:t>
+            </w:r>
+            <w:proofErr w:type="spellEnd"/>
+            <w:r>
+              <w:rPr>
+                <w:rFonts w:ascii="Times New Roman" w:hAnsi="Times New Roman" w:cs="Times New Roman"/>
+              </w:rPr>
+              <w:t xml:space="preserve"> thuật_4</w:t>
+            </w:r>
+          </w:p>
+        </w:tc>
+        <w:tc>
+          <w:tcPr>
+            <w:tcW w:w="2070" w:type="dxa"/>
+            <w:shd w:val="clear" w:color="auto" w:fill="8DB3E2" w:themeFill="text2" w:themeFillTint="66"/>
+          </w:tcPr>
+          <w:p>
+            <w:pPr>
+              <w:pStyle w:val="ListParagraph"/>
+              <w:tabs>
+                <w:tab w:val="left" w:pos="951"/>
+              </w:tabs>
+              <w:ind w:left="0"/>
+              <w:cnfStyle w:val="000000100000"/>
+              <w:rPr>
+                <w:rFonts w:ascii="Times New Roman" w:hAnsi="Times New Roman" w:cs="Times New Roman"/>
+              </w:rPr>
+            </w:pPr>
+            <w:r>
+              <w:rPr>
+                <w:rFonts w:ascii="Times New Roman" w:hAnsi="Times New Roman" w:cs="Times New Roman"/>
+              </w:rPr>
+              <w:t>16</w:t>
+            </w:r>
+            <w:r>
+              <w:rPr>
+                <w:rFonts w:ascii="Times New Roman" w:hAnsi="Times New Roman" w:cs="Times New Roman"/>
+              </w:rPr>
+              <w:t xml:space="preserve"> </w:t>
+            </w:r>
+            <w:proofErr w:type="spellStart"/>
+            <w:r>
+              <w:rPr>
+                <w:rFonts w:ascii="Times New Roman" w:hAnsi="Times New Roman" w:cs="Times New Roman"/>
+              </w:rPr>
+              <w:t>lần</w:t>
+            </w:r>
+            <w:proofErr w:type="spellEnd"/>
+            <w:r>
+              <w:rPr>
+                <w:rFonts w:ascii="Times New Roman" w:hAnsi="Times New Roman" w:cs="Times New Roman"/>
+              </w:rPr>
+              <w:t xml:space="preserve"> </w:t>
+            </w:r>
+            <w:proofErr w:type="spellStart"/>
+            <w:r>
+              <w:rPr>
+                <w:rFonts w:ascii="Times New Roman" w:hAnsi="Times New Roman" w:cs="Times New Roman"/>
+              </w:rPr>
+              <w:t>hoàn</w:t>
+            </w:r>
+            <w:proofErr w:type="spellEnd"/>
+            <w:r>
+              <w:rPr>
+                <w:rFonts w:ascii="Times New Roman" w:hAnsi="Times New Roman" w:cs="Times New Roman"/>
+              </w:rPr>
+              <w:t xml:space="preserve"> </w:t>
+            </w:r>
+            <w:proofErr w:type="spellStart"/>
+            <w:r>
+              <w:rPr>
+                <w:rFonts w:ascii="Times New Roman" w:hAnsi="Times New Roman" w:cs="Times New Roman"/>
+              </w:rPr>
+              <w:t>thành</w:t>
+            </w:r>
+            <w:proofErr w:type="spellEnd"/>
+          </w:p>
+        </w:tc>
+        <w:tc>
+          <w:tcPr>
+            <w:tcW w:w="3806" w:type="dxa"/>
+            <w:shd w:val="clear" w:color="auto" w:fill="8DB3E2" w:themeFill="text2" w:themeFillTint="66"/>
+          </w:tcPr>
+          <w:p>
+            <w:pPr>
+              <w:pStyle w:val="ListParagraph"/>
+              <w:ind w:left="0"/>
+              <w:cnfStyle w:val="000000100000"/>
+              <w:rPr>
+                <w:rFonts w:ascii="Times New Roman" w:hAnsi="Times New Roman" w:cs="Times New Roman"/>
+              </w:rPr>
+            </w:pPr>
+            <w:proofErr w:type="spellStart"/>
+            <w:r>
+              <w:rPr>
+                <w:rFonts w:ascii="Times New Roman" w:hAnsi="Times New Roman" w:cs="Times New Roman"/>
+              </w:rPr>
+              <w:t>Hoàn</w:t>
+            </w:r>
+            <w:proofErr w:type="spellEnd"/>
+            <w:r>
+              <w:rPr>
+                <w:rFonts w:ascii="Times New Roman" w:hAnsi="Times New Roman" w:cs="Times New Roman"/>
+              </w:rPr>
+              <w:t xml:space="preserve"> </w:t>
+            </w:r>
+            <w:proofErr w:type="spellStart"/>
+            <w:r>
+              <w:rPr>
+                <w:rFonts w:ascii="Times New Roman" w:hAnsi="Times New Roman" w:cs="Times New Roman"/>
+              </w:rPr>
+              <w:t>thành</w:t>
+            </w:r>
+            <w:proofErr w:type="spellEnd"/>
+            <w:r>
+              <w:rPr>
+                <w:rFonts w:ascii="Times New Roman" w:hAnsi="Times New Roman" w:cs="Times New Roman"/>
+              </w:rPr>
+              <w:t xml:space="preserve"> </w:t>
+            </w:r>
+            <w:r>
+              <w:rPr>
+                <w:rFonts w:ascii="Times New Roman" w:hAnsi="Times New Roman" w:cs="Times New Roman"/>
+              </w:rPr>
+              <w:t>16</w:t>
+            </w:r>
+            <w:r>
+              <w:rPr>
+                <w:rFonts w:ascii="Times New Roman" w:hAnsi="Times New Roman" w:cs="Times New Roman"/>
+              </w:rPr>
+              <w:t xml:space="preserve"> tasks </w:t>
+            </w:r>
+            <w:proofErr w:type="spellStart"/>
+            <w:r>
+              <w:rPr>
+                <w:rFonts w:ascii="Times New Roman" w:hAnsi="Times New Roman" w:cs="Times New Roman"/>
+              </w:rPr>
+              <w:t>về</w:t>
+            </w:r>
+            <w:proofErr w:type="spellEnd"/>
+            <w:r>
+              <w:rPr>
+                <w:rFonts w:ascii="Times New Roman" w:hAnsi="Times New Roman" w:cs="Times New Roman"/>
+              </w:rPr>
+              <w:t xml:space="preserve"> </w:t>
+            </w:r>
+            <w:proofErr w:type="spellStart"/>
+            <w:r>
+              <w:rPr>
+                <w:rFonts w:ascii="Times New Roman" w:hAnsi="Times New Roman" w:cs="Times New Roman"/>
+              </w:rPr>
+              <w:t>Nghệ</w:t>
+            </w:r>
+            <w:proofErr w:type="spellEnd"/>
+            <w:r>
+              <w:rPr>
+                <w:rFonts w:ascii="Times New Roman" w:hAnsi="Times New Roman" w:cs="Times New Roman"/>
+              </w:rPr>
+              <w:t xml:space="preserve"> </w:t>
+            </w:r>
+            <w:proofErr w:type="spellStart"/>
+            <w:r>
+              <w:rPr>
+                <w:rFonts w:ascii="Times New Roman" w:hAnsi="Times New Roman" w:cs="Times New Roman"/>
+              </w:rPr>
+              <w:t>thuật</w:t>
+            </w:r>
+            <w:proofErr w:type="spellEnd"/>
+          </w:p>
+        </w:tc>
+        <w:tc>
+          <w:tcPr>
+            <w:tcW w:w="2044" w:type="dxa"/>
+            <w:shd w:val="clear" w:color="auto" w:fill="8DB3E2" w:themeFill="text2" w:themeFillTint="66"/>
+          </w:tcPr>
+          <w:p>
+            <w:pPr>
+              <w:pStyle w:val="ListParagraph"/>
+              <w:ind w:left="0"/>
+              <w:cnfStyle w:val="000000100000"/>
+              <w:rPr>
+                <w:rFonts w:ascii="Times New Roman" w:hAnsi="Times New Roman" w:cs="Times New Roman"/>
+              </w:rPr>
+            </w:pPr>
+          </w:p>
+        </w:tc>
+      </w:tr>
+      <w:tr>
+        <w:tc>
+          <w:tcPr>
+            <w:cnfStyle w:val="001000000000"/>
+            <w:tcW w:w="1638" w:type="dxa"/>
+            <w:shd w:val="clear" w:color="auto" w:fill="8DB3E2" w:themeFill="text2" w:themeFillTint="66"/>
+          </w:tcPr>
+          <w:p>
+            <w:pPr>
+              <w:pStyle w:val="ListParagraph"/>
+              <w:ind w:left="0"/>
+              <w:rPr>
+                <w:rFonts w:ascii="Times New Roman" w:hAnsi="Times New Roman" w:cs="Times New Roman"/>
+              </w:rPr>
+            </w:pPr>
+            <w:proofErr w:type="spellStart"/>
+            <w:r>
+              <w:rPr>
+                <w:rFonts w:ascii="Times New Roman" w:hAnsi="Times New Roman" w:cs="Times New Roman"/>
+              </w:rPr>
+              <w:t>Nghệ</w:t>
+            </w:r>
+            <w:proofErr w:type="spellEnd"/>
+            <w:r>
+              <w:rPr>
+                <w:rFonts w:ascii="Times New Roman" w:hAnsi="Times New Roman" w:cs="Times New Roman"/>
+              </w:rPr>
+              <w:t xml:space="preserve"> thuật_5</w:t>
+            </w:r>
+          </w:p>
+        </w:tc>
+        <w:tc>
+          <w:tcPr>
+            <w:tcW w:w="2070" w:type="dxa"/>
+            <w:shd w:val="clear" w:color="auto" w:fill="8DB3E2" w:themeFill="text2" w:themeFillTint="66"/>
+          </w:tcPr>
+          <w:p>
+            <w:pPr>
+              <w:pStyle w:val="ListParagraph"/>
+              <w:tabs>
+                <w:tab w:val="left" w:pos="951"/>
+              </w:tabs>
+              <w:ind w:left="0"/>
+              <w:cnfStyle w:val="000000000000"/>
+              <w:rPr>
+                <w:rFonts w:ascii="Times New Roman" w:hAnsi="Times New Roman" w:cs="Times New Roman"/>
+              </w:rPr>
+            </w:pPr>
+            <w:r>
+              <w:rPr>
+                <w:rFonts w:ascii="Times New Roman" w:hAnsi="Times New Roman" w:cs="Times New Roman"/>
+              </w:rPr>
+              <w:t>32</w:t>
+            </w:r>
+            <w:r>
+              <w:rPr>
+                <w:rFonts w:ascii="Times New Roman" w:hAnsi="Times New Roman" w:cs="Times New Roman"/>
+              </w:rPr>
+              <w:t xml:space="preserve"> </w:t>
+            </w:r>
+            <w:proofErr w:type="spellStart"/>
+            <w:r>
+              <w:rPr>
+                <w:rFonts w:ascii="Times New Roman" w:hAnsi="Times New Roman" w:cs="Times New Roman"/>
+              </w:rPr>
+              <w:t>lần</w:t>
+            </w:r>
+            <w:proofErr w:type="spellEnd"/>
+            <w:r>
+              <w:rPr>
+                <w:rFonts w:ascii="Times New Roman" w:hAnsi="Times New Roman" w:cs="Times New Roman"/>
+              </w:rPr>
+              <w:t xml:space="preserve"> </w:t>
+            </w:r>
+            <w:proofErr w:type="spellStart"/>
+            <w:r>
+              <w:rPr>
+                <w:rFonts w:ascii="Times New Roman" w:hAnsi="Times New Roman" w:cs="Times New Roman"/>
+              </w:rPr>
+              <w:t>hoàn</w:t>
+            </w:r>
+            <w:proofErr w:type="spellEnd"/>
+            <w:r>
+              <w:rPr>
+                <w:rFonts w:ascii="Times New Roman" w:hAnsi="Times New Roman" w:cs="Times New Roman"/>
+              </w:rPr>
+              <w:t xml:space="preserve"> </w:t>
+            </w:r>
+            <w:proofErr w:type="spellStart"/>
+            <w:r>
+              <w:rPr>
+                <w:rFonts w:ascii="Times New Roman" w:hAnsi="Times New Roman" w:cs="Times New Roman"/>
+              </w:rPr>
+              <w:t>thành</w:t>
+            </w:r>
+            <w:proofErr w:type="spellEnd"/>
+          </w:p>
+        </w:tc>
+        <w:tc>
+          <w:tcPr>
+            <w:tcW w:w="3806" w:type="dxa"/>
+            <w:shd w:val="clear" w:color="auto" w:fill="8DB3E2" w:themeFill="text2" w:themeFillTint="66"/>
+          </w:tcPr>
+          <w:p>
+            <w:pPr>
+              <w:pStyle w:val="ListParagraph"/>
+              <w:ind w:left="0"/>
+              <w:cnfStyle w:val="000000000000"/>
+              <w:rPr>
+                <w:rFonts w:ascii="Times New Roman" w:hAnsi="Times New Roman" w:cs="Times New Roman"/>
+              </w:rPr>
+            </w:pPr>
+            <w:proofErr w:type="spellStart"/>
+            <w:r>
+              <w:rPr>
+                <w:rFonts w:ascii="Times New Roman" w:hAnsi="Times New Roman" w:cs="Times New Roman"/>
+              </w:rPr>
+              <w:t>Hoàn</w:t>
+            </w:r>
+            <w:proofErr w:type="spellEnd"/>
+            <w:r>
+              <w:rPr>
+                <w:rFonts w:ascii="Times New Roman" w:hAnsi="Times New Roman" w:cs="Times New Roman"/>
+              </w:rPr>
+              <w:t xml:space="preserve"> </w:t>
+            </w:r>
+            <w:proofErr w:type="spellStart"/>
+            <w:r>
+              <w:rPr>
+                <w:rFonts w:ascii="Times New Roman" w:hAnsi="Times New Roman" w:cs="Times New Roman"/>
+              </w:rPr>
+              <w:t>thành</w:t>
+            </w:r>
+            <w:proofErr w:type="spellEnd"/>
+            <w:r>
+              <w:rPr>
+                <w:rFonts w:ascii="Times New Roman" w:hAnsi="Times New Roman" w:cs="Times New Roman"/>
+              </w:rPr>
+              <w:t xml:space="preserve"> </w:t>
+            </w:r>
+            <w:r>
+              <w:rPr>
+                <w:rFonts w:ascii="Times New Roman" w:hAnsi="Times New Roman" w:cs="Times New Roman"/>
+              </w:rPr>
+              <w:t>32</w:t>
+            </w:r>
+            <w:r>
+              <w:rPr>
+                <w:rFonts w:ascii="Times New Roman" w:hAnsi="Times New Roman" w:cs="Times New Roman"/>
+              </w:rPr>
+              <w:t xml:space="preserve"> tasks </w:t>
+            </w:r>
+            <w:proofErr w:type="spellStart"/>
+            <w:r>
+              <w:rPr>
+                <w:rFonts w:ascii="Times New Roman" w:hAnsi="Times New Roman" w:cs="Times New Roman"/>
+              </w:rPr>
+              <w:t>về</w:t>
+            </w:r>
+            <w:proofErr w:type="spellEnd"/>
+            <w:r>
+              <w:rPr>
+                <w:rFonts w:ascii="Times New Roman" w:hAnsi="Times New Roman" w:cs="Times New Roman"/>
+              </w:rPr>
+              <w:t xml:space="preserve"> </w:t>
+            </w:r>
+            <w:proofErr w:type="spellStart"/>
+            <w:r>
+              <w:rPr>
+                <w:rFonts w:ascii="Times New Roman" w:hAnsi="Times New Roman" w:cs="Times New Roman"/>
+              </w:rPr>
+              <w:t>Nghệ</w:t>
+            </w:r>
+            <w:proofErr w:type="spellEnd"/>
+            <w:r>
+              <w:rPr>
+                <w:rFonts w:ascii="Times New Roman" w:hAnsi="Times New Roman" w:cs="Times New Roman"/>
+              </w:rPr>
+              <w:t xml:space="preserve"> </w:t>
+            </w:r>
+            <w:proofErr w:type="spellStart"/>
+            <w:r>
+              <w:rPr>
+                <w:rFonts w:ascii="Times New Roman" w:hAnsi="Times New Roman" w:cs="Times New Roman"/>
+              </w:rPr>
+              <w:t>thuật</w:t>
+            </w:r>
+            <w:proofErr w:type="spellEnd"/>
+          </w:p>
+        </w:tc>
+        <w:tc>
+          <w:tcPr>
+            <w:tcW w:w="2044" w:type="dxa"/>
+            <w:shd w:val="clear" w:color="auto" w:fill="8DB3E2" w:themeFill="text2" w:themeFillTint="66"/>
+          </w:tcPr>
+          <w:p>
+            <w:pPr>
+              <w:pStyle w:val="ListParagraph"/>
+              <w:ind w:left="0"/>
+              <w:cnfStyle w:val="000000000000"/>
+              <w:rPr>
+                <w:rFonts w:ascii="Times New Roman" w:hAnsi="Times New Roman" w:cs="Times New Roman"/>
+              </w:rPr>
             </w:pPr>
           </w:p>
         </w:tc>
@@ -1493,12 +7896,18 @@
       <w:pPr>
         <w:pStyle w:val="ListParagraph"/>
         <w:ind w:left="1440"/>
+        <w:rPr>
+          <w:rFonts w:ascii="Times New Roman" w:hAnsi="Times New Roman" w:cs="Times New Roman"/>
+        </w:rPr>
       </w:pPr>
     </w:p>
     <w:p>
       <w:pPr>
         <w:pStyle w:val="ListParagraph"/>
         <w:ind w:left="1440"/>
+        <w:rPr>
+          <w:rFonts w:ascii="Times New Roman" w:hAnsi="Times New Roman" w:cs="Times New Roman"/>
+        </w:rPr>
       </w:pPr>
     </w:p>
     <w:p>
@@ -1508,21 +7917,51 @@
           <w:ilvl w:val="0"/>
           <w:numId w:val="1"/>
         </w:numPr>
+        <w:rPr>
+          <w:rFonts w:ascii="Times New Roman" w:hAnsi="Times New Roman" w:cs="Times New Roman"/>
+          <w:b/>
+          <w:i/>
+          <w:u w:val="single"/>
+        </w:rPr>
       </w:pPr>
       <w:proofErr w:type="spellStart"/>
       <w:r>
+        <w:rPr>
+          <w:rFonts w:ascii="Times New Roman" w:hAnsi="Times New Roman" w:cs="Times New Roman"/>
+          <w:b/>
+          <w:i/>
+          <w:u w:val="single"/>
+        </w:rPr>
         <w:t>Hệ</w:t>
       </w:r>
       <w:proofErr w:type="spellEnd"/>
       <w:r>
+        <w:rPr>
+          <w:rFonts w:ascii="Times New Roman" w:hAnsi="Times New Roman" w:cs="Times New Roman"/>
+          <w:b/>
+          <w:i/>
+          <w:u w:val="single"/>
+        </w:rPr>
         <w:t xml:space="preserve"> </w:t>
       </w:r>
       <w:proofErr w:type="spellStart"/>
       <w:r>
+        <w:rPr>
+          <w:rFonts w:ascii="Times New Roman" w:hAnsi="Times New Roman" w:cs="Times New Roman"/>
+          <w:b/>
+          <w:i/>
+          <w:u w:val="single"/>
+        </w:rPr>
         <w:t>thống</w:t>
       </w:r>
       <w:proofErr w:type="spellEnd"/>
       <w:r>
+        <w:rPr>
+          <w:rFonts w:ascii="Times New Roman" w:hAnsi="Times New Roman" w:cs="Times New Roman"/>
+          <w:b/>
+          <w:i/>
+          <w:u w:val="single"/>
+        </w:rPr>
         <w:t xml:space="preserve"> points:</w:t>
       </w:r>
     </w:p>
@@ -1533,227 +7972,1012 @@
           <w:ilvl w:val="0"/>
           <w:numId w:val="2"/>
         </w:numPr>
+        <w:rPr>
+          <w:rFonts w:ascii="Times New Roman" w:hAnsi="Times New Roman" w:cs="Times New Roman"/>
+        </w:rPr>
       </w:pPr>
       <w:proofErr w:type="spellStart"/>
       <w:r>
+        <w:rPr>
+          <w:rFonts w:ascii="Times New Roman" w:hAnsi="Times New Roman" w:cs="Times New Roman"/>
+        </w:rPr>
         <w:t>Hệ</w:t>
       </w:r>
       <w:proofErr w:type="spellEnd"/>
       <w:r>
+        <w:rPr>
+          <w:rFonts w:ascii="Times New Roman" w:hAnsi="Times New Roman" w:cs="Times New Roman"/>
+        </w:rPr>
         <w:t xml:space="preserve"> </w:t>
       </w:r>
       <w:proofErr w:type="spellStart"/>
       <w:r>
+        <w:rPr>
+          <w:rFonts w:ascii="Times New Roman" w:hAnsi="Times New Roman" w:cs="Times New Roman"/>
+        </w:rPr>
         <w:t>thống</w:t>
       </w:r>
       <w:proofErr w:type="spellEnd"/>
       <w:r>
+        <w:rPr>
+          <w:rFonts w:ascii="Times New Roman" w:hAnsi="Times New Roman" w:cs="Times New Roman"/>
+        </w:rPr>
         <w:t xml:space="preserve"> </w:t>
       </w:r>
       <w:proofErr w:type="spellStart"/>
       <w:r>
+        <w:rPr>
+          <w:rFonts w:ascii="Times New Roman" w:hAnsi="Times New Roman" w:cs="Times New Roman"/>
+        </w:rPr>
         <w:t>để</w:t>
       </w:r>
       <w:proofErr w:type="spellEnd"/>
       <w:r>
+        <w:rPr>
+          <w:rFonts w:ascii="Times New Roman" w:hAnsi="Times New Roman" w:cs="Times New Roman"/>
+        </w:rPr>
         <w:t xml:space="preserve"> </w:t>
       </w:r>
       <w:proofErr w:type="spellStart"/>
       <w:r>
+        <w:rPr>
+          <w:rFonts w:ascii="Times New Roman" w:hAnsi="Times New Roman" w:cs="Times New Roman"/>
+        </w:rPr>
         <w:t>tính</w:t>
       </w:r>
       <w:proofErr w:type="spellEnd"/>
       <w:r>
+        <w:rPr>
+          <w:rFonts w:ascii="Times New Roman" w:hAnsi="Times New Roman" w:cs="Times New Roman"/>
+        </w:rPr>
         <w:t xml:space="preserve"> </w:t>
       </w:r>
       <w:proofErr w:type="spellStart"/>
       <w:r>
+        <w:rPr>
+          <w:rFonts w:ascii="Times New Roman" w:hAnsi="Times New Roman" w:cs="Times New Roman"/>
+        </w:rPr>
         <w:t>toán</w:t>
       </w:r>
       <w:proofErr w:type="spellEnd"/>
       <w:r>
+        <w:rPr>
+          <w:rFonts w:ascii="Times New Roman" w:hAnsi="Times New Roman" w:cs="Times New Roman"/>
+        </w:rPr>
         <w:t xml:space="preserve"> </w:t>
       </w:r>
       <w:proofErr w:type="spellStart"/>
       <w:r>
+        <w:rPr>
+          <w:rFonts w:ascii="Times New Roman" w:hAnsi="Times New Roman" w:cs="Times New Roman"/>
+        </w:rPr>
         <w:t>mức</w:t>
       </w:r>
       <w:proofErr w:type="spellEnd"/>
       <w:r>
+        <w:rPr>
+          <w:rFonts w:ascii="Times New Roman" w:hAnsi="Times New Roman" w:cs="Times New Roman"/>
+        </w:rPr>
         <w:t xml:space="preserve"> </w:t>
       </w:r>
       <w:proofErr w:type="spellStart"/>
       <w:r>
+        <w:rPr>
+          <w:rFonts w:ascii="Times New Roman" w:hAnsi="Times New Roman" w:cs="Times New Roman"/>
+        </w:rPr>
         <w:t>độ</w:t>
       </w:r>
       <w:proofErr w:type="spellEnd"/>
       <w:r>
+        <w:rPr>
+          <w:rFonts w:ascii="Times New Roman" w:hAnsi="Times New Roman" w:cs="Times New Roman"/>
+        </w:rPr>
         <w:t xml:space="preserve"> progression </w:t>
       </w:r>
       <w:proofErr w:type="spellStart"/>
       <w:r>
+        <w:rPr>
+          <w:rFonts w:ascii="Times New Roman" w:hAnsi="Times New Roman" w:cs="Times New Roman"/>
+        </w:rPr>
         <w:t>của</w:t>
       </w:r>
       <w:proofErr w:type="spellEnd"/>
       <w:r>
+        <w:rPr>
+          <w:rFonts w:ascii="Times New Roman" w:hAnsi="Times New Roman" w:cs="Times New Roman"/>
+        </w:rPr>
         <w:t xml:space="preserve"> </w:t>
       </w:r>
       <w:proofErr w:type="spellStart"/>
       <w:r>
+        <w:rPr>
+          <w:rFonts w:ascii="Times New Roman" w:hAnsi="Times New Roman" w:cs="Times New Roman"/>
+        </w:rPr>
         <w:t>người</w:t>
       </w:r>
       <w:proofErr w:type="spellEnd"/>
       <w:r>
+        <w:rPr>
+          <w:rFonts w:ascii="Times New Roman" w:hAnsi="Times New Roman" w:cs="Times New Roman"/>
+        </w:rPr>
         <w:t xml:space="preserve"> </w:t>
       </w:r>
       <w:proofErr w:type="spellStart"/>
       <w:r>
+        <w:rPr>
+          <w:rFonts w:ascii="Times New Roman" w:hAnsi="Times New Roman" w:cs="Times New Roman"/>
+        </w:rPr>
         <w:t>sử</w:t>
       </w:r>
       <w:proofErr w:type="spellEnd"/>
       <w:r>
+        <w:rPr>
+          <w:rFonts w:ascii="Times New Roman" w:hAnsi="Times New Roman" w:cs="Times New Roman"/>
+        </w:rPr>
         <w:t xml:space="preserve"> </w:t>
       </w:r>
       <w:proofErr w:type="spellStart"/>
       <w:r>
+        <w:rPr>
+          <w:rFonts w:ascii="Times New Roman" w:hAnsi="Times New Roman" w:cs="Times New Roman"/>
+        </w:rPr>
         <w:t>dụng</w:t>
       </w:r>
       <w:proofErr w:type="spellEnd"/>
       <w:r>
+        <w:rPr>
+          <w:rFonts w:ascii="Times New Roman" w:hAnsi="Times New Roman" w:cs="Times New Roman"/>
+        </w:rPr>
         <w:t xml:space="preserve">, point </w:t>
       </w:r>
       <w:proofErr w:type="spellStart"/>
       <w:r>
+        <w:rPr>
+          <w:rFonts w:ascii="Times New Roman" w:hAnsi="Times New Roman" w:cs="Times New Roman"/>
+        </w:rPr>
         <w:t>sẽ</w:t>
       </w:r>
       <w:proofErr w:type="spellEnd"/>
       <w:r>
+        <w:rPr>
+          <w:rFonts w:ascii="Times New Roman" w:hAnsi="Times New Roman" w:cs="Times New Roman"/>
+        </w:rPr>
         <w:t xml:space="preserve"> </w:t>
       </w:r>
       <w:proofErr w:type="spellStart"/>
       <w:r>
+        <w:rPr>
+          <w:rFonts w:ascii="Times New Roman" w:hAnsi="Times New Roman" w:cs="Times New Roman"/>
+        </w:rPr>
         <w:t>được</w:t>
       </w:r>
       <w:proofErr w:type="spellEnd"/>
       <w:r>
+        <w:rPr>
+          <w:rFonts w:ascii="Times New Roman" w:hAnsi="Times New Roman" w:cs="Times New Roman"/>
+        </w:rPr>
         <w:t xml:space="preserve"> </w:t>
       </w:r>
       <w:proofErr w:type="spellStart"/>
       <w:r>
+        <w:rPr>
+          <w:rFonts w:ascii="Times New Roman" w:hAnsi="Times New Roman" w:cs="Times New Roman"/>
+        </w:rPr>
         <w:t>dùng</w:t>
       </w:r>
       <w:proofErr w:type="spellEnd"/>
       <w:r>
+        <w:rPr>
+          <w:rFonts w:ascii="Times New Roman" w:hAnsi="Times New Roman" w:cs="Times New Roman"/>
+        </w:rPr>
         <w:t xml:space="preserve"> </w:t>
       </w:r>
       <w:proofErr w:type="spellStart"/>
       <w:r>
+        <w:rPr>
+          <w:rFonts w:ascii="Times New Roman" w:hAnsi="Times New Roman" w:cs="Times New Roman"/>
+        </w:rPr>
         <w:t>để</w:t>
       </w:r>
       <w:proofErr w:type="spellEnd"/>
       <w:r>
+        <w:rPr>
+          <w:rFonts w:ascii="Times New Roman" w:hAnsi="Times New Roman" w:cs="Times New Roman"/>
+        </w:rPr>
         <w:t xml:space="preserve"> </w:t>
       </w:r>
       <w:proofErr w:type="spellStart"/>
       <w:r>
+        <w:rPr>
+          <w:rFonts w:ascii="Times New Roman" w:hAnsi="Times New Roman" w:cs="Times New Roman"/>
+        </w:rPr>
         <w:t>tính</w:t>
       </w:r>
       <w:proofErr w:type="spellEnd"/>
       <w:r>
+        <w:rPr>
+          <w:rFonts w:ascii="Times New Roman" w:hAnsi="Times New Roman" w:cs="Times New Roman"/>
+        </w:rPr>
         <w:t xml:space="preserve"> </w:t>
       </w:r>
       <w:proofErr w:type="spellStart"/>
       <w:r>
+        <w:rPr>
+          <w:rFonts w:ascii="Times New Roman" w:hAnsi="Times New Roman" w:cs="Times New Roman"/>
+        </w:rPr>
         <w:t>mức</w:t>
       </w:r>
       <w:proofErr w:type="spellEnd"/>
       <w:r>
+        <w:rPr>
+          <w:rFonts w:ascii="Times New Roman" w:hAnsi="Times New Roman" w:cs="Times New Roman"/>
+        </w:rPr>
         <w:t xml:space="preserve"> </w:t>
       </w:r>
       <w:proofErr w:type="spellStart"/>
       <w:r>
+        <w:rPr>
+          <w:rFonts w:ascii="Times New Roman" w:hAnsi="Times New Roman" w:cs="Times New Roman"/>
+        </w:rPr>
         <w:t>độ</w:t>
       </w:r>
       <w:proofErr w:type="spellEnd"/>
       <w:r>
+        <w:rPr>
+          <w:rFonts w:ascii="Times New Roman" w:hAnsi="Times New Roman" w:cs="Times New Roman"/>
+        </w:rPr>
         <w:t xml:space="preserve"> “</w:t>
       </w:r>
       <w:proofErr w:type="spellStart"/>
       <w:r>
+        <w:rPr>
+          <w:rFonts w:ascii="Times New Roman" w:hAnsi="Times New Roman" w:cs="Times New Roman"/>
+        </w:rPr>
         <w:t>nở</w:t>
       </w:r>
       <w:proofErr w:type="spellEnd"/>
       <w:r>
+        <w:rPr>
+          <w:rFonts w:ascii="Times New Roman" w:hAnsi="Times New Roman" w:cs="Times New Roman"/>
+        </w:rPr>
         <w:t xml:space="preserve"> </w:t>
       </w:r>
       <w:proofErr w:type="spellStart"/>
       <w:r>
+        <w:rPr>
+          <w:rFonts w:ascii="Times New Roman" w:hAnsi="Times New Roman" w:cs="Times New Roman"/>
+        </w:rPr>
         <w:t>hoa</w:t>
       </w:r>
       <w:proofErr w:type="spellEnd"/>
       <w:r>
+        <w:rPr>
+          <w:rFonts w:ascii="Times New Roman" w:hAnsi="Times New Roman" w:cs="Times New Roman"/>
+        </w:rPr>
         <w:t xml:space="preserve">” </w:t>
       </w:r>
       <w:proofErr w:type="spellStart"/>
       <w:r>
+        <w:rPr>
+          <w:rFonts w:ascii="Times New Roman" w:hAnsi="Times New Roman" w:cs="Times New Roman"/>
+        </w:rPr>
         <w:t>của</w:t>
       </w:r>
       <w:proofErr w:type="spellEnd"/>
       <w:r>
+        <w:rPr>
+          <w:rFonts w:ascii="Times New Roman" w:hAnsi="Times New Roman" w:cs="Times New Roman"/>
+        </w:rPr>
         <w:t xml:space="preserve"> </w:t>
       </w:r>
       <w:proofErr w:type="spellStart"/>
       <w:r>
+        <w:rPr>
+          <w:rFonts w:ascii="Times New Roman" w:hAnsi="Times New Roman" w:cs="Times New Roman"/>
+        </w:rPr>
         <w:t>thành</w:t>
       </w:r>
       <w:proofErr w:type="spellEnd"/>
       <w:r>
+        <w:rPr>
+          <w:rFonts w:ascii="Times New Roman" w:hAnsi="Times New Roman" w:cs="Times New Roman"/>
+        </w:rPr>
         <w:t xml:space="preserve"> </w:t>
       </w:r>
       <w:proofErr w:type="spellStart"/>
       <w:r>
+        <w:rPr>
+          <w:rFonts w:ascii="Times New Roman" w:hAnsi="Times New Roman" w:cs="Times New Roman"/>
+        </w:rPr>
         <w:t>quả</w:t>
       </w:r>
       <w:proofErr w:type="spellEnd"/>
       <w:r>
+        <w:rPr>
+          <w:rFonts w:ascii="Times New Roman" w:hAnsi="Times New Roman" w:cs="Times New Roman"/>
+        </w:rPr>
         <w:t xml:space="preserve"> </w:t>
       </w:r>
       <w:proofErr w:type="spellStart"/>
       <w:r>
+        <w:rPr>
+          <w:rFonts w:ascii="Times New Roman" w:hAnsi="Times New Roman" w:cs="Times New Roman"/>
+        </w:rPr>
         <w:t>họ</w:t>
       </w:r>
       <w:proofErr w:type="spellEnd"/>
       <w:r>
+        <w:rPr>
+          <w:rFonts w:ascii="Times New Roman" w:hAnsi="Times New Roman" w:cs="Times New Roman"/>
+        </w:rPr>
         <w:t xml:space="preserve"> </w:t>
       </w:r>
       <w:proofErr w:type="spellStart"/>
       <w:r>
+        <w:rPr>
+          <w:rFonts w:ascii="Times New Roman" w:hAnsi="Times New Roman" w:cs="Times New Roman"/>
+        </w:rPr>
         <w:t>đã</w:t>
       </w:r>
       <w:proofErr w:type="spellEnd"/>
       <w:r>
+        <w:rPr>
+          <w:rFonts w:ascii="Times New Roman" w:hAnsi="Times New Roman" w:cs="Times New Roman"/>
+        </w:rPr>
         <w:t xml:space="preserve"> </w:t>
       </w:r>
       <w:proofErr w:type="spellStart"/>
       <w:r>
+        <w:rPr>
+          <w:rFonts w:ascii="Times New Roman" w:hAnsi="Times New Roman" w:cs="Times New Roman"/>
+        </w:rPr>
         <w:t>đạt</w:t>
       </w:r>
       <w:proofErr w:type="spellEnd"/>
       <w:r>
+        <w:rPr>
+          <w:rFonts w:ascii="Times New Roman" w:hAnsi="Times New Roman" w:cs="Times New Roman"/>
+        </w:rPr>
         <w:t xml:space="preserve"> </w:t>
       </w:r>
       <w:proofErr w:type="spellStart"/>
       <w:r>
+        <w:rPr>
+          <w:rFonts w:ascii="Times New Roman" w:hAnsi="Times New Roman" w:cs="Times New Roman"/>
+        </w:rPr>
         <w:t>được</w:t>
       </w:r>
       <w:proofErr w:type="spellEnd"/>
       <w:r>
+        <w:rPr>
+          <w:rFonts w:ascii="Times New Roman" w:hAnsi="Times New Roman" w:cs="Times New Roman"/>
+        </w:rPr>
         <w:t>.</w:t>
       </w:r>
+    </w:p>
+    <w:p>
+      <w:pPr>
+        <w:rPr>
+          <w:rFonts w:ascii="Times New Roman" w:hAnsi="Times New Roman" w:cs="Times New Roman"/>
+        </w:rPr>
+      </w:pPr>
+    </w:p>
+    <w:p>
+      <w:pPr>
+        <w:rPr>
+          <w:rFonts w:ascii="Times New Roman" w:hAnsi="Times New Roman" w:cs="Times New Roman"/>
+        </w:rPr>
+      </w:pPr>
+    </w:p>
+    <w:p>
+      <w:pPr>
+        <w:pStyle w:val="ListParagraph"/>
+        <w:numPr>
+          <w:ilvl w:val="0"/>
+          <w:numId w:val="2"/>
+        </w:numPr>
+        <w:rPr>
+          <w:rFonts w:ascii="Times New Roman" w:hAnsi="Times New Roman" w:cs="Times New Roman"/>
+        </w:rPr>
+      </w:pPr>
+      <w:proofErr w:type="spellStart"/>
+      <w:r>
+        <w:rPr>
+          <w:rFonts w:ascii="Times New Roman" w:hAnsi="Times New Roman" w:cs="Times New Roman"/>
+        </w:rPr>
+        <w:lastRenderedPageBreak/>
+        <w:t>Hệ</w:t>
+      </w:r>
+      <w:proofErr w:type="spellEnd"/>
+      <w:r>
+        <w:rPr>
+          <w:rFonts w:ascii="Times New Roman" w:hAnsi="Times New Roman" w:cs="Times New Roman"/>
+        </w:rPr>
+        <w:t xml:space="preserve"> </w:t>
+      </w:r>
+      <w:proofErr w:type="spellStart"/>
+      <w:r>
+        <w:rPr>
+          <w:rFonts w:ascii="Times New Roman" w:hAnsi="Times New Roman" w:cs="Times New Roman"/>
+        </w:rPr>
+        <w:t>thống</w:t>
+      </w:r>
+      <w:proofErr w:type="spellEnd"/>
+      <w:r>
+        <w:rPr>
+          <w:rFonts w:ascii="Times New Roman" w:hAnsi="Times New Roman" w:cs="Times New Roman"/>
+        </w:rPr>
+        <w:t xml:space="preserve"> </w:t>
+      </w:r>
+      <w:proofErr w:type="spellStart"/>
+      <w:r>
+        <w:rPr>
+          <w:rFonts w:ascii="Times New Roman" w:hAnsi="Times New Roman" w:cs="Times New Roman"/>
+        </w:rPr>
+        <w:t>tăng</w:t>
+      </w:r>
+      <w:proofErr w:type="spellEnd"/>
+      <w:r>
+        <w:rPr>
+          <w:rFonts w:ascii="Times New Roman" w:hAnsi="Times New Roman" w:cs="Times New Roman"/>
+        </w:rPr>
+        <w:t>/</w:t>
+      </w:r>
+      <w:proofErr w:type="spellStart"/>
+      <w:r>
+        <w:rPr>
+          <w:rFonts w:ascii="Times New Roman" w:hAnsi="Times New Roman" w:cs="Times New Roman"/>
+        </w:rPr>
+        <w:t>giảm</w:t>
+      </w:r>
+      <w:proofErr w:type="spellEnd"/>
+      <w:r>
+        <w:rPr>
+          <w:rFonts w:ascii="Times New Roman" w:hAnsi="Times New Roman" w:cs="Times New Roman"/>
+        </w:rPr>
+        <w:t xml:space="preserve"> </w:t>
+      </w:r>
+      <w:proofErr w:type="spellStart"/>
+      <w:r>
+        <w:rPr>
+          <w:rFonts w:ascii="Times New Roman" w:hAnsi="Times New Roman" w:cs="Times New Roman"/>
+        </w:rPr>
+        <w:t>điểm</w:t>
+      </w:r>
+      <w:proofErr w:type="spellEnd"/>
+      <w:r>
+        <w:rPr>
+          <w:rFonts w:ascii="Times New Roman" w:hAnsi="Times New Roman" w:cs="Times New Roman"/>
+        </w:rPr>
+        <w:t>:</w:t>
+      </w:r>
+    </w:p>
+    <w:tbl>
+      <w:tblPr>
+        <w:tblStyle w:val="ColorfulList-Accent3"/>
+        <w:tblW w:w="0" w:type="auto"/>
+        <w:tblInd w:w="1198" w:type="dxa"/>
+        <w:tblLook w:val="04A0"/>
+      </w:tblPr>
+      <w:tblGrid>
+        <w:gridCol w:w="2695"/>
+        <w:gridCol w:w="2695"/>
+        <w:gridCol w:w="2695"/>
+      </w:tblGrid>
+      <w:tr>
+        <w:trPr>
+          <w:cnfStyle w:val="100000000000"/>
+          <w:trHeight w:val="256"/>
+        </w:trPr>
+        <w:tc>
+          <w:tcPr>
+            <w:cnfStyle w:val="001000000000"/>
+            <w:tcW w:w="2695" w:type="dxa"/>
+          </w:tcPr>
+          <w:p>
+            <w:pPr>
+              <w:pStyle w:val="ListParagraph"/>
+              <w:ind w:left="0"/>
+              <w:rPr>
+                <w:rFonts w:ascii="Times New Roman" w:hAnsi="Times New Roman" w:cs="Times New Roman"/>
+              </w:rPr>
+            </w:pPr>
+            <w:proofErr w:type="spellStart"/>
+            <w:r>
+              <w:rPr>
+                <w:rFonts w:ascii="Times New Roman" w:hAnsi="Times New Roman" w:cs="Times New Roman"/>
+              </w:rPr>
+              <w:t>Hoạt</w:t>
+            </w:r>
+            <w:proofErr w:type="spellEnd"/>
+            <w:r>
+              <w:rPr>
+                <w:rFonts w:ascii="Times New Roman" w:hAnsi="Times New Roman" w:cs="Times New Roman"/>
+              </w:rPr>
+              <w:t xml:space="preserve"> </w:t>
+            </w:r>
+            <w:proofErr w:type="spellStart"/>
+            <w:r>
+              <w:rPr>
+                <w:rFonts w:ascii="Times New Roman" w:hAnsi="Times New Roman" w:cs="Times New Roman"/>
+              </w:rPr>
+              <w:t>động</w:t>
+            </w:r>
+            <w:proofErr w:type="spellEnd"/>
+          </w:p>
+        </w:tc>
+        <w:tc>
+          <w:tcPr>
+            <w:tcW w:w="2695" w:type="dxa"/>
+          </w:tcPr>
+          <w:p>
+            <w:pPr>
+              <w:pStyle w:val="ListParagraph"/>
+              <w:ind w:left="0"/>
+              <w:cnfStyle w:val="100000000000"/>
+              <w:rPr>
+                <w:rFonts w:ascii="Times New Roman" w:hAnsi="Times New Roman" w:cs="Times New Roman"/>
+              </w:rPr>
+            </w:pPr>
+            <w:proofErr w:type="spellStart"/>
+            <w:r>
+              <w:rPr>
+                <w:rFonts w:ascii="Times New Roman" w:hAnsi="Times New Roman" w:cs="Times New Roman"/>
+              </w:rPr>
+              <w:t>Số</w:t>
+            </w:r>
+            <w:proofErr w:type="spellEnd"/>
+            <w:r>
+              <w:rPr>
+                <w:rFonts w:ascii="Times New Roman" w:hAnsi="Times New Roman" w:cs="Times New Roman"/>
+              </w:rPr>
+              <w:t xml:space="preserve"> </w:t>
+            </w:r>
+            <w:proofErr w:type="spellStart"/>
+            <w:r>
+              <w:rPr>
+                <w:rFonts w:ascii="Times New Roman" w:hAnsi="Times New Roman" w:cs="Times New Roman"/>
+              </w:rPr>
+              <w:t>điểm</w:t>
+            </w:r>
+            <w:proofErr w:type="spellEnd"/>
+            <w:r>
+              <w:rPr>
+                <w:rFonts w:ascii="Times New Roman" w:hAnsi="Times New Roman" w:cs="Times New Roman"/>
+              </w:rPr>
+              <w:t xml:space="preserve"> </w:t>
+            </w:r>
+            <w:proofErr w:type="spellStart"/>
+            <w:r>
+              <w:rPr>
+                <w:rFonts w:ascii="Times New Roman" w:hAnsi="Times New Roman" w:cs="Times New Roman"/>
+              </w:rPr>
+              <w:t>tác</w:t>
+            </w:r>
+            <w:proofErr w:type="spellEnd"/>
+            <w:r>
+              <w:rPr>
+                <w:rFonts w:ascii="Times New Roman" w:hAnsi="Times New Roman" w:cs="Times New Roman"/>
+              </w:rPr>
+              <w:t xml:space="preserve"> </w:t>
+            </w:r>
+            <w:proofErr w:type="spellStart"/>
+            <w:r>
+              <w:rPr>
+                <w:rFonts w:ascii="Times New Roman" w:hAnsi="Times New Roman" w:cs="Times New Roman"/>
+              </w:rPr>
+              <w:t>động</w:t>
+            </w:r>
+            <w:proofErr w:type="spellEnd"/>
+          </w:p>
+        </w:tc>
+        <w:tc>
+          <w:tcPr>
+            <w:tcW w:w="2695" w:type="dxa"/>
+          </w:tcPr>
+          <w:p>
+            <w:pPr>
+              <w:pStyle w:val="ListParagraph"/>
+              <w:ind w:left="0"/>
+              <w:cnfStyle w:val="100000000000"/>
+              <w:rPr>
+                <w:rFonts w:ascii="Times New Roman" w:hAnsi="Times New Roman" w:cs="Times New Roman"/>
+              </w:rPr>
+            </w:pPr>
+            <w:proofErr w:type="spellStart"/>
+            <w:r>
+              <w:rPr>
+                <w:rFonts w:ascii="Times New Roman" w:hAnsi="Times New Roman" w:cs="Times New Roman"/>
+              </w:rPr>
+              <w:t>Mô</w:t>
+            </w:r>
+            <w:proofErr w:type="spellEnd"/>
+            <w:r>
+              <w:rPr>
+                <w:rFonts w:ascii="Times New Roman" w:hAnsi="Times New Roman" w:cs="Times New Roman"/>
+              </w:rPr>
+              <w:t xml:space="preserve"> </w:t>
+            </w:r>
+            <w:proofErr w:type="spellStart"/>
+            <w:r>
+              <w:rPr>
+                <w:rFonts w:ascii="Times New Roman" w:hAnsi="Times New Roman" w:cs="Times New Roman"/>
+              </w:rPr>
+              <w:t>tả</w:t>
+            </w:r>
+            <w:proofErr w:type="spellEnd"/>
+          </w:p>
+        </w:tc>
+      </w:tr>
+      <w:tr>
+        <w:trPr>
+          <w:cnfStyle w:val="000000100000"/>
+          <w:trHeight w:val="256"/>
+        </w:trPr>
+        <w:tc>
+          <w:tcPr>
+            <w:cnfStyle w:val="001000000000"/>
+            <w:tcW w:w="2695" w:type="dxa"/>
+          </w:tcPr>
+          <w:p>
+            <w:pPr>
+              <w:pStyle w:val="ListParagraph"/>
+              <w:ind w:left="0"/>
+              <w:rPr>
+                <w:rFonts w:ascii="Times New Roman" w:hAnsi="Times New Roman" w:cs="Times New Roman"/>
+              </w:rPr>
+            </w:pPr>
+            <w:proofErr w:type="spellStart"/>
+            <w:r>
+              <w:rPr>
+                <w:rFonts w:ascii="Times New Roman" w:hAnsi="Times New Roman" w:cs="Times New Roman"/>
+              </w:rPr>
+              <w:t>Tạo</w:t>
+            </w:r>
+            <w:proofErr w:type="spellEnd"/>
+            <w:r>
+              <w:rPr>
+                <w:rFonts w:ascii="Times New Roman" w:hAnsi="Times New Roman" w:cs="Times New Roman"/>
+              </w:rPr>
+              <w:t xml:space="preserve"> task</w:t>
+            </w:r>
+          </w:p>
+        </w:tc>
+        <w:tc>
+          <w:tcPr>
+            <w:tcW w:w="2695" w:type="dxa"/>
+          </w:tcPr>
+          <w:p>
+            <w:pPr>
+              <w:pStyle w:val="ListParagraph"/>
+              <w:ind w:left="0"/>
+              <w:cnfStyle w:val="000000100000"/>
+              <w:rPr>
+                <w:rFonts w:ascii="Times New Roman" w:hAnsi="Times New Roman" w:cs="Times New Roman"/>
+              </w:rPr>
+            </w:pPr>
+            <w:r>
+              <w:rPr>
+                <w:rFonts w:ascii="Times New Roman" w:hAnsi="Times New Roman" w:cs="Times New Roman"/>
+              </w:rPr>
+              <w:t>+2đ</w:t>
+            </w:r>
+          </w:p>
+        </w:tc>
+        <w:tc>
+          <w:tcPr>
+            <w:tcW w:w="2695" w:type="dxa"/>
+          </w:tcPr>
+          <w:p>
+            <w:pPr>
+              <w:pStyle w:val="ListParagraph"/>
+              <w:ind w:left="0"/>
+              <w:cnfStyle w:val="000000100000"/>
+              <w:rPr>
+                <w:rFonts w:ascii="Times New Roman" w:hAnsi="Times New Roman" w:cs="Times New Roman"/>
+              </w:rPr>
+            </w:pPr>
+          </w:p>
+        </w:tc>
+      </w:tr>
+      <w:tr>
+        <w:trPr>
+          <w:trHeight w:val="256"/>
+        </w:trPr>
+        <w:tc>
+          <w:tcPr>
+            <w:cnfStyle w:val="001000000000"/>
+            <w:tcW w:w="2695" w:type="dxa"/>
+          </w:tcPr>
+          <w:p>
+            <w:pPr>
+              <w:pStyle w:val="ListParagraph"/>
+              <w:ind w:left="0"/>
+              <w:rPr>
+                <w:rFonts w:ascii="Times New Roman" w:hAnsi="Times New Roman" w:cs="Times New Roman"/>
+              </w:rPr>
+            </w:pPr>
+            <w:proofErr w:type="spellStart"/>
+            <w:r>
+              <w:rPr>
+                <w:rFonts w:ascii="Times New Roman" w:hAnsi="Times New Roman" w:cs="Times New Roman"/>
+              </w:rPr>
+              <w:t>Không</w:t>
+            </w:r>
+            <w:proofErr w:type="spellEnd"/>
+            <w:r>
+              <w:rPr>
+                <w:rFonts w:ascii="Times New Roman" w:hAnsi="Times New Roman" w:cs="Times New Roman"/>
+              </w:rPr>
+              <w:t xml:space="preserve"> </w:t>
+            </w:r>
+            <w:proofErr w:type="spellStart"/>
+            <w:r>
+              <w:rPr>
+                <w:rFonts w:ascii="Times New Roman" w:hAnsi="Times New Roman" w:cs="Times New Roman"/>
+              </w:rPr>
+              <w:t>hoàn</w:t>
+            </w:r>
+            <w:proofErr w:type="spellEnd"/>
+            <w:r>
+              <w:rPr>
+                <w:rFonts w:ascii="Times New Roman" w:hAnsi="Times New Roman" w:cs="Times New Roman"/>
+              </w:rPr>
+              <w:t xml:space="preserve"> </w:t>
+            </w:r>
+            <w:proofErr w:type="spellStart"/>
+            <w:r>
+              <w:rPr>
+                <w:rFonts w:ascii="Times New Roman" w:hAnsi="Times New Roman" w:cs="Times New Roman"/>
+              </w:rPr>
+              <w:t>thành</w:t>
+            </w:r>
+            <w:proofErr w:type="spellEnd"/>
+          </w:p>
+        </w:tc>
+        <w:tc>
+          <w:tcPr>
+            <w:tcW w:w="2695" w:type="dxa"/>
+          </w:tcPr>
+          <w:p>
+            <w:pPr>
+              <w:pStyle w:val="ListParagraph"/>
+              <w:ind w:left="0"/>
+              <w:cnfStyle w:val="000000000000"/>
+              <w:rPr>
+                <w:rFonts w:ascii="Times New Roman" w:hAnsi="Times New Roman" w:cs="Times New Roman"/>
+              </w:rPr>
+            </w:pPr>
+            <w:r>
+              <w:rPr>
+                <w:rFonts w:ascii="Times New Roman" w:hAnsi="Times New Roman" w:cs="Times New Roman"/>
+              </w:rPr>
+              <w:t>-5đ</w:t>
+            </w:r>
+          </w:p>
+        </w:tc>
+        <w:tc>
+          <w:tcPr>
+            <w:tcW w:w="2695" w:type="dxa"/>
+          </w:tcPr>
+          <w:p>
+            <w:pPr>
+              <w:pStyle w:val="ListParagraph"/>
+              <w:ind w:left="0"/>
+              <w:cnfStyle w:val="000000000000"/>
+              <w:rPr>
+                <w:rFonts w:ascii="Times New Roman" w:hAnsi="Times New Roman" w:cs="Times New Roman"/>
+              </w:rPr>
+            </w:pPr>
+          </w:p>
+        </w:tc>
+      </w:tr>
+      <w:tr>
+        <w:trPr>
+          <w:cnfStyle w:val="000000100000"/>
+          <w:trHeight w:val="270"/>
+        </w:trPr>
+        <w:tc>
+          <w:tcPr>
+            <w:cnfStyle w:val="001000000000"/>
+            <w:tcW w:w="2695" w:type="dxa"/>
+          </w:tcPr>
+          <w:p>
+            <w:pPr>
+              <w:pStyle w:val="ListParagraph"/>
+              <w:ind w:left="0"/>
+              <w:rPr>
+                <w:rFonts w:ascii="Times New Roman" w:hAnsi="Times New Roman" w:cs="Times New Roman"/>
+              </w:rPr>
+            </w:pPr>
+            <w:proofErr w:type="spellStart"/>
+            <w:r>
+              <w:rPr>
+                <w:rFonts w:ascii="Times New Roman" w:hAnsi="Times New Roman" w:cs="Times New Roman"/>
+              </w:rPr>
+              <w:t>Hoành</w:t>
+            </w:r>
+            <w:proofErr w:type="spellEnd"/>
+            <w:r>
+              <w:rPr>
+                <w:rFonts w:ascii="Times New Roman" w:hAnsi="Times New Roman" w:cs="Times New Roman"/>
+              </w:rPr>
+              <w:t xml:space="preserve"> </w:t>
+            </w:r>
+            <w:proofErr w:type="spellStart"/>
+            <w:r>
+              <w:rPr>
+                <w:rFonts w:ascii="Times New Roman" w:hAnsi="Times New Roman" w:cs="Times New Roman"/>
+              </w:rPr>
+              <w:t>thành</w:t>
+            </w:r>
+            <w:proofErr w:type="spellEnd"/>
+          </w:p>
+        </w:tc>
+        <w:tc>
+          <w:tcPr>
+            <w:tcW w:w="2695" w:type="dxa"/>
+          </w:tcPr>
+          <w:p>
+            <w:pPr>
+              <w:pStyle w:val="ListParagraph"/>
+              <w:ind w:left="0"/>
+              <w:cnfStyle w:val="000000100000"/>
+              <w:rPr>
+                <w:rFonts w:ascii="Times New Roman" w:hAnsi="Times New Roman" w:cs="Times New Roman"/>
+              </w:rPr>
+            </w:pPr>
+            <w:r>
+              <w:rPr>
+                <w:rFonts w:ascii="Times New Roman" w:hAnsi="Times New Roman" w:cs="Times New Roman"/>
+              </w:rPr>
+              <w:t>+4đ</w:t>
+            </w:r>
+          </w:p>
+        </w:tc>
+        <w:tc>
+          <w:tcPr>
+            <w:tcW w:w="2695" w:type="dxa"/>
+          </w:tcPr>
+          <w:p>
+            <w:pPr>
+              <w:pStyle w:val="ListParagraph"/>
+              <w:ind w:left="0"/>
+              <w:cnfStyle w:val="000000100000"/>
+              <w:rPr>
+                <w:rFonts w:ascii="Times New Roman" w:hAnsi="Times New Roman" w:cs="Times New Roman"/>
+              </w:rPr>
+            </w:pPr>
+          </w:p>
+        </w:tc>
+      </w:tr>
+      <w:tr>
+        <w:trPr>
+          <w:trHeight w:val="270"/>
+        </w:trPr>
+        <w:tc>
+          <w:tcPr>
+            <w:cnfStyle w:val="001000000000"/>
+            <w:tcW w:w="2695" w:type="dxa"/>
+          </w:tcPr>
+          <w:p>
+            <w:pPr>
+              <w:pStyle w:val="ListParagraph"/>
+              <w:ind w:left="0"/>
+              <w:rPr>
+                <w:rFonts w:ascii="Times New Roman" w:hAnsi="Times New Roman" w:cs="Times New Roman"/>
+              </w:rPr>
+            </w:pPr>
+            <w:proofErr w:type="spellStart"/>
+            <w:r>
+              <w:rPr>
+                <w:rFonts w:ascii="Times New Roman" w:hAnsi="Times New Roman" w:cs="Times New Roman"/>
+              </w:rPr>
+              <w:t>Không</w:t>
+            </w:r>
+            <w:proofErr w:type="spellEnd"/>
+            <w:r>
+              <w:rPr>
+                <w:rFonts w:ascii="Times New Roman" w:hAnsi="Times New Roman" w:cs="Times New Roman"/>
+              </w:rPr>
+              <w:t xml:space="preserve"> </w:t>
+            </w:r>
+            <w:proofErr w:type="spellStart"/>
+            <w:r>
+              <w:rPr>
+                <w:rFonts w:ascii="Times New Roman" w:hAnsi="Times New Roman" w:cs="Times New Roman"/>
+              </w:rPr>
+              <w:t>vào</w:t>
+            </w:r>
+            <w:proofErr w:type="spellEnd"/>
+            <w:r>
+              <w:rPr>
+                <w:rFonts w:ascii="Times New Roman" w:hAnsi="Times New Roman" w:cs="Times New Roman"/>
+              </w:rPr>
+              <w:t xml:space="preserve"> </w:t>
+            </w:r>
+            <w:proofErr w:type="spellStart"/>
+            <w:r>
+              <w:rPr>
+                <w:rFonts w:ascii="Times New Roman" w:hAnsi="Times New Roman" w:cs="Times New Roman"/>
+              </w:rPr>
+              <w:t>mỗi</w:t>
+            </w:r>
+            <w:proofErr w:type="spellEnd"/>
+            <w:r>
+              <w:rPr>
+                <w:rFonts w:ascii="Times New Roman" w:hAnsi="Times New Roman" w:cs="Times New Roman"/>
+              </w:rPr>
+              <w:t xml:space="preserve"> </w:t>
+            </w:r>
+            <w:proofErr w:type="spellStart"/>
+            <w:r>
+              <w:rPr>
+                <w:rFonts w:ascii="Times New Roman" w:hAnsi="Times New Roman" w:cs="Times New Roman"/>
+              </w:rPr>
+              <w:t>ngày</w:t>
+            </w:r>
+            <w:proofErr w:type="spellEnd"/>
+          </w:p>
+        </w:tc>
+        <w:tc>
+          <w:tcPr>
+            <w:tcW w:w="2695" w:type="dxa"/>
+          </w:tcPr>
+          <w:p>
+            <w:pPr>
+              <w:pStyle w:val="ListParagraph"/>
+              <w:ind w:left="0"/>
+              <w:cnfStyle w:val="000000000000"/>
+              <w:rPr>
+                <w:rFonts w:ascii="Times New Roman" w:hAnsi="Times New Roman" w:cs="Times New Roman"/>
+              </w:rPr>
+            </w:pPr>
+            <w:r>
+              <w:rPr>
+                <w:rFonts w:ascii="Times New Roman" w:hAnsi="Times New Roman" w:cs="Times New Roman"/>
+              </w:rPr>
+              <w:t>-10đ/</w:t>
+            </w:r>
+            <w:proofErr w:type="spellStart"/>
+            <w:r>
+              <w:rPr>
+                <w:rFonts w:ascii="Times New Roman" w:hAnsi="Times New Roman" w:cs="Times New Roman"/>
+              </w:rPr>
+              <w:t>ngày</w:t>
+            </w:r>
+            <w:proofErr w:type="spellEnd"/>
+          </w:p>
+        </w:tc>
+        <w:tc>
+          <w:tcPr>
+            <w:tcW w:w="2695" w:type="dxa"/>
+          </w:tcPr>
+          <w:p>
+            <w:pPr>
+              <w:pStyle w:val="ListParagraph"/>
+              <w:ind w:left="0"/>
+              <w:cnfStyle w:val="000000000000"/>
+              <w:rPr>
+                <w:rFonts w:ascii="Times New Roman" w:hAnsi="Times New Roman" w:cs="Times New Roman"/>
+              </w:rPr>
+            </w:pPr>
+          </w:p>
+        </w:tc>
+      </w:tr>
+    </w:tbl>
+    <w:p>
+      <w:pPr>
+        <w:pStyle w:val="ListParagraph"/>
+        <w:ind w:left="1440"/>
+        <w:rPr>
+          <w:rFonts w:ascii="Times New Roman" w:hAnsi="Times New Roman" w:cs="Times New Roman"/>
+        </w:rPr>
+      </w:pPr>
     </w:p>
     <w:sectPr>
-      <w:pgSz w:w="12240" w:h="15840"/>
-      <w:pgMar w:top="1440" w:right="1440" w:bottom="1440" w:left="1440" w:header="720" w:footer="720" w:gutter="0"/>
+      <w:pgSz w:w="11907" w:h="16839" w:code="9"/>
+      <w:pgMar w:top="720" w:right="720" w:bottom="720" w:left="720" w:header="720" w:footer="720" w:gutter="0"/>
       <w:cols w:space="720"/>
       <w:docGrid w:linePitch="360"/>
     </w:sectPr>
@@ -2341,6 +9565,333 @@
       </w:tcPr>
     </w:tblStylePr>
   </w:style>
+  <w:style w:type="table" w:styleId="MediumShading2-Accent3">
+    <w:name w:val="Medium Shading 2 Accent 3"/>
+    <w:basedOn w:val="TableNormal"/>
+    <w:uiPriority w:val="64"/>
+    <w:rsid w:val="00F07F97"/>
+    <w:pPr>
+      <w:spacing w:after="0" w:line="240" w:lineRule="auto"/>
+    </w:pPr>
+    <w:tblPr>
+      <w:tblStyleRowBandSize w:val="1"/>
+      <w:tblStyleColBandSize w:val="1"/>
+      <w:tblInd w:w="0" w:type="dxa"/>
+      <w:tblBorders>
+        <w:top w:val="single" w:sz="18" w:space="0" w:color="auto"/>
+        <w:bottom w:val="single" w:sz="18" w:space="0" w:color="auto"/>
+      </w:tblBorders>
+      <w:tblCellMar>
+        <w:top w:w="0" w:type="dxa"/>
+        <w:left w:w="108" w:type="dxa"/>
+        <w:bottom w:w="0" w:type="dxa"/>
+        <w:right w:w="108" w:type="dxa"/>
+      </w:tblCellMar>
+    </w:tblPr>
+    <w:tblStylePr w:type="firstRow">
+      <w:pPr>
+        <w:spacing w:before="0" w:after="0" w:line="240" w:lineRule="auto"/>
+      </w:pPr>
+      <w:rPr>
+        <w:b/>
+        <w:bCs/>
+        <w:color w:val="FFFFFF" w:themeColor="background1"/>
+      </w:rPr>
+      <w:tblPr/>
+      <w:tcPr>
+        <w:tcBorders>
+          <w:top w:val="single" w:sz="18" w:space="0" w:color="auto"/>
+          <w:left w:val="nil"/>
+          <w:bottom w:val="single" w:sz="18" w:space="0" w:color="auto"/>
+          <w:right w:val="nil"/>
+          <w:insideH w:val="nil"/>
+          <w:insideV w:val="nil"/>
+        </w:tcBorders>
+        <w:shd w:val="clear" w:color="auto" w:fill="9BBB59" w:themeFill="accent3"/>
+      </w:tcPr>
+    </w:tblStylePr>
+    <w:tblStylePr w:type="lastRow">
+      <w:pPr>
+        <w:spacing w:before="0" w:after="0" w:line="240" w:lineRule="auto"/>
+      </w:pPr>
+      <w:rPr>
+        <w:color w:val="auto"/>
+      </w:rPr>
+      <w:tblPr/>
+      <w:tcPr>
+        <w:tcBorders>
+          <w:top w:val="double" w:sz="6" w:space="0" w:color="auto"/>
+          <w:left w:val="nil"/>
+          <w:bottom w:val="single" w:sz="18" w:space="0" w:color="auto"/>
+          <w:right w:val="nil"/>
+          <w:insideH w:val="nil"/>
+          <w:insideV w:val="nil"/>
+        </w:tcBorders>
+        <w:shd w:val="clear" w:color="auto" w:fill="FFFFFF" w:themeFill="background1"/>
+      </w:tcPr>
+    </w:tblStylePr>
+    <w:tblStylePr w:type="firstCol">
+      <w:rPr>
+        <w:b/>
+        <w:bCs/>
+        <w:color w:val="FFFFFF" w:themeColor="background1"/>
+      </w:rPr>
+      <w:tblPr/>
+      <w:tcPr>
+        <w:tcBorders>
+          <w:top w:val="nil"/>
+          <w:left w:val="nil"/>
+          <w:bottom w:val="single" w:sz="18" w:space="0" w:color="auto"/>
+          <w:right w:val="nil"/>
+          <w:insideH w:val="nil"/>
+          <w:insideV w:val="nil"/>
+        </w:tcBorders>
+        <w:shd w:val="clear" w:color="auto" w:fill="9BBB59" w:themeFill="accent3"/>
+      </w:tcPr>
+    </w:tblStylePr>
+    <w:tblStylePr w:type="lastCol">
+      <w:rPr>
+        <w:b/>
+        <w:bCs/>
+        <w:color w:val="FFFFFF" w:themeColor="background1"/>
+      </w:rPr>
+      <w:tblPr/>
+      <w:tcPr>
+        <w:tcBorders>
+          <w:left w:val="nil"/>
+          <w:right w:val="nil"/>
+          <w:insideH w:val="nil"/>
+          <w:insideV w:val="nil"/>
+        </w:tcBorders>
+        <w:shd w:val="clear" w:color="auto" w:fill="9BBB59" w:themeFill="accent3"/>
+      </w:tcPr>
+    </w:tblStylePr>
+    <w:tblStylePr w:type="band1Vert">
+      <w:tblPr/>
+      <w:tcPr>
+        <w:tcBorders>
+          <w:left w:val="nil"/>
+          <w:right w:val="nil"/>
+          <w:insideH w:val="nil"/>
+          <w:insideV w:val="nil"/>
+        </w:tcBorders>
+        <w:shd w:val="clear" w:color="auto" w:fill="D8D8D8" w:themeFill="background1" w:themeFillShade="D8"/>
+      </w:tcPr>
+    </w:tblStylePr>
+    <w:tblStylePr w:type="band1Horz">
+      <w:tblPr/>
+      <w:tcPr>
+        <w:shd w:val="clear" w:color="auto" w:fill="D8D8D8" w:themeFill="background1" w:themeFillShade="D8"/>
+      </w:tcPr>
+    </w:tblStylePr>
+    <w:tblStylePr w:type="neCell">
+      <w:tblPr/>
+      <w:tcPr>
+        <w:tcBorders>
+          <w:top w:val="single" w:sz="18" w:space="0" w:color="auto"/>
+          <w:left w:val="nil"/>
+          <w:bottom w:val="single" w:sz="18" w:space="0" w:color="auto"/>
+          <w:right w:val="nil"/>
+          <w:insideH w:val="nil"/>
+          <w:insideV w:val="nil"/>
+        </w:tcBorders>
+      </w:tcPr>
+    </w:tblStylePr>
+    <w:tblStylePr w:type="nwCell">
+      <w:rPr>
+        <w:color w:val="FFFFFF" w:themeColor="background1"/>
+      </w:rPr>
+      <w:tblPr/>
+      <w:tcPr>
+        <w:tcBorders>
+          <w:top w:val="single" w:sz="18" w:space="0" w:color="auto"/>
+          <w:left w:val="nil"/>
+          <w:bottom w:val="single" w:sz="18" w:space="0" w:color="auto"/>
+          <w:right w:val="nil"/>
+          <w:insideH w:val="nil"/>
+          <w:insideV w:val="nil"/>
+        </w:tcBorders>
+      </w:tcPr>
+    </w:tblStylePr>
+  </w:style>
+  <w:style w:type="table" w:styleId="LightList-Accent3">
+    <w:name w:val="Light List Accent 3"/>
+    <w:basedOn w:val="TableNormal"/>
+    <w:uiPriority w:val="61"/>
+    <w:rsid w:val="00F7128D"/>
+    <w:pPr>
+      <w:spacing w:after="0" w:line="240" w:lineRule="auto"/>
+    </w:pPr>
+    <w:tblPr>
+      <w:tblStyleRowBandSize w:val="1"/>
+      <w:tblStyleColBandSize w:val="1"/>
+      <w:tblInd w:w="0" w:type="dxa"/>
+      <w:tblBorders>
+        <w:top w:val="single" w:sz="8" w:space="0" w:color="9BBB59" w:themeColor="accent3"/>
+        <w:left w:val="single" w:sz="8" w:space="0" w:color="9BBB59" w:themeColor="accent3"/>
+        <w:bottom w:val="single" w:sz="8" w:space="0" w:color="9BBB59" w:themeColor="accent3"/>
+        <w:right w:val="single" w:sz="8" w:space="0" w:color="9BBB59" w:themeColor="accent3"/>
+      </w:tblBorders>
+      <w:tblCellMar>
+        <w:top w:w="0" w:type="dxa"/>
+        <w:left w:w="108" w:type="dxa"/>
+        <w:bottom w:w="0" w:type="dxa"/>
+        <w:right w:w="108" w:type="dxa"/>
+      </w:tblCellMar>
+    </w:tblPr>
+    <w:tblStylePr w:type="firstRow">
+      <w:pPr>
+        <w:spacing w:before="0" w:after="0" w:line="240" w:lineRule="auto"/>
+      </w:pPr>
+      <w:rPr>
+        <w:b/>
+        <w:bCs/>
+        <w:color w:val="FFFFFF" w:themeColor="background1"/>
+      </w:rPr>
+      <w:tblPr/>
+      <w:tcPr>
+        <w:shd w:val="clear" w:color="auto" w:fill="9BBB59" w:themeFill="accent3"/>
+      </w:tcPr>
+    </w:tblStylePr>
+    <w:tblStylePr w:type="lastRow">
+      <w:pPr>
+        <w:spacing w:before="0" w:after="0" w:line="240" w:lineRule="auto"/>
+      </w:pPr>
+      <w:rPr>
+        <w:b/>
+        <w:bCs/>
+      </w:rPr>
+      <w:tblPr/>
+      <w:tcPr>
+        <w:tcBorders>
+          <w:top w:val="double" w:sz="6" w:space="0" w:color="9BBB59" w:themeColor="accent3"/>
+          <w:left w:val="single" w:sz="8" w:space="0" w:color="9BBB59" w:themeColor="accent3"/>
+          <w:bottom w:val="single" w:sz="8" w:space="0" w:color="9BBB59" w:themeColor="accent3"/>
+          <w:right w:val="single" w:sz="8" w:space="0" w:color="9BBB59" w:themeColor="accent3"/>
+        </w:tcBorders>
+      </w:tcPr>
+    </w:tblStylePr>
+    <w:tblStylePr w:type="firstCol">
+      <w:rPr>
+        <w:b/>
+        <w:bCs/>
+      </w:rPr>
+    </w:tblStylePr>
+    <w:tblStylePr w:type="lastCol">
+      <w:rPr>
+        <w:b/>
+        <w:bCs/>
+      </w:rPr>
+    </w:tblStylePr>
+    <w:tblStylePr w:type="band1Vert">
+      <w:tblPr/>
+      <w:tcPr>
+        <w:tcBorders>
+          <w:top w:val="single" w:sz="8" w:space="0" w:color="9BBB59" w:themeColor="accent3"/>
+          <w:left w:val="single" w:sz="8" w:space="0" w:color="9BBB59" w:themeColor="accent3"/>
+          <w:bottom w:val="single" w:sz="8" w:space="0" w:color="9BBB59" w:themeColor="accent3"/>
+          <w:right w:val="single" w:sz="8" w:space="0" w:color="9BBB59" w:themeColor="accent3"/>
+        </w:tcBorders>
+      </w:tcPr>
+    </w:tblStylePr>
+    <w:tblStylePr w:type="band1Horz">
+      <w:tblPr/>
+      <w:tcPr>
+        <w:tcBorders>
+          <w:top w:val="single" w:sz="8" w:space="0" w:color="9BBB59" w:themeColor="accent3"/>
+          <w:left w:val="single" w:sz="8" w:space="0" w:color="9BBB59" w:themeColor="accent3"/>
+          <w:bottom w:val="single" w:sz="8" w:space="0" w:color="9BBB59" w:themeColor="accent3"/>
+          <w:right w:val="single" w:sz="8" w:space="0" w:color="9BBB59" w:themeColor="accent3"/>
+        </w:tcBorders>
+      </w:tcPr>
+    </w:tblStylePr>
+  </w:style>
+  <w:style w:type="table" w:styleId="ColorfulList-Accent3">
+    <w:name w:val="Colorful List Accent 3"/>
+    <w:basedOn w:val="TableNormal"/>
+    <w:uiPriority w:val="72"/>
+    <w:rsid w:val="00F7128D"/>
+    <w:pPr>
+      <w:spacing w:after="0" w:line="240" w:lineRule="auto"/>
+    </w:pPr>
+    <w:rPr>
+      <w:color w:val="000000" w:themeColor="text1"/>
+    </w:rPr>
+    <w:tblPr>
+      <w:tblStyleRowBandSize w:val="1"/>
+      <w:tblStyleColBandSize w:val="1"/>
+      <w:tblInd w:w="0" w:type="dxa"/>
+      <w:tblCellMar>
+        <w:top w:w="0" w:type="dxa"/>
+        <w:left w:w="108" w:type="dxa"/>
+        <w:bottom w:w="0" w:type="dxa"/>
+        <w:right w:w="108" w:type="dxa"/>
+      </w:tblCellMar>
+    </w:tblPr>
+    <w:tcPr>
+      <w:shd w:val="clear" w:color="auto" w:fill="F5F8EE" w:themeFill="accent3" w:themeFillTint="19"/>
+    </w:tcPr>
+    <w:tblStylePr w:type="firstRow">
+      <w:rPr>
+        <w:b/>
+        <w:bCs/>
+        <w:color w:val="FFFFFF" w:themeColor="background1"/>
+      </w:rPr>
+      <w:tblPr/>
+      <w:tcPr>
+        <w:tcBorders>
+          <w:bottom w:val="single" w:sz="12" w:space="0" w:color="FFFFFF" w:themeColor="background1"/>
+        </w:tcBorders>
+        <w:shd w:val="clear" w:color="auto" w:fill="664E82" w:themeFill="accent4" w:themeFillShade="CC"/>
+      </w:tcPr>
+    </w:tblStylePr>
+    <w:tblStylePr w:type="lastRow">
+      <w:rPr>
+        <w:b/>
+        <w:bCs/>
+        <w:color w:val="664E82" w:themeColor="accent4" w:themeShade="CC"/>
+      </w:rPr>
+      <w:tblPr/>
+      <w:tcPr>
+        <w:tcBorders>
+          <w:top w:val="single" w:sz="12" w:space="0" w:color="000000" w:themeColor="text1"/>
+        </w:tcBorders>
+        <w:shd w:val="clear" w:color="auto" w:fill="FFFFFF" w:themeFill="background1"/>
+      </w:tcPr>
+    </w:tblStylePr>
+    <w:tblStylePr w:type="firstCol">
+      <w:rPr>
+        <w:b/>
+        <w:bCs/>
+      </w:rPr>
+    </w:tblStylePr>
+    <w:tblStylePr w:type="lastCol">
+      <w:rPr>
+        <w:b/>
+        <w:bCs/>
+      </w:rPr>
+    </w:tblStylePr>
+    <w:tblStylePr w:type="band1Vert">
+      <w:tblPr/>
+      <w:tcPr>
+        <w:tcBorders>
+          <w:top w:val="nil"/>
+          <w:left w:val="nil"/>
+          <w:bottom w:val="nil"/>
+          <w:right w:val="nil"/>
+          <w:insideH w:val="nil"/>
+          <w:insideV w:val="nil"/>
+        </w:tcBorders>
+        <w:shd w:val="clear" w:color="auto" w:fill="E6EED5" w:themeFill="accent3" w:themeFillTint="3F"/>
+      </w:tcPr>
+    </w:tblStylePr>
+    <w:tblStylePr w:type="band1Horz">
+      <w:tblPr/>
+      <w:tcPr>
+        <w:shd w:val="clear" w:color="auto" w:fill="EAF1DD" w:themeFill="accent3" w:themeFillTint="33"/>
+      </w:tcPr>
+    </w:tblStylePr>
+  </w:style>
 </w:styles>
 </file>
 

--- a/Documents/Psychology Designs/Project designs.docx
+++ b/Documents/Psychology Designs/Project designs.docx
@@ -2052,28 +2052,28 @@
           <w:tcPr>
             <w:cnfStyle w:val="001000000000"/>
             <w:tcW w:w="1638" w:type="dxa"/>
-            <w:shd w:val="clear" w:color="auto" w:fill="C2D69B" w:themeFill="accent3" w:themeFillTint="99"/>
-          </w:tcPr>
-          <w:p>
-            <w:pPr>
-              <w:pStyle w:val="ListParagraph"/>
-              <w:ind w:left="0"/>
-              <w:rPr>
-                <w:rFonts w:ascii="Times New Roman" w:hAnsi="Times New Roman" w:cs="Times New Roman"/>
-              </w:rPr>
-            </w:pPr>
-            <w:r>
-              <w:rPr>
-                <w:rFonts w:ascii="Times New Roman" w:hAnsi="Times New Roman" w:cs="Times New Roman"/>
-              </w:rPr>
-              <w:t>Login_1</w:t>
+            <w:shd w:val="clear" w:color="auto" w:fill="95B3D7" w:themeFill="accent1" w:themeFillTint="99"/>
+          </w:tcPr>
+          <w:p>
+            <w:pPr>
+              <w:pStyle w:val="ListParagraph"/>
+              <w:ind w:left="0"/>
+              <w:rPr>
+                <w:rFonts w:ascii="Times New Roman" w:hAnsi="Times New Roman" w:cs="Times New Roman"/>
+              </w:rPr>
+            </w:pPr>
+            <w:r>
+              <w:rPr>
+                <w:rFonts w:ascii="Times New Roman" w:hAnsi="Times New Roman" w:cs="Times New Roman"/>
+              </w:rPr>
+              <w:t>Social_1</w:t>
             </w:r>
           </w:p>
         </w:tc>
         <w:tc>
           <w:tcPr>
             <w:tcW w:w="2070" w:type="dxa"/>
-            <w:shd w:val="clear" w:color="auto" w:fill="C2D69B" w:themeFill="accent3" w:themeFillTint="99"/>
+            <w:shd w:val="clear" w:color="auto" w:fill="95B3D7" w:themeFill="accent1" w:themeFillTint="99"/>
           </w:tcPr>
           <w:p>
             <w:pPr>
@@ -2088,42 +2088,42 @@
               <w:rPr>
                 <w:rFonts w:ascii="Times New Roman" w:hAnsi="Times New Roman" w:cs="Times New Roman"/>
               </w:rPr>
-              <w:t xml:space="preserve">3 </w:t>
-            </w:r>
-            <w:proofErr w:type="spellStart"/>
-            <w:r>
-              <w:rPr>
-                <w:rFonts w:ascii="Times New Roman" w:hAnsi="Times New Roman" w:cs="Times New Roman"/>
-              </w:rPr>
-              <w:t>ngày</w:t>
-            </w:r>
-            <w:proofErr w:type="spellEnd"/>
-            <w:r>
-              <w:rPr>
-                <w:rFonts w:ascii="Times New Roman" w:hAnsi="Times New Roman" w:cs="Times New Roman"/>
-              </w:rPr>
-              <w:t xml:space="preserve"> </w:t>
-            </w:r>
-            <w:proofErr w:type="spellStart"/>
-            <w:r>
-              <w:rPr>
-                <w:rFonts w:ascii="Times New Roman" w:hAnsi="Times New Roman" w:cs="Times New Roman"/>
-              </w:rPr>
-              <w:t>liên</w:t>
-            </w:r>
-            <w:proofErr w:type="spellEnd"/>
-            <w:r>
-              <w:rPr>
-                <w:rFonts w:ascii="Times New Roman" w:hAnsi="Times New Roman" w:cs="Times New Roman"/>
-              </w:rPr>
-              <w:t xml:space="preserve"> </w:t>
-            </w:r>
-            <w:proofErr w:type="spellStart"/>
-            <w:r>
-              <w:rPr>
-                <w:rFonts w:ascii="Times New Roman" w:hAnsi="Times New Roman" w:cs="Times New Roman"/>
-              </w:rPr>
-              <w:t>tiếp</w:t>
+              <w:t xml:space="preserve">10 </w:t>
+            </w:r>
+            <w:proofErr w:type="spellStart"/>
+            <w:r>
+              <w:rPr>
+                <w:rFonts w:ascii="Times New Roman" w:hAnsi="Times New Roman" w:cs="Times New Roman"/>
+              </w:rPr>
+              <w:t>lần</w:t>
+            </w:r>
+            <w:proofErr w:type="spellEnd"/>
+            <w:r>
+              <w:rPr>
+                <w:rFonts w:ascii="Times New Roman" w:hAnsi="Times New Roman" w:cs="Times New Roman"/>
+              </w:rPr>
+              <w:t xml:space="preserve"> </w:t>
+            </w:r>
+            <w:proofErr w:type="spellStart"/>
+            <w:r>
+              <w:rPr>
+                <w:rFonts w:ascii="Times New Roman" w:hAnsi="Times New Roman" w:cs="Times New Roman"/>
+              </w:rPr>
+              <w:t>chia</w:t>
+            </w:r>
+            <w:proofErr w:type="spellEnd"/>
+            <w:r>
+              <w:rPr>
+                <w:rFonts w:ascii="Times New Roman" w:hAnsi="Times New Roman" w:cs="Times New Roman"/>
+              </w:rPr>
+              <w:t xml:space="preserve"> </w:t>
+            </w:r>
+            <w:proofErr w:type="spellStart"/>
+            <w:r>
+              <w:rPr>
+                <w:rFonts w:ascii="Times New Roman" w:hAnsi="Times New Roman" w:cs="Times New Roman"/>
+              </w:rPr>
+              <w:t>sẻ</w:t>
             </w:r>
             <w:proofErr w:type="spellEnd"/>
           </w:p>
@@ -2131,7 +2131,7 @@
         <w:tc>
           <w:tcPr>
             <w:tcW w:w="3806" w:type="dxa"/>
-            <w:shd w:val="clear" w:color="auto" w:fill="C2D69B" w:themeFill="accent3" w:themeFillTint="99"/>
+            <w:shd w:val="clear" w:color="auto" w:fill="95B3D7" w:themeFill="accent1" w:themeFillTint="99"/>
           </w:tcPr>
           <w:p>
             <w:pPr>
@@ -2147,63 +2147,161 @@
               <w:rPr>
                 <w:rFonts w:ascii="Times New Roman" w:hAnsi="Times New Roman" w:cs="Times New Roman"/>
               </w:rPr>
-              <w:t>Sử</w:t>
-            </w:r>
-            <w:proofErr w:type="spellEnd"/>
-            <w:r>
-              <w:rPr>
-                <w:rFonts w:ascii="Times New Roman" w:hAnsi="Times New Roman" w:cs="Times New Roman"/>
-              </w:rPr>
-              <w:t xml:space="preserve"> </w:t>
-            </w:r>
-            <w:proofErr w:type="spellStart"/>
-            <w:r>
-              <w:rPr>
-                <w:rFonts w:ascii="Times New Roman" w:hAnsi="Times New Roman" w:cs="Times New Roman"/>
-              </w:rPr>
-              <w:t>dụng</w:t>
-            </w:r>
-            <w:proofErr w:type="spellEnd"/>
-            <w:r>
-              <w:rPr>
-                <w:rFonts w:ascii="Times New Roman" w:hAnsi="Times New Roman" w:cs="Times New Roman"/>
-              </w:rPr>
-              <w:t xml:space="preserve"> app </w:t>
-            </w:r>
-            <w:proofErr w:type="spellStart"/>
-            <w:r>
-              <w:rPr>
-                <w:rFonts w:ascii="Times New Roman" w:hAnsi="Times New Roman" w:cs="Times New Roman"/>
-              </w:rPr>
-              <w:t>liên</w:t>
-            </w:r>
-            <w:proofErr w:type="spellEnd"/>
-            <w:r>
-              <w:rPr>
-                <w:rFonts w:ascii="Times New Roman" w:hAnsi="Times New Roman" w:cs="Times New Roman"/>
-              </w:rPr>
-              <w:t xml:space="preserve"> </w:t>
-            </w:r>
-            <w:proofErr w:type="spellStart"/>
-            <w:r>
-              <w:rPr>
-                <w:rFonts w:ascii="Times New Roman" w:hAnsi="Times New Roman" w:cs="Times New Roman"/>
-              </w:rPr>
-              <w:t>tục</w:t>
-            </w:r>
-            <w:proofErr w:type="spellEnd"/>
-            <w:r>
-              <w:rPr>
-                <w:rFonts w:ascii="Times New Roman" w:hAnsi="Times New Roman" w:cs="Times New Roman"/>
-              </w:rPr>
-              <w:t xml:space="preserve"> 3 </w:t>
-            </w:r>
-            <w:proofErr w:type="spellStart"/>
-            <w:r>
-              <w:rPr>
-                <w:rFonts w:ascii="Times New Roman" w:hAnsi="Times New Roman" w:cs="Times New Roman"/>
-              </w:rPr>
-              <w:t>ngày</w:t>
+              <w:t>Chia</w:t>
+            </w:r>
+            <w:proofErr w:type="spellEnd"/>
+            <w:r>
+              <w:rPr>
+                <w:rFonts w:ascii="Times New Roman" w:hAnsi="Times New Roman" w:cs="Times New Roman"/>
+              </w:rPr>
+              <w:t xml:space="preserve"> </w:t>
+            </w:r>
+            <w:proofErr w:type="spellStart"/>
+            <w:r>
+              <w:rPr>
+                <w:rFonts w:ascii="Times New Roman" w:hAnsi="Times New Roman" w:cs="Times New Roman"/>
+              </w:rPr>
+              <w:t>sẻ</w:t>
+            </w:r>
+            <w:proofErr w:type="spellEnd"/>
+            <w:r>
+              <w:rPr>
+                <w:rFonts w:ascii="Times New Roman" w:hAnsi="Times New Roman" w:cs="Times New Roman"/>
+              </w:rPr>
+              <w:t xml:space="preserve"> </w:t>
+            </w:r>
+            <w:proofErr w:type="spellStart"/>
+            <w:r>
+              <w:rPr>
+                <w:rFonts w:ascii="Times New Roman" w:hAnsi="Times New Roman" w:cs="Times New Roman"/>
+              </w:rPr>
+              <w:t>những</w:t>
+            </w:r>
+            <w:proofErr w:type="spellEnd"/>
+            <w:r>
+              <w:rPr>
+                <w:rFonts w:ascii="Times New Roman" w:hAnsi="Times New Roman" w:cs="Times New Roman"/>
+              </w:rPr>
+              <w:t xml:space="preserve"> </w:t>
+            </w:r>
+            <w:proofErr w:type="spellStart"/>
+            <w:r>
+              <w:rPr>
+                <w:rFonts w:ascii="Times New Roman" w:hAnsi="Times New Roman" w:cs="Times New Roman"/>
+              </w:rPr>
+              <w:t>hoạt</w:t>
+            </w:r>
+            <w:proofErr w:type="spellEnd"/>
+            <w:r>
+              <w:rPr>
+                <w:rFonts w:ascii="Times New Roman" w:hAnsi="Times New Roman" w:cs="Times New Roman"/>
+              </w:rPr>
+              <w:t xml:space="preserve"> </w:t>
+            </w:r>
+            <w:proofErr w:type="spellStart"/>
+            <w:r>
+              <w:rPr>
+                <w:rFonts w:ascii="Times New Roman" w:hAnsi="Times New Roman" w:cs="Times New Roman"/>
+              </w:rPr>
+              <w:t>động</w:t>
+            </w:r>
+            <w:proofErr w:type="spellEnd"/>
+            <w:r>
+              <w:rPr>
+                <w:rFonts w:ascii="Times New Roman" w:hAnsi="Times New Roman" w:cs="Times New Roman"/>
+              </w:rPr>
+              <w:t xml:space="preserve"> </w:t>
+            </w:r>
+            <w:proofErr w:type="spellStart"/>
+            <w:r>
+              <w:rPr>
+                <w:rFonts w:ascii="Times New Roman" w:hAnsi="Times New Roman" w:cs="Times New Roman"/>
+              </w:rPr>
+              <w:t>lên</w:t>
+            </w:r>
+            <w:proofErr w:type="spellEnd"/>
+            <w:r>
+              <w:rPr>
+                <w:rFonts w:ascii="Times New Roman" w:hAnsi="Times New Roman" w:cs="Times New Roman"/>
+              </w:rPr>
+              <w:t xml:space="preserve"> </w:t>
+            </w:r>
+            <w:proofErr w:type="spellStart"/>
+            <w:r>
+              <w:rPr>
+                <w:rFonts w:ascii="Times New Roman" w:hAnsi="Times New Roman" w:cs="Times New Roman"/>
+              </w:rPr>
+              <w:t>các</w:t>
+            </w:r>
+            <w:proofErr w:type="spellEnd"/>
+            <w:r>
+              <w:rPr>
+                <w:rFonts w:ascii="Times New Roman" w:hAnsi="Times New Roman" w:cs="Times New Roman"/>
+              </w:rPr>
+              <w:t xml:space="preserve"> </w:t>
+            </w:r>
+            <w:proofErr w:type="spellStart"/>
+            <w:r>
+              <w:rPr>
+                <w:rFonts w:ascii="Times New Roman" w:hAnsi="Times New Roman" w:cs="Times New Roman"/>
+              </w:rPr>
+              <w:t>trang</w:t>
+            </w:r>
+            <w:proofErr w:type="spellEnd"/>
+            <w:r>
+              <w:rPr>
+                <w:rFonts w:ascii="Times New Roman" w:hAnsi="Times New Roman" w:cs="Times New Roman"/>
+              </w:rPr>
+              <w:t xml:space="preserve"> </w:t>
+            </w:r>
+            <w:proofErr w:type="spellStart"/>
+            <w:r>
+              <w:rPr>
+                <w:rFonts w:ascii="Times New Roman" w:hAnsi="Times New Roman" w:cs="Times New Roman"/>
+              </w:rPr>
+              <w:t>mạng</w:t>
+            </w:r>
+            <w:proofErr w:type="spellEnd"/>
+            <w:r>
+              <w:rPr>
+                <w:rFonts w:ascii="Times New Roman" w:hAnsi="Times New Roman" w:cs="Times New Roman"/>
+              </w:rPr>
+              <w:t xml:space="preserve"> </w:t>
+            </w:r>
+            <w:proofErr w:type="spellStart"/>
+            <w:r>
+              <w:rPr>
+                <w:rFonts w:ascii="Times New Roman" w:hAnsi="Times New Roman" w:cs="Times New Roman"/>
+              </w:rPr>
+              <w:t>xã</w:t>
+            </w:r>
+            <w:proofErr w:type="spellEnd"/>
+            <w:r>
+              <w:rPr>
+                <w:rFonts w:ascii="Times New Roman" w:hAnsi="Times New Roman" w:cs="Times New Roman"/>
+              </w:rPr>
+              <w:t xml:space="preserve"> </w:t>
+            </w:r>
+            <w:proofErr w:type="spellStart"/>
+            <w:r>
+              <w:rPr>
+                <w:rFonts w:ascii="Times New Roman" w:hAnsi="Times New Roman" w:cs="Times New Roman"/>
+              </w:rPr>
+              <w:t>hội</w:t>
+            </w:r>
+            <w:proofErr w:type="spellEnd"/>
+            <w:r>
+              <w:rPr>
+                <w:rFonts w:ascii="Times New Roman" w:hAnsi="Times New Roman" w:cs="Times New Roman"/>
+              </w:rPr>
+              <w:t xml:space="preserve"> 10 </w:t>
+            </w:r>
+            <w:proofErr w:type="spellStart"/>
+            <w:r>
+              <w:rPr>
+                <w:rFonts w:ascii="Times New Roman" w:hAnsi="Times New Roman" w:cs="Times New Roman"/>
+              </w:rPr>
+              <w:t>lần</w:t>
             </w:r>
             <w:proofErr w:type="spellEnd"/>
           </w:p>
@@ -2211,7 +2309,7 @@
         <w:tc>
           <w:tcPr>
             <w:tcW w:w="2044" w:type="dxa"/>
-            <w:shd w:val="clear" w:color="auto" w:fill="C2D69B" w:themeFill="accent3" w:themeFillTint="99"/>
+            <w:shd w:val="clear" w:color="auto" w:fill="95B3D7" w:themeFill="accent1" w:themeFillTint="99"/>
           </w:tcPr>
           <w:p>
             <w:pPr>
@@ -2230,28 +2328,28 @@
           <w:tcPr>
             <w:cnfStyle w:val="001000000000"/>
             <w:tcW w:w="1638" w:type="dxa"/>
-            <w:shd w:val="clear" w:color="auto" w:fill="C2D69B" w:themeFill="accent3" w:themeFillTint="99"/>
-          </w:tcPr>
-          <w:p>
-            <w:pPr>
-              <w:pStyle w:val="ListParagraph"/>
-              <w:ind w:left="0"/>
-              <w:rPr>
-                <w:rFonts w:ascii="Times New Roman" w:hAnsi="Times New Roman" w:cs="Times New Roman"/>
-              </w:rPr>
-            </w:pPr>
-            <w:r>
-              <w:rPr>
-                <w:rFonts w:ascii="Times New Roman" w:hAnsi="Times New Roman" w:cs="Times New Roman"/>
-              </w:rPr>
-              <w:t>Login_2</w:t>
+            <w:shd w:val="clear" w:color="auto" w:fill="95B3D7" w:themeFill="accent1" w:themeFillTint="99"/>
+          </w:tcPr>
+          <w:p>
+            <w:pPr>
+              <w:pStyle w:val="ListParagraph"/>
+              <w:ind w:left="0"/>
+              <w:rPr>
+                <w:rFonts w:ascii="Times New Roman" w:hAnsi="Times New Roman" w:cs="Times New Roman"/>
+              </w:rPr>
+            </w:pPr>
+            <w:r>
+              <w:rPr>
+                <w:rFonts w:ascii="Times New Roman" w:hAnsi="Times New Roman" w:cs="Times New Roman"/>
+              </w:rPr>
+              <w:t>Social_2</w:t>
             </w:r>
           </w:p>
         </w:tc>
         <w:tc>
           <w:tcPr>
             <w:tcW w:w="2070" w:type="dxa"/>
-            <w:shd w:val="clear" w:color="auto" w:fill="C2D69B" w:themeFill="accent3" w:themeFillTint="99"/>
+            <w:shd w:val="clear" w:color="auto" w:fill="95B3D7" w:themeFill="accent1" w:themeFillTint="99"/>
           </w:tcPr>
           <w:p>
             <w:pPr>
@@ -2266,42 +2364,42 @@
               <w:rPr>
                 <w:rFonts w:ascii="Times New Roman" w:hAnsi="Times New Roman" w:cs="Times New Roman"/>
               </w:rPr>
-              <w:t xml:space="preserve">7 </w:t>
-            </w:r>
-            <w:proofErr w:type="spellStart"/>
-            <w:r>
-              <w:rPr>
-                <w:rFonts w:ascii="Times New Roman" w:hAnsi="Times New Roman" w:cs="Times New Roman"/>
-              </w:rPr>
-              <w:t>ngày</w:t>
-            </w:r>
-            <w:proofErr w:type="spellEnd"/>
-            <w:r>
-              <w:rPr>
-                <w:rFonts w:ascii="Times New Roman" w:hAnsi="Times New Roman" w:cs="Times New Roman"/>
-              </w:rPr>
-              <w:t xml:space="preserve"> </w:t>
-            </w:r>
-            <w:proofErr w:type="spellStart"/>
-            <w:r>
-              <w:rPr>
-                <w:rFonts w:ascii="Times New Roman" w:hAnsi="Times New Roman" w:cs="Times New Roman"/>
-              </w:rPr>
-              <w:t>liên</w:t>
-            </w:r>
-            <w:proofErr w:type="spellEnd"/>
-            <w:r>
-              <w:rPr>
-                <w:rFonts w:ascii="Times New Roman" w:hAnsi="Times New Roman" w:cs="Times New Roman"/>
-              </w:rPr>
-              <w:t xml:space="preserve"> </w:t>
-            </w:r>
-            <w:proofErr w:type="spellStart"/>
-            <w:r>
-              <w:rPr>
-                <w:rFonts w:ascii="Times New Roman" w:hAnsi="Times New Roman" w:cs="Times New Roman"/>
-              </w:rPr>
-              <w:t>tiếp</w:t>
+              <w:t xml:space="preserve">20 </w:t>
+            </w:r>
+            <w:proofErr w:type="spellStart"/>
+            <w:r>
+              <w:rPr>
+                <w:rFonts w:ascii="Times New Roman" w:hAnsi="Times New Roman" w:cs="Times New Roman"/>
+              </w:rPr>
+              <w:t>lần</w:t>
+            </w:r>
+            <w:proofErr w:type="spellEnd"/>
+            <w:r>
+              <w:rPr>
+                <w:rFonts w:ascii="Times New Roman" w:hAnsi="Times New Roman" w:cs="Times New Roman"/>
+              </w:rPr>
+              <w:t xml:space="preserve"> </w:t>
+            </w:r>
+            <w:proofErr w:type="spellStart"/>
+            <w:r>
+              <w:rPr>
+                <w:rFonts w:ascii="Times New Roman" w:hAnsi="Times New Roman" w:cs="Times New Roman"/>
+              </w:rPr>
+              <w:t>chia</w:t>
+            </w:r>
+            <w:proofErr w:type="spellEnd"/>
+            <w:r>
+              <w:rPr>
+                <w:rFonts w:ascii="Times New Roman" w:hAnsi="Times New Roman" w:cs="Times New Roman"/>
+              </w:rPr>
+              <w:t xml:space="preserve"> </w:t>
+            </w:r>
+            <w:proofErr w:type="spellStart"/>
+            <w:r>
+              <w:rPr>
+                <w:rFonts w:ascii="Times New Roman" w:hAnsi="Times New Roman" w:cs="Times New Roman"/>
+              </w:rPr>
+              <w:t>sẻ</w:t>
             </w:r>
             <w:proofErr w:type="spellEnd"/>
           </w:p>
@@ -2309,7 +2407,7 @@
         <w:tc>
           <w:tcPr>
             <w:tcW w:w="3806" w:type="dxa"/>
-            <w:shd w:val="clear" w:color="auto" w:fill="C2D69B" w:themeFill="accent3" w:themeFillTint="99"/>
+            <w:shd w:val="clear" w:color="auto" w:fill="95B3D7" w:themeFill="accent1" w:themeFillTint="99"/>
           </w:tcPr>
           <w:p>
             <w:pPr>
@@ -2325,63 +2423,161 @@
               <w:rPr>
                 <w:rFonts w:ascii="Times New Roman" w:hAnsi="Times New Roman" w:cs="Times New Roman"/>
               </w:rPr>
-              <w:t>Sử</w:t>
-            </w:r>
-            <w:proofErr w:type="spellEnd"/>
-            <w:r>
-              <w:rPr>
-                <w:rFonts w:ascii="Times New Roman" w:hAnsi="Times New Roman" w:cs="Times New Roman"/>
-              </w:rPr>
-              <w:t xml:space="preserve"> </w:t>
-            </w:r>
-            <w:proofErr w:type="spellStart"/>
-            <w:r>
-              <w:rPr>
-                <w:rFonts w:ascii="Times New Roman" w:hAnsi="Times New Roman" w:cs="Times New Roman"/>
-              </w:rPr>
-              <w:t>dụng</w:t>
-            </w:r>
-            <w:proofErr w:type="spellEnd"/>
-            <w:r>
-              <w:rPr>
-                <w:rFonts w:ascii="Times New Roman" w:hAnsi="Times New Roman" w:cs="Times New Roman"/>
-              </w:rPr>
-              <w:t xml:space="preserve"> app </w:t>
-            </w:r>
-            <w:proofErr w:type="spellStart"/>
-            <w:r>
-              <w:rPr>
-                <w:rFonts w:ascii="Times New Roman" w:hAnsi="Times New Roman" w:cs="Times New Roman"/>
-              </w:rPr>
-              <w:t>liên</w:t>
-            </w:r>
-            <w:proofErr w:type="spellEnd"/>
-            <w:r>
-              <w:rPr>
-                <w:rFonts w:ascii="Times New Roman" w:hAnsi="Times New Roman" w:cs="Times New Roman"/>
-              </w:rPr>
-              <w:t xml:space="preserve"> </w:t>
-            </w:r>
-            <w:proofErr w:type="spellStart"/>
-            <w:r>
-              <w:rPr>
-                <w:rFonts w:ascii="Times New Roman" w:hAnsi="Times New Roman" w:cs="Times New Roman"/>
-              </w:rPr>
-              <w:t>tục</w:t>
-            </w:r>
-            <w:proofErr w:type="spellEnd"/>
-            <w:r>
-              <w:rPr>
-                <w:rFonts w:ascii="Times New Roman" w:hAnsi="Times New Roman" w:cs="Times New Roman"/>
-              </w:rPr>
-              <w:t xml:space="preserve"> 7 </w:t>
-            </w:r>
-            <w:proofErr w:type="spellStart"/>
-            <w:r>
-              <w:rPr>
-                <w:rFonts w:ascii="Times New Roman" w:hAnsi="Times New Roman" w:cs="Times New Roman"/>
-              </w:rPr>
-              <w:t>ngày</w:t>
+              <w:t>Chia</w:t>
+            </w:r>
+            <w:proofErr w:type="spellEnd"/>
+            <w:r>
+              <w:rPr>
+                <w:rFonts w:ascii="Times New Roman" w:hAnsi="Times New Roman" w:cs="Times New Roman"/>
+              </w:rPr>
+              <w:t xml:space="preserve"> </w:t>
+            </w:r>
+            <w:proofErr w:type="spellStart"/>
+            <w:r>
+              <w:rPr>
+                <w:rFonts w:ascii="Times New Roman" w:hAnsi="Times New Roman" w:cs="Times New Roman"/>
+              </w:rPr>
+              <w:t>sẻ</w:t>
+            </w:r>
+            <w:proofErr w:type="spellEnd"/>
+            <w:r>
+              <w:rPr>
+                <w:rFonts w:ascii="Times New Roman" w:hAnsi="Times New Roman" w:cs="Times New Roman"/>
+              </w:rPr>
+              <w:t xml:space="preserve"> </w:t>
+            </w:r>
+            <w:proofErr w:type="spellStart"/>
+            <w:r>
+              <w:rPr>
+                <w:rFonts w:ascii="Times New Roman" w:hAnsi="Times New Roman" w:cs="Times New Roman"/>
+              </w:rPr>
+              <w:t>những</w:t>
+            </w:r>
+            <w:proofErr w:type="spellEnd"/>
+            <w:r>
+              <w:rPr>
+                <w:rFonts w:ascii="Times New Roman" w:hAnsi="Times New Roman" w:cs="Times New Roman"/>
+              </w:rPr>
+              <w:t xml:space="preserve"> </w:t>
+            </w:r>
+            <w:proofErr w:type="spellStart"/>
+            <w:r>
+              <w:rPr>
+                <w:rFonts w:ascii="Times New Roman" w:hAnsi="Times New Roman" w:cs="Times New Roman"/>
+              </w:rPr>
+              <w:t>hoạt</w:t>
+            </w:r>
+            <w:proofErr w:type="spellEnd"/>
+            <w:r>
+              <w:rPr>
+                <w:rFonts w:ascii="Times New Roman" w:hAnsi="Times New Roman" w:cs="Times New Roman"/>
+              </w:rPr>
+              <w:t xml:space="preserve"> </w:t>
+            </w:r>
+            <w:proofErr w:type="spellStart"/>
+            <w:r>
+              <w:rPr>
+                <w:rFonts w:ascii="Times New Roman" w:hAnsi="Times New Roman" w:cs="Times New Roman"/>
+              </w:rPr>
+              <w:t>động</w:t>
+            </w:r>
+            <w:proofErr w:type="spellEnd"/>
+            <w:r>
+              <w:rPr>
+                <w:rFonts w:ascii="Times New Roman" w:hAnsi="Times New Roman" w:cs="Times New Roman"/>
+              </w:rPr>
+              <w:t xml:space="preserve"> </w:t>
+            </w:r>
+            <w:proofErr w:type="spellStart"/>
+            <w:r>
+              <w:rPr>
+                <w:rFonts w:ascii="Times New Roman" w:hAnsi="Times New Roman" w:cs="Times New Roman"/>
+              </w:rPr>
+              <w:t>lên</w:t>
+            </w:r>
+            <w:proofErr w:type="spellEnd"/>
+            <w:r>
+              <w:rPr>
+                <w:rFonts w:ascii="Times New Roman" w:hAnsi="Times New Roman" w:cs="Times New Roman"/>
+              </w:rPr>
+              <w:t xml:space="preserve"> </w:t>
+            </w:r>
+            <w:proofErr w:type="spellStart"/>
+            <w:r>
+              <w:rPr>
+                <w:rFonts w:ascii="Times New Roman" w:hAnsi="Times New Roman" w:cs="Times New Roman"/>
+              </w:rPr>
+              <w:t>các</w:t>
+            </w:r>
+            <w:proofErr w:type="spellEnd"/>
+            <w:r>
+              <w:rPr>
+                <w:rFonts w:ascii="Times New Roman" w:hAnsi="Times New Roman" w:cs="Times New Roman"/>
+              </w:rPr>
+              <w:t xml:space="preserve"> </w:t>
+            </w:r>
+            <w:proofErr w:type="spellStart"/>
+            <w:r>
+              <w:rPr>
+                <w:rFonts w:ascii="Times New Roman" w:hAnsi="Times New Roman" w:cs="Times New Roman"/>
+              </w:rPr>
+              <w:t>trang</w:t>
+            </w:r>
+            <w:proofErr w:type="spellEnd"/>
+            <w:r>
+              <w:rPr>
+                <w:rFonts w:ascii="Times New Roman" w:hAnsi="Times New Roman" w:cs="Times New Roman"/>
+              </w:rPr>
+              <w:t xml:space="preserve"> </w:t>
+            </w:r>
+            <w:proofErr w:type="spellStart"/>
+            <w:r>
+              <w:rPr>
+                <w:rFonts w:ascii="Times New Roman" w:hAnsi="Times New Roman" w:cs="Times New Roman"/>
+              </w:rPr>
+              <w:t>mạng</w:t>
+            </w:r>
+            <w:proofErr w:type="spellEnd"/>
+            <w:r>
+              <w:rPr>
+                <w:rFonts w:ascii="Times New Roman" w:hAnsi="Times New Roman" w:cs="Times New Roman"/>
+              </w:rPr>
+              <w:t xml:space="preserve"> </w:t>
+            </w:r>
+            <w:proofErr w:type="spellStart"/>
+            <w:r>
+              <w:rPr>
+                <w:rFonts w:ascii="Times New Roman" w:hAnsi="Times New Roman" w:cs="Times New Roman"/>
+              </w:rPr>
+              <w:t>xã</w:t>
+            </w:r>
+            <w:proofErr w:type="spellEnd"/>
+            <w:r>
+              <w:rPr>
+                <w:rFonts w:ascii="Times New Roman" w:hAnsi="Times New Roman" w:cs="Times New Roman"/>
+              </w:rPr>
+              <w:t xml:space="preserve"> </w:t>
+            </w:r>
+            <w:proofErr w:type="spellStart"/>
+            <w:r>
+              <w:rPr>
+                <w:rFonts w:ascii="Times New Roman" w:hAnsi="Times New Roman" w:cs="Times New Roman"/>
+              </w:rPr>
+              <w:t>hội</w:t>
+            </w:r>
+            <w:proofErr w:type="spellEnd"/>
+            <w:r>
+              <w:rPr>
+                <w:rFonts w:ascii="Times New Roman" w:hAnsi="Times New Roman" w:cs="Times New Roman"/>
+              </w:rPr>
+              <w:t xml:space="preserve"> 20 </w:t>
+            </w:r>
+            <w:proofErr w:type="spellStart"/>
+            <w:r>
+              <w:rPr>
+                <w:rFonts w:ascii="Times New Roman" w:hAnsi="Times New Roman" w:cs="Times New Roman"/>
+              </w:rPr>
+              <w:t>lần</w:t>
             </w:r>
             <w:proofErr w:type="spellEnd"/>
           </w:p>
@@ -2389,7 +2585,7 @@
         <w:tc>
           <w:tcPr>
             <w:tcW w:w="2044" w:type="dxa"/>
-            <w:shd w:val="clear" w:color="auto" w:fill="C2D69B" w:themeFill="accent3" w:themeFillTint="99"/>
+            <w:shd w:val="clear" w:color="auto" w:fill="95B3D7" w:themeFill="accent1" w:themeFillTint="99"/>
           </w:tcPr>
           <w:p>
             <w:pPr>
@@ -2411,28 +2607,28 @@
           <w:tcPr>
             <w:cnfStyle w:val="001000000000"/>
             <w:tcW w:w="1638" w:type="dxa"/>
-            <w:shd w:val="clear" w:color="auto" w:fill="C2D69B" w:themeFill="accent3" w:themeFillTint="99"/>
-          </w:tcPr>
-          <w:p>
-            <w:pPr>
-              <w:pStyle w:val="ListParagraph"/>
-              <w:ind w:left="0"/>
-              <w:rPr>
-                <w:rFonts w:ascii="Times New Roman" w:hAnsi="Times New Roman" w:cs="Times New Roman"/>
-              </w:rPr>
-            </w:pPr>
-            <w:r>
-              <w:rPr>
-                <w:rFonts w:ascii="Times New Roman" w:hAnsi="Times New Roman" w:cs="Times New Roman"/>
-              </w:rPr>
-              <w:t>Login_3</w:t>
+            <w:shd w:val="clear" w:color="auto" w:fill="95B3D7" w:themeFill="accent1" w:themeFillTint="99"/>
+          </w:tcPr>
+          <w:p>
+            <w:pPr>
+              <w:pStyle w:val="ListParagraph"/>
+              <w:ind w:left="0"/>
+              <w:rPr>
+                <w:rFonts w:ascii="Times New Roman" w:hAnsi="Times New Roman" w:cs="Times New Roman"/>
+              </w:rPr>
+            </w:pPr>
+            <w:r>
+              <w:rPr>
+                <w:rFonts w:ascii="Times New Roman" w:hAnsi="Times New Roman" w:cs="Times New Roman"/>
+              </w:rPr>
+              <w:t>Social_3</w:t>
             </w:r>
           </w:p>
         </w:tc>
         <w:tc>
           <w:tcPr>
             <w:tcW w:w="2070" w:type="dxa"/>
-            <w:shd w:val="clear" w:color="auto" w:fill="C2D69B" w:themeFill="accent3" w:themeFillTint="99"/>
+            <w:shd w:val="clear" w:color="auto" w:fill="95B3D7" w:themeFill="accent1" w:themeFillTint="99"/>
           </w:tcPr>
           <w:p>
             <w:pPr>
@@ -2447,42 +2643,42 @@
               <w:rPr>
                 <w:rFonts w:ascii="Times New Roman" w:hAnsi="Times New Roman" w:cs="Times New Roman"/>
               </w:rPr>
-              <w:t xml:space="preserve">15 </w:t>
-            </w:r>
-            <w:proofErr w:type="spellStart"/>
-            <w:r>
-              <w:rPr>
-                <w:rFonts w:ascii="Times New Roman" w:hAnsi="Times New Roman" w:cs="Times New Roman"/>
-              </w:rPr>
-              <w:t>ngày</w:t>
-            </w:r>
-            <w:proofErr w:type="spellEnd"/>
-            <w:r>
-              <w:rPr>
-                <w:rFonts w:ascii="Times New Roman" w:hAnsi="Times New Roman" w:cs="Times New Roman"/>
-              </w:rPr>
-              <w:t xml:space="preserve"> </w:t>
-            </w:r>
-            <w:proofErr w:type="spellStart"/>
-            <w:r>
-              <w:rPr>
-                <w:rFonts w:ascii="Times New Roman" w:hAnsi="Times New Roman" w:cs="Times New Roman"/>
-              </w:rPr>
-              <w:t>liên</w:t>
-            </w:r>
-            <w:proofErr w:type="spellEnd"/>
-            <w:r>
-              <w:rPr>
-                <w:rFonts w:ascii="Times New Roman" w:hAnsi="Times New Roman" w:cs="Times New Roman"/>
-              </w:rPr>
-              <w:t xml:space="preserve"> </w:t>
-            </w:r>
-            <w:proofErr w:type="spellStart"/>
-            <w:r>
-              <w:rPr>
-                <w:rFonts w:ascii="Times New Roman" w:hAnsi="Times New Roman" w:cs="Times New Roman"/>
-              </w:rPr>
-              <w:t>tiếp</w:t>
+              <w:t xml:space="preserve">40 </w:t>
+            </w:r>
+            <w:proofErr w:type="spellStart"/>
+            <w:r>
+              <w:rPr>
+                <w:rFonts w:ascii="Times New Roman" w:hAnsi="Times New Roman" w:cs="Times New Roman"/>
+              </w:rPr>
+              <w:t>lần</w:t>
+            </w:r>
+            <w:proofErr w:type="spellEnd"/>
+            <w:r>
+              <w:rPr>
+                <w:rFonts w:ascii="Times New Roman" w:hAnsi="Times New Roman" w:cs="Times New Roman"/>
+              </w:rPr>
+              <w:t xml:space="preserve"> </w:t>
+            </w:r>
+            <w:proofErr w:type="spellStart"/>
+            <w:r>
+              <w:rPr>
+                <w:rFonts w:ascii="Times New Roman" w:hAnsi="Times New Roman" w:cs="Times New Roman"/>
+              </w:rPr>
+              <w:t>chia</w:t>
+            </w:r>
+            <w:proofErr w:type="spellEnd"/>
+            <w:r>
+              <w:rPr>
+                <w:rFonts w:ascii="Times New Roman" w:hAnsi="Times New Roman" w:cs="Times New Roman"/>
+              </w:rPr>
+              <w:t xml:space="preserve"> </w:t>
+            </w:r>
+            <w:proofErr w:type="spellStart"/>
+            <w:r>
+              <w:rPr>
+                <w:rFonts w:ascii="Times New Roman" w:hAnsi="Times New Roman" w:cs="Times New Roman"/>
+              </w:rPr>
+              <w:t>sẻ</w:t>
             </w:r>
             <w:proofErr w:type="spellEnd"/>
           </w:p>
@@ -2490,7 +2686,7 @@
         <w:tc>
           <w:tcPr>
             <w:tcW w:w="3806" w:type="dxa"/>
-            <w:shd w:val="clear" w:color="auto" w:fill="C2D69B" w:themeFill="accent3" w:themeFillTint="99"/>
+            <w:shd w:val="clear" w:color="auto" w:fill="95B3D7" w:themeFill="accent1" w:themeFillTint="99"/>
           </w:tcPr>
           <w:p>
             <w:pPr>
@@ -2506,63 +2702,173 @@
               <w:rPr>
                 <w:rFonts w:ascii="Times New Roman" w:hAnsi="Times New Roman" w:cs="Times New Roman"/>
               </w:rPr>
-              <w:t>Sử</w:t>
-            </w:r>
-            <w:proofErr w:type="spellEnd"/>
-            <w:r>
-              <w:rPr>
-                <w:rFonts w:ascii="Times New Roman" w:hAnsi="Times New Roman" w:cs="Times New Roman"/>
-              </w:rPr>
-              <w:t xml:space="preserve"> </w:t>
-            </w:r>
-            <w:proofErr w:type="spellStart"/>
-            <w:r>
-              <w:rPr>
-                <w:rFonts w:ascii="Times New Roman" w:hAnsi="Times New Roman" w:cs="Times New Roman"/>
-              </w:rPr>
-              <w:t>dụng</w:t>
-            </w:r>
-            <w:proofErr w:type="spellEnd"/>
-            <w:r>
-              <w:rPr>
-                <w:rFonts w:ascii="Times New Roman" w:hAnsi="Times New Roman" w:cs="Times New Roman"/>
-              </w:rPr>
-              <w:t xml:space="preserve"> app </w:t>
-            </w:r>
-            <w:proofErr w:type="spellStart"/>
-            <w:r>
-              <w:rPr>
-                <w:rFonts w:ascii="Times New Roman" w:hAnsi="Times New Roman" w:cs="Times New Roman"/>
-              </w:rPr>
-              <w:t>liên</w:t>
-            </w:r>
-            <w:proofErr w:type="spellEnd"/>
-            <w:r>
-              <w:rPr>
-                <w:rFonts w:ascii="Times New Roman" w:hAnsi="Times New Roman" w:cs="Times New Roman"/>
-              </w:rPr>
-              <w:t xml:space="preserve"> </w:t>
-            </w:r>
-            <w:proofErr w:type="spellStart"/>
-            <w:r>
-              <w:rPr>
-                <w:rFonts w:ascii="Times New Roman" w:hAnsi="Times New Roman" w:cs="Times New Roman"/>
-              </w:rPr>
-              <w:t>tục</w:t>
-            </w:r>
-            <w:proofErr w:type="spellEnd"/>
-            <w:r>
-              <w:rPr>
-                <w:rFonts w:ascii="Times New Roman" w:hAnsi="Times New Roman" w:cs="Times New Roman"/>
-              </w:rPr>
-              <w:t xml:space="preserve"> 15 </w:t>
-            </w:r>
-            <w:proofErr w:type="spellStart"/>
-            <w:r>
-              <w:rPr>
-                <w:rFonts w:ascii="Times New Roman" w:hAnsi="Times New Roman" w:cs="Times New Roman"/>
-              </w:rPr>
-              <w:t>ngày</w:t>
+              <w:t>Chia</w:t>
+            </w:r>
+            <w:proofErr w:type="spellEnd"/>
+            <w:r>
+              <w:rPr>
+                <w:rFonts w:ascii="Times New Roman" w:hAnsi="Times New Roman" w:cs="Times New Roman"/>
+              </w:rPr>
+              <w:t xml:space="preserve"> </w:t>
+            </w:r>
+            <w:proofErr w:type="spellStart"/>
+            <w:r>
+              <w:rPr>
+                <w:rFonts w:ascii="Times New Roman" w:hAnsi="Times New Roman" w:cs="Times New Roman"/>
+              </w:rPr>
+              <w:t>sẻ</w:t>
+            </w:r>
+            <w:proofErr w:type="spellEnd"/>
+            <w:r>
+              <w:rPr>
+                <w:rFonts w:ascii="Times New Roman" w:hAnsi="Times New Roman" w:cs="Times New Roman"/>
+              </w:rPr>
+              <w:t xml:space="preserve"> </w:t>
+            </w:r>
+            <w:proofErr w:type="spellStart"/>
+            <w:r>
+              <w:rPr>
+                <w:rFonts w:ascii="Times New Roman" w:hAnsi="Times New Roman" w:cs="Times New Roman"/>
+              </w:rPr>
+              <w:t>những</w:t>
+            </w:r>
+            <w:proofErr w:type="spellEnd"/>
+            <w:r>
+              <w:rPr>
+                <w:rFonts w:ascii="Times New Roman" w:hAnsi="Times New Roman" w:cs="Times New Roman"/>
+              </w:rPr>
+              <w:t xml:space="preserve"> </w:t>
+            </w:r>
+            <w:proofErr w:type="spellStart"/>
+            <w:r>
+              <w:rPr>
+                <w:rFonts w:ascii="Times New Roman" w:hAnsi="Times New Roman" w:cs="Times New Roman"/>
+              </w:rPr>
+              <w:t>hoạt</w:t>
+            </w:r>
+            <w:proofErr w:type="spellEnd"/>
+            <w:r>
+              <w:rPr>
+                <w:rFonts w:ascii="Times New Roman" w:hAnsi="Times New Roman" w:cs="Times New Roman"/>
+              </w:rPr>
+              <w:t xml:space="preserve"> </w:t>
+            </w:r>
+            <w:proofErr w:type="spellStart"/>
+            <w:r>
+              <w:rPr>
+                <w:rFonts w:ascii="Times New Roman" w:hAnsi="Times New Roman" w:cs="Times New Roman"/>
+              </w:rPr>
+              <w:t>động</w:t>
+            </w:r>
+            <w:proofErr w:type="spellEnd"/>
+            <w:r>
+              <w:rPr>
+                <w:rFonts w:ascii="Times New Roman" w:hAnsi="Times New Roman" w:cs="Times New Roman"/>
+              </w:rPr>
+              <w:t xml:space="preserve"> </w:t>
+            </w:r>
+            <w:proofErr w:type="spellStart"/>
+            <w:r>
+              <w:rPr>
+                <w:rFonts w:ascii="Times New Roman" w:hAnsi="Times New Roman" w:cs="Times New Roman"/>
+              </w:rPr>
+              <w:t>lên</w:t>
+            </w:r>
+            <w:proofErr w:type="spellEnd"/>
+            <w:r>
+              <w:rPr>
+                <w:rFonts w:ascii="Times New Roman" w:hAnsi="Times New Roman" w:cs="Times New Roman"/>
+              </w:rPr>
+              <w:t xml:space="preserve"> </w:t>
+            </w:r>
+            <w:proofErr w:type="spellStart"/>
+            <w:r>
+              <w:rPr>
+                <w:rFonts w:ascii="Times New Roman" w:hAnsi="Times New Roman" w:cs="Times New Roman"/>
+              </w:rPr>
+              <w:t>các</w:t>
+            </w:r>
+            <w:proofErr w:type="spellEnd"/>
+            <w:r>
+              <w:rPr>
+                <w:rFonts w:ascii="Times New Roman" w:hAnsi="Times New Roman" w:cs="Times New Roman"/>
+              </w:rPr>
+              <w:t xml:space="preserve"> </w:t>
+            </w:r>
+            <w:proofErr w:type="spellStart"/>
+            <w:r>
+              <w:rPr>
+                <w:rFonts w:ascii="Times New Roman" w:hAnsi="Times New Roman" w:cs="Times New Roman"/>
+              </w:rPr>
+              <w:t>trang</w:t>
+            </w:r>
+            <w:proofErr w:type="spellEnd"/>
+            <w:r>
+              <w:rPr>
+                <w:rFonts w:ascii="Times New Roman" w:hAnsi="Times New Roman" w:cs="Times New Roman"/>
+              </w:rPr>
+              <w:t xml:space="preserve"> </w:t>
+            </w:r>
+            <w:proofErr w:type="spellStart"/>
+            <w:r>
+              <w:rPr>
+                <w:rFonts w:ascii="Times New Roman" w:hAnsi="Times New Roman" w:cs="Times New Roman"/>
+              </w:rPr>
+              <w:t>mạng</w:t>
+            </w:r>
+            <w:proofErr w:type="spellEnd"/>
+            <w:r>
+              <w:rPr>
+                <w:rFonts w:ascii="Times New Roman" w:hAnsi="Times New Roman" w:cs="Times New Roman"/>
+              </w:rPr>
+              <w:t xml:space="preserve"> </w:t>
+            </w:r>
+            <w:proofErr w:type="spellStart"/>
+            <w:r>
+              <w:rPr>
+                <w:rFonts w:ascii="Times New Roman" w:hAnsi="Times New Roman" w:cs="Times New Roman"/>
+              </w:rPr>
+              <w:t>xã</w:t>
+            </w:r>
+            <w:proofErr w:type="spellEnd"/>
+            <w:r>
+              <w:rPr>
+                <w:rFonts w:ascii="Times New Roman" w:hAnsi="Times New Roman" w:cs="Times New Roman"/>
+              </w:rPr>
+              <w:t xml:space="preserve"> </w:t>
+            </w:r>
+            <w:proofErr w:type="spellStart"/>
+            <w:r>
+              <w:rPr>
+                <w:rFonts w:ascii="Times New Roman" w:hAnsi="Times New Roman" w:cs="Times New Roman"/>
+              </w:rPr>
+              <w:t>hộ</w:t>
+            </w:r>
+            <w:r>
+              <w:rPr>
+                <w:rFonts w:ascii="Times New Roman" w:hAnsi="Times New Roman" w:cs="Times New Roman"/>
+              </w:rPr>
+              <w:t>i</w:t>
+            </w:r>
+            <w:proofErr w:type="spellEnd"/>
+            <w:r>
+              <w:rPr>
+                <w:rFonts w:ascii="Times New Roman" w:hAnsi="Times New Roman" w:cs="Times New Roman"/>
+              </w:rPr>
+              <w:t xml:space="preserve"> 40</w:t>
+            </w:r>
+            <w:r>
+              <w:rPr>
+                <w:rFonts w:ascii="Times New Roman" w:hAnsi="Times New Roman" w:cs="Times New Roman"/>
+              </w:rPr>
+              <w:t xml:space="preserve"> </w:t>
+            </w:r>
+            <w:proofErr w:type="spellStart"/>
+            <w:r>
+              <w:rPr>
+                <w:rFonts w:ascii="Times New Roman" w:hAnsi="Times New Roman" w:cs="Times New Roman"/>
+              </w:rPr>
+              <w:t>lần</w:t>
             </w:r>
             <w:proofErr w:type="spellEnd"/>
           </w:p>
@@ -2570,7 +2876,7 @@
         <w:tc>
           <w:tcPr>
             <w:tcW w:w="2044" w:type="dxa"/>
-            <w:shd w:val="clear" w:color="auto" w:fill="C2D69B" w:themeFill="accent3" w:themeFillTint="99"/>
+            <w:shd w:val="clear" w:color="auto" w:fill="95B3D7" w:themeFill="accent1" w:themeFillTint="99"/>
           </w:tcPr>
           <w:p>
             <w:pPr>
@@ -2589,28 +2895,28 @@
           <w:tcPr>
             <w:cnfStyle w:val="001000000000"/>
             <w:tcW w:w="1638" w:type="dxa"/>
-            <w:shd w:val="clear" w:color="auto" w:fill="C2D69B" w:themeFill="accent3" w:themeFillTint="99"/>
-          </w:tcPr>
-          <w:p>
-            <w:pPr>
-              <w:pStyle w:val="ListParagraph"/>
-              <w:ind w:left="0"/>
-              <w:rPr>
-                <w:rFonts w:ascii="Times New Roman" w:hAnsi="Times New Roman" w:cs="Times New Roman"/>
-              </w:rPr>
-            </w:pPr>
-            <w:r>
-              <w:rPr>
-                <w:rFonts w:ascii="Times New Roman" w:hAnsi="Times New Roman" w:cs="Times New Roman"/>
-              </w:rPr>
-              <w:t>Login_4</w:t>
+            <w:shd w:val="clear" w:color="auto" w:fill="95B3D7" w:themeFill="accent1" w:themeFillTint="99"/>
+          </w:tcPr>
+          <w:p>
+            <w:pPr>
+              <w:pStyle w:val="ListParagraph"/>
+              <w:ind w:left="0"/>
+              <w:rPr>
+                <w:rFonts w:ascii="Times New Roman" w:hAnsi="Times New Roman" w:cs="Times New Roman"/>
+              </w:rPr>
+            </w:pPr>
+            <w:r>
+              <w:rPr>
+                <w:rFonts w:ascii="Times New Roman" w:hAnsi="Times New Roman" w:cs="Times New Roman"/>
+              </w:rPr>
+              <w:t>Social_4</w:t>
             </w:r>
           </w:p>
         </w:tc>
         <w:tc>
           <w:tcPr>
             <w:tcW w:w="2070" w:type="dxa"/>
-            <w:shd w:val="clear" w:color="auto" w:fill="C2D69B" w:themeFill="accent3" w:themeFillTint="99"/>
+            <w:shd w:val="clear" w:color="auto" w:fill="95B3D7" w:themeFill="accent1" w:themeFillTint="99"/>
           </w:tcPr>
           <w:p>
             <w:pPr>
@@ -2625,42 +2931,42 @@
               <w:rPr>
                 <w:rFonts w:ascii="Times New Roman" w:hAnsi="Times New Roman" w:cs="Times New Roman"/>
               </w:rPr>
-              <w:t xml:space="preserve">30 </w:t>
-            </w:r>
-            <w:proofErr w:type="spellStart"/>
-            <w:r>
-              <w:rPr>
-                <w:rFonts w:ascii="Times New Roman" w:hAnsi="Times New Roman" w:cs="Times New Roman"/>
-              </w:rPr>
-              <w:t>ngày</w:t>
-            </w:r>
-            <w:proofErr w:type="spellEnd"/>
-            <w:r>
-              <w:rPr>
-                <w:rFonts w:ascii="Times New Roman" w:hAnsi="Times New Roman" w:cs="Times New Roman"/>
-              </w:rPr>
-              <w:t xml:space="preserve"> </w:t>
-            </w:r>
-            <w:proofErr w:type="spellStart"/>
-            <w:r>
-              <w:rPr>
-                <w:rFonts w:ascii="Times New Roman" w:hAnsi="Times New Roman" w:cs="Times New Roman"/>
-              </w:rPr>
-              <w:t>liên</w:t>
-            </w:r>
-            <w:proofErr w:type="spellEnd"/>
-            <w:r>
-              <w:rPr>
-                <w:rFonts w:ascii="Times New Roman" w:hAnsi="Times New Roman" w:cs="Times New Roman"/>
-              </w:rPr>
-              <w:t xml:space="preserve"> </w:t>
-            </w:r>
-            <w:proofErr w:type="spellStart"/>
-            <w:r>
-              <w:rPr>
-                <w:rFonts w:ascii="Times New Roman" w:hAnsi="Times New Roman" w:cs="Times New Roman"/>
-              </w:rPr>
-              <w:t>tiếp</w:t>
+              <w:t xml:space="preserve">70 </w:t>
+            </w:r>
+            <w:proofErr w:type="spellStart"/>
+            <w:r>
+              <w:rPr>
+                <w:rFonts w:ascii="Times New Roman" w:hAnsi="Times New Roman" w:cs="Times New Roman"/>
+              </w:rPr>
+              <w:t>lần</w:t>
+            </w:r>
+            <w:proofErr w:type="spellEnd"/>
+            <w:r>
+              <w:rPr>
+                <w:rFonts w:ascii="Times New Roman" w:hAnsi="Times New Roman" w:cs="Times New Roman"/>
+              </w:rPr>
+              <w:t xml:space="preserve"> </w:t>
+            </w:r>
+            <w:proofErr w:type="spellStart"/>
+            <w:r>
+              <w:rPr>
+                <w:rFonts w:ascii="Times New Roman" w:hAnsi="Times New Roman" w:cs="Times New Roman"/>
+              </w:rPr>
+              <w:t>chia</w:t>
+            </w:r>
+            <w:proofErr w:type="spellEnd"/>
+            <w:r>
+              <w:rPr>
+                <w:rFonts w:ascii="Times New Roman" w:hAnsi="Times New Roman" w:cs="Times New Roman"/>
+              </w:rPr>
+              <w:t xml:space="preserve"> </w:t>
+            </w:r>
+            <w:proofErr w:type="spellStart"/>
+            <w:r>
+              <w:rPr>
+                <w:rFonts w:ascii="Times New Roman" w:hAnsi="Times New Roman" w:cs="Times New Roman"/>
+              </w:rPr>
+              <w:t>sẻ</w:t>
             </w:r>
             <w:proofErr w:type="spellEnd"/>
           </w:p>
@@ -2668,7 +2974,7 @@
         <w:tc>
           <w:tcPr>
             <w:tcW w:w="3806" w:type="dxa"/>
-            <w:shd w:val="clear" w:color="auto" w:fill="C2D69B" w:themeFill="accent3" w:themeFillTint="99"/>
+            <w:shd w:val="clear" w:color="auto" w:fill="95B3D7" w:themeFill="accent1" w:themeFillTint="99"/>
           </w:tcPr>
           <w:p>
             <w:pPr>
@@ -2684,63 +2990,173 @@
               <w:rPr>
                 <w:rFonts w:ascii="Times New Roman" w:hAnsi="Times New Roman" w:cs="Times New Roman"/>
               </w:rPr>
-              <w:t>Sử</w:t>
-            </w:r>
-            <w:proofErr w:type="spellEnd"/>
-            <w:r>
-              <w:rPr>
-                <w:rFonts w:ascii="Times New Roman" w:hAnsi="Times New Roman" w:cs="Times New Roman"/>
-              </w:rPr>
-              <w:t xml:space="preserve"> </w:t>
-            </w:r>
-            <w:proofErr w:type="spellStart"/>
-            <w:r>
-              <w:rPr>
-                <w:rFonts w:ascii="Times New Roman" w:hAnsi="Times New Roman" w:cs="Times New Roman"/>
-              </w:rPr>
-              <w:t>dụng</w:t>
-            </w:r>
-            <w:proofErr w:type="spellEnd"/>
-            <w:r>
-              <w:rPr>
-                <w:rFonts w:ascii="Times New Roman" w:hAnsi="Times New Roman" w:cs="Times New Roman"/>
-              </w:rPr>
-              <w:t xml:space="preserve"> app </w:t>
-            </w:r>
-            <w:proofErr w:type="spellStart"/>
-            <w:r>
-              <w:rPr>
-                <w:rFonts w:ascii="Times New Roman" w:hAnsi="Times New Roman" w:cs="Times New Roman"/>
-              </w:rPr>
-              <w:t>liên</w:t>
-            </w:r>
-            <w:proofErr w:type="spellEnd"/>
-            <w:r>
-              <w:rPr>
-                <w:rFonts w:ascii="Times New Roman" w:hAnsi="Times New Roman" w:cs="Times New Roman"/>
-              </w:rPr>
-              <w:t xml:space="preserve"> </w:t>
-            </w:r>
-            <w:proofErr w:type="spellStart"/>
-            <w:r>
-              <w:rPr>
-                <w:rFonts w:ascii="Times New Roman" w:hAnsi="Times New Roman" w:cs="Times New Roman"/>
-              </w:rPr>
-              <w:t>tục</w:t>
-            </w:r>
-            <w:proofErr w:type="spellEnd"/>
-            <w:r>
-              <w:rPr>
-                <w:rFonts w:ascii="Times New Roman" w:hAnsi="Times New Roman" w:cs="Times New Roman"/>
-              </w:rPr>
-              <w:t xml:space="preserve"> 30 </w:t>
-            </w:r>
-            <w:proofErr w:type="spellStart"/>
-            <w:r>
-              <w:rPr>
-                <w:rFonts w:ascii="Times New Roman" w:hAnsi="Times New Roman" w:cs="Times New Roman"/>
-              </w:rPr>
-              <w:t>ngày</w:t>
+              <w:t>Chia</w:t>
+            </w:r>
+            <w:proofErr w:type="spellEnd"/>
+            <w:r>
+              <w:rPr>
+                <w:rFonts w:ascii="Times New Roman" w:hAnsi="Times New Roman" w:cs="Times New Roman"/>
+              </w:rPr>
+              <w:t xml:space="preserve"> </w:t>
+            </w:r>
+            <w:proofErr w:type="spellStart"/>
+            <w:r>
+              <w:rPr>
+                <w:rFonts w:ascii="Times New Roman" w:hAnsi="Times New Roman" w:cs="Times New Roman"/>
+              </w:rPr>
+              <w:t>sẻ</w:t>
+            </w:r>
+            <w:proofErr w:type="spellEnd"/>
+            <w:r>
+              <w:rPr>
+                <w:rFonts w:ascii="Times New Roman" w:hAnsi="Times New Roman" w:cs="Times New Roman"/>
+              </w:rPr>
+              <w:t xml:space="preserve"> </w:t>
+            </w:r>
+            <w:proofErr w:type="spellStart"/>
+            <w:r>
+              <w:rPr>
+                <w:rFonts w:ascii="Times New Roman" w:hAnsi="Times New Roman" w:cs="Times New Roman"/>
+              </w:rPr>
+              <w:t>những</w:t>
+            </w:r>
+            <w:proofErr w:type="spellEnd"/>
+            <w:r>
+              <w:rPr>
+                <w:rFonts w:ascii="Times New Roman" w:hAnsi="Times New Roman" w:cs="Times New Roman"/>
+              </w:rPr>
+              <w:t xml:space="preserve"> </w:t>
+            </w:r>
+            <w:proofErr w:type="spellStart"/>
+            <w:r>
+              <w:rPr>
+                <w:rFonts w:ascii="Times New Roman" w:hAnsi="Times New Roman" w:cs="Times New Roman"/>
+              </w:rPr>
+              <w:t>hoạt</w:t>
+            </w:r>
+            <w:proofErr w:type="spellEnd"/>
+            <w:r>
+              <w:rPr>
+                <w:rFonts w:ascii="Times New Roman" w:hAnsi="Times New Roman" w:cs="Times New Roman"/>
+              </w:rPr>
+              <w:t xml:space="preserve"> </w:t>
+            </w:r>
+            <w:proofErr w:type="spellStart"/>
+            <w:r>
+              <w:rPr>
+                <w:rFonts w:ascii="Times New Roman" w:hAnsi="Times New Roman" w:cs="Times New Roman"/>
+              </w:rPr>
+              <w:t>động</w:t>
+            </w:r>
+            <w:proofErr w:type="spellEnd"/>
+            <w:r>
+              <w:rPr>
+                <w:rFonts w:ascii="Times New Roman" w:hAnsi="Times New Roman" w:cs="Times New Roman"/>
+              </w:rPr>
+              <w:t xml:space="preserve"> </w:t>
+            </w:r>
+            <w:proofErr w:type="spellStart"/>
+            <w:r>
+              <w:rPr>
+                <w:rFonts w:ascii="Times New Roman" w:hAnsi="Times New Roman" w:cs="Times New Roman"/>
+              </w:rPr>
+              <w:t>lên</w:t>
+            </w:r>
+            <w:proofErr w:type="spellEnd"/>
+            <w:r>
+              <w:rPr>
+                <w:rFonts w:ascii="Times New Roman" w:hAnsi="Times New Roman" w:cs="Times New Roman"/>
+              </w:rPr>
+              <w:t xml:space="preserve"> </w:t>
+            </w:r>
+            <w:proofErr w:type="spellStart"/>
+            <w:r>
+              <w:rPr>
+                <w:rFonts w:ascii="Times New Roman" w:hAnsi="Times New Roman" w:cs="Times New Roman"/>
+              </w:rPr>
+              <w:t>các</w:t>
+            </w:r>
+            <w:proofErr w:type="spellEnd"/>
+            <w:r>
+              <w:rPr>
+                <w:rFonts w:ascii="Times New Roman" w:hAnsi="Times New Roman" w:cs="Times New Roman"/>
+              </w:rPr>
+              <w:t xml:space="preserve"> </w:t>
+            </w:r>
+            <w:proofErr w:type="spellStart"/>
+            <w:r>
+              <w:rPr>
+                <w:rFonts w:ascii="Times New Roman" w:hAnsi="Times New Roman" w:cs="Times New Roman"/>
+              </w:rPr>
+              <w:t>trang</w:t>
+            </w:r>
+            <w:proofErr w:type="spellEnd"/>
+            <w:r>
+              <w:rPr>
+                <w:rFonts w:ascii="Times New Roman" w:hAnsi="Times New Roman" w:cs="Times New Roman"/>
+              </w:rPr>
+              <w:t xml:space="preserve"> </w:t>
+            </w:r>
+            <w:proofErr w:type="spellStart"/>
+            <w:r>
+              <w:rPr>
+                <w:rFonts w:ascii="Times New Roman" w:hAnsi="Times New Roman" w:cs="Times New Roman"/>
+              </w:rPr>
+              <w:t>mạng</w:t>
+            </w:r>
+            <w:proofErr w:type="spellEnd"/>
+            <w:r>
+              <w:rPr>
+                <w:rFonts w:ascii="Times New Roman" w:hAnsi="Times New Roman" w:cs="Times New Roman"/>
+              </w:rPr>
+              <w:t xml:space="preserve"> </w:t>
+            </w:r>
+            <w:proofErr w:type="spellStart"/>
+            <w:r>
+              <w:rPr>
+                <w:rFonts w:ascii="Times New Roman" w:hAnsi="Times New Roman" w:cs="Times New Roman"/>
+              </w:rPr>
+              <w:t>xã</w:t>
+            </w:r>
+            <w:proofErr w:type="spellEnd"/>
+            <w:r>
+              <w:rPr>
+                <w:rFonts w:ascii="Times New Roman" w:hAnsi="Times New Roman" w:cs="Times New Roman"/>
+              </w:rPr>
+              <w:t xml:space="preserve"> </w:t>
+            </w:r>
+            <w:proofErr w:type="spellStart"/>
+            <w:r>
+              <w:rPr>
+                <w:rFonts w:ascii="Times New Roman" w:hAnsi="Times New Roman" w:cs="Times New Roman"/>
+              </w:rPr>
+              <w:t>hộ</w:t>
+            </w:r>
+            <w:r>
+              <w:rPr>
+                <w:rFonts w:ascii="Times New Roman" w:hAnsi="Times New Roman" w:cs="Times New Roman"/>
+              </w:rPr>
+              <w:t>i</w:t>
+            </w:r>
+            <w:proofErr w:type="spellEnd"/>
+            <w:r>
+              <w:rPr>
+                <w:rFonts w:ascii="Times New Roman" w:hAnsi="Times New Roman" w:cs="Times New Roman"/>
+              </w:rPr>
+              <w:t xml:space="preserve"> 70</w:t>
+            </w:r>
+            <w:r>
+              <w:rPr>
+                <w:rFonts w:ascii="Times New Roman" w:hAnsi="Times New Roman" w:cs="Times New Roman"/>
+              </w:rPr>
+              <w:t xml:space="preserve"> </w:t>
+            </w:r>
+            <w:proofErr w:type="spellStart"/>
+            <w:r>
+              <w:rPr>
+                <w:rFonts w:ascii="Times New Roman" w:hAnsi="Times New Roman" w:cs="Times New Roman"/>
+              </w:rPr>
+              <w:t>lần</w:t>
             </w:r>
             <w:proofErr w:type="spellEnd"/>
           </w:p>
@@ -2748,7 +3164,7 @@
         <w:tc>
           <w:tcPr>
             <w:tcW w:w="2044" w:type="dxa"/>
-            <w:shd w:val="clear" w:color="auto" w:fill="C2D69B" w:themeFill="accent3" w:themeFillTint="99"/>
+            <w:shd w:val="clear" w:color="auto" w:fill="95B3D7" w:themeFill="accent1" w:themeFillTint="99"/>
           </w:tcPr>
           <w:p>
             <w:pPr>
@@ -2770,6 +3186,294 @@
           <w:tcPr>
             <w:cnfStyle w:val="001000000000"/>
             <w:tcW w:w="1638" w:type="dxa"/>
+            <w:shd w:val="clear" w:color="auto" w:fill="95B3D7" w:themeFill="accent1" w:themeFillTint="99"/>
+          </w:tcPr>
+          <w:p>
+            <w:pPr>
+              <w:pStyle w:val="ListParagraph"/>
+              <w:ind w:left="0"/>
+              <w:rPr>
+                <w:rFonts w:ascii="Times New Roman" w:hAnsi="Times New Roman" w:cs="Times New Roman"/>
+              </w:rPr>
+            </w:pPr>
+            <w:r>
+              <w:rPr>
+                <w:rFonts w:ascii="Times New Roman" w:hAnsi="Times New Roman" w:cs="Times New Roman"/>
+              </w:rPr>
+              <w:t>Social_5</w:t>
+            </w:r>
+          </w:p>
+        </w:tc>
+        <w:tc>
+          <w:tcPr>
+            <w:tcW w:w="2070" w:type="dxa"/>
+            <w:shd w:val="clear" w:color="auto" w:fill="95B3D7" w:themeFill="accent1" w:themeFillTint="99"/>
+          </w:tcPr>
+          <w:p>
+            <w:pPr>
+              <w:pStyle w:val="ListParagraph"/>
+              <w:ind w:left="0"/>
+              <w:cnfStyle w:val="000000100000"/>
+              <w:rPr>
+                <w:rFonts w:ascii="Times New Roman" w:hAnsi="Times New Roman" w:cs="Times New Roman"/>
+              </w:rPr>
+            </w:pPr>
+            <w:r>
+              <w:rPr>
+                <w:rFonts w:ascii="Times New Roman" w:hAnsi="Times New Roman" w:cs="Times New Roman"/>
+              </w:rPr>
+              <w:t xml:space="preserve">120 </w:t>
+            </w:r>
+            <w:proofErr w:type="spellStart"/>
+            <w:r>
+              <w:rPr>
+                <w:rFonts w:ascii="Times New Roman" w:hAnsi="Times New Roman" w:cs="Times New Roman"/>
+              </w:rPr>
+              <w:t>lần</w:t>
+            </w:r>
+            <w:proofErr w:type="spellEnd"/>
+            <w:r>
+              <w:rPr>
+                <w:rFonts w:ascii="Times New Roman" w:hAnsi="Times New Roman" w:cs="Times New Roman"/>
+              </w:rPr>
+              <w:t xml:space="preserve"> </w:t>
+            </w:r>
+            <w:proofErr w:type="spellStart"/>
+            <w:r>
+              <w:rPr>
+                <w:rFonts w:ascii="Times New Roman" w:hAnsi="Times New Roman" w:cs="Times New Roman"/>
+              </w:rPr>
+              <w:t>chia</w:t>
+            </w:r>
+            <w:proofErr w:type="spellEnd"/>
+            <w:r>
+              <w:rPr>
+                <w:rFonts w:ascii="Times New Roman" w:hAnsi="Times New Roman" w:cs="Times New Roman"/>
+              </w:rPr>
+              <w:t xml:space="preserve"> </w:t>
+            </w:r>
+            <w:proofErr w:type="spellStart"/>
+            <w:r>
+              <w:rPr>
+                <w:rFonts w:ascii="Times New Roman" w:hAnsi="Times New Roman" w:cs="Times New Roman"/>
+              </w:rPr>
+              <w:t>sẻ</w:t>
+            </w:r>
+            <w:proofErr w:type="spellEnd"/>
+          </w:p>
+        </w:tc>
+        <w:tc>
+          <w:tcPr>
+            <w:tcW w:w="3806" w:type="dxa"/>
+            <w:shd w:val="clear" w:color="auto" w:fill="95B3D7" w:themeFill="accent1" w:themeFillTint="99"/>
+          </w:tcPr>
+          <w:p>
+            <w:pPr>
+              <w:pStyle w:val="ListParagraph"/>
+              <w:ind w:left="0"/>
+              <w:cnfStyle w:val="000000100000"/>
+              <w:rPr>
+                <w:rFonts w:ascii="Times New Roman" w:hAnsi="Times New Roman" w:cs="Times New Roman"/>
+              </w:rPr>
+            </w:pPr>
+            <w:proofErr w:type="spellStart"/>
+            <w:r>
+              <w:rPr>
+                <w:rFonts w:ascii="Times New Roman" w:hAnsi="Times New Roman" w:cs="Times New Roman"/>
+              </w:rPr>
+              <w:t>Chia</w:t>
+            </w:r>
+            <w:proofErr w:type="spellEnd"/>
+            <w:r>
+              <w:rPr>
+                <w:rFonts w:ascii="Times New Roman" w:hAnsi="Times New Roman" w:cs="Times New Roman"/>
+              </w:rPr>
+              <w:t xml:space="preserve"> </w:t>
+            </w:r>
+            <w:proofErr w:type="spellStart"/>
+            <w:r>
+              <w:rPr>
+                <w:rFonts w:ascii="Times New Roman" w:hAnsi="Times New Roman" w:cs="Times New Roman"/>
+              </w:rPr>
+              <w:t>sẻ</w:t>
+            </w:r>
+            <w:proofErr w:type="spellEnd"/>
+            <w:r>
+              <w:rPr>
+                <w:rFonts w:ascii="Times New Roman" w:hAnsi="Times New Roman" w:cs="Times New Roman"/>
+              </w:rPr>
+              <w:t xml:space="preserve"> </w:t>
+            </w:r>
+            <w:proofErr w:type="spellStart"/>
+            <w:r>
+              <w:rPr>
+                <w:rFonts w:ascii="Times New Roman" w:hAnsi="Times New Roman" w:cs="Times New Roman"/>
+              </w:rPr>
+              <w:t>những</w:t>
+            </w:r>
+            <w:proofErr w:type="spellEnd"/>
+            <w:r>
+              <w:rPr>
+                <w:rFonts w:ascii="Times New Roman" w:hAnsi="Times New Roman" w:cs="Times New Roman"/>
+              </w:rPr>
+              <w:t xml:space="preserve"> </w:t>
+            </w:r>
+            <w:proofErr w:type="spellStart"/>
+            <w:r>
+              <w:rPr>
+                <w:rFonts w:ascii="Times New Roman" w:hAnsi="Times New Roman" w:cs="Times New Roman"/>
+              </w:rPr>
+              <w:t>hoạt</w:t>
+            </w:r>
+            <w:proofErr w:type="spellEnd"/>
+            <w:r>
+              <w:rPr>
+                <w:rFonts w:ascii="Times New Roman" w:hAnsi="Times New Roman" w:cs="Times New Roman"/>
+              </w:rPr>
+              <w:t xml:space="preserve"> </w:t>
+            </w:r>
+            <w:proofErr w:type="spellStart"/>
+            <w:r>
+              <w:rPr>
+                <w:rFonts w:ascii="Times New Roman" w:hAnsi="Times New Roman" w:cs="Times New Roman"/>
+              </w:rPr>
+              <w:t>động</w:t>
+            </w:r>
+            <w:proofErr w:type="spellEnd"/>
+            <w:r>
+              <w:rPr>
+                <w:rFonts w:ascii="Times New Roman" w:hAnsi="Times New Roman" w:cs="Times New Roman"/>
+              </w:rPr>
+              <w:t xml:space="preserve"> </w:t>
+            </w:r>
+            <w:proofErr w:type="spellStart"/>
+            <w:r>
+              <w:rPr>
+                <w:rFonts w:ascii="Times New Roman" w:hAnsi="Times New Roman" w:cs="Times New Roman"/>
+              </w:rPr>
+              <w:t>lên</w:t>
+            </w:r>
+            <w:proofErr w:type="spellEnd"/>
+            <w:r>
+              <w:rPr>
+                <w:rFonts w:ascii="Times New Roman" w:hAnsi="Times New Roman" w:cs="Times New Roman"/>
+              </w:rPr>
+              <w:t xml:space="preserve"> </w:t>
+            </w:r>
+            <w:proofErr w:type="spellStart"/>
+            <w:r>
+              <w:rPr>
+                <w:rFonts w:ascii="Times New Roman" w:hAnsi="Times New Roman" w:cs="Times New Roman"/>
+              </w:rPr>
+              <w:t>các</w:t>
+            </w:r>
+            <w:proofErr w:type="spellEnd"/>
+            <w:r>
+              <w:rPr>
+                <w:rFonts w:ascii="Times New Roman" w:hAnsi="Times New Roman" w:cs="Times New Roman"/>
+              </w:rPr>
+              <w:t xml:space="preserve"> </w:t>
+            </w:r>
+            <w:proofErr w:type="spellStart"/>
+            <w:r>
+              <w:rPr>
+                <w:rFonts w:ascii="Times New Roman" w:hAnsi="Times New Roman" w:cs="Times New Roman"/>
+              </w:rPr>
+              <w:t>trang</w:t>
+            </w:r>
+            <w:proofErr w:type="spellEnd"/>
+            <w:r>
+              <w:rPr>
+                <w:rFonts w:ascii="Times New Roman" w:hAnsi="Times New Roman" w:cs="Times New Roman"/>
+              </w:rPr>
+              <w:t xml:space="preserve"> </w:t>
+            </w:r>
+            <w:proofErr w:type="spellStart"/>
+            <w:r>
+              <w:rPr>
+                <w:rFonts w:ascii="Times New Roman" w:hAnsi="Times New Roman" w:cs="Times New Roman"/>
+              </w:rPr>
+              <w:t>mạng</w:t>
+            </w:r>
+            <w:proofErr w:type="spellEnd"/>
+            <w:r>
+              <w:rPr>
+                <w:rFonts w:ascii="Times New Roman" w:hAnsi="Times New Roman" w:cs="Times New Roman"/>
+              </w:rPr>
+              <w:t xml:space="preserve"> </w:t>
+            </w:r>
+            <w:proofErr w:type="spellStart"/>
+            <w:r>
+              <w:rPr>
+                <w:rFonts w:ascii="Times New Roman" w:hAnsi="Times New Roman" w:cs="Times New Roman"/>
+              </w:rPr>
+              <w:t>xã</w:t>
+            </w:r>
+            <w:proofErr w:type="spellEnd"/>
+            <w:r>
+              <w:rPr>
+                <w:rFonts w:ascii="Times New Roman" w:hAnsi="Times New Roman" w:cs="Times New Roman"/>
+              </w:rPr>
+              <w:t xml:space="preserve"> </w:t>
+            </w:r>
+            <w:proofErr w:type="spellStart"/>
+            <w:r>
+              <w:rPr>
+                <w:rFonts w:ascii="Times New Roman" w:hAnsi="Times New Roman" w:cs="Times New Roman"/>
+              </w:rPr>
+              <w:t>hộ</w:t>
+            </w:r>
+            <w:r>
+              <w:rPr>
+                <w:rFonts w:ascii="Times New Roman" w:hAnsi="Times New Roman" w:cs="Times New Roman"/>
+              </w:rPr>
+              <w:t>i</w:t>
+            </w:r>
+            <w:proofErr w:type="spellEnd"/>
+            <w:r>
+              <w:rPr>
+                <w:rFonts w:ascii="Times New Roman" w:hAnsi="Times New Roman" w:cs="Times New Roman"/>
+              </w:rPr>
+              <w:t xml:space="preserve"> 120</w:t>
+            </w:r>
+            <w:r>
+              <w:rPr>
+                <w:rFonts w:ascii="Times New Roman" w:hAnsi="Times New Roman" w:cs="Times New Roman"/>
+              </w:rPr>
+              <w:t xml:space="preserve"> </w:t>
+            </w:r>
+            <w:proofErr w:type="spellStart"/>
+            <w:r>
+              <w:rPr>
+                <w:rFonts w:ascii="Times New Roman" w:hAnsi="Times New Roman" w:cs="Times New Roman"/>
+              </w:rPr>
+              <w:t>lần</w:t>
+            </w:r>
+            <w:proofErr w:type="spellEnd"/>
+          </w:p>
+        </w:tc>
+        <w:tc>
+          <w:tcPr>
+            <w:tcW w:w="2044" w:type="dxa"/>
+            <w:shd w:val="clear" w:color="auto" w:fill="95B3D7" w:themeFill="accent1" w:themeFillTint="99"/>
+          </w:tcPr>
+          <w:p>
+            <w:pPr>
+              <w:pStyle w:val="ListParagraph"/>
+              <w:ind w:left="0"/>
+              <w:cnfStyle w:val="000000100000"/>
+              <w:rPr>
+                <w:rFonts w:ascii="Times New Roman" w:hAnsi="Times New Roman" w:cs="Times New Roman"/>
+              </w:rPr>
+            </w:pPr>
+          </w:p>
+        </w:tc>
+      </w:tr>
+      <w:tr>
+        <w:tc>
+          <w:tcPr>
+            <w:cnfStyle w:val="001000000000"/>
+            <w:tcW w:w="1638" w:type="dxa"/>
             <w:shd w:val="clear" w:color="auto" w:fill="C2D69B" w:themeFill="accent3" w:themeFillTint="99"/>
           </w:tcPr>
           <w:p>
@@ -2784,7 +3488,7 @@
               <w:rPr>
                 <w:rFonts w:ascii="Times New Roman" w:hAnsi="Times New Roman" w:cs="Times New Roman"/>
               </w:rPr>
-              <w:t>Login_5</w:t>
+              <w:t>Login_1</w:t>
             </w:r>
           </w:p>
         </w:tc>
@@ -2797,16 +3501,16 @@
             <w:pPr>
               <w:pStyle w:val="ListParagraph"/>
               <w:ind w:left="0"/>
-              <w:cnfStyle w:val="000000100000"/>
-              <w:rPr>
-                <w:rFonts w:ascii="Times New Roman" w:hAnsi="Times New Roman" w:cs="Times New Roman"/>
-              </w:rPr>
-            </w:pPr>
-            <w:r>
-              <w:rPr>
-                <w:rFonts w:ascii="Times New Roman" w:hAnsi="Times New Roman" w:cs="Times New Roman"/>
-              </w:rPr>
-              <w:t xml:space="preserve">60 </w:t>
+              <w:cnfStyle w:val="000000000000"/>
+              <w:rPr>
+                <w:rFonts w:ascii="Times New Roman" w:hAnsi="Times New Roman" w:cs="Times New Roman"/>
+              </w:rPr>
+            </w:pPr>
+            <w:r>
+              <w:rPr>
+                <w:rFonts w:ascii="Times New Roman" w:hAnsi="Times New Roman" w:cs="Times New Roman"/>
+              </w:rPr>
+              <w:t xml:space="preserve">3 </w:t>
             </w:r>
             <w:proofErr w:type="spellStart"/>
             <w:r>
@@ -2855,7 +3559,7 @@
             <w:pPr>
               <w:pStyle w:val="ListParagraph"/>
               <w:ind w:left="0"/>
-              <w:cnfStyle w:val="000000100000"/>
+              <w:cnfStyle w:val="000000000000"/>
               <w:rPr>
                 <w:rFonts w:ascii="Times New Roman" w:hAnsi="Times New Roman" w:cs="Times New Roman"/>
               </w:rPr>
@@ -2914,7 +3618,7 @@
               <w:rPr>
                 <w:rFonts w:ascii="Times New Roman" w:hAnsi="Times New Roman" w:cs="Times New Roman"/>
               </w:rPr>
-              <w:t xml:space="preserve"> 60 </w:t>
+              <w:t xml:space="preserve"> 3 </w:t>
             </w:r>
             <w:proofErr w:type="spellStart"/>
             <w:r>
@@ -2930,192 +3634,6 @@
           <w:tcPr>
             <w:tcW w:w="2044" w:type="dxa"/>
             <w:shd w:val="clear" w:color="auto" w:fill="C2D69B" w:themeFill="accent3" w:themeFillTint="99"/>
-          </w:tcPr>
-          <w:p>
-            <w:pPr>
-              <w:pStyle w:val="ListParagraph"/>
-              <w:ind w:left="0"/>
-              <w:cnfStyle w:val="000000100000"/>
-              <w:rPr>
-                <w:rFonts w:ascii="Times New Roman" w:hAnsi="Times New Roman" w:cs="Times New Roman"/>
-              </w:rPr>
-            </w:pPr>
-          </w:p>
-        </w:tc>
-      </w:tr>
-      <w:tr>
-        <w:tc>
-          <w:tcPr>
-            <w:cnfStyle w:val="001000000000"/>
-            <w:tcW w:w="1638" w:type="dxa"/>
-            <w:shd w:val="clear" w:color="auto" w:fill="8DB3E2" w:themeFill="text2" w:themeFillTint="66"/>
-          </w:tcPr>
-          <w:p>
-            <w:pPr>
-              <w:pStyle w:val="ListParagraph"/>
-              <w:ind w:left="0"/>
-              <w:rPr>
-                <w:rFonts w:ascii="Times New Roman" w:hAnsi="Times New Roman" w:cs="Times New Roman"/>
-              </w:rPr>
-            </w:pPr>
-            <w:proofErr w:type="spellStart"/>
-            <w:r>
-              <w:rPr>
-                <w:rFonts w:ascii="Times New Roman" w:hAnsi="Times New Roman" w:cs="Times New Roman"/>
-              </w:rPr>
-              <w:t>Giao</w:t>
-            </w:r>
-            <w:proofErr w:type="spellEnd"/>
-            <w:r>
-              <w:rPr>
-                <w:rFonts w:ascii="Times New Roman" w:hAnsi="Times New Roman" w:cs="Times New Roman"/>
-              </w:rPr>
-              <w:t xml:space="preserve"> tiếp_1</w:t>
-            </w:r>
-          </w:p>
-        </w:tc>
-        <w:tc>
-          <w:tcPr>
-            <w:tcW w:w="2070" w:type="dxa"/>
-            <w:shd w:val="clear" w:color="auto" w:fill="8DB3E2" w:themeFill="text2" w:themeFillTint="66"/>
-          </w:tcPr>
-          <w:p>
-            <w:pPr>
-              <w:pStyle w:val="ListParagraph"/>
-              <w:ind w:left="0"/>
-              <w:cnfStyle w:val="000000000000"/>
-              <w:rPr>
-                <w:rFonts w:ascii="Times New Roman" w:hAnsi="Times New Roman" w:cs="Times New Roman"/>
-              </w:rPr>
-            </w:pPr>
-            <w:r>
-              <w:rPr>
-                <w:rFonts w:ascii="Times New Roman" w:hAnsi="Times New Roman" w:cs="Times New Roman"/>
-              </w:rPr>
-              <w:t xml:space="preserve">3 </w:t>
-            </w:r>
-            <w:proofErr w:type="spellStart"/>
-            <w:r>
-              <w:rPr>
-                <w:rFonts w:ascii="Times New Roman" w:hAnsi="Times New Roman" w:cs="Times New Roman"/>
-              </w:rPr>
-              <w:t>lần</w:t>
-            </w:r>
-            <w:proofErr w:type="spellEnd"/>
-            <w:r>
-              <w:rPr>
-                <w:rFonts w:ascii="Times New Roman" w:hAnsi="Times New Roman" w:cs="Times New Roman"/>
-              </w:rPr>
-              <w:t xml:space="preserve"> </w:t>
-            </w:r>
-            <w:proofErr w:type="spellStart"/>
-            <w:r>
-              <w:rPr>
-                <w:rFonts w:ascii="Times New Roman" w:hAnsi="Times New Roman" w:cs="Times New Roman"/>
-              </w:rPr>
-              <w:t>hoàn</w:t>
-            </w:r>
-            <w:proofErr w:type="spellEnd"/>
-            <w:r>
-              <w:rPr>
-                <w:rFonts w:ascii="Times New Roman" w:hAnsi="Times New Roman" w:cs="Times New Roman"/>
-              </w:rPr>
-              <w:t xml:space="preserve"> </w:t>
-            </w:r>
-            <w:proofErr w:type="spellStart"/>
-            <w:r>
-              <w:rPr>
-                <w:rFonts w:ascii="Times New Roman" w:hAnsi="Times New Roman" w:cs="Times New Roman"/>
-              </w:rPr>
-              <w:t>thành</w:t>
-            </w:r>
-            <w:proofErr w:type="spellEnd"/>
-          </w:p>
-        </w:tc>
-        <w:tc>
-          <w:tcPr>
-            <w:tcW w:w="3806" w:type="dxa"/>
-            <w:shd w:val="clear" w:color="auto" w:fill="8DB3E2" w:themeFill="text2" w:themeFillTint="66"/>
-          </w:tcPr>
-          <w:p>
-            <w:pPr>
-              <w:pStyle w:val="ListParagraph"/>
-              <w:ind w:left="0"/>
-              <w:cnfStyle w:val="000000000000"/>
-              <w:rPr>
-                <w:rFonts w:ascii="Times New Roman" w:hAnsi="Times New Roman" w:cs="Times New Roman"/>
-              </w:rPr>
-            </w:pPr>
-            <w:proofErr w:type="spellStart"/>
-            <w:r>
-              <w:rPr>
-                <w:rFonts w:ascii="Times New Roman" w:hAnsi="Times New Roman" w:cs="Times New Roman"/>
-              </w:rPr>
-              <w:t>Hoàn</w:t>
-            </w:r>
-            <w:proofErr w:type="spellEnd"/>
-            <w:r>
-              <w:rPr>
-                <w:rFonts w:ascii="Times New Roman" w:hAnsi="Times New Roman" w:cs="Times New Roman"/>
-              </w:rPr>
-              <w:t xml:space="preserve"> </w:t>
-            </w:r>
-            <w:proofErr w:type="spellStart"/>
-            <w:r>
-              <w:rPr>
-                <w:rFonts w:ascii="Times New Roman" w:hAnsi="Times New Roman" w:cs="Times New Roman"/>
-              </w:rPr>
-              <w:t>thành</w:t>
-            </w:r>
-            <w:proofErr w:type="spellEnd"/>
-            <w:r>
-              <w:rPr>
-                <w:rFonts w:ascii="Times New Roman" w:hAnsi="Times New Roman" w:cs="Times New Roman"/>
-              </w:rPr>
-              <w:t xml:space="preserve"> 3 tasks </w:t>
-            </w:r>
-            <w:proofErr w:type="spellStart"/>
-            <w:r>
-              <w:rPr>
-                <w:rFonts w:ascii="Times New Roman" w:hAnsi="Times New Roman" w:cs="Times New Roman"/>
-              </w:rPr>
-              <w:t>về</w:t>
-            </w:r>
-            <w:proofErr w:type="spellEnd"/>
-            <w:r>
-              <w:rPr>
-                <w:rFonts w:ascii="Times New Roman" w:hAnsi="Times New Roman" w:cs="Times New Roman"/>
-              </w:rPr>
-              <w:t xml:space="preserve"> </w:t>
-            </w:r>
-            <w:proofErr w:type="spellStart"/>
-            <w:r>
-              <w:rPr>
-                <w:rFonts w:ascii="Times New Roman" w:hAnsi="Times New Roman" w:cs="Times New Roman"/>
-              </w:rPr>
-              <w:t>Giao</w:t>
-            </w:r>
-            <w:proofErr w:type="spellEnd"/>
-            <w:r>
-              <w:rPr>
-                <w:rFonts w:ascii="Times New Roman" w:hAnsi="Times New Roman" w:cs="Times New Roman"/>
-              </w:rPr>
-              <w:t xml:space="preserve"> </w:t>
-            </w:r>
-            <w:proofErr w:type="spellStart"/>
-            <w:r>
-              <w:rPr>
-                <w:rFonts w:ascii="Times New Roman" w:hAnsi="Times New Roman" w:cs="Times New Roman"/>
-              </w:rPr>
-              <w:t>tiếp</w:t>
-            </w:r>
-            <w:proofErr w:type="spellEnd"/>
-          </w:p>
-        </w:tc>
-        <w:tc>
-          <w:tcPr>
-            <w:tcW w:w="2044" w:type="dxa"/>
-            <w:shd w:val="clear" w:color="auto" w:fill="8DB3E2" w:themeFill="text2" w:themeFillTint="66"/>
           </w:tcPr>
           <w:p>
             <w:pPr>
@@ -3137,36 +3655,28 @@
           <w:tcPr>
             <w:cnfStyle w:val="001000000000"/>
             <w:tcW w:w="1638" w:type="dxa"/>
-            <w:shd w:val="clear" w:color="auto" w:fill="8DB3E2" w:themeFill="text2" w:themeFillTint="66"/>
-          </w:tcPr>
-          <w:p>
-            <w:pPr>
-              <w:pStyle w:val="ListParagraph"/>
-              <w:ind w:left="0"/>
-              <w:rPr>
-                <w:rFonts w:ascii="Times New Roman" w:hAnsi="Times New Roman" w:cs="Times New Roman"/>
-              </w:rPr>
-            </w:pPr>
-            <w:proofErr w:type="spellStart"/>
-            <w:r>
-              <w:rPr>
-                <w:rFonts w:ascii="Times New Roman" w:hAnsi="Times New Roman" w:cs="Times New Roman"/>
-              </w:rPr>
-              <w:t>Giao</w:t>
-            </w:r>
-            <w:proofErr w:type="spellEnd"/>
-            <w:r>
-              <w:rPr>
-                <w:rFonts w:ascii="Times New Roman" w:hAnsi="Times New Roman" w:cs="Times New Roman"/>
-              </w:rPr>
-              <w:t xml:space="preserve"> tiếp_2</w:t>
+            <w:shd w:val="clear" w:color="auto" w:fill="C2D69B" w:themeFill="accent3" w:themeFillTint="99"/>
+          </w:tcPr>
+          <w:p>
+            <w:pPr>
+              <w:pStyle w:val="ListParagraph"/>
+              <w:ind w:left="0"/>
+              <w:rPr>
+                <w:rFonts w:ascii="Times New Roman" w:hAnsi="Times New Roman" w:cs="Times New Roman"/>
+              </w:rPr>
+            </w:pPr>
+            <w:r>
+              <w:rPr>
+                <w:rFonts w:ascii="Times New Roman" w:hAnsi="Times New Roman" w:cs="Times New Roman"/>
+              </w:rPr>
+              <w:t>Login_2</w:t>
             </w:r>
           </w:p>
         </w:tc>
         <w:tc>
           <w:tcPr>
             <w:tcW w:w="2070" w:type="dxa"/>
-            <w:shd w:val="clear" w:color="auto" w:fill="8DB3E2" w:themeFill="text2" w:themeFillTint="66"/>
+            <w:shd w:val="clear" w:color="auto" w:fill="C2D69B" w:themeFill="accent3" w:themeFillTint="99"/>
           </w:tcPr>
           <w:p>
             <w:pPr>
@@ -3188,35 +3698,35 @@
               <w:rPr>
                 <w:rFonts w:ascii="Times New Roman" w:hAnsi="Times New Roman" w:cs="Times New Roman"/>
               </w:rPr>
-              <w:t>lần</w:t>
-            </w:r>
-            <w:proofErr w:type="spellEnd"/>
-            <w:r>
-              <w:rPr>
-                <w:rFonts w:ascii="Times New Roman" w:hAnsi="Times New Roman" w:cs="Times New Roman"/>
-              </w:rPr>
-              <w:t xml:space="preserve"> </w:t>
-            </w:r>
-            <w:proofErr w:type="spellStart"/>
-            <w:r>
-              <w:rPr>
-                <w:rFonts w:ascii="Times New Roman" w:hAnsi="Times New Roman" w:cs="Times New Roman"/>
-              </w:rPr>
-              <w:t>hoàn</w:t>
-            </w:r>
-            <w:proofErr w:type="spellEnd"/>
-            <w:r>
-              <w:rPr>
-                <w:rFonts w:ascii="Times New Roman" w:hAnsi="Times New Roman" w:cs="Times New Roman"/>
-              </w:rPr>
-              <w:t xml:space="preserve"> </w:t>
-            </w:r>
-            <w:proofErr w:type="spellStart"/>
-            <w:r>
-              <w:rPr>
-                <w:rFonts w:ascii="Times New Roman" w:hAnsi="Times New Roman" w:cs="Times New Roman"/>
-              </w:rPr>
-              <w:t>thành</w:t>
+              <w:t>ngày</w:t>
+            </w:r>
+            <w:proofErr w:type="spellEnd"/>
+            <w:r>
+              <w:rPr>
+                <w:rFonts w:ascii="Times New Roman" w:hAnsi="Times New Roman" w:cs="Times New Roman"/>
+              </w:rPr>
+              <w:t xml:space="preserve"> </w:t>
+            </w:r>
+            <w:proofErr w:type="spellStart"/>
+            <w:r>
+              <w:rPr>
+                <w:rFonts w:ascii="Times New Roman" w:hAnsi="Times New Roman" w:cs="Times New Roman"/>
+              </w:rPr>
+              <w:t>liên</w:t>
+            </w:r>
+            <w:proofErr w:type="spellEnd"/>
+            <w:r>
+              <w:rPr>
+                <w:rFonts w:ascii="Times New Roman" w:hAnsi="Times New Roman" w:cs="Times New Roman"/>
+              </w:rPr>
+              <w:t xml:space="preserve"> </w:t>
+            </w:r>
+            <w:proofErr w:type="spellStart"/>
+            <w:r>
+              <w:rPr>
+                <w:rFonts w:ascii="Times New Roman" w:hAnsi="Times New Roman" w:cs="Times New Roman"/>
+              </w:rPr>
+              <w:t>tiếp</w:t>
             </w:r>
             <w:proofErr w:type="spellEnd"/>
           </w:p>
@@ -3224,7 +3734,7 @@
         <w:tc>
           <w:tcPr>
             <w:tcW w:w="3806" w:type="dxa"/>
-            <w:shd w:val="clear" w:color="auto" w:fill="8DB3E2" w:themeFill="text2" w:themeFillTint="66"/>
+            <w:shd w:val="clear" w:color="auto" w:fill="C2D69B" w:themeFill="accent3" w:themeFillTint="99"/>
           </w:tcPr>
           <w:p>
             <w:pPr>
@@ -3240,69 +3750,63 @@
               <w:rPr>
                 <w:rFonts w:ascii="Times New Roman" w:hAnsi="Times New Roman" w:cs="Times New Roman"/>
               </w:rPr>
-              <w:t>Hoàn</w:t>
-            </w:r>
-            <w:proofErr w:type="spellEnd"/>
-            <w:r>
-              <w:rPr>
-                <w:rFonts w:ascii="Times New Roman" w:hAnsi="Times New Roman" w:cs="Times New Roman"/>
-              </w:rPr>
-              <w:t xml:space="preserve"> </w:t>
-            </w:r>
-            <w:proofErr w:type="spellStart"/>
-            <w:r>
-              <w:rPr>
-                <w:rFonts w:ascii="Times New Roman" w:hAnsi="Times New Roman" w:cs="Times New Roman"/>
-              </w:rPr>
-              <w:t>thành</w:t>
-            </w:r>
-            <w:proofErr w:type="spellEnd"/>
-            <w:r>
-              <w:rPr>
-                <w:rFonts w:ascii="Times New Roman" w:hAnsi="Times New Roman" w:cs="Times New Roman"/>
-              </w:rPr>
-              <w:t xml:space="preserve"> 7</w:t>
-            </w:r>
-            <w:r>
-              <w:rPr>
-                <w:rFonts w:ascii="Times New Roman" w:hAnsi="Times New Roman" w:cs="Times New Roman"/>
-              </w:rPr>
-              <w:t xml:space="preserve"> tasks </w:t>
-            </w:r>
-            <w:proofErr w:type="spellStart"/>
-            <w:r>
-              <w:rPr>
-                <w:rFonts w:ascii="Times New Roman" w:hAnsi="Times New Roman" w:cs="Times New Roman"/>
-              </w:rPr>
-              <w:t>về</w:t>
-            </w:r>
-            <w:proofErr w:type="spellEnd"/>
-            <w:r>
-              <w:rPr>
-                <w:rFonts w:ascii="Times New Roman" w:hAnsi="Times New Roman" w:cs="Times New Roman"/>
-              </w:rPr>
-              <w:t xml:space="preserve"> </w:t>
-            </w:r>
-            <w:proofErr w:type="spellStart"/>
-            <w:r>
-              <w:rPr>
-                <w:rFonts w:ascii="Times New Roman" w:hAnsi="Times New Roman" w:cs="Times New Roman"/>
-              </w:rPr>
-              <w:t>Giao</w:t>
-            </w:r>
-            <w:proofErr w:type="spellEnd"/>
-            <w:r>
-              <w:rPr>
-                <w:rFonts w:ascii="Times New Roman" w:hAnsi="Times New Roman" w:cs="Times New Roman"/>
-              </w:rPr>
-              <w:t xml:space="preserve"> </w:t>
-            </w:r>
-            <w:proofErr w:type="spellStart"/>
-            <w:r>
-              <w:rPr>
-                <w:rFonts w:ascii="Times New Roman" w:hAnsi="Times New Roman" w:cs="Times New Roman"/>
-              </w:rPr>
-              <w:t>tiếp</w:t>
+              <w:t>Sử</w:t>
+            </w:r>
+            <w:proofErr w:type="spellEnd"/>
+            <w:r>
+              <w:rPr>
+                <w:rFonts w:ascii="Times New Roman" w:hAnsi="Times New Roman" w:cs="Times New Roman"/>
+              </w:rPr>
+              <w:t xml:space="preserve"> </w:t>
+            </w:r>
+            <w:proofErr w:type="spellStart"/>
+            <w:r>
+              <w:rPr>
+                <w:rFonts w:ascii="Times New Roman" w:hAnsi="Times New Roman" w:cs="Times New Roman"/>
+              </w:rPr>
+              <w:t>dụng</w:t>
+            </w:r>
+            <w:proofErr w:type="spellEnd"/>
+            <w:r>
+              <w:rPr>
+                <w:rFonts w:ascii="Times New Roman" w:hAnsi="Times New Roman" w:cs="Times New Roman"/>
+              </w:rPr>
+              <w:t xml:space="preserve"> app </w:t>
+            </w:r>
+            <w:proofErr w:type="spellStart"/>
+            <w:r>
+              <w:rPr>
+                <w:rFonts w:ascii="Times New Roman" w:hAnsi="Times New Roman" w:cs="Times New Roman"/>
+              </w:rPr>
+              <w:t>liên</w:t>
+            </w:r>
+            <w:proofErr w:type="spellEnd"/>
+            <w:r>
+              <w:rPr>
+                <w:rFonts w:ascii="Times New Roman" w:hAnsi="Times New Roman" w:cs="Times New Roman"/>
+              </w:rPr>
+              <w:t xml:space="preserve"> </w:t>
+            </w:r>
+            <w:proofErr w:type="spellStart"/>
+            <w:r>
+              <w:rPr>
+                <w:rFonts w:ascii="Times New Roman" w:hAnsi="Times New Roman" w:cs="Times New Roman"/>
+              </w:rPr>
+              <w:t>tục</w:t>
+            </w:r>
+            <w:proofErr w:type="spellEnd"/>
+            <w:r>
+              <w:rPr>
+                <w:rFonts w:ascii="Times New Roman" w:hAnsi="Times New Roman" w:cs="Times New Roman"/>
+              </w:rPr>
+              <w:t xml:space="preserve"> 7 </w:t>
+            </w:r>
+            <w:proofErr w:type="spellStart"/>
+            <w:r>
+              <w:rPr>
+                <w:rFonts w:ascii="Times New Roman" w:hAnsi="Times New Roman" w:cs="Times New Roman"/>
+              </w:rPr>
+              <w:t>ngày</w:t>
             </w:r>
             <w:proofErr w:type="spellEnd"/>
           </w:p>
@@ -3310,7 +3814,7 @@
         <w:tc>
           <w:tcPr>
             <w:tcW w:w="2044" w:type="dxa"/>
-            <w:shd w:val="clear" w:color="auto" w:fill="8DB3E2" w:themeFill="text2" w:themeFillTint="66"/>
+            <w:shd w:val="clear" w:color="auto" w:fill="C2D69B" w:themeFill="accent3" w:themeFillTint="99"/>
           </w:tcPr>
           <w:p>
             <w:pPr>
@@ -3325,50 +3829,36 @@
         </w:tc>
       </w:tr>
       <w:tr>
-        <w:trPr>
-          <w:trHeight w:val="196"/>
-        </w:trPr>
         <w:tc>
           <w:tcPr>
             <w:cnfStyle w:val="001000000000"/>
             <w:tcW w:w="1638" w:type="dxa"/>
-            <w:shd w:val="clear" w:color="auto" w:fill="8DB3E2" w:themeFill="text2" w:themeFillTint="66"/>
-          </w:tcPr>
-          <w:p>
-            <w:pPr>
-              <w:pStyle w:val="ListParagraph"/>
-              <w:ind w:left="0"/>
-              <w:rPr>
-                <w:rFonts w:ascii="Times New Roman" w:hAnsi="Times New Roman" w:cs="Times New Roman"/>
-              </w:rPr>
-            </w:pPr>
-            <w:proofErr w:type="spellStart"/>
-            <w:r>
-              <w:rPr>
-                <w:rFonts w:ascii="Times New Roman" w:hAnsi="Times New Roman" w:cs="Times New Roman"/>
-              </w:rPr>
-              <w:t>Giao</w:t>
-            </w:r>
-            <w:proofErr w:type="spellEnd"/>
-            <w:r>
-              <w:rPr>
-                <w:rFonts w:ascii="Times New Roman" w:hAnsi="Times New Roman" w:cs="Times New Roman"/>
-              </w:rPr>
-              <w:t xml:space="preserve"> tiếp_3</w:t>
+            <w:shd w:val="clear" w:color="auto" w:fill="C2D69B" w:themeFill="accent3" w:themeFillTint="99"/>
+          </w:tcPr>
+          <w:p>
+            <w:pPr>
+              <w:pStyle w:val="ListParagraph"/>
+              <w:ind w:left="0"/>
+              <w:rPr>
+                <w:rFonts w:ascii="Times New Roman" w:hAnsi="Times New Roman" w:cs="Times New Roman"/>
+              </w:rPr>
+            </w:pPr>
+            <w:r>
+              <w:rPr>
+                <w:rFonts w:ascii="Times New Roman" w:hAnsi="Times New Roman" w:cs="Times New Roman"/>
+              </w:rPr>
+              <w:t>Login_3</w:t>
             </w:r>
           </w:p>
         </w:tc>
         <w:tc>
           <w:tcPr>
             <w:tcW w:w="2070" w:type="dxa"/>
-            <w:shd w:val="clear" w:color="auto" w:fill="8DB3E2" w:themeFill="text2" w:themeFillTint="66"/>
-          </w:tcPr>
-          <w:p>
-            <w:pPr>
-              <w:pStyle w:val="ListParagraph"/>
-              <w:tabs>
-                <w:tab w:val="left" w:pos="951"/>
-              </w:tabs>
+            <w:shd w:val="clear" w:color="auto" w:fill="C2D69B" w:themeFill="accent3" w:themeFillTint="99"/>
+          </w:tcPr>
+          <w:p>
+            <w:pPr>
+              <w:pStyle w:val="ListParagraph"/>
               <w:ind w:left="0"/>
               <w:cnfStyle w:val="000000000000"/>
               <w:rPr>
@@ -3379,48 +3869,42 @@
               <w:rPr>
                 <w:rFonts w:ascii="Times New Roman" w:hAnsi="Times New Roman" w:cs="Times New Roman"/>
               </w:rPr>
-              <w:t xml:space="preserve">16 </w:t>
-            </w:r>
-            <w:proofErr w:type="spellStart"/>
-            <w:r>
-              <w:rPr>
-                <w:rFonts w:ascii="Times New Roman" w:hAnsi="Times New Roman" w:cs="Times New Roman"/>
-              </w:rPr>
-              <w:t>lần</w:t>
-            </w:r>
-            <w:proofErr w:type="spellEnd"/>
-            <w:r>
-              <w:rPr>
-                <w:rFonts w:ascii="Times New Roman" w:hAnsi="Times New Roman" w:cs="Times New Roman"/>
-              </w:rPr>
-              <w:t xml:space="preserve"> </w:t>
-            </w:r>
-            <w:proofErr w:type="spellStart"/>
-            <w:r>
-              <w:rPr>
-                <w:rFonts w:ascii="Times New Roman" w:hAnsi="Times New Roman" w:cs="Times New Roman"/>
-              </w:rPr>
-              <w:t>hoàn</w:t>
-            </w:r>
-            <w:proofErr w:type="spellEnd"/>
-            <w:r>
-              <w:rPr>
-                <w:rFonts w:ascii="Times New Roman" w:hAnsi="Times New Roman" w:cs="Times New Roman"/>
-              </w:rPr>
-              <w:t xml:space="preserve"> </w:t>
-            </w:r>
-            <w:proofErr w:type="spellStart"/>
-            <w:r>
-              <w:rPr>
-                <w:rFonts w:ascii="Times New Roman" w:hAnsi="Times New Roman" w:cs="Times New Roman"/>
-              </w:rPr>
-              <w:t>thàn</w:t>
-            </w:r>
-            <w:r>
-              <w:rPr>
-                <w:rFonts w:ascii="Times New Roman" w:hAnsi="Times New Roman" w:cs="Times New Roman"/>
-              </w:rPr>
-              <w:t>h</w:t>
+              <w:t xml:space="preserve">15 </w:t>
+            </w:r>
+            <w:proofErr w:type="spellStart"/>
+            <w:r>
+              <w:rPr>
+                <w:rFonts w:ascii="Times New Roman" w:hAnsi="Times New Roman" w:cs="Times New Roman"/>
+              </w:rPr>
+              <w:t>ngày</w:t>
+            </w:r>
+            <w:proofErr w:type="spellEnd"/>
+            <w:r>
+              <w:rPr>
+                <w:rFonts w:ascii="Times New Roman" w:hAnsi="Times New Roman" w:cs="Times New Roman"/>
+              </w:rPr>
+              <w:t xml:space="preserve"> </w:t>
+            </w:r>
+            <w:proofErr w:type="spellStart"/>
+            <w:r>
+              <w:rPr>
+                <w:rFonts w:ascii="Times New Roman" w:hAnsi="Times New Roman" w:cs="Times New Roman"/>
+              </w:rPr>
+              <w:t>liên</w:t>
+            </w:r>
+            <w:proofErr w:type="spellEnd"/>
+            <w:r>
+              <w:rPr>
+                <w:rFonts w:ascii="Times New Roman" w:hAnsi="Times New Roman" w:cs="Times New Roman"/>
+              </w:rPr>
+              <w:t xml:space="preserve"> </w:t>
+            </w:r>
+            <w:proofErr w:type="spellStart"/>
+            <w:r>
+              <w:rPr>
+                <w:rFonts w:ascii="Times New Roman" w:hAnsi="Times New Roman" w:cs="Times New Roman"/>
+              </w:rPr>
+              <w:t>tiếp</w:t>
             </w:r>
             <w:proofErr w:type="spellEnd"/>
           </w:p>
@@ -3428,7 +3912,7 @@
         <w:tc>
           <w:tcPr>
             <w:tcW w:w="3806" w:type="dxa"/>
-            <w:shd w:val="clear" w:color="auto" w:fill="8DB3E2" w:themeFill="text2" w:themeFillTint="66"/>
+            <w:shd w:val="clear" w:color="auto" w:fill="C2D69B" w:themeFill="accent3" w:themeFillTint="99"/>
           </w:tcPr>
           <w:p>
             <w:pPr>
@@ -3444,69 +3928,63 @@
               <w:rPr>
                 <w:rFonts w:ascii="Times New Roman" w:hAnsi="Times New Roman" w:cs="Times New Roman"/>
               </w:rPr>
-              <w:t>Hoàn</w:t>
-            </w:r>
-            <w:proofErr w:type="spellEnd"/>
-            <w:r>
-              <w:rPr>
-                <w:rFonts w:ascii="Times New Roman" w:hAnsi="Times New Roman" w:cs="Times New Roman"/>
-              </w:rPr>
-              <w:t xml:space="preserve"> </w:t>
-            </w:r>
-            <w:proofErr w:type="spellStart"/>
-            <w:r>
-              <w:rPr>
-                <w:rFonts w:ascii="Times New Roman" w:hAnsi="Times New Roman" w:cs="Times New Roman"/>
-              </w:rPr>
-              <w:t>thành</w:t>
-            </w:r>
-            <w:proofErr w:type="spellEnd"/>
-            <w:r>
-              <w:rPr>
-                <w:rFonts w:ascii="Times New Roman" w:hAnsi="Times New Roman" w:cs="Times New Roman"/>
-              </w:rPr>
-              <w:t xml:space="preserve"> 16</w:t>
-            </w:r>
-            <w:r>
-              <w:rPr>
-                <w:rFonts w:ascii="Times New Roman" w:hAnsi="Times New Roman" w:cs="Times New Roman"/>
-              </w:rPr>
-              <w:t xml:space="preserve"> tasks </w:t>
-            </w:r>
-            <w:proofErr w:type="spellStart"/>
-            <w:r>
-              <w:rPr>
-                <w:rFonts w:ascii="Times New Roman" w:hAnsi="Times New Roman" w:cs="Times New Roman"/>
-              </w:rPr>
-              <w:t>về</w:t>
-            </w:r>
-            <w:proofErr w:type="spellEnd"/>
-            <w:r>
-              <w:rPr>
-                <w:rFonts w:ascii="Times New Roman" w:hAnsi="Times New Roman" w:cs="Times New Roman"/>
-              </w:rPr>
-              <w:t xml:space="preserve"> </w:t>
-            </w:r>
-            <w:proofErr w:type="spellStart"/>
-            <w:r>
-              <w:rPr>
-                <w:rFonts w:ascii="Times New Roman" w:hAnsi="Times New Roman" w:cs="Times New Roman"/>
-              </w:rPr>
-              <w:t>Giao</w:t>
-            </w:r>
-            <w:proofErr w:type="spellEnd"/>
-            <w:r>
-              <w:rPr>
-                <w:rFonts w:ascii="Times New Roman" w:hAnsi="Times New Roman" w:cs="Times New Roman"/>
-              </w:rPr>
-              <w:t xml:space="preserve"> </w:t>
-            </w:r>
-            <w:proofErr w:type="spellStart"/>
-            <w:r>
-              <w:rPr>
-                <w:rFonts w:ascii="Times New Roman" w:hAnsi="Times New Roman" w:cs="Times New Roman"/>
-              </w:rPr>
-              <w:t>tiếp</w:t>
+              <w:t>Sử</w:t>
+            </w:r>
+            <w:proofErr w:type="spellEnd"/>
+            <w:r>
+              <w:rPr>
+                <w:rFonts w:ascii="Times New Roman" w:hAnsi="Times New Roman" w:cs="Times New Roman"/>
+              </w:rPr>
+              <w:t xml:space="preserve"> </w:t>
+            </w:r>
+            <w:proofErr w:type="spellStart"/>
+            <w:r>
+              <w:rPr>
+                <w:rFonts w:ascii="Times New Roman" w:hAnsi="Times New Roman" w:cs="Times New Roman"/>
+              </w:rPr>
+              <w:t>dụng</w:t>
+            </w:r>
+            <w:proofErr w:type="spellEnd"/>
+            <w:r>
+              <w:rPr>
+                <w:rFonts w:ascii="Times New Roman" w:hAnsi="Times New Roman" w:cs="Times New Roman"/>
+              </w:rPr>
+              <w:t xml:space="preserve"> app </w:t>
+            </w:r>
+            <w:proofErr w:type="spellStart"/>
+            <w:r>
+              <w:rPr>
+                <w:rFonts w:ascii="Times New Roman" w:hAnsi="Times New Roman" w:cs="Times New Roman"/>
+              </w:rPr>
+              <w:t>liên</w:t>
+            </w:r>
+            <w:proofErr w:type="spellEnd"/>
+            <w:r>
+              <w:rPr>
+                <w:rFonts w:ascii="Times New Roman" w:hAnsi="Times New Roman" w:cs="Times New Roman"/>
+              </w:rPr>
+              <w:t xml:space="preserve"> </w:t>
+            </w:r>
+            <w:proofErr w:type="spellStart"/>
+            <w:r>
+              <w:rPr>
+                <w:rFonts w:ascii="Times New Roman" w:hAnsi="Times New Roman" w:cs="Times New Roman"/>
+              </w:rPr>
+              <w:t>tục</w:t>
+            </w:r>
+            <w:proofErr w:type="spellEnd"/>
+            <w:r>
+              <w:rPr>
+                <w:rFonts w:ascii="Times New Roman" w:hAnsi="Times New Roman" w:cs="Times New Roman"/>
+              </w:rPr>
+              <w:t xml:space="preserve"> 15 </w:t>
+            </w:r>
+            <w:proofErr w:type="spellStart"/>
+            <w:r>
+              <w:rPr>
+                <w:rFonts w:ascii="Times New Roman" w:hAnsi="Times New Roman" w:cs="Times New Roman"/>
+              </w:rPr>
+              <w:t>ngày</w:t>
             </w:r>
             <w:proofErr w:type="spellEnd"/>
           </w:p>
@@ -3514,7 +3992,7 @@
         <w:tc>
           <w:tcPr>
             <w:tcW w:w="2044" w:type="dxa"/>
-            <w:shd w:val="clear" w:color="auto" w:fill="8DB3E2" w:themeFill="text2" w:themeFillTint="66"/>
+            <w:shd w:val="clear" w:color="auto" w:fill="C2D69B" w:themeFill="accent3" w:themeFillTint="99"/>
           </w:tcPr>
           <w:p>
             <w:pPr>
@@ -3536,43 +4014,32 @@
           <w:tcPr>
             <w:cnfStyle w:val="001000000000"/>
             <w:tcW w:w="1638" w:type="dxa"/>
-            <w:shd w:val="clear" w:color="auto" w:fill="8DB3E2" w:themeFill="text2" w:themeFillTint="66"/>
-          </w:tcPr>
-          <w:p>
-            <w:pPr>
-              <w:pStyle w:val="ListParagraph"/>
-              <w:ind w:left="0"/>
-              <w:rPr>
-                <w:rFonts w:ascii="Times New Roman" w:hAnsi="Times New Roman" w:cs="Times New Roman"/>
-              </w:rPr>
-            </w:pPr>
-            <w:proofErr w:type="spellStart"/>
-            <w:r>
-              <w:rPr>
-                <w:rFonts w:ascii="Times New Roman" w:hAnsi="Times New Roman" w:cs="Times New Roman"/>
-              </w:rPr>
-              <w:t>Giao</w:t>
-            </w:r>
-            <w:proofErr w:type="spellEnd"/>
-            <w:r>
-              <w:rPr>
-                <w:rFonts w:ascii="Times New Roman" w:hAnsi="Times New Roman" w:cs="Times New Roman"/>
-              </w:rPr>
-              <w:t xml:space="preserve"> tiếp_4</w:t>
+            <w:shd w:val="clear" w:color="auto" w:fill="C2D69B" w:themeFill="accent3" w:themeFillTint="99"/>
+          </w:tcPr>
+          <w:p>
+            <w:pPr>
+              <w:pStyle w:val="ListParagraph"/>
+              <w:ind w:left="0"/>
+              <w:rPr>
+                <w:rFonts w:ascii="Times New Roman" w:hAnsi="Times New Roman" w:cs="Times New Roman"/>
+              </w:rPr>
+            </w:pPr>
+            <w:r>
+              <w:rPr>
+                <w:rFonts w:ascii="Times New Roman" w:hAnsi="Times New Roman" w:cs="Times New Roman"/>
+              </w:rPr>
+              <w:t>Login_4</w:t>
             </w:r>
           </w:p>
         </w:tc>
         <w:tc>
           <w:tcPr>
             <w:tcW w:w="2070" w:type="dxa"/>
-            <w:shd w:val="clear" w:color="auto" w:fill="8DB3E2" w:themeFill="text2" w:themeFillTint="66"/>
-          </w:tcPr>
-          <w:p>
-            <w:pPr>
-              <w:pStyle w:val="ListParagraph"/>
-              <w:tabs>
-                <w:tab w:val="left" w:pos="951"/>
-              </w:tabs>
+            <w:shd w:val="clear" w:color="auto" w:fill="C2D69B" w:themeFill="accent3" w:themeFillTint="99"/>
+          </w:tcPr>
+          <w:p>
+            <w:pPr>
+              <w:pStyle w:val="ListParagraph"/>
               <w:ind w:left="0"/>
               <w:cnfStyle w:val="000000100000"/>
               <w:rPr>
@@ -3583,42 +4050,42 @@
               <w:rPr>
                 <w:rFonts w:ascii="Times New Roman" w:hAnsi="Times New Roman" w:cs="Times New Roman"/>
               </w:rPr>
-              <w:t xml:space="preserve">36 </w:t>
-            </w:r>
-            <w:proofErr w:type="spellStart"/>
-            <w:r>
-              <w:rPr>
-                <w:rFonts w:ascii="Times New Roman" w:hAnsi="Times New Roman" w:cs="Times New Roman"/>
-              </w:rPr>
-              <w:t>lần</w:t>
-            </w:r>
-            <w:proofErr w:type="spellEnd"/>
-            <w:r>
-              <w:rPr>
-                <w:rFonts w:ascii="Times New Roman" w:hAnsi="Times New Roman" w:cs="Times New Roman"/>
-              </w:rPr>
-              <w:t xml:space="preserve"> </w:t>
-            </w:r>
-            <w:proofErr w:type="spellStart"/>
-            <w:r>
-              <w:rPr>
-                <w:rFonts w:ascii="Times New Roman" w:hAnsi="Times New Roman" w:cs="Times New Roman"/>
-              </w:rPr>
-              <w:t>hoàn</w:t>
-            </w:r>
-            <w:proofErr w:type="spellEnd"/>
-            <w:r>
-              <w:rPr>
-                <w:rFonts w:ascii="Times New Roman" w:hAnsi="Times New Roman" w:cs="Times New Roman"/>
-              </w:rPr>
-              <w:t xml:space="preserve"> </w:t>
-            </w:r>
-            <w:proofErr w:type="spellStart"/>
-            <w:r>
-              <w:rPr>
-                <w:rFonts w:ascii="Times New Roman" w:hAnsi="Times New Roman" w:cs="Times New Roman"/>
-              </w:rPr>
-              <w:t>thành</w:t>
+              <w:t xml:space="preserve">30 </w:t>
+            </w:r>
+            <w:proofErr w:type="spellStart"/>
+            <w:r>
+              <w:rPr>
+                <w:rFonts w:ascii="Times New Roman" w:hAnsi="Times New Roman" w:cs="Times New Roman"/>
+              </w:rPr>
+              <w:t>ngày</w:t>
+            </w:r>
+            <w:proofErr w:type="spellEnd"/>
+            <w:r>
+              <w:rPr>
+                <w:rFonts w:ascii="Times New Roman" w:hAnsi="Times New Roman" w:cs="Times New Roman"/>
+              </w:rPr>
+              <w:t xml:space="preserve"> </w:t>
+            </w:r>
+            <w:proofErr w:type="spellStart"/>
+            <w:r>
+              <w:rPr>
+                <w:rFonts w:ascii="Times New Roman" w:hAnsi="Times New Roman" w:cs="Times New Roman"/>
+              </w:rPr>
+              <w:t>liên</w:t>
+            </w:r>
+            <w:proofErr w:type="spellEnd"/>
+            <w:r>
+              <w:rPr>
+                <w:rFonts w:ascii="Times New Roman" w:hAnsi="Times New Roman" w:cs="Times New Roman"/>
+              </w:rPr>
+              <w:t xml:space="preserve"> </w:t>
+            </w:r>
+            <w:proofErr w:type="spellStart"/>
+            <w:r>
+              <w:rPr>
+                <w:rFonts w:ascii="Times New Roman" w:hAnsi="Times New Roman" w:cs="Times New Roman"/>
+              </w:rPr>
+              <w:t>tiếp</w:t>
             </w:r>
             <w:proofErr w:type="spellEnd"/>
           </w:p>
@@ -3626,7 +4093,7 @@
         <w:tc>
           <w:tcPr>
             <w:tcW w:w="3806" w:type="dxa"/>
-            <w:shd w:val="clear" w:color="auto" w:fill="8DB3E2" w:themeFill="text2" w:themeFillTint="66"/>
+            <w:shd w:val="clear" w:color="auto" w:fill="C2D69B" w:themeFill="accent3" w:themeFillTint="99"/>
           </w:tcPr>
           <w:p>
             <w:pPr>
@@ -3642,69 +4109,63 @@
               <w:rPr>
                 <w:rFonts w:ascii="Times New Roman" w:hAnsi="Times New Roman" w:cs="Times New Roman"/>
               </w:rPr>
-              <w:t>Hoàn</w:t>
-            </w:r>
-            <w:proofErr w:type="spellEnd"/>
-            <w:r>
-              <w:rPr>
-                <w:rFonts w:ascii="Times New Roman" w:hAnsi="Times New Roman" w:cs="Times New Roman"/>
-              </w:rPr>
-              <w:t xml:space="preserve"> </w:t>
-            </w:r>
-            <w:proofErr w:type="spellStart"/>
-            <w:r>
-              <w:rPr>
-                <w:rFonts w:ascii="Times New Roman" w:hAnsi="Times New Roman" w:cs="Times New Roman"/>
-              </w:rPr>
-              <w:t>thành</w:t>
-            </w:r>
-            <w:proofErr w:type="spellEnd"/>
-            <w:r>
-              <w:rPr>
-                <w:rFonts w:ascii="Times New Roman" w:hAnsi="Times New Roman" w:cs="Times New Roman"/>
-              </w:rPr>
-              <w:t xml:space="preserve"> 36</w:t>
-            </w:r>
-            <w:r>
-              <w:rPr>
-                <w:rFonts w:ascii="Times New Roman" w:hAnsi="Times New Roman" w:cs="Times New Roman"/>
-              </w:rPr>
-              <w:t xml:space="preserve"> tasks </w:t>
-            </w:r>
-            <w:proofErr w:type="spellStart"/>
-            <w:r>
-              <w:rPr>
-                <w:rFonts w:ascii="Times New Roman" w:hAnsi="Times New Roman" w:cs="Times New Roman"/>
-              </w:rPr>
-              <w:t>về</w:t>
-            </w:r>
-            <w:proofErr w:type="spellEnd"/>
-            <w:r>
-              <w:rPr>
-                <w:rFonts w:ascii="Times New Roman" w:hAnsi="Times New Roman" w:cs="Times New Roman"/>
-              </w:rPr>
-              <w:t xml:space="preserve"> </w:t>
-            </w:r>
-            <w:proofErr w:type="spellStart"/>
-            <w:r>
-              <w:rPr>
-                <w:rFonts w:ascii="Times New Roman" w:hAnsi="Times New Roman" w:cs="Times New Roman"/>
-              </w:rPr>
-              <w:t>Giao</w:t>
-            </w:r>
-            <w:proofErr w:type="spellEnd"/>
-            <w:r>
-              <w:rPr>
-                <w:rFonts w:ascii="Times New Roman" w:hAnsi="Times New Roman" w:cs="Times New Roman"/>
-              </w:rPr>
-              <w:t xml:space="preserve"> </w:t>
-            </w:r>
-            <w:proofErr w:type="spellStart"/>
-            <w:r>
-              <w:rPr>
-                <w:rFonts w:ascii="Times New Roman" w:hAnsi="Times New Roman" w:cs="Times New Roman"/>
-              </w:rPr>
-              <w:t>tiếp</w:t>
+              <w:t>Sử</w:t>
+            </w:r>
+            <w:proofErr w:type="spellEnd"/>
+            <w:r>
+              <w:rPr>
+                <w:rFonts w:ascii="Times New Roman" w:hAnsi="Times New Roman" w:cs="Times New Roman"/>
+              </w:rPr>
+              <w:t xml:space="preserve"> </w:t>
+            </w:r>
+            <w:proofErr w:type="spellStart"/>
+            <w:r>
+              <w:rPr>
+                <w:rFonts w:ascii="Times New Roman" w:hAnsi="Times New Roman" w:cs="Times New Roman"/>
+              </w:rPr>
+              <w:t>dụng</w:t>
+            </w:r>
+            <w:proofErr w:type="spellEnd"/>
+            <w:r>
+              <w:rPr>
+                <w:rFonts w:ascii="Times New Roman" w:hAnsi="Times New Roman" w:cs="Times New Roman"/>
+              </w:rPr>
+              <w:t xml:space="preserve"> app </w:t>
+            </w:r>
+            <w:proofErr w:type="spellStart"/>
+            <w:r>
+              <w:rPr>
+                <w:rFonts w:ascii="Times New Roman" w:hAnsi="Times New Roman" w:cs="Times New Roman"/>
+              </w:rPr>
+              <w:t>liên</w:t>
+            </w:r>
+            <w:proofErr w:type="spellEnd"/>
+            <w:r>
+              <w:rPr>
+                <w:rFonts w:ascii="Times New Roman" w:hAnsi="Times New Roman" w:cs="Times New Roman"/>
+              </w:rPr>
+              <w:t xml:space="preserve"> </w:t>
+            </w:r>
+            <w:proofErr w:type="spellStart"/>
+            <w:r>
+              <w:rPr>
+                <w:rFonts w:ascii="Times New Roman" w:hAnsi="Times New Roman" w:cs="Times New Roman"/>
+              </w:rPr>
+              <w:t>tục</w:t>
+            </w:r>
+            <w:proofErr w:type="spellEnd"/>
+            <w:r>
+              <w:rPr>
+                <w:rFonts w:ascii="Times New Roman" w:hAnsi="Times New Roman" w:cs="Times New Roman"/>
+              </w:rPr>
+              <w:t xml:space="preserve"> 30 </w:t>
+            </w:r>
+            <w:proofErr w:type="spellStart"/>
+            <w:r>
+              <w:rPr>
+                <w:rFonts w:ascii="Times New Roman" w:hAnsi="Times New Roman" w:cs="Times New Roman"/>
+              </w:rPr>
+              <w:t>ngày</w:t>
             </w:r>
             <w:proofErr w:type="spellEnd"/>
           </w:p>
@@ -3712,7 +4173,7 @@
         <w:tc>
           <w:tcPr>
             <w:tcW w:w="2044" w:type="dxa"/>
-            <w:shd w:val="clear" w:color="auto" w:fill="8DB3E2" w:themeFill="text2" w:themeFillTint="66"/>
+            <w:shd w:val="clear" w:color="auto" w:fill="C2D69B" w:themeFill="accent3" w:themeFillTint="99"/>
           </w:tcPr>
           <w:p>
             <w:pPr>
@@ -3731,43 +4192,32 @@
           <w:tcPr>
             <w:cnfStyle w:val="001000000000"/>
             <w:tcW w:w="1638" w:type="dxa"/>
-            <w:shd w:val="clear" w:color="auto" w:fill="8DB3E2" w:themeFill="text2" w:themeFillTint="66"/>
-          </w:tcPr>
-          <w:p>
-            <w:pPr>
-              <w:pStyle w:val="ListParagraph"/>
-              <w:ind w:left="0"/>
-              <w:rPr>
-                <w:rFonts w:ascii="Times New Roman" w:hAnsi="Times New Roman" w:cs="Times New Roman"/>
-              </w:rPr>
-            </w:pPr>
-            <w:proofErr w:type="spellStart"/>
-            <w:r>
-              <w:rPr>
-                <w:rFonts w:ascii="Times New Roman" w:hAnsi="Times New Roman" w:cs="Times New Roman"/>
-              </w:rPr>
-              <w:t>Giao</w:t>
-            </w:r>
-            <w:proofErr w:type="spellEnd"/>
-            <w:r>
-              <w:rPr>
-                <w:rFonts w:ascii="Times New Roman" w:hAnsi="Times New Roman" w:cs="Times New Roman"/>
-              </w:rPr>
-              <w:t xml:space="preserve"> tiếp_5</w:t>
+            <w:shd w:val="clear" w:color="auto" w:fill="C2D69B" w:themeFill="accent3" w:themeFillTint="99"/>
+          </w:tcPr>
+          <w:p>
+            <w:pPr>
+              <w:pStyle w:val="ListParagraph"/>
+              <w:ind w:left="0"/>
+              <w:rPr>
+                <w:rFonts w:ascii="Times New Roman" w:hAnsi="Times New Roman" w:cs="Times New Roman"/>
+              </w:rPr>
+            </w:pPr>
+            <w:r>
+              <w:rPr>
+                <w:rFonts w:ascii="Times New Roman" w:hAnsi="Times New Roman" w:cs="Times New Roman"/>
+              </w:rPr>
+              <w:t>Login_5</w:t>
             </w:r>
           </w:p>
         </w:tc>
         <w:tc>
           <w:tcPr>
             <w:tcW w:w="2070" w:type="dxa"/>
-            <w:shd w:val="clear" w:color="auto" w:fill="8DB3E2" w:themeFill="text2" w:themeFillTint="66"/>
-          </w:tcPr>
-          <w:p>
-            <w:pPr>
-              <w:pStyle w:val="ListParagraph"/>
-              <w:tabs>
-                <w:tab w:val="left" w:pos="951"/>
-              </w:tabs>
+            <w:shd w:val="clear" w:color="auto" w:fill="C2D69B" w:themeFill="accent3" w:themeFillTint="99"/>
+          </w:tcPr>
+          <w:p>
+            <w:pPr>
+              <w:pStyle w:val="ListParagraph"/>
               <w:ind w:left="0"/>
               <w:cnfStyle w:val="000000000000"/>
               <w:rPr>
@@ -3778,42 +4228,42 @@
               <w:rPr>
                 <w:rFonts w:ascii="Times New Roman" w:hAnsi="Times New Roman" w:cs="Times New Roman"/>
               </w:rPr>
-              <w:t xml:space="preserve">81 </w:t>
-            </w:r>
-            <w:proofErr w:type="spellStart"/>
-            <w:r>
-              <w:rPr>
-                <w:rFonts w:ascii="Times New Roman" w:hAnsi="Times New Roman" w:cs="Times New Roman"/>
-              </w:rPr>
-              <w:t>lần</w:t>
-            </w:r>
-            <w:proofErr w:type="spellEnd"/>
-            <w:r>
-              <w:rPr>
-                <w:rFonts w:ascii="Times New Roman" w:hAnsi="Times New Roman" w:cs="Times New Roman"/>
-              </w:rPr>
-              <w:t xml:space="preserve"> </w:t>
-            </w:r>
-            <w:proofErr w:type="spellStart"/>
-            <w:r>
-              <w:rPr>
-                <w:rFonts w:ascii="Times New Roman" w:hAnsi="Times New Roman" w:cs="Times New Roman"/>
-              </w:rPr>
-              <w:t>hoàn</w:t>
-            </w:r>
-            <w:proofErr w:type="spellEnd"/>
-            <w:r>
-              <w:rPr>
-                <w:rFonts w:ascii="Times New Roman" w:hAnsi="Times New Roman" w:cs="Times New Roman"/>
-              </w:rPr>
-              <w:t xml:space="preserve"> </w:t>
-            </w:r>
-            <w:proofErr w:type="spellStart"/>
-            <w:r>
-              <w:rPr>
-                <w:rFonts w:ascii="Times New Roman" w:hAnsi="Times New Roman" w:cs="Times New Roman"/>
-              </w:rPr>
-              <w:t>thành</w:t>
+              <w:t xml:space="preserve">60 </w:t>
+            </w:r>
+            <w:proofErr w:type="spellStart"/>
+            <w:r>
+              <w:rPr>
+                <w:rFonts w:ascii="Times New Roman" w:hAnsi="Times New Roman" w:cs="Times New Roman"/>
+              </w:rPr>
+              <w:t>ngày</w:t>
+            </w:r>
+            <w:proofErr w:type="spellEnd"/>
+            <w:r>
+              <w:rPr>
+                <w:rFonts w:ascii="Times New Roman" w:hAnsi="Times New Roman" w:cs="Times New Roman"/>
+              </w:rPr>
+              <w:t xml:space="preserve"> </w:t>
+            </w:r>
+            <w:proofErr w:type="spellStart"/>
+            <w:r>
+              <w:rPr>
+                <w:rFonts w:ascii="Times New Roman" w:hAnsi="Times New Roman" w:cs="Times New Roman"/>
+              </w:rPr>
+              <w:t>liên</w:t>
+            </w:r>
+            <w:proofErr w:type="spellEnd"/>
+            <w:r>
+              <w:rPr>
+                <w:rFonts w:ascii="Times New Roman" w:hAnsi="Times New Roman" w:cs="Times New Roman"/>
+              </w:rPr>
+              <w:t xml:space="preserve"> </w:t>
+            </w:r>
+            <w:proofErr w:type="spellStart"/>
+            <w:r>
+              <w:rPr>
+                <w:rFonts w:ascii="Times New Roman" w:hAnsi="Times New Roman" w:cs="Times New Roman"/>
+              </w:rPr>
+              <w:t>tiếp</w:t>
             </w:r>
             <w:proofErr w:type="spellEnd"/>
           </w:p>
@@ -3821,7 +4271,7 @@
         <w:tc>
           <w:tcPr>
             <w:tcW w:w="3806" w:type="dxa"/>
-            <w:shd w:val="clear" w:color="auto" w:fill="8DB3E2" w:themeFill="text2" w:themeFillTint="66"/>
+            <w:shd w:val="clear" w:color="auto" w:fill="C2D69B" w:themeFill="accent3" w:themeFillTint="99"/>
           </w:tcPr>
           <w:p>
             <w:pPr>
@@ -3837,63 +4287,63 @@
               <w:rPr>
                 <w:rFonts w:ascii="Times New Roman" w:hAnsi="Times New Roman" w:cs="Times New Roman"/>
               </w:rPr>
-              <w:t>Hoàn</w:t>
-            </w:r>
-            <w:proofErr w:type="spellEnd"/>
-            <w:r>
-              <w:rPr>
-                <w:rFonts w:ascii="Times New Roman" w:hAnsi="Times New Roman" w:cs="Times New Roman"/>
-              </w:rPr>
-              <w:t xml:space="preserve"> </w:t>
-            </w:r>
-            <w:proofErr w:type="spellStart"/>
-            <w:r>
-              <w:rPr>
-                <w:rFonts w:ascii="Times New Roman" w:hAnsi="Times New Roman" w:cs="Times New Roman"/>
-              </w:rPr>
-              <w:t>thành</w:t>
-            </w:r>
-            <w:proofErr w:type="spellEnd"/>
-            <w:r>
-              <w:rPr>
-                <w:rFonts w:ascii="Times New Roman" w:hAnsi="Times New Roman" w:cs="Times New Roman"/>
-              </w:rPr>
-              <w:t xml:space="preserve"> 81 tasks </w:t>
-            </w:r>
-            <w:proofErr w:type="spellStart"/>
-            <w:r>
-              <w:rPr>
-                <w:rFonts w:ascii="Times New Roman" w:hAnsi="Times New Roman" w:cs="Times New Roman"/>
-              </w:rPr>
-              <w:t>về</w:t>
-            </w:r>
-            <w:proofErr w:type="spellEnd"/>
-            <w:r>
-              <w:rPr>
-                <w:rFonts w:ascii="Times New Roman" w:hAnsi="Times New Roman" w:cs="Times New Roman"/>
-              </w:rPr>
-              <w:t xml:space="preserve"> </w:t>
-            </w:r>
-            <w:proofErr w:type="spellStart"/>
-            <w:r>
-              <w:rPr>
-                <w:rFonts w:ascii="Times New Roman" w:hAnsi="Times New Roman" w:cs="Times New Roman"/>
-              </w:rPr>
-              <w:t>Giao</w:t>
-            </w:r>
-            <w:proofErr w:type="spellEnd"/>
-            <w:r>
-              <w:rPr>
-                <w:rFonts w:ascii="Times New Roman" w:hAnsi="Times New Roman" w:cs="Times New Roman"/>
-              </w:rPr>
-              <w:t xml:space="preserve"> </w:t>
-            </w:r>
-            <w:proofErr w:type="spellStart"/>
-            <w:r>
-              <w:rPr>
-                <w:rFonts w:ascii="Times New Roman" w:hAnsi="Times New Roman" w:cs="Times New Roman"/>
-              </w:rPr>
-              <w:t>tiếp</w:t>
+              <w:t>Sử</w:t>
+            </w:r>
+            <w:proofErr w:type="spellEnd"/>
+            <w:r>
+              <w:rPr>
+                <w:rFonts w:ascii="Times New Roman" w:hAnsi="Times New Roman" w:cs="Times New Roman"/>
+              </w:rPr>
+              <w:t xml:space="preserve"> </w:t>
+            </w:r>
+            <w:proofErr w:type="spellStart"/>
+            <w:r>
+              <w:rPr>
+                <w:rFonts w:ascii="Times New Roman" w:hAnsi="Times New Roman" w:cs="Times New Roman"/>
+              </w:rPr>
+              <w:t>dụng</w:t>
+            </w:r>
+            <w:proofErr w:type="spellEnd"/>
+            <w:r>
+              <w:rPr>
+                <w:rFonts w:ascii="Times New Roman" w:hAnsi="Times New Roman" w:cs="Times New Roman"/>
+              </w:rPr>
+              <w:t xml:space="preserve"> app </w:t>
+            </w:r>
+            <w:proofErr w:type="spellStart"/>
+            <w:r>
+              <w:rPr>
+                <w:rFonts w:ascii="Times New Roman" w:hAnsi="Times New Roman" w:cs="Times New Roman"/>
+              </w:rPr>
+              <w:t>liên</w:t>
+            </w:r>
+            <w:proofErr w:type="spellEnd"/>
+            <w:r>
+              <w:rPr>
+                <w:rFonts w:ascii="Times New Roman" w:hAnsi="Times New Roman" w:cs="Times New Roman"/>
+              </w:rPr>
+              <w:t xml:space="preserve"> </w:t>
+            </w:r>
+            <w:proofErr w:type="spellStart"/>
+            <w:r>
+              <w:rPr>
+                <w:rFonts w:ascii="Times New Roman" w:hAnsi="Times New Roman" w:cs="Times New Roman"/>
+              </w:rPr>
+              <w:t>tục</w:t>
+            </w:r>
+            <w:proofErr w:type="spellEnd"/>
+            <w:r>
+              <w:rPr>
+                <w:rFonts w:ascii="Times New Roman" w:hAnsi="Times New Roman" w:cs="Times New Roman"/>
+              </w:rPr>
+              <w:t xml:space="preserve"> 60 </w:t>
+            </w:r>
+            <w:proofErr w:type="spellStart"/>
+            <w:r>
+              <w:rPr>
+                <w:rFonts w:ascii="Times New Roman" w:hAnsi="Times New Roman" w:cs="Times New Roman"/>
+              </w:rPr>
+              <w:t>ngày</w:t>
             </w:r>
             <w:proofErr w:type="spellEnd"/>
           </w:p>
@@ -3901,7 +4351,7 @@
         <w:tc>
           <w:tcPr>
             <w:tcW w:w="2044" w:type="dxa"/>
-            <w:shd w:val="clear" w:color="auto" w:fill="8DB3E2" w:themeFill="text2" w:themeFillTint="66"/>
+            <w:shd w:val="clear" w:color="auto" w:fill="C2D69B" w:themeFill="accent3" w:themeFillTint="99"/>
           </w:tcPr>
           <w:p>
             <w:pPr>
@@ -3923,36 +4373,418 @@
           <w:tcPr>
             <w:cnfStyle w:val="001000000000"/>
             <w:tcW w:w="1638" w:type="dxa"/>
-            <w:shd w:val="clear" w:color="auto" w:fill="C2D69B" w:themeFill="accent3" w:themeFillTint="99"/>
-          </w:tcPr>
-          <w:p>
-            <w:pPr>
-              <w:pStyle w:val="ListParagraph"/>
-              <w:ind w:left="0"/>
-              <w:rPr>
-                <w:rFonts w:ascii="Times New Roman" w:hAnsi="Times New Roman" w:cs="Times New Roman"/>
-              </w:rPr>
-            </w:pPr>
-            <w:proofErr w:type="spellStart"/>
-            <w:r>
-              <w:rPr>
-                <w:rFonts w:ascii="Times New Roman" w:hAnsi="Times New Roman" w:cs="Times New Roman"/>
-              </w:rPr>
-              <w:t>Thể</w:t>
-            </w:r>
-            <w:proofErr w:type="spellEnd"/>
-            <w:r>
-              <w:rPr>
-                <w:rFonts w:ascii="Times New Roman" w:hAnsi="Times New Roman" w:cs="Times New Roman"/>
-              </w:rPr>
-              <w:t xml:space="preserve"> lực_1</w:t>
+            <w:shd w:val="clear" w:color="auto" w:fill="8DB3E2" w:themeFill="text2" w:themeFillTint="66"/>
+          </w:tcPr>
+          <w:p>
+            <w:pPr>
+              <w:pStyle w:val="ListParagraph"/>
+              <w:ind w:left="0"/>
+              <w:rPr>
+                <w:rFonts w:ascii="Times New Roman" w:hAnsi="Times New Roman" w:cs="Times New Roman"/>
+              </w:rPr>
+            </w:pPr>
+            <w:proofErr w:type="spellStart"/>
+            <w:r>
+              <w:rPr>
+                <w:rFonts w:ascii="Times New Roman" w:hAnsi="Times New Roman" w:cs="Times New Roman"/>
+              </w:rPr>
+              <w:t>Giao</w:t>
+            </w:r>
+            <w:proofErr w:type="spellEnd"/>
+            <w:r>
+              <w:rPr>
+                <w:rFonts w:ascii="Times New Roman" w:hAnsi="Times New Roman" w:cs="Times New Roman"/>
+              </w:rPr>
+              <w:t xml:space="preserve"> tiếp_1</w:t>
             </w:r>
           </w:p>
         </w:tc>
         <w:tc>
           <w:tcPr>
             <w:tcW w:w="2070" w:type="dxa"/>
-            <w:shd w:val="clear" w:color="auto" w:fill="C2D69B" w:themeFill="accent3" w:themeFillTint="99"/>
+            <w:shd w:val="clear" w:color="auto" w:fill="8DB3E2" w:themeFill="text2" w:themeFillTint="66"/>
+          </w:tcPr>
+          <w:p>
+            <w:pPr>
+              <w:pStyle w:val="ListParagraph"/>
+              <w:ind w:left="0"/>
+              <w:cnfStyle w:val="000000100000"/>
+              <w:rPr>
+                <w:rFonts w:ascii="Times New Roman" w:hAnsi="Times New Roman" w:cs="Times New Roman"/>
+              </w:rPr>
+            </w:pPr>
+            <w:r>
+              <w:rPr>
+                <w:rFonts w:ascii="Times New Roman" w:hAnsi="Times New Roman" w:cs="Times New Roman"/>
+              </w:rPr>
+              <w:t xml:space="preserve">3 </w:t>
+            </w:r>
+            <w:proofErr w:type="spellStart"/>
+            <w:r>
+              <w:rPr>
+                <w:rFonts w:ascii="Times New Roman" w:hAnsi="Times New Roman" w:cs="Times New Roman"/>
+              </w:rPr>
+              <w:t>lần</w:t>
+            </w:r>
+            <w:proofErr w:type="spellEnd"/>
+            <w:r>
+              <w:rPr>
+                <w:rFonts w:ascii="Times New Roman" w:hAnsi="Times New Roman" w:cs="Times New Roman"/>
+              </w:rPr>
+              <w:t xml:space="preserve"> </w:t>
+            </w:r>
+            <w:proofErr w:type="spellStart"/>
+            <w:r>
+              <w:rPr>
+                <w:rFonts w:ascii="Times New Roman" w:hAnsi="Times New Roman" w:cs="Times New Roman"/>
+              </w:rPr>
+              <w:t>hoàn</w:t>
+            </w:r>
+            <w:proofErr w:type="spellEnd"/>
+            <w:r>
+              <w:rPr>
+                <w:rFonts w:ascii="Times New Roman" w:hAnsi="Times New Roman" w:cs="Times New Roman"/>
+              </w:rPr>
+              <w:t xml:space="preserve"> </w:t>
+            </w:r>
+            <w:proofErr w:type="spellStart"/>
+            <w:r>
+              <w:rPr>
+                <w:rFonts w:ascii="Times New Roman" w:hAnsi="Times New Roman" w:cs="Times New Roman"/>
+              </w:rPr>
+              <w:t>thành</w:t>
+            </w:r>
+            <w:proofErr w:type="spellEnd"/>
+          </w:p>
+        </w:tc>
+        <w:tc>
+          <w:tcPr>
+            <w:tcW w:w="3806" w:type="dxa"/>
+            <w:shd w:val="clear" w:color="auto" w:fill="8DB3E2" w:themeFill="text2" w:themeFillTint="66"/>
+          </w:tcPr>
+          <w:p>
+            <w:pPr>
+              <w:pStyle w:val="ListParagraph"/>
+              <w:ind w:left="0"/>
+              <w:cnfStyle w:val="000000100000"/>
+              <w:rPr>
+                <w:rFonts w:ascii="Times New Roman" w:hAnsi="Times New Roman" w:cs="Times New Roman"/>
+              </w:rPr>
+            </w:pPr>
+            <w:proofErr w:type="spellStart"/>
+            <w:r>
+              <w:rPr>
+                <w:rFonts w:ascii="Times New Roman" w:hAnsi="Times New Roman" w:cs="Times New Roman"/>
+              </w:rPr>
+              <w:t>Hoàn</w:t>
+            </w:r>
+            <w:proofErr w:type="spellEnd"/>
+            <w:r>
+              <w:rPr>
+                <w:rFonts w:ascii="Times New Roman" w:hAnsi="Times New Roman" w:cs="Times New Roman"/>
+              </w:rPr>
+              <w:t xml:space="preserve"> </w:t>
+            </w:r>
+            <w:proofErr w:type="spellStart"/>
+            <w:r>
+              <w:rPr>
+                <w:rFonts w:ascii="Times New Roman" w:hAnsi="Times New Roman" w:cs="Times New Roman"/>
+              </w:rPr>
+              <w:t>thành</w:t>
+            </w:r>
+            <w:proofErr w:type="spellEnd"/>
+            <w:r>
+              <w:rPr>
+                <w:rFonts w:ascii="Times New Roman" w:hAnsi="Times New Roman" w:cs="Times New Roman"/>
+              </w:rPr>
+              <w:t xml:space="preserve"> 3 tasks </w:t>
+            </w:r>
+            <w:proofErr w:type="spellStart"/>
+            <w:r>
+              <w:rPr>
+                <w:rFonts w:ascii="Times New Roman" w:hAnsi="Times New Roman" w:cs="Times New Roman"/>
+              </w:rPr>
+              <w:t>về</w:t>
+            </w:r>
+            <w:proofErr w:type="spellEnd"/>
+            <w:r>
+              <w:rPr>
+                <w:rFonts w:ascii="Times New Roman" w:hAnsi="Times New Roman" w:cs="Times New Roman"/>
+              </w:rPr>
+              <w:t xml:space="preserve"> </w:t>
+            </w:r>
+            <w:proofErr w:type="spellStart"/>
+            <w:r>
+              <w:rPr>
+                <w:rFonts w:ascii="Times New Roman" w:hAnsi="Times New Roman" w:cs="Times New Roman"/>
+              </w:rPr>
+              <w:t>Giao</w:t>
+            </w:r>
+            <w:proofErr w:type="spellEnd"/>
+            <w:r>
+              <w:rPr>
+                <w:rFonts w:ascii="Times New Roman" w:hAnsi="Times New Roman" w:cs="Times New Roman"/>
+              </w:rPr>
+              <w:t xml:space="preserve"> </w:t>
+            </w:r>
+            <w:proofErr w:type="spellStart"/>
+            <w:r>
+              <w:rPr>
+                <w:rFonts w:ascii="Times New Roman" w:hAnsi="Times New Roman" w:cs="Times New Roman"/>
+              </w:rPr>
+              <w:t>tiếp</w:t>
+            </w:r>
+            <w:proofErr w:type="spellEnd"/>
+          </w:p>
+        </w:tc>
+        <w:tc>
+          <w:tcPr>
+            <w:tcW w:w="2044" w:type="dxa"/>
+            <w:shd w:val="clear" w:color="auto" w:fill="8DB3E2" w:themeFill="text2" w:themeFillTint="66"/>
+          </w:tcPr>
+          <w:p>
+            <w:pPr>
+              <w:pStyle w:val="ListParagraph"/>
+              <w:ind w:left="0"/>
+              <w:cnfStyle w:val="000000100000"/>
+              <w:rPr>
+                <w:rFonts w:ascii="Times New Roman" w:hAnsi="Times New Roman" w:cs="Times New Roman"/>
+              </w:rPr>
+            </w:pPr>
+          </w:p>
+        </w:tc>
+      </w:tr>
+      <w:tr>
+        <w:tc>
+          <w:tcPr>
+            <w:cnfStyle w:val="001000000000"/>
+            <w:tcW w:w="1638" w:type="dxa"/>
+            <w:shd w:val="clear" w:color="auto" w:fill="8DB3E2" w:themeFill="text2" w:themeFillTint="66"/>
+          </w:tcPr>
+          <w:p>
+            <w:pPr>
+              <w:pStyle w:val="ListParagraph"/>
+              <w:ind w:left="0"/>
+              <w:rPr>
+                <w:rFonts w:ascii="Times New Roman" w:hAnsi="Times New Roman" w:cs="Times New Roman"/>
+              </w:rPr>
+            </w:pPr>
+            <w:proofErr w:type="spellStart"/>
+            <w:r>
+              <w:rPr>
+                <w:rFonts w:ascii="Times New Roman" w:hAnsi="Times New Roman" w:cs="Times New Roman"/>
+              </w:rPr>
+              <w:t>Giao</w:t>
+            </w:r>
+            <w:proofErr w:type="spellEnd"/>
+            <w:r>
+              <w:rPr>
+                <w:rFonts w:ascii="Times New Roman" w:hAnsi="Times New Roman" w:cs="Times New Roman"/>
+              </w:rPr>
+              <w:t xml:space="preserve"> tiếp_2</w:t>
+            </w:r>
+          </w:p>
+        </w:tc>
+        <w:tc>
+          <w:tcPr>
+            <w:tcW w:w="2070" w:type="dxa"/>
+            <w:shd w:val="clear" w:color="auto" w:fill="8DB3E2" w:themeFill="text2" w:themeFillTint="66"/>
+          </w:tcPr>
+          <w:p>
+            <w:pPr>
+              <w:pStyle w:val="ListParagraph"/>
+              <w:ind w:left="0"/>
+              <w:cnfStyle w:val="000000000000"/>
+              <w:rPr>
+                <w:rFonts w:ascii="Times New Roman" w:hAnsi="Times New Roman" w:cs="Times New Roman"/>
+              </w:rPr>
+            </w:pPr>
+            <w:r>
+              <w:rPr>
+                <w:rFonts w:ascii="Times New Roman" w:hAnsi="Times New Roman" w:cs="Times New Roman"/>
+              </w:rPr>
+              <w:t xml:space="preserve">7 </w:t>
+            </w:r>
+            <w:proofErr w:type="spellStart"/>
+            <w:r>
+              <w:rPr>
+                <w:rFonts w:ascii="Times New Roman" w:hAnsi="Times New Roman" w:cs="Times New Roman"/>
+              </w:rPr>
+              <w:t>lần</w:t>
+            </w:r>
+            <w:proofErr w:type="spellEnd"/>
+            <w:r>
+              <w:rPr>
+                <w:rFonts w:ascii="Times New Roman" w:hAnsi="Times New Roman" w:cs="Times New Roman"/>
+              </w:rPr>
+              <w:t xml:space="preserve"> </w:t>
+            </w:r>
+            <w:proofErr w:type="spellStart"/>
+            <w:r>
+              <w:rPr>
+                <w:rFonts w:ascii="Times New Roman" w:hAnsi="Times New Roman" w:cs="Times New Roman"/>
+              </w:rPr>
+              <w:t>hoàn</w:t>
+            </w:r>
+            <w:proofErr w:type="spellEnd"/>
+            <w:r>
+              <w:rPr>
+                <w:rFonts w:ascii="Times New Roman" w:hAnsi="Times New Roman" w:cs="Times New Roman"/>
+              </w:rPr>
+              <w:t xml:space="preserve"> </w:t>
+            </w:r>
+            <w:proofErr w:type="spellStart"/>
+            <w:r>
+              <w:rPr>
+                <w:rFonts w:ascii="Times New Roman" w:hAnsi="Times New Roman" w:cs="Times New Roman"/>
+              </w:rPr>
+              <w:t>thành</w:t>
+            </w:r>
+            <w:proofErr w:type="spellEnd"/>
+          </w:p>
+        </w:tc>
+        <w:tc>
+          <w:tcPr>
+            <w:tcW w:w="3806" w:type="dxa"/>
+            <w:shd w:val="clear" w:color="auto" w:fill="8DB3E2" w:themeFill="text2" w:themeFillTint="66"/>
+          </w:tcPr>
+          <w:p>
+            <w:pPr>
+              <w:pStyle w:val="ListParagraph"/>
+              <w:ind w:left="0"/>
+              <w:cnfStyle w:val="000000000000"/>
+              <w:rPr>
+                <w:rFonts w:ascii="Times New Roman" w:hAnsi="Times New Roman" w:cs="Times New Roman"/>
+              </w:rPr>
+            </w:pPr>
+            <w:proofErr w:type="spellStart"/>
+            <w:r>
+              <w:rPr>
+                <w:rFonts w:ascii="Times New Roman" w:hAnsi="Times New Roman" w:cs="Times New Roman"/>
+              </w:rPr>
+              <w:t>Hoàn</w:t>
+            </w:r>
+            <w:proofErr w:type="spellEnd"/>
+            <w:r>
+              <w:rPr>
+                <w:rFonts w:ascii="Times New Roman" w:hAnsi="Times New Roman" w:cs="Times New Roman"/>
+              </w:rPr>
+              <w:t xml:space="preserve"> </w:t>
+            </w:r>
+            <w:proofErr w:type="spellStart"/>
+            <w:r>
+              <w:rPr>
+                <w:rFonts w:ascii="Times New Roman" w:hAnsi="Times New Roman" w:cs="Times New Roman"/>
+              </w:rPr>
+              <w:t>thành</w:t>
+            </w:r>
+            <w:proofErr w:type="spellEnd"/>
+            <w:r>
+              <w:rPr>
+                <w:rFonts w:ascii="Times New Roman" w:hAnsi="Times New Roman" w:cs="Times New Roman"/>
+              </w:rPr>
+              <w:t xml:space="preserve"> 7</w:t>
+            </w:r>
+            <w:r>
+              <w:rPr>
+                <w:rFonts w:ascii="Times New Roman" w:hAnsi="Times New Roman" w:cs="Times New Roman"/>
+              </w:rPr>
+              <w:t xml:space="preserve"> tasks </w:t>
+            </w:r>
+            <w:proofErr w:type="spellStart"/>
+            <w:r>
+              <w:rPr>
+                <w:rFonts w:ascii="Times New Roman" w:hAnsi="Times New Roman" w:cs="Times New Roman"/>
+              </w:rPr>
+              <w:t>về</w:t>
+            </w:r>
+            <w:proofErr w:type="spellEnd"/>
+            <w:r>
+              <w:rPr>
+                <w:rFonts w:ascii="Times New Roman" w:hAnsi="Times New Roman" w:cs="Times New Roman"/>
+              </w:rPr>
+              <w:t xml:space="preserve"> </w:t>
+            </w:r>
+            <w:proofErr w:type="spellStart"/>
+            <w:r>
+              <w:rPr>
+                <w:rFonts w:ascii="Times New Roman" w:hAnsi="Times New Roman" w:cs="Times New Roman"/>
+              </w:rPr>
+              <w:t>Giao</w:t>
+            </w:r>
+            <w:proofErr w:type="spellEnd"/>
+            <w:r>
+              <w:rPr>
+                <w:rFonts w:ascii="Times New Roman" w:hAnsi="Times New Roman" w:cs="Times New Roman"/>
+              </w:rPr>
+              <w:t xml:space="preserve"> </w:t>
+            </w:r>
+            <w:proofErr w:type="spellStart"/>
+            <w:r>
+              <w:rPr>
+                <w:rFonts w:ascii="Times New Roman" w:hAnsi="Times New Roman" w:cs="Times New Roman"/>
+              </w:rPr>
+              <w:t>tiếp</w:t>
+            </w:r>
+            <w:proofErr w:type="spellEnd"/>
+          </w:p>
+        </w:tc>
+        <w:tc>
+          <w:tcPr>
+            <w:tcW w:w="2044" w:type="dxa"/>
+            <w:shd w:val="clear" w:color="auto" w:fill="8DB3E2" w:themeFill="text2" w:themeFillTint="66"/>
+          </w:tcPr>
+          <w:p>
+            <w:pPr>
+              <w:pStyle w:val="ListParagraph"/>
+              <w:ind w:left="0"/>
+              <w:cnfStyle w:val="000000000000"/>
+              <w:rPr>
+                <w:rFonts w:ascii="Times New Roman" w:hAnsi="Times New Roman" w:cs="Times New Roman"/>
+              </w:rPr>
+            </w:pPr>
+          </w:p>
+        </w:tc>
+      </w:tr>
+      <w:tr>
+        <w:trPr>
+          <w:cnfStyle w:val="000000100000"/>
+          <w:trHeight w:val="196"/>
+        </w:trPr>
+        <w:tc>
+          <w:tcPr>
+            <w:cnfStyle w:val="001000000000"/>
+            <w:tcW w:w="1638" w:type="dxa"/>
+            <w:shd w:val="clear" w:color="auto" w:fill="8DB3E2" w:themeFill="text2" w:themeFillTint="66"/>
+          </w:tcPr>
+          <w:p>
+            <w:pPr>
+              <w:pStyle w:val="ListParagraph"/>
+              <w:ind w:left="0"/>
+              <w:rPr>
+                <w:rFonts w:ascii="Times New Roman" w:hAnsi="Times New Roman" w:cs="Times New Roman"/>
+              </w:rPr>
+            </w:pPr>
+            <w:proofErr w:type="spellStart"/>
+            <w:r>
+              <w:rPr>
+                <w:rFonts w:ascii="Times New Roman" w:hAnsi="Times New Roman" w:cs="Times New Roman"/>
+              </w:rPr>
+              <w:t>Giao</w:t>
+            </w:r>
+            <w:proofErr w:type="spellEnd"/>
+            <w:r>
+              <w:rPr>
+                <w:rFonts w:ascii="Times New Roman" w:hAnsi="Times New Roman" w:cs="Times New Roman"/>
+              </w:rPr>
+              <w:t xml:space="preserve"> tiếp_3</w:t>
+            </w:r>
+          </w:p>
+        </w:tc>
+        <w:tc>
+          <w:tcPr>
+            <w:tcW w:w="2070" w:type="dxa"/>
+            <w:shd w:val="clear" w:color="auto" w:fill="8DB3E2" w:themeFill="text2" w:themeFillTint="66"/>
           </w:tcPr>
           <w:p>
             <w:pPr>
@@ -3970,7 +4802,7 @@
               <w:rPr>
                 <w:rFonts w:ascii="Times New Roman" w:hAnsi="Times New Roman" w:cs="Times New Roman"/>
               </w:rPr>
-              <w:t xml:space="preserve">3 </w:t>
+              <w:t xml:space="preserve">16 </w:t>
             </w:r>
             <w:proofErr w:type="spellStart"/>
             <w:r>
@@ -4005,52 +4837,64 @@
               <w:rPr>
                 <w:rFonts w:ascii="Times New Roman" w:hAnsi="Times New Roman" w:cs="Times New Roman"/>
               </w:rPr>
+              <w:t>thàn</w:t>
+            </w:r>
+            <w:r>
+              <w:rPr>
+                <w:rFonts w:ascii="Times New Roman" w:hAnsi="Times New Roman" w:cs="Times New Roman"/>
+              </w:rPr>
+              <w:t>h</w:t>
+            </w:r>
+            <w:proofErr w:type="spellEnd"/>
+          </w:p>
+        </w:tc>
+        <w:tc>
+          <w:tcPr>
+            <w:tcW w:w="3806" w:type="dxa"/>
+            <w:shd w:val="clear" w:color="auto" w:fill="8DB3E2" w:themeFill="text2" w:themeFillTint="66"/>
+          </w:tcPr>
+          <w:p>
+            <w:pPr>
+              <w:pStyle w:val="ListParagraph"/>
+              <w:ind w:left="0"/>
+              <w:cnfStyle w:val="000000100000"/>
+              <w:rPr>
+                <w:rFonts w:ascii="Times New Roman" w:hAnsi="Times New Roman" w:cs="Times New Roman"/>
+              </w:rPr>
+            </w:pPr>
+            <w:proofErr w:type="spellStart"/>
+            <w:r>
+              <w:rPr>
+                <w:rFonts w:ascii="Times New Roman" w:hAnsi="Times New Roman" w:cs="Times New Roman"/>
+              </w:rPr>
+              <w:t>Hoàn</w:t>
+            </w:r>
+            <w:proofErr w:type="spellEnd"/>
+            <w:r>
+              <w:rPr>
+                <w:rFonts w:ascii="Times New Roman" w:hAnsi="Times New Roman" w:cs="Times New Roman"/>
+              </w:rPr>
+              <w:t xml:space="preserve"> </w:t>
+            </w:r>
+            <w:proofErr w:type="spellStart"/>
+            <w:r>
+              <w:rPr>
+                <w:rFonts w:ascii="Times New Roman" w:hAnsi="Times New Roman" w:cs="Times New Roman"/>
+              </w:rPr>
               <w:t>thành</w:t>
             </w:r>
             <w:proofErr w:type="spellEnd"/>
-          </w:p>
-        </w:tc>
-        <w:tc>
-          <w:tcPr>
-            <w:tcW w:w="3806" w:type="dxa"/>
-            <w:shd w:val="clear" w:color="auto" w:fill="C2D69B" w:themeFill="accent3" w:themeFillTint="99"/>
-          </w:tcPr>
-          <w:p>
-            <w:pPr>
-              <w:pStyle w:val="ListParagraph"/>
-              <w:ind w:left="0"/>
-              <w:cnfStyle w:val="000000100000"/>
-              <w:rPr>
-                <w:rFonts w:ascii="Times New Roman" w:hAnsi="Times New Roman" w:cs="Times New Roman"/>
-              </w:rPr>
-            </w:pPr>
-            <w:proofErr w:type="spellStart"/>
-            <w:r>
-              <w:rPr>
-                <w:rFonts w:ascii="Times New Roman" w:hAnsi="Times New Roman" w:cs="Times New Roman"/>
-              </w:rPr>
-              <w:t>Hoàn</w:t>
-            </w:r>
-            <w:proofErr w:type="spellEnd"/>
-            <w:r>
-              <w:rPr>
-                <w:rFonts w:ascii="Times New Roman" w:hAnsi="Times New Roman" w:cs="Times New Roman"/>
-              </w:rPr>
-              <w:t xml:space="preserve"> </w:t>
-            </w:r>
-            <w:proofErr w:type="spellStart"/>
-            <w:r>
-              <w:rPr>
-                <w:rFonts w:ascii="Times New Roman" w:hAnsi="Times New Roman" w:cs="Times New Roman"/>
-              </w:rPr>
-              <w:t>thành</w:t>
-            </w:r>
-            <w:proofErr w:type="spellEnd"/>
-            <w:r>
-              <w:rPr>
-                <w:rFonts w:ascii="Times New Roman" w:hAnsi="Times New Roman" w:cs="Times New Roman"/>
-              </w:rPr>
-              <w:t xml:space="preserve"> 3 tasks </w:t>
+            <w:r>
+              <w:rPr>
+                <w:rFonts w:ascii="Times New Roman" w:hAnsi="Times New Roman" w:cs="Times New Roman"/>
+              </w:rPr>
+              <w:t xml:space="preserve"> 16</w:t>
+            </w:r>
+            <w:r>
+              <w:rPr>
+                <w:rFonts w:ascii="Times New Roman" w:hAnsi="Times New Roman" w:cs="Times New Roman"/>
+              </w:rPr>
+              <w:t xml:space="preserve"> tasks </w:t>
             </w:r>
             <w:proofErr w:type="spellStart"/>
             <w:r>
@@ -4071,21 +4915,21 @@
               <w:rPr>
                 <w:rFonts w:ascii="Times New Roman" w:hAnsi="Times New Roman" w:cs="Times New Roman"/>
               </w:rPr>
-              <w:t>Thể</w:t>
-            </w:r>
-            <w:proofErr w:type="spellEnd"/>
-            <w:r>
-              <w:rPr>
-                <w:rFonts w:ascii="Times New Roman" w:hAnsi="Times New Roman" w:cs="Times New Roman"/>
-              </w:rPr>
-              <w:t xml:space="preserve"> </w:t>
-            </w:r>
-            <w:proofErr w:type="spellStart"/>
-            <w:r>
-              <w:rPr>
-                <w:rFonts w:ascii="Times New Roman" w:hAnsi="Times New Roman" w:cs="Times New Roman"/>
-              </w:rPr>
-              <w:t>lực</w:t>
+              <w:t>Giao</w:t>
+            </w:r>
+            <w:proofErr w:type="spellEnd"/>
+            <w:r>
+              <w:rPr>
+                <w:rFonts w:ascii="Times New Roman" w:hAnsi="Times New Roman" w:cs="Times New Roman"/>
+              </w:rPr>
+              <w:t xml:space="preserve"> </w:t>
+            </w:r>
+            <w:proofErr w:type="spellStart"/>
+            <w:r>
+              <w:rPr>
+                <w:rFonts w:ascii="Times New Roman" w:hAnsi="Times New Roman" w:cs="Times New Roman"/>
+              </w:rPr>
+              <w:t>tiếp</w:t>
             </w:r>
             <w:proofErr w:type="spellEnd"/>
           </w:p>
@@ -4093,7 +4937,7 @@
         <w:tc>
           <w:tcPr>
             <w:tcW w:w="2044" w:type="dxa"/>
-            <w:shd w:val="clear" w:color="auto" w:fill="C2D69B" w:themeFill="accent3" w:themeFillTint="99"/>
+            <w:shd w:val="clear" w:color="auto" w:fill="8DB3E2" w:themeFill="text2" w:themeFillTint="66"/>
           </w:tcPr>
           <w:p>
             <w:pPr>
@@ -4112,36 +4956,36 @@
           <w:tcPr>
             <w:cnfStyle w:val="001000000000"/>
             <w:tcW w:w="1638" w:type="dxa"/>
-            <w:shd w:val="clear" w:color="auto" w:fill="C2D69B" w:themeFill="accent3" w:themeFillTint="99"/>
-          </w:tcPr>
-          <w:p>
-            <w:pPr>
-              <w:pStyle w:val="ListParagraph"/>
-              <w:ind w:left="0"/>
-              <w:rPr>
-                <w:rFonts w:ascii="Times New Roman" w:hAnsi="Times New Roman" w:cs="Times New Roman"/>
-              </w:rPr>
-            </w:pPr>
-            <w:proofErr w:type="spellStart"/>
-            <w:r>
-              <w:rPr>
-                <w:rFonts w:ascii="Times New Roman" w:hAnsi="Times New Roman" w:cs="Times New Roman"/>
-              </w:rPr>
-              <w:t>Thể</w:t>
-            </w:r>
-            <w:proofErr w:type="spellEnd"/>
-            <w:r>
-              <w:rPr>
-                <w:rFonts w:ascii="Times New Roman" w:hAnsi="Times New Roman" w:cs="Times New Roman"/>
-              </w:rPr>
-              <w:t xml:space="preserve"> lực_2</w:t>
+            <w:shd w:val="clear" w:color="auto" w:fill="8DB3E2" w:themeFill="text2" w:themeFillTint="66"/>
+          </w:tcPr>
+          <w:p>
+            <w:pPr>
+              <w:pStyle w:val="ListParagraph"/>
+              <w:ind w:left="0"/>
+              <w:rPr>
+                <w:rFonts w:ascii="Times New Roman" w:hAnsi="Times New Roman" w:cs="Times New Roman"/>
+              </w:rPr>
+            </w:pPr>
+            <w:proofErr w:type="spellStart"/>
+            <w:r>
+              <w:rPr>
+                <w:rFonts w:ascii="Times New Roman" w:hAnsi="Times New Roman" w:cs="Times New Roman"/>
+              </w:rPr>
+              <w:t>Giao</w:t>
+            </w:r>
+            <w:proofErr w:type="spellEnd"/>
+            <w:r>
+              <w:rPr>
+                <w:rFonts w:ascii="Times New Roman" w:hAnsi="Times New Roman" w:cs="Times New Roman"/>
+              </w:rPr>
+              <w:t xml:space="preserve"> tiếp_4</w:t>
             </w:r>
           </w:p>
         </w:tc>
         <w:tc>
           <w:tcPr>
             <w:tcW w:w="2070" w:type="dxa"/>
-            <w:shd w:val="clear" w:color="auto" w:fill="C2D69B" w:themeFill="accent3" w:themeFillTint="99"/>
+            <w:shd w:val="clear" w:color="auto" w:fill="8DB3E2" w:themeFill="text2" w:themeFillTint="66"/>
           </w:tcPr>
           <w:p>
             <w:pPr>
@@ -4159,7 +5003,7 @@
               <w:rPr>
                 <w:rFonts w:ascii="Times New Roman" w:hAnsi="Times New Roman" w:cs="Times New Roman"/>
               </w:rPr>
-              <w:t xml:space="preserve">7 </w:t>
+              <w:t xml:space="preserve">36 </w:t>
             </w:r>
             <w:proofErr w:type="spellStart"/>
             <w:r>
@@ -4202,7 +5046,7 @@
         <w:tc>
           <w:tcPr>
             <w:tcW w:w="3806" w:type="dxa"/>
-            <w:shd w:val="clear" w:color="auto" w:fill="C2D69B" w:themeFill="accent3" w:themeFillTint="99"/>
+            <w:shd w:val="clear" w:color="auto" w:fill="8DB3E2" w:themeFill="text2" w:themeFillTint="66"/>
           </w:tcPr>
           <w:p>
             <w:pPr>
@@ -4239,7 +5083,13 @@
               <w:rPr>
                 <w:rFonts w:ascii="Times New Roman" w:hAnsi="Times New Roman" w:cs="Times New Roman"/>
               </w:rPr>
-              <w:t xml:space="preserve"> 7 tasks </w:t>
+              <w:t xml:space="preserve"> 36</w:t>
+            </w:r>
+            <w:r>
+              <w:rPr>
+                <w:rFonts w:ascii="Times New Roman" w:hAnsi="Times New Roman" w:cs="Times New Roman"/>
+              </w:rPr>
+              <w:t xml:space="preserve"> tasks </w:t>
             </w:r>
             <w:proofErr w:type="spellStart"/>
             <w:r>
@@ -4260,21 +5110,21 @@
               <w:rPr>
                 <w:rFonts w:ascii="Times New Roman" w:hAnsi="Times New Roman" w:cs="Times New Roman"/>
               </w:rPr>
-              <w:t>Thể</w:t>
-            </w:r>
-            <w:proofErr w:type="spellEnd"/>
-            <w:r>
-              <w:rPr>
-                <w:rFonts w:ascii="Times New Roman" w:hAnsi="Times New Roman" w:cs="Times New Roman"/>
-              </w:rPr>
-              <w:t xml:space="preserve"> </w:t>
-            </w:r>
-            <w:proofErr w:type="spellStart"/>
-            <w:r>
-              <w:rPr>
-                <w:rFonts w:ascii="Times New Roman" w:hAnsi="Times New Roman" w:cs="Times New Roman"/>
-              </w:rPr>
-              <w:t>lực</w:t>
+              <w:t>Giao</w:t>
+            </w:r>
+            <w:proofErr w:type="spellEnd"/>
+            <w:r>
+              <w:rPr>
+                <w:rFonts w:ascii="Times New Roman" w:hAnsi="Times New Roman" w:cs="Times New Roman"/>
+              </w:rPr>
+              <w:t xml:space="preserve"> </w:t>
+            </w:r>
+            <w:proofErr w:type="spellStart"/>
+            <w:r>
+              <w:rPr>
+                <w:rFonts w:ascii="Times New Roman" w:hAnsi="Times New Roman" w:cs="Times New Roman"/>
+              </w:rPr>
+              <w:t>tiếp</w:t>
             </w:r>
             <w:proofErr w:type="spellEnd"/>
           </w:p>
@@ -4282,7 +5132,7 @@
         <w:tc>
           <w:tcPr>
             <w:tcW w:w="2044" w:type="dxa"/>
-            <w:shd w:val="clear" w:color="auto" w:fill="C2D69B" w:themeFill="accent3" w:themeFillTint="99"/>
+            <w:shd w:val="clear" w:color="auto" w:fill="8DB3E2" w:themeFill="text2" w:themeFillTint="66"/>
           </w:tcPr>
           <w:p>
             <w:pPr>
@@ -4304,36 +5154,36 @@
           <w:tcPr>
             <w:cnfStyle w:val="001000000000"/>
             <w:tcW w:w="1638" w:type="dxa"/>
-            <w:shd w:val="clear" w:color="auto" w:fill="C2D69B" w:themeFill="accent3" w:themeFillTint="99"/>
-          </w:tcPr>
-          <w:p>
-            <w:pPr>
-              <w:pStyle w:val="ListParagraph"/>
-              <w:ind w:left="0"/>
-              <w:rPr>
-                <w:rFonts w:ascii="Times New Roman" w:hAnsi="Times New Roman" w:cs="Times New Roman"/>
-              </w:rPr>
-            </w:pPr>
-            <w:proofErr w:type="spellStart"/>
-            <w:r>
-              <w:rPr>
-                <w:rFonts w:ascii="Times New Roman" w:hAnsi="Times New Roman" w:cs="Times New Roman"/>
-              </w:rPr>
-              <w:t>Thể</w:t>
-            </w:r>
-            <w:proofErr w:type="spellEnd"/>
-            <w:r>
-              <w:rPr>
-                <w:rFonts w:ascii="Times New Roman" w:hAnsi="Times New Roman" w:cs="Times New Roman"/>
-              </w:rPr>
-              <w:t xml:space="preserve"> lực_3</w:t>
+            <w:shd w:val="clear" w:color="auto" w:fill="8DB3E2" w:themeFill="text2" w:themeFillTint="66"/>
+          </w:tcPr>
+          <w:p>
+            <w:pPr>
+              <w:pStyle w:val="ListParagraph"/>
+              <w:ind w:left="0"/>
+              <w:rPr>
+                <w:rFonts w:ascii="Times New Roman" w:hAnsi="Times New Roman" w:cs="Times New Roman"/>
+              </w:rPr>
+            </w:pPr>
+            <w:proofErr w:type="spellStart"/>
+            <w:r>
+              <w:rPr>
+                <w:rFonts w:ascii="Times New Roman" w:hAnsi="Times New Roman" w:cs="Times New Roman"/>
+              </w:rPr>
+              <w:t>Giao</w:t>
+            </w:r>
+            <w:proofErr w:type="spellEnd"/>
+            <w:r>
+              <w:rPr>
+                <w:rFonts w:ascii="Times New Roman" w:hAnsi="Times New Roman" w:cs="Times New Roman"/>
+              </w:rPr>
+              <w:t xml:space="preserve"> tiếp_5</w:t>
             </w:r>
           </w:p>
         </w:tc>
         <w:tc>
           <w:tcPr>
             <w:tcW w:w="2070" w:type="dxa"/>
-            <w:shd w:val="clear" w:color="auto" w:fill="C2D69B" w:themeFill="accent3" w:themeFillTint="99"/>
+            <w:shd w:val="clear" w:color="auto" w:fill="8DB3E2" w:themeFill="text2" w:themeFillTint="66"/>
           </w:tcPr>
           <w:p>
             <w:pPr>
@@ -4351,7 +5201,7 @@
               <w:rPr>
                 <w:rFonts w:ascii="Times New Roman" w:hAnsi="Times New Roman" w:cs="Times New Roman"/>
               </w:rPr>
-              <w:t xml:space="preserve">16 </w:t>
+              <w:t xml:space="preserve">81 </w:t>
             </w:r>
             <w:proofErr w:type="spellStart"/>
             <w:r>
@@ -4394,7 +5244,7 @@
         <w:tc>
           <w:tcPr>
             <w:tcW w:w="3806" w:type="dxa"/>
-            <w:shd w:val="clear" w:color="auto" w:fill="C2D69B" w:themeFill="accent3" w:themeFillTint="99"/>
+            <w:shd w:val="clear" w:color="auto" w:fill="8DB3E2" w:themeFill="text2" w:themeFillTint="66"/>
           </w:tcPr>
           <w:p>
             <w:pPr>
@@ -4431,7 +5281,7 @@
               <w:rPr>
                 <w:rFonts w:ascii="Times New Roman" w:hAnsi="Times New Roman" w:cs="Times New Roman"/>
               </w:rPr>
-              <w:t xml:space="preserve"> 16 tasks </w:t>
+              <w:t xml:space="preserve"> 81 tasks </w:t>
             </w:r>
             <w:proofErr w:type="spellStart"/>
             <w:r>
@@ -4452,21 +5302,21 @@
               <w:rPr>
                 <w:rFonts w:ascii="Times New Roman" w:hAnsi="Times New Roman" w:cs="Times New Roman"/>
               </w:rPr>
-              <w:t>Thể</w:t>
-            </w:r>
-            <w:proofErr w:type="spellEnd"/>
-            <w:r>
-              <w:rPr>
-                <w:rFonts w:ascii="Times New Roman" w:hAnsi="Times New Roman" w:cs="Times New Roman"/>
-              </w:rPr>
-              <w:t xml:space="preserve"> </w:t>
-            </w:r>
-            <w:proofErr w:type="spellStart"/>
-            <w:r>
-              <w:rPr>
-                <w:rFonts w:ascii="Times New Roman" w:hAnsi="Times New Roman" w:cs="Times New Roman"/>
-              </w:rPr>
-              <w:t>lực</w:t>
+              <w:t>Giao</w:t>
+            </w:r>
+            <w:proofErr w:type="spellEnd"/>
+            <w:r>
+              <w:rPr>
+                <w:rFonts w:ascii="Times New Roman" w:hAnsi="Times New Roman" w:cs="Times New Roman"/>
+              </w:rPr>
+              <w:t xml:space="preserve"> </w:t>
+            </w:r>
+            <w:proofErr w:type="spellStart"/>
+            <w:r>
+              <w:rPr>
+                <w:rFonts w:ascii="Times New Roman" w:hAnsi="Times New Roman" w:cs="Times New Roman"/>
+              </w:rPr>
+              <w:t>tiếp</w:t>
             </w:r>
             <w:proofErr w:type="spellEnd"/>
           </w:p>
@@ -4474,7 +5324,7 @@
         <w:tc>
           <w:tcPr>
             <w:tcW w:w="2044" w:type="dxa"/>
-            <w:shd w:val="clear" w:color="auto" w:fill="C2D69B" w:themeFill="accent3" w:themeFillTint="99"/>
+            <w:shd w:val="clear" w:color="auto" w:fill="8DB3E2" w:themeFill="text2" w:themeFillTint="66"/>
           </w:tcPr>
           <w:p>
             <w:pPr>
@@ -4515,7 +5365,7 @@
               <w:rPr>
                 <w:rFonts w:ascii="Times New Roman" w:hAnsi="Times New Roman" w:cs="Times New Roman"/>
               </w:rPr>
-              <w:t xml:space="preserve"> lực_4</w:t>
+              <w:t xml:space="preserve"> lực_1</w:t>
             </w:r>
           </w:p>
         </w:tc>
@@ -4540,7 +5390,7 @@
               <w:rPr>
                 <w:rFonts w:ascii="Times New Roman" w:hAnsi="Times New Roman" w:cs="Times New Roman"/>
               </w:rPr>
-              <w:t xml:space="preserve">36 </w:t>
+              <w:t xml:space="preserve">3 </w:t>
             </w:r>
             <w:proofErr w:type="spellStart"/>
             <w:r>
@@ -4620,7 +5470,7 @@
               <w:rPr>
                 <w:rFonts w:ascii="Times New Roman" w:hAnsi="Times New Roman" w:cs="Times New Roman"/>
               </w:rPr>
-              <w:t xml:space="preserve"> 36 tasks </w:t>
+              <w:t xml:space="preserve"> 3 tasks </w:t>
             </w:r>
             <w:proofErr w:type="spellStart"/>
             <w:r>
@@ -4707,7 +5557,7 @@
               <w:rPr>
                 <w:rFonts w:ascii="Times New Roman" w:hAnsi="Times New Roman" w:cs="Times New Roman"/>
               </w:rPr>
-              <w:t xml:space="preserve"> lực_5</w:t>
+              <w:t xml:space="preserve"> lực_2</w:t>
             </w:r>
           </w:p>
         </w:tc>
@@ -4732,7 +5582,7 @@
               <w:rPr>
                 <w:rFonts w:ascii="Times New Roman" w:hAnsi="Times New Roman" w:cs="Times New Roman"/>
               </w:rPr>
-              <w:t xml:space="preserve">81 </w:t>
+              <w:t xml:space="preserve">7 </w:t>
             </w:r>
             <w:proofErr w:type="spellStart"/>
             <w:r>
@@ -4812,7 +5662,7 @@
               <w:rPr>
                 <w:rFonts w:ascii="Times New Roman" w:hAnsi="Times New Roman" w:cs="Times New Roman"/>
               </w:rPr>
-              <w:t xml:space="preserve"> 81 tasks </w:t>
+              <w:t xml:space="preserve"> 7 tasks </w:t>
             </w:r>
             <w:proofErr w:type="spellStart"/>
             <w:r>
@@ -4874,28 +5724,36 @@
           <w:tcPr>
             <w:cnfStyle w:val="001000000000"/>
             <w:tcW w:w="1638" w:type="dxa"/>
-            <w:shd w:val="clear" w:color="auto" w:fill="8DB3E2" w:themeFill="text2" w:themeFillTint="66"/>
-          </w:tcPr>
-          <w:p>
-            <w:pPr>
-              <w:pStyle w:val="ListParagraph"/>
-              <w:ind w:left="0"/>
-              <w:rPr>
-                <w:rFonts w:ascii="Times New Roman" w:hAnsi="Times New Roman" w:cs="Times New Roman"/>
-              </w:rPr>
-            </w:pPr>
-            <w:r>
-              <w:rPr>
-                <w:rFonts w:ascii="Times New Roman" w:hAnsi="Times New Roman" w:cs="Times New Roman"/>
-              </w:rPr>
-              <w:t>Tri thức_1</w:t>
+            <w:shd w:val="clear" w:color="auto" w:fill="C2D69B" w:themeFill="accent3" w:themeFillTint="99"/>
+          </w:tcPr>
+          <w:p>
+            <w:pPr>
+              <w:pStyle w:val="ListParagraph"/>
+              <w:ind w:left="0"/>
+              <w:rPr>
+                <w:rFonts w:ascii="Times New Roman" w:hAnsi="Times New Roman" w:cs="Times New Roman"/>
+              </w:rPr>
+            </w:pPr>
+            <w:proofErr w:type="spellStart"/>
+            <w:r>
+              <w:rPr>
+                <w:rFonts w:ascii="Times New Roman" w:hAnsi="Times New Roman" w:cs="Times New Roman"/>
+              </w:rPr>
+              <w:t>Thể</w:t>
+            </w:r>
+            <w:proofErr w:type="spellEnd"/>
+            <w:r>
+              <w:rPr>
+                <w:rFonts w:ascii="Times New Roman" w:hAnsi="Times New Roman" w:cs="Times New Roman"/>
+              </w:rPr>
+              <w:t xml:space="preserve"> lực_3</w:t>
             </w:r>
           </w:p>
         </w:tc>
         <w:tc>
           <w:tcPr>
             <w:tcW w:w="2070" w:type="dxa"/>
-            <w:shd w:val="clear" w:color="auto" w:fill="8DB3E2" w:themeFill="text2" w:themeFillTint="66"/>
+            <w:shd w:val="clear" w:color="auto" w:fill="C2D69B" w:themeFill="accent3" w:themeFillTint="99"/>
           </w:tcPr>
           <w:p>
             <w:pPr>
@@ -4913,7 +5771,7 @@
               <w:rPr>
                 <w:rFonts w:ascii="Times New Roman" w:hAnsi="Times New Roman" w:cs="Times New Roman"/>
               </w:rPr>
-              <w:t xml:space="preserve">2 </w:t>
+              <w:t xml:space="preserve">16 </w:t>
             </w:r>
             <w:proofErr w:type="spellStart"/>
             <w:r>
@@ -4956,7 +5814,7 @@
         <w:tc>
           <w:tcPr>
             <w:tcW w:w="3806" w:type="dxa"/>
-            <w:shd w:val="clear" w:color="auto" w:fill="8DB3E2" w:themeFill="text2" w:themeFillTint="66"/>
+            <w:shd w:val="clear" w:color="auto" w:fill="C2D69B" w:themeFill="accent3" w:themeFillTint="99"/>
           </w:tcPr>
           <w:p>
             <w:pPr>
@@ -4993,19 +5851,7 @@
               <w:rPr>
                 <w:rFonts w:ascii="Times New Roman" w:hAnsi="Times New Roman" w:cs="Times New Roman"/>
               </w:rPr>
-              <w:t xml:space="preserve"> </w:t>
-            </w:r>
-            <w:r>
-              <w:rPr>
-                <w:rFonts w:ascii="Times New Roman" w:hAnsi="Times New Roman" w:cs="Times New Roman"/>
-              </w:rPr>
-              <w:t>2</w:t>
-            </w:r>
-            <w:r>
-              <w:rPr>
-                <w:rFonts w:ascii="Times New Roman" w:hAnsi="Times New Roman" w:cs="Times New Roman"/>
-              </w:rPr>
-              <w:t xml:space="preserve"> tasks </w:t>
+              <w:t xml:space="preserve"> 16 tasks </w:t>
             </w:r>
             <w:proofErr w:type="spellStart"/>
             <w:r>
@@ -5021,18 +5867,26 @@
               </w:rPr>
               <w:t xml:space="preserve"> </w:t>
             </w:r>
-            <w:r>
-              <w:rPr>
-                <w:rFonts w:ascii="Times New Roman" w:hAnsi="Times New Roman" w:cs="Times New Roman"/>
-              </w:rPr>
-              <w:t xml:space="preserve">Tri </w:t>
-            </w:r>
-            <w:proofErr w:type="spellStart"/>
-            <w:r>
-              <w:rPr>
-                <w:rFonts w:ascii="Times New Roman" w:hAnsi="Times New Roman" w:cs="Times New Roman"/>
-              </w:rPr>
-              <w:t>thức</w:t>
+            <w:proofErr w:type="spellStart"/>
+            <w:r>
+              <w:rPr>
+                <w:rFonts w:ascii="Times New Roman" w:hAnsi="Times New Roman" w:cs="Times New Roman"/>
+              </w:rPr>
+              <w:t>Thể</w:t>
+            </w:r>
+            <w:proofErr w:type="spellEnd"/>
+            <w:r>
+              <w:rPr>
+                <w:rFonts w:ascii="Times New Roman" w:hAnsi="Times New Roman" w:cs="Times New Roman"/>
+              </w:rPr>
+              <w:t xml:space="preserve"> </w:t>
+            </w:r>
+            <w:proofErr w:type="spellStart"/>
+            <w:r>
+              <w:rPr>
+                <w:rFonts w:ascii="Times New Roman" w:hAnsi="Times New Roman" w:cs="Times New Roman"/>
+              </w:rPr>
+              <w:t>lực</w:t>
             </w:r>
             <w:proofErr w:type="spellEnd"/>
           </w:p>
@@ -5040,7 +5894,7 @@
         <w:tc>
           <w:tcPr>
             <w:tcW w:w="2044" w:type="dxa"/>
-            <w:shd w:val="clear" w:color="auto" w:fill="8DB3E2" w:themeFill="text2" w:themeFillTint="66"/>
+            <w:shd w:val="clear" w:color="auto" w:fill="C2D69B" w:themeFill="accent3" w:themeFillTint="99"/>
           </w:tcPr>
           <w:p>
             <w:pPr>
@@ -5062,28 +5916,36 @@
           <w:tcPr>
             <w:cnfStyle w:val="001000000000"/>
             <w:tcW w:w="1638" w:type="dxa"/>
-            <w:shd w:val="clear" w:color="auto" w:fill="8DB3E2" w:themeFill="text2" w:themeFillTint="66"/>
-          </w:tcPr>
-          <w:p>
-            <w:pPr>
-              <w:pStyle w:val="ListParagraph"/>
-              <w:ind w:left="0"/>
-              <w:rPr>
-                <w:rFonts w:ascii="Times New Roman" w:hAnsi="Times New Roman" w:cs="Times New Roman"/>
-              </w:rPr>
-            </w:pPr>
-            <w:r>
-              <w:rPr>
-                <w:rFonts w:ascii="Times New Roman" w:hAnsi="Times New Roman" w:cs="Times New Roman"/>
-              </w:rPr>
-              <w:t>Tri thức_2</w:t>
+            <w:shd w:val="clear" w:color="auto" w:fill="C2D69B" w:themeFill="accent3" w:themeFillTint="99"/>
+          </w:tcPr>
+          <w:p>
+            <w:pPr>
+              <w:pStyle w:val="ListParagraph"/>
+              <w:ind w:left="0"/>
+              <w:rPr>
+                <w:rFonts w:ascii="Times New Roman" w:hAnsi="Times New Roman" w:cs="Times New Roman"/>
+              </w:rPr>
+            </w:pPr>
+            <w:proofErr w:type="spellStart"/>
+            <w:r>
+              <w:rPr>
+                <w:rFonts w:ascii="Times New Roman" w:hAnsi="Times New Roman" w:cs="Times New Roman"/>
+              </w:rPr>
+              <w:t>Thể</w:t>
+            </w:r>
+            <w:proofErr w:type="spellEnd"/>
+            <w:r>
+              <w:rPr>
+                <w:rFonts w:ascii="Times New Roman" w:hAnsi="Times New Roman" w:cs="Times New Roman"/>
+              </w:rPr>
+              <w:t xml:space="preserve"> lực_4</w:t>
             </w:r>
           </w:p>
         </w:tc>
         <w:tc>
           <w:tcPr>
             <w:tcW w:w="2070" w:type="dxa"/>
-            <w:shd w:val="clear" w:color="auto" w:fill="8DB3E2" w:themeFill="text2" w:themeFillTint="66"/>
+            <w:shd w:val="clear" w:color="auto" w:fill="C2D69B" w:themeFill="accent3" w:themeFillTint="99"/>
           </w:tcPr>
           <w:p>
             <w:pPr>
@@ -5101,13 +5963,7 @@
               <w:rPr>
                 <w:rFonts w:ascii="Times New Roman" w:hAnsi="Times New Roman" w:cs="Times New Roman"/>
               </w:rPr>
-              <w:t>4</w:t>
-            </w:r>
-            <w:r>
-              <w:rPr>
-                <w:rFonts w:ascii="Times New Roman" w:hAnsi="Times New Roman" w:cs="Times New Roman"/>
-              </w:rPr>
-              <w:t xml:space="preserve"> </w:t>
+              <w:t xml:space="preserve">36 </w:t>
             </w:r>
             <w:proofErr w:type="spellStart"/>
             <w:r>
@@ -5150,7 +6006,7 @@
         <w:tc>
           <w:tcPr>
             <w:tcW w:w="3806" w:type="dxa"/>
-            <w:shd w:val="clear" w:color="auto" w:fill="8DB3E2" w:themeFill="text2" w:themeFillTint="66"/>
+            <w:shd w:val="clear" w:color="auto" w:fill="C2D69B" w:themeFill="accent3" w:themeFillTint="99"/>
           </w:tcPr>
           <w:p>
             <w:pPr>
@@ -5187,19 +6043,7 @@
               <w:rPr>
                 <w:rFonts w:ascii="Times New Roman" w:hAnsi="Times New Roman" w:cs="Times New Roman"/>
               </w:rPr>
-              <w:t xml:space="preserve"> </w:t>
-            </w:r>
-            <w:r>
-              <w:rPr>
-                <w:rFonts w:ascii="Times New Roman" w:hAnsi="Times New Roman" w:cs="Times New Roman"/>
-              </w:rPr>
-              <w:t>4</w:t>
-            </w:r>
-            <w:r>
-              <w:rPr>
-                <w:rFonts w:ascii="Times New Roman" w:hAnsi="Times New Roman" w:cs="Times New Roman"/>
-              </w:rPr>
-              <w:t xml:space="preserve"> tasks </w:t>
+              <w:t xml:space="preserve"> 36 tasks </w:t>
             </w:r>
             <w:proofErr w:type="spellStart"/>
             <w:r>
@@ -5215,18 +6059,26 @@
               </w:rPr>
               <w:t xml:space="preserve"> </w:t>
             </w:r>
-            <w:r>
-              <w:rPr>
-                <w:rFonts w:ascii="Times New Roman" w:hAnsi="Times New Roman" w:cs="Times New Roman"/>
-              </w:rPr>
-              <w:t xml:space="preserve">Tri </w:t>
-            </w:r>
-            <w:proofErr w:type="spellStart"/>
-            <w:r>
-              <w:rPr>
-                <w:rFonts w:ascii="Times New Roman" w:hAnsi="Times New Roman" w:cs="Times New Roman"/>
-              </w:rPr>
-              <w:t>thức</w:t>
+            <w:proofErr w:type="spellStart"/>
+            <w:r>
+              <w:rPr>
+                <w:rFonts w:ascii="Times New Roman" w:hAnsi="Times New Roman" w:cs="Times New Roman"/>
+              </w:rPr>
+              <w:t>Thể</w:t>
+            </w:r>
+            <w:proofErr w:type="spellEnd"/>
+            <w:r>
+              <w:rPr>
+                <w:rFonts w:ascii="Times New Roman" w:hAnsi="Times New Roman" w:cs="Times New Roman"/>
+              </w:rPr>
+              <w:t xml:space="preserve"> </w:t>
+            </w:r>
+            <w:proofErr w:type="spellStart"/>
+            <w:r>
+              <w:rPr>
+                <w:rFonts w:ascii="Times New Roman" w:hAnsi="Times New Roman" w:cs="Times New Roman"/>
+              </w:rPr>
+              <w:t>lực</w:t>
             </w:r>
             <w:proofErr w:type="spellEnd"/>
           </w:p>
@@ -5234,7 +6086,7 @@
         <w:tc>
           <w:tcPr>
             <w:tcW w:w="2044" w:type="dxa"/>
-            <w:shd w:val="clear" w:color="auto" w:fill="8DB3E2" w:themeFill="text2" w:themeFillTint="66"/>
+            <w:shd w:val="clear" w:color="auto" w:fill="C2D69B" w:themeFill="accent3" w:themeFillTint="99"/>
           </w:tcPr>
           <w:p>
             <w:pPr>
@@ -5253,28 +6105,36 @@
           <w:tcPr>
             <w:cnfStyle w:val="001000000000"/>
             <w:tcW w:w="1638" w:type="dxa"/>
-            <w:shd w:val="clear" w:color="auto" w:fill="8DB3E2" w:themeFill="text2" w:themeFillTint="66"/>
-          </w:tcPr>
-          <w:p>
-            <w:pPr>
-              <w:pStyle w:val="ListParagraph"/>
-              <w:ind w:left="0"/>
-              <w:rPr>
-                <w:rFonts w:ascii="Times New Roman" w:hAnsi="Times New Roman" w:cs="Times New Roman"/>
-              </w:rPr>
-            </w:pPr>
-            <w:r>
-              <w:rPr>
-                <w:rFonts w:ascii="Times New Roman" w:hAnsi="Times New Roman" w:cs="Times New Roman"/>
-              </w:rPr>
-              <w:t>Tri thức_3</w:t>
+            <w:shd w:val="clear" w:color="auto" w:fill="C2D69B" w:themeFill="accent3" w:themeFillTint="99"/>
+          </w:tcPr>
+          <w:p>
+            <w:pPr>
+              <w:pStyle w:val="ListParagraph"/>
+              <w:ind w:left="0"/>
+              <w:rPr>
+                <w:rFonts w:ascii="Times New Roman" w:hAnsi="Times New Roman" w:cs="Times New Roman"/>
+              </w:rPr>
+            </w:pPr>
+            <w:proofErr w:type="spellStart"/>
+            <w:r>
+              <w:rPr>
+                <w:rFonts w:ascii="Times New Roman" w:hAnsi="Times New Roman" w:cs="Times New Roman"/>
+              </w:rPr>
+              <w:t>Thể</w:t>
+            </w:r>
+            <w:proofErr w:type="spellEnd"/>
+            <w:r>
+              <w:rPr>
+                <w:rFonts w:ascii="Times New Roman" w:hAnsi="Times New Roman" w:cs="Times New Roman"/>
+              </w:rPr>
+              <w:t xml:space="preserve"> lực_5</w:t>
             </w:r>
           </w:p>
         </w:tc>
         <w:tc>
           <w:tcPr>
             <w:tcW w:w="2070" w:type="dxa"/>
-            <w:shd w:val="clear" w:color="auto" w:fill="8DB3E2" w:themeFill="text2" w:themeFillTint="66"/>
+            <w:shd w:val="clear" w:color="auto" w:fill="C2D69B" w:themeFill="accent3" w:themeFillTint="99"/>
           </w:tcPr>
           <w:p>
             <w:pPr>
@@ -5292,13 +6152,7 @@
               <w:rPr>
                 <w:rFonts w:ascii="Times New Roman" w:hAnsi="Times New Roman" w:cs="Times New Roman"/>
               </w:rPr>
-              <w:t>8</w:t>
-            </w:r>
-            <w:r>
-              <w:rPr>
-                <w:rFonts w:ascii="Times New Roman" w:hAnsi="Times New Roman" w:cs="Times New Roman"/>
-              </w:rPr>
-              <w:t xml:space="preserve"> </w:t>
+              <w:t xml:space="preserve">81 </w:t>
             </w:r>
             <w:proofErr w:type="spellStart"/>
             <w:r>
@@ -5341,7 +6195,7 @@
         <w:tc>
           <w:tcPr>
             <w:tcW w:w="3806" w:type="dxa"/>
-            <w:shd w:val="clear" w:color="auto" w:fill="8DB3E2" w:themeFill="text2" w:themeFillTint="66"/>
+            <w:shd w:val="clear" w:color="auto" w:fill="C2D69B" w:themeFill="accent3" w:themeFillTint="99"/>
           </w:tcPr>
           <w:p>
             <w:pPr>
@@ -5378,19 +6232,7 @@
               <w:rPr>
                 <w:rFonts w:ascii="Times New Roman" w:hAnsi="Times New Roman" w:cs="Times New Roman"/>
               </w:rPr>
-              <w:t xml:space="preserve"> </w:t>
-            </w:r>
-            <w:r>
-              <w:rPr>
-                <w:rFonts w:ascii="Times New Roman" w:hAnsi="Times New Roman" w:cs="Times New Roman"/>
-              </w:rPr>
-              <w:t>8</w:t>
-            </w:r>
-            <w:r>
-              <w:rPr>
-                <w:rFonts w:ascii="Times New Roman" w:hAnsi="Times New Roman" w:cs="Times New Roman"/>
-              </w:rPr>
-              <w:t xml:space="preserve"> tasks </w:t>
+              <w:t xml:space="preserve"> 81 tasks </w:t>
             </w:r>
             <w:proofErr w:type="spellStart"/>
             <w:r>
@@ -5406,18 +6248,26 @@
               </w:rPr>
               <w:t xml:space="preserve"> </w:t>
             </w:r>
-            <w:r>
-              <w:rPr>
-                <w:rFonts w:ascii="Times New Roman" w:hAnsi="Times New Roman" w:cs="Times New Roman"/>
-              </w:rPr>
-              <w:t xml:space="preserve">Tri </w:t>
-            </w:r>
-            <w:proofErr w:type="spellStart"/>
-            <w:r>
-              <w:rPr>
-                <w:rFonts w:ascii="Times New Roman" w:hAnsi="Times New Roman" w:cs="Times New Roman"/>
-              </w:rPr>
-              <w:t>thức</w:t>
+            <w:proofErr w:type="spellStart"/>
+            <w:r>
+              <w:rPr>
+                <w:rFonts w:ascii="Times New Roman" w:hAnsi="Times New Roman" w:cs="Times New Roman"/>
+              </w:rPr>
+              <w:t>Thể</w:t>
+            </w:r>
+            <w:proofErr w:type="spellEnd"/>
+            <w:r>
+              <w:rPr>
+                <w:rFonts w:ascii="Times New Roman" w:hAnsi="Times New Roman" w:cs="Times New Roman"/>
+              </w:rPr>
+              <w:t xml:space="preserve"> </w:t>
+            </w:r>
+            <w:proofErr w:type="spellStart"/>
+            <w:r>
+              <w:rPr>
+                <w:rFonts w:ascii="Times New Roman" w:hAnsi="Times New Roman" w:cs="Times New Roman"/>
+              </w:rPr>
+              <w:t>lực</w:t>
             </w:r>
             <w:proofErr w:type="spellEnd"/>
           </w:p>
@@ -5425,7 +6275,7 @@
         <w:tc>
           <w:tcPr>
             <w:tcW w:w="2044" w:type="dxa"/>
-            <w:shd w:val="clear" w:color="auto" w:fill="8DB3E2" w:themeFill="text2" w:themeFillTint="66"/>
+            <w:shd w:val="clear" w:color="auto" w:fill="C2D69B" w:themeFill="accent3" w:themeFillTint="99"/>
           </w:tcPr>
           <w:p>
             <w:pPr>
@@ -5461,7 +6311,7 @@
               <w:rPr>
                 <w:rFonts w:ascii="Times New Roman" w:hAnsi="Times New Roman" w:cs="Times New Roman"/>
               </w:rPr>
-              <w:t>Tri thức_4</w:t>
+              <w:t>Tri thức_1</w:t>
             </w:r>
           </w:p>
         </w:tc>
@@ -5486,13 +6336,7 @@
               <w:rPr>
                 <w:rFonts w:ascii="Times New Roman" w:hAnsi="Times New Roman" w:cs="Times New Roman"/>
               </w:rPr>
-              <w:t>16</w:t>
-            </w:r>
-            <w:r>
-              <w:rPr>
-                <w:rFonts w:ascii="Times New Roman" w:hAnsi="Times New Roman" w:cs="Times New Roman"/>
-              </w:rPr>
-              <w:t xml:space="preserve"> </w:t>
+              <w:t xml:space="preserve">2 </w:t>
             </w:r>
             <w:proofErr w:type="spellStart"/>
             <w:r>
@@ -5572,13 +6416,13 @@
               <w:rPr>
                 <w:rFonts w:ascii="Times New Roman" w:hAnsi="Times New Roman" w:cs="Times New Roman"/>
               </w:rPr>
-              <w:t xml:space="preserve"> 1</w:t>
-            </w:r>
-            <w:r>
-              <w:rPr>
-                <w:rFonts w:ascii="Times New Roman" w:hAnsi="Times New Roman" w:cs="Times New Roman"/>
-              </w:rPr>
-              <w:t>6</w:t>
+              <w:t xml:space="preserve"> </w:t>
+            </w:r>
+            <w:r>
+              <w:rPr>
+                <w:rFonts w:ascii="Times New Roman" w:hAnsi="Times New Roman" w:cs="Times New Roman"/>
+              </w:rPr>
+              <w:t>2</w:t>
             </w:r>
             <w:r>
               <w:rPr>
@@ -5652,7 +6496,7 @@
               <w:rPr>
                 <w:rFonts w:ascii="Times New Roman" w:hAnsi="Times New Roman" w:cs="Times New Roman"/>
               </w:rPr>
-              <w:t>Tri thức_5</w:t>
+              <w:t>Tri thức_2</w:t>
             </w:r>
           </w:p>
         </w:tc>
@@ -5677,7 +6521,7 @@
               <w:rPr>
                 <w:rFonts w:ascii="Times New Roman" w:hAnsi="Times New Roman" w:cs="Times New Roman"/>
               </w:rPr>
-              <w:t>32</w:t>
+              <w:t>4</w:t>
             </w:r>
             <w:r>
               <w:rPr>
@@ -5763,7 +6607,13 @@
               <w:rPr>
                 <w:rFonts w:ascii="Times New Roman" w:hAnsi="Times New Roman" w:cs="Times New Roman"/>
               </w:rPr>
-              <w:t xml:space="preserve"> 32</w:t>
+              <w:t xml:space="preserve"> </w:t>
+            </w:r>
+            <w:r>
+              <w:rPr>
+                <w:rFonts w:ascii="Times New Roman" w:hAnsi="Times New Roman" w:cs="Times New Roman"/>
+              </w:rPr>
+              <w:t>4</w:t>
             </w:r>
             <w:r>
               <w:rPr>
@@ -5826,36 +6676,28 @@
           <w:tcPr>
             <w:cnfStyle w:val="001000000000"/>
             <w:tcW w:w="1638" w:type="dxa"/>
-            <w:shd w:val="clear" w:color="auto" w:fill="C2D69B" w:themeFill="accent3" w:themeFillTint="99"/>
-          </w:tcPr>
-          <w:p>
-            <w:pPr>
-              <w:pStyle w:val="ListParagraph"/>
-              <w:ind w:left="0"/>
-              <w:rPr>
-                <w:rFonts w:ascii="Times New Roman" w:hAnsi="Times New Roman" w:cs="Times New Roman"/>
-              </w:rPr>
-            </w:pPr>
-            <w:proofErr w:type="spellStart"/>
-            <w:r>
-              <w:rPr>
-                <w:rFonts w:ascii="Times New Roman" w:hAnsi="Times New Roman" w:cs="Times New Roman"/>
-              </w:rPr>
-              <w:t>Nghề</w:t>
-            </w:r>
-            <w:proofErr w:type="spellEnd"/>
-            <w:r>
-              <w:rPr>
-                <w:rFonts w:ascii="Times New Roman" w:hAnsi="Times New Roman" w:cs="Times New Roman"/>
-              </w:rPr>
-              <w:t xml:space="preserve"> nghiệp_1</w:t>
+            <w:shd w:val="clear" w:color="auto" w:fill="8DB3E2" w:themeFill="text2" w:themeFillTint="66"/>
+          </w:tcPr>
+          <w:p>
+            <w:pPr>
+              <w:pStyle w:val="ListParagraph"/>
+              <w:ind w:left="0"/>
+              <w:rPr>
+                <w:rFonts w:ascii="Times New Roman" w:hAnsi="Times New Roman" w:cs="Times New Roman"/>
+              </w:rPr>
+            </w:pPr>
+            <w:r>
+              <w:rPr>
+                <w:rFonts w:ascii="Times New Roman" w:hAnsi="Times New Roman" w:cs="Times New Roman"/>
+              </w:rPr>
+              <w:t>Tri thức_3</w:t>
             </w:r>
           </w:p>
         </w:tc>
         <w:tc>
           <w:tcPr>
             <w:tcW w:w="2070" w:type="dxa"/>
-            <w:shd w:val="clear" w:color="auto" w:fill="C2D69B" w:themeFill="accent3" w:themeFillTint="99"/>
+            <w:shd w:val="clear" w:color="auto" w:fill="8DB3E2" w:themeFill="text2" w:themeFillTint="66"/>
           </w:tcPr>
           <w:p>
             <w:pPr>
@@ -5873,7 +6715,13 @@
               <w:rPr>
                 <w:rFonts w:ascii="Times New Roman" w:hAnsi="Times New Roman" w:cs="Times New Roman"/>
               </w:rPr>
-              <w:t xml:space="preserve">2 </w:t>
+              <w:t>8</w:t>
+            </w:r>
+            <w:r>
+              <w:rPr>
+                <w:rFonts w:ascii="Times New Roman" w:hAnsi="Times New Roman" w:cs="Times New Roman"/>
+              </w:rPr>
+              <w:t xml:space="preserve"> </w:t>
             </w:r>
             <w:proofErr w:type="spellStart"/>
             <w:r>
@@ -5916,7 +6764,7 @@
         <w:tc>
           <w:tcPr>
             <w:tcW w:w="3806" w:type="dxa"/>
-            <w:shd w:val="clear" w:color="auto" w:fill="C2D69B" w:themeFill="accent3" w:themeFillTint="99"/>
+            <w:shd w:val="clear" w:color="auto" w:fill="8DB3E2" w:themeFill="text2" w:themeFillTint="66"/>
           </w:tcPr>
           <w:p>
             <w:pPr>
@@ -5959,7 +6807,7 @@
               <w:rPr>
                 <w:rFonts w:ascii="Times New Roman" w:hAnsi="Times New Roman" w:cs="Times New Roman"/>
               </w:rPr>
-              <w:t>2</w:t>
+              <w:t>8</w:t>
             </w:r>
             <w:r>
               <w:rPr>
@@ -5981,26 +6829,18 @@
               </w:rPr>
               <w:t xml:space="preserve"> </w:t>
             </w:r>
-            <w:proofErr w:type="spellStart"/>
-            <w:r>
-              <w:rPr>
-                <w:rFonts w:ascii="Times New Roman" w:hAnsi="Times New Roman" w:cs="Times New Roman"/>
-              </w:rPr>
-              <w:t>Nghề</w:t>
-            </w:r>
-            <w:proofErr w:type="spellEnd"/>
-            <w:r>
-              <w:rPr>
-                <w:rFonts w:ascii="Times New Roman" w:hAnsi="Times New Roman" w:cs="Times New Roman"/>
-              </w:rPr>
-              <w:t xml:space="preserve"> </w:t>
-            </w:r>
-            <w:proofErr w:type="spellStart"/>
-            <w:r>
-              <w:rPr>
-                <w:rFonts w:ascii="Times New Roman" w:hAnsi="Times New Roman" w:cs="Times New Roman"/>
-              </w:rPr>
-              <w:t>nghiệp</w:t>
+            <w:r>
+              <w:rPr>
+                <w:rFonts w:ascii="Times New Roman" w:hAnsi="Times New Roman" w:cs="Times New Roman"/>
+              </w:rPr>
+              <w:t xml:space="preserve">Tri </w:t>
+            </w:r>
+            <w:proofErr w:type="spellStart"/>
+            <w:r>
+              <w:rPr>
+                <w:rFonts w:ascii="Times New Roman" w:hAnsi="Times New Roman" w:cs="Times New Roman"/>
+              </w:rPr>
+              <w:t>thức</w:t>
             </w:r>
             <w:proofErr w:type="spellEnd"/>
           </w:p>
@@ -6008,7 +6848,7 @@
         <w:tc>
           <w:tcPr>
             <w:tcW w:w="2044" w:type="dxa"/>
-            <w:shd w:val="clear" w:color="auto" w:fill="C2D69B" w:themeFill="accent3" w:themeFillTint="99"/>
+            <w:shd w:val="clear" w:color="auto" w:fill="8DB3E2" w:themeFill="text2" w:themeFillTint="66"/>
           </w:tcPr>
           <w:p>
             <w:pPr>
@@ -6027,36 +6867,28 @@
           <w:tcPr>
             <w:cnfStyle w:val="001000000000"/>
             <w:tcW w:w="1638" w:type="dxa"/>
-            <w:shd w:val="clear" w:color="auto" w:fill="C2D69B" w:themeFill="accent3" w:themeFillTint="99"/>
-          </w:tcPr>
-          <w:p>
-            <w:pPr>
-              <w:pStyle w:val="ListParagraph"/>
-              <w:ind w:left="0"/>
-              <w:rPr>
-                <w:rFonts w:ascii="Times New Roman" w:hAnsi="Times New Roman" w:cs="Times New Roman"/>
-              </w:rPr>
-            </w:pPr>
-            <w:proofErr w:type="spellStart"/>
-            <w:r>
-              <w:rPr>
-                <w:rFonts w:ascii="Times New Roman" w:hAnsi="Times New Roman" w:cs="Times New Roman"/>
-              </w:rPr>
-              <w:t>Nghề</w:t>
-            </w:r>
-            <w:proofErr w:type="spellEnd"/>
-            <w:r>
-              <w:rPr>
-                <w:rFonts w:ascii="Times New Roman" w:hAnsi="Times New Roman" w:cs="Times New Roman"/>
-              </w:rPr>
-              <w:t xml:space="preserve"> nghiệp_2</w:t>
+            <w:shd w:val="clear" w:color="auto" w:fill="8DB3E2" w:themeFill="text2" w:themeFillTint="66"/>
+          </w:tcPr>
+          <w:p>
+            <w:pPr>
+              <w:pStyle w:val="ListParagraph"/>
+              <w:ind w:left="0"/>
+              <w:rPr>
+                <w:rFonts w:ascii="Times New Roman" w:hAnsi="Times New Roman" w:cs="Times New Roman"/>
+              </w:rPr>
+            </w:pPr>
+            <w:r>
+              <w:rPr>
+                <w:rFonts w:ascii="Times New Roman" w:hAnsi="Times New Roman" w:cs="Times New Roman"/>
+              </w:rPr>
+              <w:t>Tri thức_4</w:t>
             </w:r>
           </w:p>
         </w:tc>
         <w:tc>
           <w:tcPr>
             <w:tcW w:w="2070" w:type="dxa"/>
-            <w:shd w:val="clear" w:color="auto" w:fill="C2D69B" w:themeFill="accent3" w:themeFillTint="99"/>
+            <w:shd w:val="clear" w:color="auto" w:fill="8DB3E2" w:themeFill="text2" w:themeFillTint="66"/>
           </w:tcPr>
           <w:p>
             <w:pPr>
@@ -6074,7 +6906,7 @@
               <w:rPr>
                 <w:rFonts w:ascii="Times New Roman" w:hAnsi="Times New Roman" w:cs="Times New Roman"/>
               </w:rPr>
-              <w:t>4</w:t>
+              <w:t>16</w:t>
             </w:r>
             <w:r>
               <w:rPr>
@@ -6123,7 +6955,7 @@
         <w:tc>
           <w:tcPr>
             <w:tcW w:w="3806" w:type="dxa"/>
-            <w:shd w:val="clear" w:color="auto" w:fill="C2D69B" w:themeFill="accent3" w:themeFillTint="99"/>
+            <w:shd w:val="clear" w:color="auto" w:fill="8DB3E2" w:themeFill="text2" w:themeFillTint="66"/>
           </w:tcPr>
           <w:p>
             <w:pPr>
@@ -6160,13 +6992,13 @@
               <w:rPr>
                 <w:rFonts w:ascii="Times New Roman" w:hAnsi="Times New Roman" w:cs="Times New Roman"/>
               </w:rPr>
-              <w:t xml:space="preserve"> </w:t>
-            </w:r>
-            <w:r>
-              <w:rPr>
-                <w:rFonts w:ascii="Times New Roman" w:hAnsi="Times New Roman" w:cs="Times New Roman"/>
-              </w:rPr>
-              <w:t>4</w:t>
+              <w:t xml:space="preserve"> 1</w:t>
+            </w:r>
+            <w:r>
+              <w:rPr>
+                <w:rFonts w:ascii="Times New Roman" w:hAnsi="Times New Roman" w:cs="Times New Roman"/>
+              </w:rPr>
+              <w:t>6</w:t>
             </w:r>
             <w:r>
               <w:rPr>
@@ -6188,26 +7020,18 @@
               </w:rPr>
               <w:t xml:space="preserve"> </w:t>
             </w:r>
-            <w:proofErr w:type="spellStart"/>
-            <w:r>
-              <w:rPr>
-                <w:rFonts w:ascii="Times New Roman" w:hAnsi="Times New Roman" w:cs="Times New Roman"/>
-              </w:rPr>
-              <w:t>Nghề</w:t>
-            </w:r>
-            <w:proofErr w:type="spellEnd"/>
-            <w:r>
-              <w:rPr>
-                <w:rFonts w:ascii="Times New Roman" w:hAnsi="Times New Roman" w:cs="Times New Roman"/>
-              </w:rPr>
-              <w:t xml:space="preserve"> </w:t>
-            </w:r>
-            <w:proofErr w:type="spellStart"/>
-            <w:r>
-              <w:rPr>
-                <w:rFonts w:ascii="Times New Roman" w:hAnsi="Times New Roman" w:cs="Times New Roman"/>
-              </w:rPr>
-              <w:t>nghiệp</w:t>
+            <w:r>
+              <w:rPr>
+                <w:rFonts w:ascii="Times New Roman" w:hAnsi="Times New Roman" w:cs="Times New Roman"/>
+              </w:rPr>
+              <w:t xml:space="preserve">Tri </w:t>
+            </w:r>
+            <w:proofErr w:type="spellStart"/>
+            <w:r>
+              <w:rPr>
+                <w:rFonts w:ascii="Times New Roman" w:hAnsi="Times New Roman" w:cs="Times New Roman"/>
+              </w:rPr>
+              <w:t>thức</w:t>
             </w:r>
             <w:proofErr w:type="spellEnd"/>
           </w:p>
@@ -6215,7 +7039,7 @@
         <w:tc>
           <w:tcPr>
             <w:tcW w:w="2044" w:type="dxa"/>
-            <w:shd w:val="clear" w:color="auto" w:fill="C2D69B" w:themeFill="accent3" w:themeFillTint="99"/>
+            <w:shd w:val="clear" w:color="auto" w:fill="8DB3E2" w:themeFill="text2" w:themeFillTint="66"/>
           </w:tcPr>
           <w:p>
             <w:pPr>
@@ -6237,36 +7061,28 @@
           <w:tcPr>
             <w:cnfStyle w:val="001000000000"/>
             <w:tcW w:w="1638" w:type="dxa"/>
-            <w:shd w:val="clear" w:color="auto" w:fill="C2D69B" w:themeFill="accent3" w:themeFillTint="99"/>
-          </w:tcPr>
-          <w:p>
-            <w:pPr>
-              <w:pStyle w:val="ListParagraph"/>
-              <w:ind w:left="0"/>
-              <w:rPr>
-                <w:rFonts w:ascii="Times New Roman" w:hAnsi="Times New Roman" w:cs="Times New Roman"/>
-              </w:rPr>
-            </w:pPr>
-            <w:proofErr w:type="spellStart"/>
-            <w:r>
-              <w:rPr>
-                <w:rFonts w:ascii="Times New Roman" w:hAnsi="Times New Roman" w:cs="Times New Roman"/>
-              </w:rPr>
-              <w:t>Nghề</w:t>
-            </w:r>
-            <w:proofErr w:type="spellEnd"/>
-            <w:r>
-              <w:rPr>
-                <w:rFonts w:ascii="Times New Roman" w:hAnsi="Times New Roman" w:cs="Times New Roman"/>
-              </w:rPr>
-              <w:t xml:space="preserve"> nghiệp_3</w:t>
+            <w:shd w:val="clear" w:color="auto" w:fill="8DB3E2" w:themeFill="text2" w:themeFillTint="66"/>
+          </w:tcPr>
+          <w:p>
+            <w:pPr>
+              <w:pStyle w:val="ListParagraph"/>
+              <w:ind w:left="0"/>
+              <w:rPr>
+                <w:rFonts w:ascii="Times New Roman" w:hAnsi="Times New Roman" w:cs="Times New Roman"/>
+              </w:rPr>
+            </w:pPr>
+            <w:r>
+              <w:rPr>
+                <w:rFonts w:ascii="Times New Roman" w:hAnsi="Times New Roman" w:cs="Times New Roman"/>
+              </w:rPr>
+              <w:t>Tri thức_5</w:t>
             </w:r>
           </w:p>
         </w:tc>
         <w:tc>
           <w:tcPr>
             <w:tcW w:w="2070" w:type="dxa"/>
-            <w:shd w:val="clear" w:color="auto" w:fill="C2D69B" w:themeFill="accent3" w:themeFillTint="99"/>
+            <w:shd w:val="clear" w:color="auto" w:fill="8DB3E2" w:themeFill="text2" w:themeFillTint="66"/>
           </w:tcPr>
           <w:p>
             <w:pPr>
@@ -6284,7 +7100,7 @@
               <w:rPr>
                 <w:rFonts w:ascii="Times New Roman" w:hAnsi="Times New Roman" w:cs="Times New Roman"/>
               </w:rPr>
-              <w:t>8</w:t>
+              <w:t>32</w:t>
             </w:r>
             <w:r>
               <w:rPr>
@@ -6333,7 +7149,7 @@
         <w:tc>
           <w:tcPr>
             <w:tcW w:w="3806" w:type="dxa"/>
-            <w:shd w:val="clear" w:color="auto" w:fill="C2D69B" w:themeFill="accent3" w:themeFillTint="99"/>
+            <w:shd w:val="clear" w:color="auto" w:fill="8DB3E2" w:themeFill="text2" w:themeFillTint="66"/>
           </w:tcPr>
           <w:p>
             <w:pPr>
@@ -6370,13 +7186,7 @@
               <w:rPr>
                 <w:rFonts w:ascii="Times New Roman" w:hAnsi="Times New Roman" w:cs="Times New Roman"/>
               </w:rPr>
-              <w:t xml:space="preserve"> </w:t>
-            </w:r>
-            <w:r>
-              <w:rPr>
-                <w:rFonts w:ascii="Times New Roman" w:hAnsi="Times New Roman" w:cs="Times New Roman"/>
-              </w:rPr>
-              <w:t>8</w:t>
+              <w:t xml:space="preserve"> 32</w:t>
             </w:r>
             <w:r>
               <w:rPr>
@@ -6398,26 +7208,18 @@
               </w:rPr>
               <w:t xml:space="preserve"> </w:t>
             </w:r>
-            <w:proofErr w:type="spellStart"/>
-            <w:r>
-              <w:rPr>
-                <w:rFonts w:ascii="Times New Roman" w:hAnsi="Times New Roman" w:cs="Times New Roman"/>
-              </w:rPr>
-              <w:t>Nghề</w:t>
-            </w:r>
-            <w:proofErr w:type="spellEnd"/>
-            <w:r>
-              <w:rPr>
-                <w:rFonts w:ascii="Times New Roman" w:hAnsi="Times New Roman" w:cs="Times New Roman"/>
-              </w:rPr>
-              <w:t xml:space="preserve"> </w:t>
-            </w:r>
-            <w:proofErr w:type="spellStart"/>
-            <w:r>
-              <w:rPr>
-                <w:rFonts w:ascii="Times New Roman" w:hAnsi="Times New Roman" w:cs="Times New Roman"/>
-              </w:rPr>
-              <w:t>nghiệp</w:t>
+            <w:r>
+              <w:rPr>
+                <w:rFonts w:ascii="Times New Roman" w:hAnsi="Times New Roman" w:cs="Times New Roman"/>
+              </w:rPr>
+              <w:t xml:space="preserve">Tri </w:t>
+            </w:r>
+            <w:proofErr w:type="spellStart"/>
+            <w:r>
+              <w:rPr>
+                <w:rFonts w:ascii="Times New Roman" w:hAnsi="Times New Roman" w:cs="Times New Roman"/>
+              </w:rPr>
+              <w:t>thức</w:t>
             </w:r>
             <w:proofErr w:type="spellEnd"/>
           </w:p>
@@ -6425,7 +7227,7 @@
         <w:tc>
           <w:tcPr>
             <w:tcW w:w="2044" w:type="dxa"/>
-            <w:shd w:val="clear" w:color="auto" w:fill="C2D69B" w:themeFill="accent3" w:themeFillTint="99"/>
+            <w:shd w:val="clear" w:color="auto" w:fill="8DB3E2" w:themeFill="text2" w:themeFillTint="66"/>
           </w:tcPr>
           <w:p>
             <w:pPr>
@@ -6466,7 +7268,7 @@
               <w:rPr>
                 <w:rFonts w:ascii="Times New Roman" w:hAnsi="Times New Roman" w:cs="Times New Roman"/>
               </w:rPr>
-              <w:t xml:space="preserve"> nghiệp_4</w:t>
+              <w:t xml:space="preserve"> nghiệp_1</w:t>
             </w:r>
           </w:p>
         </w:tc>
@@ -6491,13 +7293,7 @@
               <w:rPr>
                 <w:rFonts w:ascii="Times New Roman" w:hAnsi="Times New Roman" w:cs="Times New Roman"/>
               </w:rPr>
-              <w:t>16</w:t>
-            </w:r>
-            <w:r>
-              <w:rPr>
-                <w:rFonts w:ascii="Times New Roman" w:hAnsi="Times New Roman" w:cs="Times New Roman"/>
-              </w:rPr>
-              <w:t xml:space="preserve"> </w:t>
+              <w:t xml:space="preserve">2 </w:t>
             </w:r>
             <w:proofErr w:type="spellStart"/>
             <w:r>
@@ -6583,7 +7379,7 @@
               <w:rPr>
                 <w:rFonts w:ascii="Times New Roman" w:hAnsi="Times New Roman" w:cs="Times New Roman"/>
               </w:rPr>
-              <w:t>16</w:t>
+              <w:t>2</w:t>
             </w:r>
             <w:r>
               <w:rPr>
@@ -6676,7 +7472,7 @@
               <w:rPr>
                 <w:rFonts w:ascii="Times New Roman" w:hAnsi="Times New Roman" w:cs="Times New Roman"/>
               </w:rPr>
-              <w:t xml:space="preserve"> nghiệp_5</w:t>
+              <w:t xml:space="preserve"> nghiệp_2</w:t>
             </w:r>
           </w:p>
         </w:tc>
@@ -6701,13 +7497,13 @@
               <w:rPr>
                 <w:rFonts w:ascii="Times New Roman" w:hAnsi="Times New Roman" w:cs="Times New Roman"/>
               </w:rPr>
-              <w:t>3</w:t>
-            </w:r>
-            <w:r>
-              <w:rPr>
-                <w:rFonts w:ascii="Times New Roman" w:hAnsi="Times New Roman" w:cs="Times New Roman"/>
-              </w:rPr>
-              <w:t xml:space="preserve">2 </w:t>
+              <w:t>4</w:t>
+            </w:r>
+            <w:r>
+              <w:rPr>
+                <w:rFonts w:ascii="Times New Roman" w:hAnsi="Times New Roman" w:cs="Times New Roman"/>
+              </w:rPr>
+              <w:t xml:space="preserve"> </w:t>
             </w:r>
             <w:proofErr w:type="spellStart"/>
             <w:r>
@@ -6793,7 +7589,7 @@
               <w:rPr>
                 <w:rFonts w:ascii="Times New Roman" w:hAnsi="Times New Roman" w:cs="Times New Roman"/>
               </w:rPr>
-              <w:t>32</w:t>
+              <w:t>4</w:t>
             </w:r>
             <w:r>
               <w:rPr>
@@ -6861,36 +7657,36 @@
           <w:tcPr>
             <w:cnfStyle w:val="001000000000"/>
             <w:tcW w:w="1638" w:type="dxa"/>
-            <w:shd w:val="clear" w:color="auto" w:fill="8DB3E2" w:themeFill="text2" w:themeFillTint="66"/>
-          </w:tcPr>
-          <w:p>
-            <w:pPr>
-              <w:pStyle w:val="ListParagraph"/>
-              <w:ind w:left="0"/>
-              <w:rPr>
-                <w:rFonts w:ascii="Times New Roman" w:hAnsi="Times New Roman" w:cs="Times New Roman"/>
-              </w:rPr>
-            </w:pPr>
-            <w:proofErr w:type="spellStart"/>
-            <w:r>
-              <w:rPr>
-                <w:rFonts w:ascii="Times New Roman" w:hAnsi="Times New Roman" w:cs="Times New Roman"/>
-              </w:rPr>
-              <w:t>Nghệ</w:t>
-            </w:r>
-            <w:proofErr w:type="spellEnd"/>
-            <w:r>
-              <w:rPr>
-                <w:rFonts w:ascii="Times New Roman" w:hAnsi="Times New Roman" w:cs="Times New Roman"/>
-              </w:rPr>
-              <w:t xml:space="preserve"> thuật_1</w:t>
+            <w:shd w:val="clear" w:color="auto" w:fill="C2D69B" w:themeFill="accent3" w:themeFillTint="99"/>
+          </w:tcPr>
+          <w:p>
+            <w:pPr>
+              <w:pStyle w:val="ListParagraph"/>
+              <w:ind w:left="0"/>
+              <w:rPr>
+                <w:rFonts w:ascii="Times New Roman" w:hAnsi="Times New Roman" w:cs="Times New Roman"/>
+              </w:rPr>
+            </w:pPr>
+            <w:proofErr w:type="spellStart"/>
+            <w:r>
+              <w:rPr>
+                <w:rFonts w:ascii="Times New Roman" w:hAnsi="Times New Roman" w:cs="Times New Roman"/>
+              </w:rPr>
+              <w:t>Nghề</w:t>
+            </w:r>
+            <w:proofErr w:type="spellEnd"/>
+            <w:r>
+              <w:rPr>
+                <w:rFonts w:ascii="Times New Roman" w:hAnsi="Times New Roman" w:cs="Times New Roman"/>
+              </w:rPr>
+              <w:t xml:space="preserve"> nghiệp_3</w:t>
             </w:r>
           </w:p>
         </w:tc>
         <w:tc>
           <w:tcPr>
             <w:tcW w:w="2070" w:type="dxa"/>
-            <w:shd w:val="clear" w:color="auto" w:fill="8DB3E2" w:themeFill="text2" w:themeFillTint="66"/>
+            <w:shd w:val="clear" w:color="auto" w:fill="C2D69B" w:themeFill="accent3" w:themeFillTint="99"/>
           </w:tcPr>
           <w:p>
             <w:pPr>
@@ -6908,7 +7704,13 @@
               <w:rPr>
                 <w:rFonts w:ascii="Times New Roman" w:hAnsi="Times New Roman" w:cs="Times New Roman"/>
               </w:rPr>
-              <w:t xml:space="preserve">2 </w:t>
+              <w:t>8</w:t>
+            </w:r>
+            <w:r>
+              <w:rPr>
+                <w:rFonts w:ascii="Times New Roman" w:hAnsi="Times New Roman" w:cs="Times New Roman"/>
+              </w:rPr>
+              <w:t xml:space="preserve"> </w:t>
             </w:r>
             <w:proofErr w:type="spellStart"/>
             <w:r>
@@ -6951,7 +7753,7 @@
         <w:tc>
           <w:tcPr>
             <w:tcW w:w="3806" w:type="dxa"/>
-            <w:shd w:val="clear" w:color="auto" w:fill="8DB3E2" w:themeFill="text2" w:themeFillTint="66"/>
+            <w:shd w:val="clear" w:color="auto" w:fill="C2D69B" w:themeFill="accent3" w:themeFillTint="99"/>
           </w:tcPr>
           <w:p>
             <w:pPr>
@@ -6994,7 +7796,7 @@
               <w:rPr>
                 <w:rFonts w:ascii="Times New Roman" w:hAnsi="Times New Roman" w:cs="Times New Roman"/>
               </w:rPr>
-              <w:t>2</w:t>
+              <w:t>8</w:t>
             </w:r>
             <w:r>
               <w:rPr>
@@ -7021,21 +7823,21 @@
               <w:rPr>
                 <w:rFonts w:ascii="Times New Roman" w:hAnsi="Times New Roman" w:cs="Times New Roman"/>
               </w:rPr>
-              <w:t>Nghệ</w:t>
-            </w:r>
-            <w:proofErr w:type="spellEnd"/>
-            <w:r>
-              <w:rPr>
-                <w:rFonts w:ascii="Times New Roman" w:hAnsi="Times New Roman" w:cs="Times New Roman"/>
-              </w:rPr>
-              <w:t xml:space="preserve"> </w:t>
-            </w:r>
-            <w:proofErr w:type="spellStart"/>
-            <w:r>
-              <w:rPr>
-                <w:rFonts w:ascii="Times New Roman" w:hAnsi="Times New Roman" w:cs="Times New Roman"/>
-              </w:rPr>
-              <w:t>thuật</w:t>
+              <w:t>Nghề</w:t>
+            </w:r>
+            <w:proofErr w:type="spellEnd"/>
+            <w:r>
+              <w:rPr>
+                <w:rFonts w:ascii="Times New Roman" w:hAnsi="Times New Roman" w:cs="Times New Roman"/>
+              </w:rPr>
+              <w:t xml:space="preserve"> </w:t>
+            </w:r>
+            <w:proofErr w:type="spellStart"/>
+            <w:r>
+              <w:rPr>
+                <w:rFonts w:ascii="Times New Roman" w:hAnsi="Times New Roman" w:cs="Times New Roman"/>
+              </w:rPr>
+              <w:t>nghiệp</w:t>
             </w:r>
             <w:proofErr w:type="spellEnd"/>
           </w:p>
@@ -7043,7 +7845,7 @@
         <w:tc>
           <w:tcPr>
             <w:tcW w:w="2044" w:type="dxa"/>
-            <w:shd w:val="clear" w:color="auto" w:fill="8DB3E2" w:themeFill="text2" w:themeFillTint="66"/>
+            <w:shd w:val="clear" w:color="auto" w:fill="C2D69B" w:themeFill="accent3" w:themeFillTint="99"/>
           </w:tcPr>
           <w:p>
             <w:pPr>
@@ -7065,36 +7867,36 @@
           <w:tcPr>
             <w:cnfStyle w:val="001000000000"/>
             <w:tcW w:w="1638" w:type="dxa"/>
-            <w:shd w:val="clear" w:color="auto" w:fill="8DB3E2" w:themeFill="text2" w:themeFillTint="66"/>
-          </w:tcPr>
-          <w:p>
-            <w:pPr>
-              <w:pStyle w:val="ListParagraph"/>
-              <w:ind w:left="0"/>
-              <w:rPr>
-                <w:rFonts w:ascii="Times New Roman" w:hAnsi="Times New Roman" w:cs="Times New Roman"/>
-              </w:rPr>
-            </w:pPr>
-            <w:proofErr w:type="spellStart"/>
-            <w:r>
-              <w:rPr>
-                <w:rFonts w:ascii="Times New Roman" w:hAnsi="Times New Roman" w:cs="Times New Roman"/>
-              </w:rPr>
-              <w:t>Nghệ</w:t>
-            </w:r>
-            <w:proofErr w:type="spellEnd"/>
-            <w:r>
-              <w:rPr>
-                <w:rFonts w:ascii="Times New Roman" w:hAnsi="Times New Roman" w:cs="Times New Roman"/>
-              </w:rPr>
-              <w:t xml:space="preserve"> thuật_2</w:t>
+            <w:shd w:val="clear" w:color="auto" w:fill="C2D69B" w:themeFill="accent3" w:themeFillTint="99"/>
+          </w:tcPr>
+          <w:p>
+            <w:pPr>
+              <w:pStyle w:val="ListParagraph"/>
+              <w:ind w:left="0"/>
+              <w:rPr>
+                <w:rFonts w:ascii="Times New Roman" w:hAnsi="Times New Roman" w:cs="Times New Roman"/>
+              </w:rPr>
+            </w:pPr>
+            <w:proofErr w:type="spellStart"/>
+            <w:r>
+              <w:rPr>
+                <w:rFonts w:ascii="Times New Roman" w:hAnsi="Times New Roman" w:cs="Times New Roman"/>
+              </w:rPr>
+              <w:t>Nghề</w:t>
+            </w:r>
+            <w:proofErr w:type="spellEnd"/>
+            <w:r>
+              <w:rPr>
+                <w:rFonts w:ascii="Times New Roman" w:hAnsi="Times New Roman" w:cs="Times New Roman"/>
+              </w:rPr>
+              <w:t xml:space="preserve"> nghiệp_4</w:t>
             </w:r>
           </w:p>
         </w:tc>
         <w:tc>
           <w:tcPr>
             <w:tcW w:w="2070" w:type="dxa"/>
-            <w:shd w:val="clear" w:color="auto" w:fill="8DB3E2" w:themeFill="text2" w:themeFillTint="66"/>
+            <w:shd w:val="clear" w:color="auto" w:fill="C2D69B" w:themeFill="accent3" w:themeFillTint="99"/>
           </w:tcPr>
           <w:p>
             <w:pPr>
@@ -7112,7 +7914,7 @@
               <w:rPr>
                 <w:rFonts w:ascii="Times New Roman" w:hAnsi="Times New Roman" w:cs="Times New Roman"/>
               </w:rPr>
-              <w:t>4</w:t>
+              <w:t>16</w:t>
             </w:r>
             <w:r>
               <w:rPr>
@@ -7161,7 +7963,7 @@
         <w:tc>
           <w:tcPr>
             <w:tcW w:w="3806" w:type="dxa"/>
-            <w:shd w:val="clear" w:color="auto" w:fill="8DB3E2" w:themeFill="text2" w:themeFillTint="66"/>
+            <w:shd w:val="clear" w:color="auto" w:fill="C2D69B" w:themeFill="accent3" w:themeFillTint="99"/>
           </w:tcPr>
           <w:p>
             <w:pPr>
@@ -7204,7 +8006,7 @@
               <w:rPr>
                 <w:rFonts w:ascii="Times New Roman" w:hAnsi="Times New Roman" w:cs="Times New Roman"/>
               </w:rPr>
-              <w:t>4</w:t>
+              <w:t>16</w:t>
             </w:r>
             <w:r>
               <w:rPr>
@@ -7231,21 +8033,21 @@
               <w:rPr>
                 <w:rFonts w:ascii="Times New Roman" w:hAnsi="Times New Roman" w:cs="Times New Roman"/>
               </w:rPr>
-              <w:t>Nghệ</w:t>
-            </w:r>
-            <w:proofErr w:type="spellEnd"/>
-            <w:r>
-              <w:rPr>
-                <w:rFonts w:ascii="Times New Roman" w:hAnsi="Times New Roman" w:cs="Times New Roman"/>
-              </w:rPr>
-              <w:t xml:space="preserve"> </w:t>
-            </w:r>
-            <w:proofErr w:type="spellStart"/>
-            <w:r>
-              <w:rPr>
-                <w:rFonts w:ascii="Times New Roman" w:hAnsi="Times New Roman" w:cs="Times New Roman"/>
-              </w:rPr>
-              <w:t>thuật</w:t>
+              <w:t>Nghề</w:t>
+            </w:r>
+            <w:proofErr w:type="spellEnd"/>
+            <w:r>
+              <w:rPr>
+                <w:rFonts w:ascii="Times New Roman" w:hAnsi="Times New Roman" w:cs="Times New Roman"/>
+              </w:rPr>
+              <w:t xml:space="preserve"> </w:t>
+            </w:r>
+            <w:proofErr w:type="spellStart"/>
+            <w:r>
+              <w:rPr>
+                <w:rFonts w:ascii="Times New Roman" w:hAnsi="Times New Roman" w:cs="Times New Roman"/>
+              </w:rPr>
+              <w:t>nghiệp</w:t>
             </w:r>
             <w:proofErr w:type="spellEnd"/>
           </w:p>
@@ -7253,7 +8055,7 @@
         <w:tc>
           <w:tcPr>
             <w:tcW w:w="2044" w:type="dxa"/>
-            <w:shd w:val="clear" w:color="auto" w:fill="8DB3E2" w:themeFill="text2" w:themeFillTint="66"/>
+            <w:shd w:val="clear" w:color="auto" w:fill="C2D69B" w:themeFill="accent3" w:themeFillTint="99"/>
           </w:tcPr>
           <w:p>
             <w:pPr>
@@ -7272,36 +8074,36 @@
           <w:tcPr>
             <w:cnfStyle w:val="001000000000"/>
             <w:tcW w:w="1638" w:type="dxa"/>
-            <w:shd w:val="clear" w:color="auto" w:fill="8DB3E2" w:themeFill="text2" w:themeFillTint="66"/>
-          </w:tcPr>
-          <w:p>
-            <w:pPr>
-              <w:pStyle w:val="ListParagraph"/>
-              <w:ind w:left="0"/>
-              <w:rPr>
-                <w:rFonts w:ascii="Times New Roman" w:hAnsi="Times New Roman" w:cs="Times New Roman"/>
-              </w:rPr>
-            </w:pPr>
-            <w:proofErr w:type="spellStart"/>
-            <w:r>
-              <w:rPr>
-                <w:rFonts w:ascii="Times New Roman" w:hAnsi="Times New Roman" w:cs="Times New Roman"/>
-              </w:rPr>
-              <w:t>Nghệ</w:t>
-            </w:r>
-            <w:proofErr w:type="spellEnd"/>
-            <w:r>
-              <w:rPr>
-                <w:rFonts w:ascii="Times New Roman" w:hAnsi="Times New Roman" w:cs="Times New Roman"/>
-              </w:rPr>
-              <w:t xml:space="preserve"> thuật_3</w:t>
+            <w:shd w:val="clear" w:color="auto" w:fill="C2D69B" w:themeFill="accent3" w:themeFillTint="99"/>
+          </w:tcPr>
+          <w:p>
+            <w:pPr>
+              <w:pStyle w:val="ListParagraph"/>
+              <w:ind w:left="0"/>
+              <w:rPr>
+                <w:rFonts w:ascii="Times New Roman" w:hAnsi="Times New Roman" w:cs="Times New Roman"/>
+              </w:rPr>
+            </w:pPr>
+            <w:proofErr w:type="spellStart"/>
+            <w:r>
+              <w:rPr>
+                <w:rFonts w:ascii="Times New Roman" w:hAnsi="Times New Roman" w:cs="Times New Roman"/>
+              </w:rPr>
+              <w:t>Nghề</w:t>
+            </w:r>
+            <w:proofErr w:type="spellEnd"/>
+            <w:r>
+              <w:rPr>
+                <w:rFonts w:ascii="Times New Roman" w:hAnsi="Times New Roman" w:cs="Times New Roman"/>
+              </w:rPr>
+              <w:t xml:space="preserve"> nghiệp_5</w:t>
             </w:r>
           </w:p>
         </w:tc>
         <w:tc>
           <w:tcPr>
             <w:tcW w:w="2070" w:type="dxa"/>
-            <w:shd w:val="clear" w:color="auto" w:fill="8DB3E2" w:themeFill="text2" w:themeFillTint="66"/>
+            <w:shd w:val="clear" w:color="auto" w:fill="C2D69B" w:themeFill="accent3" w:themeFillTint="99"/>
           </w:tcPr>
           <w:p>
             <w:pPr>
@@ -7319,13 +8121,13 @@
               <w:rPr>
                 <w:rFonts w:ascii="Times New Roman" w:hAnsi="Times New Roman" w:cs="Times New Roman"/>
               </w:rPr>
-              <w:t>8</w:t>
-            </w:r>
-            <w:r>
-              <w:rPr>
-                <w:rFonts w:ascii="Times New Roman" w:hAnsi="Times New Roman" w:cs="Times New Roman"/>
-              </w:rPr>
-              <w:t xml:space="preserve"> </w:t>
+              <w:t>3</w:t>
+            </w:r>
+            <w:r>
+              <w:rPr>
+                <w:rFonts w:ascii="Times New Roman" w:hAnsi="Times New Roman" w:cs="Times New Roman"/>
+              </w:rPr>
+              <w:t xml:space="preserve">2 </w:t>
             </w:r>
             <w:proofErr w:type="spellStart"/>
             <w:r>
@@ -7368,7 +8170,7 @@
         <w:tc>
           <w:tcPr>
             <w:tcW w:w="3806" w:type="dxa"/>
-            <w:shd w:val="clear" w:color="auto" w:fill="8DB3E2" w:themeFill="text2" w:themeFillTint="66"/>
+            <w:shd w:val="clear" w:color="auto" w:fill="C2D69B" w:themeFill="accent3" w:themeFillTint="99"/>
           </w:tcPr>
           <w:p>
             <w:pPr>
@@ -7411,7 +8213,7 @@
               <w:rPr>
                 <w:rFonts w:ascii="Times New Roman" w:hAnsi="Times New Roman" w:cs="Times New Roman"/>
               </w:rPr>
-              <w:t>8</w:t>
+              <w:t>32</w:t>
             </w:r>
             <w:r>
               <w:rPr>
@@ -7438,21 +8240,21 @@
               <w:rPr>
                 <w:rFonts w:ascii="Times New Roman" w:hAnsi="Times New Roman" w:cs="Times New Roman"/>
               </w:rPr>
-              <w:t>Nghệ</w:t>
-            </w:r>
-            <w:proofErr w:type="spellEnd"/>
-            <w:r>
-              <w:rPr>
-                <w:rFonts w:ascii="Times New Roman" w:hAnsi="Times New Roman" w:cs="Times New Roman"/>
-              </w:rPr>
-              <w:t xml:space="preserve"> </w:t>
-            </w:r>
-            <w:proofErr w:type="spellStart"/>
-            <w:r>
-              <w:rPr>
-                <w:rFonts w:ascii="Times New Roman" w:hAnsi="Times New Roman" w:cs="Times New Roman"/>
-              </w:rPr>
-              <w:t>thuật</w:t>
+              <w:t>Nghề</w:t>
+            </w:r>
+            <w:proofErr w:type="spellEnd"/>
+            <w:r>
+              <w:rPr>
+                <w:rFonts w:ascii="Times New Roman" w:hAnsi="Times New Roman" w:cs="Times New Roman"/>
+              </w:rPr>
+              <w:t xml:space="preserve"> </w:t>
+            </w:r>
+            <w:proofErr w:type="spellStart"/>
+            <w:r>
+              <w:rPr>
+                <w:rFonts w:ascii="Times New Roman" w:hAnsi="Times New Roman" w:cs="Times New Roman"/>
+              </w:rPr>
+              <w:t>nghiệp</w:t>
             </w:r>
             <w:proofErr w:type="spellEnd"/>
           </w:p>
@@ -7460,7 +8262,7 @@
         <w:tc>
           <w:tcPr>
             <w:tcW w:w="2044" w:type="dxa"/>
-            <w:shd w:val="clear" w:color="auto" w:fill="8DB3E2" w:themeFill="text2" w:themeFillTint="66"/>
+            <w:shd w:val="clear" w:color="auto" w:fill="C2D69B" w:themeFill="accent3" w:themeFillTint="99"/>
           </w:tcPr>
           <w:p>
             <w:pPr>
@@ -7504,7 +8306,7 @@
               <w:rPr>
                 <w:rFonts w:ascii="Times New Roman" w:hAnsi="Times New Roman" w:cs="Times New Roman"/>
               </w:rPr>
-              <w:t xml:space="preserve"> thuật_4</w:t>
+              <w:t xml:space="preserve"> thuật_1</w:t>
             </w:r>
           </w:p>
         </w:tc>
@@ -7529,13 +8331,7 @@
               <w:rPr>
                 <w:rFonts w:ascii="Times New Roman" w:hAnsi="Times New Roman" w:cs="Times New Roman"/>
               </w:rPr>
-              <w:t>16</w:t>
-            </w:r>
-            <w:r>
-              <w:rPr>
-                <w:rFonts w:ascii="Times New Roman" w:hAnsi="Times New Roman" w:cs="Times New Roman"/>
-              </w:rPr>
-              <w:t xml:space="preserve"> </w:t>
+              <w:t xml:space="preserve">2 </w:t>
             </w:r>
             <w:proofErr w:type="spellStart"/>
             <w:r>
@@ -7621,7 +8417,7 @@
               <w:rPr>
                 <w:rFonts w:ascii="Times New Roman" w:hAnsi="Times New Roman" w:cs="Times New Roman"/>
               </w:rPr>
-              <w:t>16</w:t>
+              <w:t>2</w:t>
             </w:r>
             <w:r>
               <w:rPr>
@@ -7711,7 +8507,7 @@
               <w:rPr>
                 <w:rFonts w:ascii="Times New Roman" w:hAnsi="Times New Roman" w:cs="Times New Roman"/>
               </w:rPr>
-              <w:t xml:space="preserve"> thuật_5</w:t>
+              <w:t xml:space="preserve"> thuật_2</w:t>
             </w:r>
           </w:p>
         </w:tc>
@@ -7736,7 +8532,7 @@
               <w:rPr>
                 <w:rFonts w:ascii="Times New Roman" w:hAnsi="Times New Roman" w:cs="Times New Roman"/>
               </w:rPr>
-              <w:t>32</w:t>
+              <w:t>4</w:t>
             </w:r>
             <w:r>
               <w:rPr>
@@ -7828,7 +8624,7 @@
               <w:rPr>
                 <w:rFonts w:ascii="Times New Roman" w:hAnsi="Times New Roman" w:cs="Times New Roman"/>
               </w:rPr>
-              <w:t>32</w:t>
+              <w:t>4</w:t>
             </w:r>
             <w:r>
               <w:rPr>
@@ -7884,6 +8680,633 @@
               <w:pStyle w:val="ListParagraph"/>
               <w:ind w:left="0"/>
               <w:cnfStyle w:val="000000000000"/>
+              <w:rPr>
+                <w:rFonts w:ascii="Times New Roman" w:hAnsi="Times New Roman" w:cs="Times New Roman"/>
+              </w:rPr>
+            </w:pPr>
+          </w:p>
+        </w:tc>
+      </w:tr>
+      <w:tr>
+        <w:trPr>
+          <w:cnfStyle w:val="000000100000"/>
+        </w:trPr>
+        <w:tc>
+          <w:tcPr>
+            <w:cnfStyle w:val="001000000000"/>
+            <w:tcW w:w="1638" w:type="dxa"/>
+            <w:shd w:val="clear" w:color="auto" w:fill="8DB3E2" w:themeFill="text2" w:themeFillTint="66"/>
+          </w:tcPr>
+          <w:p>
+            <w:pPr>
+              <w:pStyle w:val="ListParagraph"/>
+              <w:ind w:left="0"/>
+              <w:rPr>
+                <w:rFonts w:ascii="Times New Roman" w:hAnsi="Times New Roman" w:cs="Times New Roman"/>
+              </w:rPr>
+            </w:pPr>
+            <w:proofErr w:type="spellStart"/>
+            <w:r>
+              <w:rPr>
+                <w:rFonts w:ascii="Times New Roman" w:hAnsi="Times New Roman" w:cs="Times New Roman"/>
+              </w:rPr>
+              <w:t>Nghệ</w:t>
+            </w:r>
+            <w:proofErr w:type="spellEnd"/>
+            <w:r>
+              <w:rPr>
+                <w:rFonts w:ascii="Times New Roman" w:hAnsi="Times New Roman" w:cs="Times New Roman"/>
+              </w:rPr>
+              <w:t xml:space="preserve"> thuật_3</w:t>
+            </w:r>
+          </w:p>
+        </w:tc>
+        <w:tc>
+          <w:tcPr>
+            <w:tcW w:w="2070" w:type="dxa"/>
+            <w:shd w:val="clear" w:color="auto" w:fill="8DB3E2" w:themeFill="text2" w:themeFillTint="66"/>
+          </w:tcPr>
+          <w:p>
+            <w:pPr>
+              <w:pStyle w:val="ListParagraph"/>
+              <w:tabs>
+                <w:tab w:val="left" w:pos="951"/>
+              </w:tabs>
+              <w:ind w:left="0"/>
+              <w:cnfStyle w:val="000000100000"/>
+              <w:rPr>
+                <w:rFonts w:ascii="Times New Roman" w:hAnsi="Times New Roman" w:cs="Times New Roman"/>
+              </w:rPr>
+            </w:pPr>
+            <w:r>
+              <w:rPr>
+                <w:rFonts w:ascii="Times New Roman" w:hAnsi="Times New Roman" w:cs="Times New Roman"/>
+              </w:rPr>
+              <w:t>8</w:t>
+            </w:r>
+            <w:r>
+              <w:rPr>
+                <w:rFonts w:ascii="Times New Roman" w:hAnsi="Times New Roman" w:cs="Times New Roman"/>
+              </w:rPr>
+              <w:t xml:space="preserve"> </w:t>
+            </w:r>
+            <w:proofErr w:type="spellStart"/>
+            <w:r>
+              <w:rPr>
+                <w:rFonts w:ascii="Times New Roman" w:hAnsi="Times New Roman" w:cs="Times New Roman"/>
+              </w:rPr>
+              <w:t>lần</w:t>
+            </w:r>
+            <w:proofErr w:type="spellEnd"/>
+            <w:r>
+              <w:rPr>
+                <w:rFonts w:ascii="Times New Roman" w:hAnsi="Times New Roman" w:cs="Times New Roman"/>
+              </w:rPr>
+              <w:t xml:space="preserve"> </w:t>
+            </w:r>
+            <w:proofErr w:type="spellStart"/>
+            <w:r>
+              <w:rPr>
+                <w:rFonts w:ascii="Times New Roman" w:hAnsi="Times New Roman" w:cs="Times New Roman"/>
+              </w:rPr>
+              <w:t>hoàn</w:t>
+            </w:r>
+            <w:proofErr w:type="spellEnd"/>
+            <w:r>
+              <w:rPr>
+                <w:rFonts w:ascii="Times New Roman" w:hAnsi="Times New Roman" w:cs="Times New Roman"/>
+              </w:rPr>
+              <w:t xml:space="preserve"> </w:t>
+            </w:r>
+            <w:proofErr w:type="spellStart"/>
+            <w:r>
+              <w:rPr>
+                <w:rFonts w:ascii="Times New Roman" w:hAnsi="Times New Roman" w:cs="Times New Roman"/>
+              </w:rPr>
+              <w:t>thành</w:t>
+            </w:r>
+            <w:proofErr w:type="spellEnd"/>
+          </w:p>
+        </w:tc>
+        <w:tc>
+          <w:tcPr>
+            <w:tcW w:w="3806" w:type="dxa"/>
+            <w:shd w:val="clear" w:color="auto" w:fill="8DB3E2" w:themeFill="text2" w:themeFillTint="66"/>
+          </w:tcPr>
+          <w:p>
+            <w:pPr>
+              <w:pStyle w:val="ListParagraph"/>
+              <w:ind w:left="0"/>
+              <w:cnfStyle w:val="000000100000"/>
+              <w:rPr>
+                <w:rFonts w:ascii="Times New Roman" w:hAnsi="Times New Roman" w:cs="Times New Roman"/>
+              </w:rPr>
+            </w:pPr>
+            <w:proofErr w:type="spellStart"/>
+            <w:r>
+              <w:rPr>
+                <w:rFonts w:ascii="Times New Roman" w:hAnsi="Times New Roman" w:cs="Times New Roman"/>
+              </w:rPr>
+              <w:t>Hoàn</w:t>
+            </w:r>
+            <w:proofErr w:type="spellEnd"/>
+            <w:r>
+              <w:rPr>
+                <w:rFonts w:ascii="Times New Roman" w:hAnsi="Times New Roman" w:cs="Times New Roman"/>
+              </w:rPr>
+              <w:t xml:space="preserve"> </w:t>
+            </w:r>
+            <w:proofErr w:type="spellStart"/>
+            <w:r>
+              <w:rPr>
+                <w:rFonts w:ascii="Times New Roman" w:hAnsi="Times New Roman" w:cs="Times New Roman"/>
+              </w:rPr>
+              <w:t>thành</w:t>
+            </w:r>
+            <w:proofErr w:type="spellEnd"/>
+            <w:r>
+              <w:rPr>
+                <w:rFonts w:ascii="Times New Roman" w:hAnsi="Times New Roman" w:cs="Times New Roman"/>
+              </w:rPr>
+              <w:t xml:space="preserve"> </w:t>
+            </w:r>
+            <w:r>
+              <w:rPr>
+                <w:rFonts w:ascii="Times New Roman" w:hAnsi="Times New Roman" w:cs="Times New Roman"/>
+              </w:rPr>
+              <w:t>8</w:t>
+            </w:r>
+            <w:r>
+              <w:rPr>
+                <w:rFonts w:ascii="Times New Roman" w:hAnsi="Times New Roman" w:cs="Times New Roman"/>
+              </w:rPr>
+              <w:t xml:space="preserve"> tasks </w:t>
+            </w:r>
+            <w:proofErr w:type="spellStart"/>
+            <w:r>
+              <w:rPr>
+                <w:rFonts w:ascii="Times New Roman" w:hAnsi="Times New Roman" w:cs="Times New Roman"/>
+              </w:rPr>
+              <w:t>về</w:t>
+            </w:r>
+            <w:proofErr w:type="spellEnd"/>
+            <w:r>
+              <w:rPr>
+                <w:rFonts w:ascii="Times New Roman" w:hAnsi="Times New Roman" w:cs="Times New Roman"/>
+              </w:rPr>
+              <w:t xml:space="preserve"> </w:t>
+            </w:r>
+            <w:proofErr w:type="spellStart"/>
+            <w:r>
+              <w:rPr>
+                <w:rFonts w:ascii="Times New Roman" w:hAnsi="Times New Roman" w:cs="Times New Roman"/>
+              </w:rPr>
+              <w:t>Nghệ</w:t>
+            </w:r>
+            <w:proofErr w:type="spellEnd"/>
+            <w:r>
+              <w:rPr>
+                <w:rFonts w:ascii="Times New Roman" w:hAnsi="Times New Roman" w:cs="Times New Roman"/>
+              </w:rPr>
+              <w:t xml:space="preserve"> </w:t>
+            </w:r>
+            <w:proofErr w:type="spellStart"/>
+            <w:r>
+              <w:rPr>
+                <w:rFonts w:ascii="Times New Roman" w:hAnsi="Times New Roman" w:cs="Times New Roman"/>
+              </w:rPr>
+              <w:t>thuật</w:t>
+            </w:r>
+            <w:proofErr w:type="spellEnd"/>
+          </w:p>
+        </w:tc>
+        <w:tc>
+          <w:tcPr>
+            <w:tcW w:w="2044" w:type="dxa"/>
+            <w:shd w:val="clear" w:color="auto" w:fill="8DB3E2" w:themeFill="text2" w:themeFillTint="66"/>
+          </w:tcPr>
+          <w:p>
+            <w:pPr>
+              <w:pStyle w:val="ListParagraph"/>
+              <w:ind w:left="0"/>
+              <w:cnfStyle w:val="000000100000"/>
+              <w:rPr>
+                <w:rFonts w:ascii="Times New Roman" w:hAnsi="Times New Roman" w:cs="Times New Roman"/>
+              </w:rPr>
+            </w:pPr>
+          </w:p>
+        </w:tc>
+      </w:tr>
+      <w:tr>
+        <w:tc>
+          <w:tcPr>
+            <w:cnfStyle w:val="001000000000"/>
+            <w:tcW w:w="1638" w:type="dxa"/>
+            <w:shd w:val="clear" w:color="auto" w:fill="8DB3E2" w:themeFill="text2" w:themeFillTint="66"/>
+          </w:tcPr>
+          <w:p>
+            <w:pPr>
+              <w:pStyle w:val="ListParagraph"/>
+              <w:ind w:left="0"/>
+              <w:rPr>
+                <w:rFonts w:ascii="Times New Roman" w:hAnsi="Times New Roman" w:cs="Times New Roman"/>
+              </w:rPr>
+            </w:pPr>
+            <w:proofErr w:type="spellStart"/>
+            <w:r>
+              <w:rPr>
+                <w:rFonts w:ascii="Times New Roman" w:hAnsi="Times New Roman" w:cs="Times New Roman"/>
+              </w:rPr>
+              <w:t>Nghệ</w:t>
+            </w:r>
+            <w:proofErr w:type="spellEnd"/>
+            <w:r>
+              <w:rPr>
+                <w:rFonts w:ascii="Times New Roman" w:hAnsi="Times New Roman" w:cs="Times New Roman"/>
+              </w:rPr>
+              <w:t xml:space="preserve"> thuật_4</w:t>
+            </w:r>
+          </w:p>
+        </w:tc>
+        <w:tc>
+          <w:tcPr>
+            <w:tcW w:w="2070" w:type="dxa"/>
+            <w:shd w:val="clear" w:color="auto" w:fill="8DB3E2" w:themeFill="text2" w:themeFillTint="66"/>
+          </w:tcPr>
+          <w:p>
+            <w:pPr>
+              <w:pStyle w:val="ListParagraph"/>
+              <w:tabs>
+                <w:tab w:val="left" w:pos="951"/>
+              </w:tabs>
+              <w:ind w:left="0"/>
+              <w:cnfStyle w:val="000000000000"/>
+              <w:rPr>
+                <w:rFonts w:ascii="Times New Roman" w:hAnsi="Times New Roman" w:cs="Times New Roman"/>
+              </w:rPr>
+            </w:pPr>
+            <w:r>
+              <w:rPr>
+                <w:rFonts w:ascii="Times New Roman" w:hAnsi="Times New Roman" w:cs="Times New Roman"/>
+              </w:rPr>
+              <w:t>16</w:t>
+            </w:r>
+            <w:r>
+              <w:rPr>
+                <w:rFonts w:ascii="Times New Roman" w:hAnsi="Times New Roman" w:cs="Times New Roman"/>
+              </w:rPr>
+              <w:t xml:space="preserve"> </w:t>
+            </w:r>
+            <w:proofErr w:type="spellStart"/>
+            <w:r>
+              <w:rPr>
+                <w:rFonts w:ascii="Times New Roman" w:hAnsi="Times New Roman" w:cs="Times New Roman"/>
+              </w:rPr>
+              <w:t>lần</w:t>
+            </w:r>
+            <w:proofErr w:type="spellEnd"/>
+            <w:r>
+              <w:rPr>
+                <w:rFonts w:ascii="Times New Roman" w:hAnsi="Times New Roman" w:cs="Times New Roman"/>
+              </w:rPr>
+              <w:t xml:space="preserve"> </w:t>
+            </w:r>
+            <w:proofErr w:type="spellStart"/>
+            <w:r>
+              <w:rPr>
+                <w:rFonts w:ascii="Times New Roman" w:hAnsi="Times New Roman" w:cs="Times New Roman"/>
+              </w:rPr>
+              <w:t>hoàn</w:t>
+            </w:r>
+            <w:proofErr w:type="spellEnd"/>
+            <w:r>
+              <w:rPr>
+                <w:rFonts w:ascii="Times New Roman" w:hAnsi="Times New Roman" w:cs="Times New Roman"/>
+              </w:rPr>
+              <w:t xml:space="preserve"> </w:t>
+            </w:r>
+            <w:proofErr w:type="spellStart"/>
+            <w:r>
+              <w:rPr>
+                <w:rFonts w:ascii="Times New Roman" w:hAnsi="Times New Roman" w:cs="Times New Roman"/>
+              </w:rPr>
+              <w:t>thành</w:t>
+            </w:r>
+            <w:proofErr w:type="spellEnd"/>
+          </w:p>
+        </w:tc>
+        <w:tc>
+          <w:tcPr>
+            <w:tcW w:w="3806" w:type="dxa"/>
+            <w:shd w:val="clear" w:color="auto" w:fill="8DB3E2" w:themeFill="text2" w:themeFillTint="66"/>
+          </w:tcPr>
+          <w:p>
+            <w:pPr>
+              <w:pStyle w:val="ListParagraph"/>
+              <w:ind w:left="0"/>
+              <w:cnfStyle w:val="000000000000"/>
+              <w:rPr>
+                <w:rFonts w:ascii="Times New Roman" w:hAnsi="Times New Roman" w:cs="Times New Roman"/>
+              </w:rPr>
+            </w:pPr>
+            <w:proofErr w:type="spellStart"/>
+            <w:r>
+              <w:rPr>
+                <w:rFonts w:ascii="Times New Roman" w:hAnsi="Times New Roman" w:cs="Times New Roman"/>
+              </w:rPr>
+              <w:t>Hoàn</w:t>
+            </w:r>
+            <w:proofErr w:type="spellEnd"/>
+            <w:r>
+              <w:rPr>
+                <w:rFonts w:ascii="Times New Roman" w:hAnsi="Times New Roman" w:cs="Times New Roman"/>
+              </w:rPr>
+              <w:t xml:space="preserve"> </w:t>
+            </w:r>
+            <w:proofErr w:type="spellStart"/>
+            <w:r>
+              <w:rPr>
+                <w:rFonts w:ascii="Times New Roman" w:hAnsi="Times New Roman" w:cs="Times New Roman"/>
+              </w:rPr>
+              <w:t>thành</w:t>
+            </w:r>
+            <w:proofErr w:type="spellEnd"/>
+            <w:r>
+              <w:rPr>
+                <w:rFonts w:ascii="Times New Roman" w:hAnsi="Times New Roman" w:cs="Times New Roman"/>
+              </w:rPr>
+              <w:t xml:space="preserve"> </w:t>
+            </w:r>
+            <w:r>
+              <w:rPr>
+                <w:rFonts w:ascii="Times New Roman" w:hAnsi="Times New Roman" w:cs="Times New Roman"/>
+              </w:rPr>
+              <w:t>16</w:t>
+            </w:r>
+            <w:r>
+              <w:rPr>
+                <w:rFonts w:ascii="Times New Roman" w:hAnsi="Times New Roman" w:cs="Times New Roman"/>
+              </w:rPr>
+              <w:t xml:space="preserve"> tasks </w:t>
+            </w:r>
+            <w:proofErr w:type="spellStart"/>
+            <w:r>
+              <w:rPr>
+                <w:rFonts w:ascii="Times New Roman" w:hAnsi="Times New Roman" w:cs="Times New Roman"/>
+              </w:rPr>
+              <w:t>về</w:t>
+            </w:r>
+            <w:proofErr w:type="spellEnd"/>
+            <w:r>
+              <w:rPr>
+                <w:rFonts w:ascii="Times New Roman" w:hAnsi="Times New Roman" w:cs="Times New Roman"/>
+              </w:rPr>
+              <w:t xml:space="preserve"> </w:t>
+            </w:r>
+            <w:proofErr w:type="spellStart"/>
+            <w:r>
+              <w:rPr>
+                <w:rFonts w:ascii="Times New Roman" w:hAnsi="Times New Roman" w:cs="Times New Roman"/>
+              </w:rPr>
+              <w:t>Nghệ</w:t>
+            </w:r>
+            <w:proofErr w:type="spellEnd"/>
+            <w:r>
+              <w:rPr>
+                <w:rFonts w:ascii="Times New Roman" w:hAnsi="Times New Roman" w:cs="Times New Roman"/>
+              </w:rPr>
+              <w:t xml:space="preserve"> </w:t>
+            </w:r>
+            <w:proofErr w:type="spellStart"/>
+            <w:r>
+              <w:rPr>
+                <w:rFonts w:ascii="Times New Roman" w:hAnsi="Times New Roman" w:cs="Times New Roman"/>
+              </w:rPr>
+              <w:t>thuật</w:t>
+            </w:r>
+            <w:proofErr w:type="spellEnd"/>
+          </w:p>
+        </w:tc>
+        <w:tc>
+          <w:tcPr>
+            <w:tcW w:w="2044" w:type="dxa"/>
+            <w:shd w:val="clear" w:color="auto" w:fill="8DB3E2" w:themeFill="text2" w:themeFillTint="66"/>
+          </w:tcPr>
+          <w:p>
+            <w:pPr>
+              <w:pStyle w:val="ListParagraph"/>
+              <w:ind w:left="0"/>
+              <w:cnfStyle w:val="000000000000"/>
+              <w:rPr>
+                <w:rFonts w:ascii="Times New Roman" w:hAnsi="Times New Roman" w:cs="Times New Roman"/>
+              </w:rPr>
+            </w:pPr>
+          </w:p>
+        </w:tc>
+      </w:tr>
+      <w:tr>
+        <w:trPr>
+          <w:cnfStyle w:val="000000100000"/>
+        </w:trPr>
+        <w:tc>
+          <w:tcPr>
+            <w:cnfStyle w:val="001000000000"/>
+            <w:tcW w:w="1638" w:type="dxa"/>
+            <w:shd w:val="clear" w:color="auto" w:fill="8DB3E2" w:themeFill="text2" w:themeFillTint="66"/>
+          </w:tcPr>
+          <w:p>
+            <w:pPr>
+              <w:pStyle w:val="ListParagraph"/>
+              <w:ind w:left="0"/>
+              <w:rPr>
+                <w:rFonts w:ascii="Times New Roman" w:hAnsi="Times New Roman" w:cs="Times New Roman"/>
+              </w:rPr>
+            </w:pPr>
+            <w:proofErr w:type="spellStart"/>
+            <w:r>
+              <w:rPr>
+                <w:rFonts w:ascii="Times New Roman" w:hAnsi="Times New Roman" w:cs="Times New Roman"/>
+              </w:rPr>
+              <w:t>Nghệ</w:t>
+            </w:r>
+            <w:proofErr w:type="spellEnd"/>
+            <w:r>
+              <w:rPr>
+                <w:rFonts w:ascii="Times New Roman" w:hAnsi="Times New Roman" w:cs="Times New Roman"/>
+              </w:rPr>
+              <w:t xml:space="preserve"> thuật_5</w:t>
+            </w:r>
+          </w:p>
+        </w:tc>
+        <w:tc>
+          <w:tcPr>
+            <w:tcW w:w="2070" w:type="dxa"/>
+            <w:shd w:val="clear" w:color="auto" w:fill="8DB3E2" w:themeFill="text2" w:themeFillTint="66"/>
+          </w:tcPr>
+          <w:p>
+            <w:pPr>
+              <w:pStyle w:val="ListParagraph"/>
+              <w:tabs>
+                <w:tab w:val="left" w:pos="951"/>
+              </w:tabs>
+              <w:ind w:left="0"/>
+              <w:cnfStyle w:val="000000100000"/>
+              <w:rPr>
+                <w:rFonts w:ascii="Times New Roman" w:hAnsi="Times New Roman" w:cs="Times New Roman"/>
+              </w:rPr>
+            </w:pPr>
+            <w:r>
+              <w:rPr>
+                <w:rFonts w:ascii="Times New Roman" w:hAnsi="Times New Roman" w:cs="Times New Roman"/>
+              </w:rPr>
+              <w:t>32</w:t>
+            </w:r>
+            <w:r>
+              <w:rPr>
+                <w:rFonts w:ascii="Times New Roman" w:hAnsi="Times New Roman" w:cs="Times New Roman"/>
+              </w:rPr>
+              <w:t xml:space="preserve"> </w:t>
+            </w:r>
+            <w:proofErr w:type="spellStart"/>
+            <w:r>
+              <w:rPr>
+                <w:rFonts w:ascii="Times New Roman" w:hAnsi="Times New Roman" w:cs="Times New Roman"/>
+              </w:rPr>
+              <w:t>lần</w:t>
+            </w:r>
+            <w:proofErr w:type="spellEnd"/>
+            <w:r>
+              <w:rPr>
+                <w:rFonts w:ascii="Times New Roman" w:hAnsi="Times New Roman" w:cs="Times New Roman"/>
+              </w:rPr>
+              <w:t xml:space="preserve"> </w:t>
+            </w:r>
+            <w:proofErr w:type="spellStart"/>
+            <w:r>
+              <w:rPr>
+                <w:rFonts w:ascii="Times New Roman" w:hAnsi="Times New Roman" w:cs="Times New Roman"/>
+              </w:rPr>
+              <w:t>hoàn</w:t>
+            </w:r>
+            <w:proofErr w:type="spellEnd"/>
+            <w:r>
+              <w:rPr>
+                <w:rFonts w:ascii="Times New Roman" w:hAnsi="Times New Roman" w:cs="Times New Roman"/>
+              </w:rPr>
+              <w:t xml:space="preserve"> </w:t>
+            </w:r>
+            <w:proofErr w:type="spellStart"/>
+            <w:r>
+              <w:rPr>
+                <w:rFonts w:ascii="Times New Roman" w:hAnsi="Times New Roman" w:cs="Times New Roman"/>
+              </w:rPr>
+              <w:t>thành</w:t>
+            </w:r>
+            <w:proofErr w:type="spellEnd"/>
+          </w:p>
+        </w:tc>
+        <w:tc>
+          <w:tcPr>
+            <w:tcW w:w="3806" w:type="dxa"/>
+            <w:shd w:val="clear" w:color="auto" w:fill="8DB3E2" w:themeFill="text2" w:themeFillTint="66"/>
+          </w:tcPr>
+          <w:p>
+            <w:pPr>
+              <w:pStyle w:val="ListParagraph"/>
+              <w:ind w:left="0"/>
+              <w:cnfStyle w:val="000000100000"/>
+              <w:rPr>
+                <w:rFonts w:ascii="Times New Roman" w:hAnsi="Times New Roman" w:cs="Times New Roman"/>
+              </w:rPr>
+            </w:pPr>
+            <w:proofErr w:type="spellStart"/>
+            <w:r>
+              <w:rPr>
+                <w:rFonts w:ascii="Times New Roman" w:hAnsi="Times New Roman" w:cs="Times New Roman"/>
+              </w:rPr>
+              <w:t>Hoàn</w:t>
+            </w:r>
+            <w:proofErr w:type="spellEnd"/>
+            <w:r>
+              <w:rPr>
+                <w:rFonts w:ascii="Times New Roman" w:hAnsi="Times New Roman" w:cs="Times New Roman"/>
+              </w:rPr>
+              <w:t xml:space="preserve"> </w:t>
+            </w:r>
+            <w:proofErr w:type="spellStart"/>
+            <w:r>
+              <w:rPr>
+                <w:rFonts w:ascii="Times New Roman" w:hAnsi="Times New Roman" w:cs="Times New Roman"/>
+              </w:rPr>
+              <w:t>thành</w:t>
+            </w:r>
+            <w:proofErr w:type="spellEnd"/>
+            <w:r>
+              <w:rPr>
+                <w:rFonts w:ascii="Times New Roman" w:hAnsi="Times New Roman" w:cs="Times New Roman"/>
+              </w:rPr>
+              <w:t xml:space="preserve"> </w:t>
+            </w:r>
+            <w:r>
+              <w:rPr>
+                <w:rFonts w:ascii="Times New Roman" w:hAnsi="Times New Roman" w:cs="Times New Roman"/>
+              </w:rPr>
+              <w:t>32</w:t>
+            </w:r>
+            <w:r>
+              <w:rPr>
+                <w:rFonts w:ascii="Times New Roman" w:hAnsi="Times New Roman" w:cs="Times New Roman"/>
+              </w:rPr>
+              <w:t xml:space="preserve"> tasks </w:t>
+            </w:r>
+            <w:proofErr w:type="spellStart"/>
+            <w:r>
+              <w:rPr>
+                <w:rFonts w:ascii="Times New Roman" w:hAnsi="Times New Roman" w:cs="Times New Roman"/>
+              </w:rPr>
+              <w:t>về</w:t>
+            </w:r>
+            <w:proofErr w:type="spellEnd"/>
+            <w:r>
+              <w:rPr>
+                <w:rFonts w:ascii="Times New Roman" w:hAnsi="Times New Roman" w:cs="Times New Roman"/>
+              </w:rPr>
+              <w:t xml:space="preserve"> </w:t>
+            </w:r>
+            <w:proofErr w:type="spellStart"/>
+            <w:r>
+              <w:rPr>
+                <w:rFonts w:ascii="Times New Roman" w:hAnsi="Times New Roman" w:cs="Times New Roman"/>
+              </w:rPr>
+              <w:t>Nghệ</w:t>
+            </w:r>
+            <w:proofErr w:type="spellEnd"/>
+            <w:r>
+              <w:rPr>
+                <w:rFonts w:ascii="Times New Roman" w:hAnsi="Times New Roman" w:cs="Times New Roman"/>
+              </w:rPr>
+              <w:t xml:space="preserve"> </w:t>
+            </w:r>
+            <w:proofErr w:type="spellStart"/>
+            <w:r>
+              <w:rPr>
+                <w:rFonts w:ascii="Times New Roman" w:hAnsi="Times New Roman" w:cs="Times New Roman"/>
+              </w:rPr>
+              <w:t>thuật</w:t>
+            </w:r>
+            <w:proofErr w:type="spellEnd"/>
+          </w:p>
+        </w:tc>
+        <w:tc>
+          <w:tcPr>
+            <w:tcW w:w="2044" w:type="dxa"/>
+            <w:shd w:val="clear" w:color="auto" w:fill="8DB3E2" w:themeFill="text2" w:themeFillTint="66"/>
+          </w:tcPr>
+          <w:p>
+            <w:pPr>
+              <w:pStyle w:val="ListParagraph"/>
+              <w:ind w:left="0"/>
+              <w:cnfStyle w:val="000000100000"/>
               <w:rPr>
                 <w:rFonts w:ascii="Times New Roman" w:hAnsi="Times New Roman" w:cs="Times New Roman"/>
               </w:rPr>
@@ -8348,26 +9771,6 @@
         <w:t>được</w:t>
       </w:r>
       <w:proofErr w:type="spellEnd"/>
-      <w:r>
-        <w:rPr>
-          <w:rFonts w:ascii="Times New Roman" w:hAnsi="Times New Roman" w:cs="Times New Roman"/>
-        </w:rPr>
-        <w:t>.</w:t>
-      </w:r>
-    </w:p>
-    <w:p>
-      <w:pPr>
-        <w:rPr>
-          <w:rFonts w:ascii="Times New Roman" w:hAnsi="Times New Roman" w:cs="Times New Roman"/>
-        </w:rPr>
-      </w:pPr>
-    </w:p>
-    <w:p>
-      <w:pPr>
-        <w:rPr>
-          <w:rFonts w:ascii="Times New Roman" w:hAnsi="Times New Roman" w:cs="Times New Roman"/>
-        </w:rPr>
-      </w:pPr>
     </w:p>
     <w:p>
       <w:pPr>
@@ -8385,7 +9788,6 @@
         <w:rPr>
           <w:rFonts w:ascii="Times New Roman" w:hAnsi="Times New Roman" w:cs="Times New Roman"/>
         </w:rPr>
-        <w:lastRenderedPageBreak/>
         <w:t>Hệ</w:t>
       </w:r>
       <w:proofErr w:type="spellEnd"/>
@@ -8958,6 +10360,365 @@
               <w:pStyle w:val="ListParagraph"/>
               <w:ind w:left="0"/>
               <w:cnfStyle w:val="000000000000"/>
+              <w:rPr>
+                <w:rFonts w:ascii="Times New Roman" w:hAnsi="Times New Roman" w:cs="Times New Roman"/>
+              </w:rPr>
+            </w:pPr>
+          </w:p>
+        </w:tc>
+      </w:tr>
+    </w:tbl>
+    <w:p>
+      <w:pPr>
+        <w:pStyle w:val="ListParagraph"/>
+        <w:ind w:left="1440"/>
+        <w:rPr>
+          <w:rFonts w:ascii="Times New Roman" w:hAnsi="Times New Roman" w:cs="Times New Roman"/>
+        </w:rPr>
+      </w:pPr>
+    </w:p>
+    <w:p>
+      <w:pPr>
+        <w:pStyle w:val="ListParagraph"/>
+        <w:numPr>
+          <w:ilvl w:val="0"/>
+          <w:numId w:val="2"/>
+        </w:numPr>
+        <w:rPr>
+          <w:rFonts w:ascii="Times New Roman" w:hAnsi="Times New Roman" w:cs="Times New Roman"/>
+        </w:rPr>
+      </w:pPr>
+      <w:proofErr w:type="spellStart"/>
+      <w:r>
+        <w:rPr>
+          <w:rFonts w:ascii="Times New Roman" w:hAnsi="Times New Roman" w:cs="Times New Roman"/>
+        </w:rPr>
+        <w:t>Các</w:t>
+      </w:r>
+      <w:proofErr w:type="spellEnd"/>
+      <w:r>
+        <w:rPr>
+          <w:rFonts w:ascii="Times New Roman" w:hAnsi="Times New Roman" w:cs="Times New Roman"/>
+        </w:rPr>
+        <w:t xml:space="preserve"> </w:t>
+      </w:r>
+      <w:proofErr w:type="spellStart"/>
+      <w:r>
+        <w:rPr>
+          <w:rFonts w:ascii="Times New Roman" w:hAnsi="Times New Roman" w:cs="Times New Roman"/>
+        </w:rPr>
+        <w:t>cột</w:t>
+      </w:r>
+      <w:proofErr w:type="spellEnd"/>
+      <w:r>
+        <w:rPr>
+          <w:rFonts w:ascii="Times New Roman" w:hAnsi="Times New Roman" w:cs="Times New Roman"/>
+        </w:rPr>
+        <w:t xml:space="preserve"> </w:t>
+      </w:r>
+      <w:proofErr w:type="spellStart"/>
+      <w:r>
+        <w:rPr>
+          <w:rFonts w:ascii="Times New Roman" w:hAnsi="Times New Roman" w:cs="Times New Roman"/>
+        </w:rPr>
+        <w:t>mốc</w:t>
+      </w:r>
+      <w:proofErr w:type="spellEnd"/>
+      <w:r>
+        <w:rPr>
+          <w:rFonts w:ascii="Times New Roman" w:hAnsi="Times New Roman" w:cs="Times New Roman"/>
+        </w:rPr>
+        <w:t xml:space="preserve"> </w:t>
+      </w:r>
+      <w:proofErr w:type="spellStart"/>
+      <w:r>
+        <w:rPr>
+          <w:rFonts w:ascii="Times New Roman" w:hAnsi="Times New Roman" w:cs="Times New Roman"/>
+        </w:rPr>
+        <w:t>của</w:t>
+      </w:r>
+      <w:proofErr w:type="spellEnd"/>
+      <w:r>
+        <w:rPr>
+          <w:rFonts w:ascii="Times New Roman" w:hAnsi="Times New Roman" w:cs="Times New Roman"/>
+        </w:rPr>
+        <w:t xml:space="preserve"> </w:t>
+      </w:r>
+      <w:proofErr w:type="spellStart"/>
+      <w:r>
+        <w:rPr>
+          <w:rFonts w:ascii="Times New Roman" w:hAnsi="Times New Roman" w:cs="Times New Roman"/>
+        </w:rPr>
+        <w:t>việc</w:t>
+      </w:r>
+      <w:proofErr w:type="spellEnd"/>
+      <w:r>
+        <w:rPr>
+          <w:rFonts w:ascii="Times New Roman" w:hAnsi="Times New Roman" w:cs="Times New Roman"/>
+        </w:rPr>
+        <w:t xml:space="preserve"> “</w:t>
+      </w:r>
+      <w:proofErr w:type="spellStart"/>
+      <w:r>
+        <w:rPr>
+          <w:rFonts w:ascii="Times New Roman" w:hAnsi="Times New Roman" w:cs="Times New Roman"/>
+        </w:rPr>
+        <w:t>nở</w:t>
+      </w:r>
+      <w:proofErr w:type="spellEnd"/>
+      <w:r>
+        <w:rPr>
+          <w:rFonts w:ascii="Times New Roman" w:hAnsi="Times New Roman" w:cs="Times New Roman"/>
+        </w:rPr>
+        <w:t xml:space="preserve"> </w:t>
+      </w:r>
+      <w:proofErr w:type="spellStart"/>
+      <w:r>
+        <w:rPr>
+          <w:rFonts w:ascii="Times New Roman" w:hAnsi="Times New Roman" w:cs="Times New Roman"/>
+        </w:rPr>
+        <w:t>hoa</w:t>
+      </w:r>
+      <w:proofErr w:type="spellEnd"/>
+      <w:r>
+        <w:rPr>
+          <w:rFonts w:ascii="Times New Roman" w:hAnsi="Times New Roman" w:cs="Times New Roman"/>
+        </w:rPr>
+        <w:t>”:</w:t>
+      </w:r>
+    </w:p>
+    <w:tbl>
+      <w:tblPr>
+        <w:tblStyle w:val="TableGrid"/>
+        <w:tblW w:w="0" w:type="auto"/>
+        <w:tblInd w:w="1440" w:type="dxa"/>
+        <w:tblLook w:val="04A0"/>
+      </w:tblPr>
+      <w:tblGrid>
+        <w:gridCol w:w="4615"/>
+        <w:gridCol w:w="4628"/>
+      </w:tblGrid>
+      <w:tr>
+        <w:tc>
+          <w:tcPr>
+            <w:tcW w:w="5341" w:type="dxa"/>
+          </w:tcPr>
+          <w:p>
+            <w:pPr>
+              <w:pStyle w:val="ListParagraph"/>
+              <w:ind w:left="0"/>
+              <w:rPr>
+                <w:rFonts w:ascii="Times New Roman" w:hAnsi="Times New Roman" w:cs="Times New Roman"/>
+              </w:rPr>
+            </w:pPr>
+            <w:proofErr w:type="spellStart"/>
+            <w:r>
+              <w:rPr>
+                <w:rFonts w:ascii="Times New Roman" w:hAnsi="Times New Roman" w:cs="Times New Roman"/>
+              </w:rPr>
+              <w:t>Mức</w:t>
+            </w:r>
+            <w:proofErr w:type="spellEnd"/>
+            <w:r>
+              <w:rPr>
+                <w:rFonts w:ascii="Times New Roman" w:hAnsi="Times New Roman" w:cs="Times New Roman"/>
+              </w:rPr>
+              <w:t xml:space="preserve"> </w:t>
+            </w:r>
+            <w:proofErr w:type="spellStart"/>
+            <w:r>
+              <w:rPr>
+                <w:rFonts w:ascii="Times New Roman" w:hAnsi="Times New Roman" w:cs="Times New Roman"/>
+              </w:rPr>
+              <w:t>điểm</w:t>
+            </w:r>
+            <w:proofErr w:type="spellEnd"/>
+          </w:p>
+        </w:tc>
+        <w:tc>
+          <w:tcPr>
+            <w:tcW w:w="5342" w:type="dxa"/>
+          </w:tcPr>
+          <w:p>
+            <w:pPr>
+              <w:pStyle w:val="ListParagraph"/>
+              <w:ind w:left="0"/>
+              <w:rPr>
+                <w:rFonts w:ascii="Times New Roman" w:hAnsi="Times New Roman" w:cs="Times New Roman"/>
+              </w:rPr>
+            </w:pPr>
+            <w:proofErr w:type="spellStart"/>
+            <w:r>
+              <w:rPr>
+                <w:rFonts w:ascii="Times New Roman" w:hAnsi="Times New Roman" w:cs="Times New Roman"/>
+              </w:rPr>
+              <w:t>Hình</w:t>
+            </w:r>
+            <w:proofErr w:type="spellEnd"/>
+            <w:r>
+              <w:rPr>
+                <w:rFonts w:ascii="Times New Roman" w:hAnsi="Times New Roman" w:cs="Times New Roman"/>
+              </w:rPr>
+              <w:t xml:space="preserve"> </w:t>
+            </w:r>
+            <w:proofErr w:type="spellStart"/>
+            <w:r>
+              <w:rPr>
+                <w:rFonts w:ascii="Times New Roman" w:hAnsi="Times New Roman" w:cs="Times New Roman"/>
+              </w:rPr>
+              <w:t>ảnh</w:t>
+            </w:r>
+            <w:proofErr w:type="spellEnd"/>
+            <w:r>
+              <w:rPr>
+                <w:rFonts w:ascii="Times New Roman" w:hAnsi="Times New Roman" w:cs="Times New Roman"/>
+              </w:rPr>
+              <w:t xml:space="preserve"> </w:t>
+            </w:r>
+            <w:proofErr w:type="spellStart"/>
+            <w:r>
+              <w:rPr>
+                <w:rFonts w:ascii="Times New Roman" w:hAnsi="Times New Roman" w:cs="Times New Roman"/>
+              </w:rPr>
+              <w:t>tương</w:t>
+            </w:r>
+            <w:proofErr w:type="spellEnd"/>
+            <w:r>
+              <w:rPr>
+                <w:rFonts w:ascii="Times New Roman" w:hAnsi="Times New Roman" w:cs="Times New Roman"/>
+              </w:rPr>
+              <w:t xml:space="preserve"> </w:t>
+            </w:r>
+            <w:proofErr w:type="spellStart"/>
+            <w:r>
+              <w:rPr>
+                <w:rFonts w:ascii="Times New Roman" w:hAnsi="Times New Roman" w:cs="Times New Roman"/>
+              </w:rPr>
+              <w:t>ứng</w:t>
+            </w:r>
+            <w:proofErr w:type="spellEnd"/>
+          </w:p>
+        </w:tc>
+      </w:tr>
+      <w:tr>
+        <w:tc>
+          <w:tcPr>
+            <w:tcW w:w="5341" w:type="dxa"/>
+          </w:tcPr>
+          <w:p>
+            <w:pPr>
+              <w:pStyle w:val="ListParagraph"/>
+              <w:ind w:left="0"/>
+              <w:rPr>
+                <w:rFonts w:ascii="Times New Roman" w:hAnsi="Times New Roman" w:cs="Times New Roman"/>
+              </w:rPr>
+            </w:pPr>
+            <w:r>
+              <w:rPr>
+                <w:rFonts w:ascii="Times New Roman" w:hAnsi="Times New Roman" w:cs="Times New Roman"/>
+              </w:rPr>
+              <w:t>-1800</w:t>
+            </w:r>
+          </w:p>
+        </w:tc>
+        <w:tc>
+          <w:tcPr>
+            <w:tcW w:w="5342" w:type="dxa"/>
+          </w:tcPr>
+          <w:p>
+            <w:pPr>
+              <w:pStyle w:val="ListParagraph"/>
+              <w:ind w:left="0"/>
+              <w:rPr>
+                <w:rFonts w:ascii="Times New Roman" w:hAnsi="Times New Roman" w:cs="Times New Roman"/>
+              </w:rPr>
+            </w:pPr>
+          </w:p>
+        </w:tc>
+      </w:tr>
+      <w:tr>
+        <w:tc>
+          <w:tcPr>
+            <w:tcW w:w="5341" w:type="dxa"/>
+          </w:tcPr>
+          <w:p>
+            <w:pPr>
+              <w:pStyle w:val="ListParagraph"/>
+              <w:ind w:left="0"/>
+              <w:rPr>
+                <w:rFonts w:ascii="Times New Roman" w:hAnsi="Times New Roman" w:cs="Times New Roman"/>
+              </w:rPr>
+            </w:pPr>
+          </w:p>
+        </w:tc>
+        <w:tc>
+          <w:tcPr>
+            <w:tcW w:w="5342" w:type="dxa"/>
+          </w:tcPr>
+          <w:p>
+            <w:pPr>
+              <w:pStyle w:val="ListParagraph"/>
+              <w:ind w:left="0"/>
+              <w:rPr>
+                <w:rFonts w:ascii="Times New Roman" w:hAnsi="Times New Roman" w:cs="Times New Roman"/>
+              </w:rPr>
+            </w:pPr>
+          </w:p>
+        </w:tc>
+      </w:tr>
+      <w:tr>
+        <w:tc>
+          <w:tcPr>
+            <w:tcW w:w="5341" w:type="dxa"/>
+          </w:tcPr>
+          <w:p>
+            <w:pPr>
+              <w:pStyle w:val="ListParagraph"/>
+              <w:ind w:left="0"/>
+              <w:rPr>
+                <w:rFonts w:ascii="Times New Roman" w:hAnsi="Times New Roman" w:cs="Times New Roman"/>
+              </w:rPr>
+            </w:pPr>
+          </w:p>
+        </w:tc>
+        <w:tc>
+          <w:tcPr>
+            <w:tcW w:w="5342" w:type="dxa"/>
+          </w:tcPr>
+          <w:p>
+            <w:pPr>
+              <w:pStyle w:val="ListParagraph"/>
+              <w:ind w:left="0"/>
+              <w:rPr>
+                <w:rFonts w:ascii="Times New Roman" w:hAnsi="Times New Roman" w:cs="Times New Roman"/>
+              </w:rPr>
+            </w:pPr>
+          </w:p>
+        </w:tc>
+      </w:tr>
+      <w:tr>
+        <w:tc>
+          <w:tcPr>
+            <w:tcW w:w="5341" w:type="dxa"/>
+          </w:tcPr>
+          <w:p>
+            <w:pPr>
+              <w:pStyle w:val="ListParagraph"/>
+              <w:ind w:left="0"/>
+              <w:rPr>
+                <w:rFonts w:ascii="Times New Roman" w:hAnsi="Times New Roman" w:cs="Times New Roman"/>
+              </w:rPr>
+            </w:pPr>
+          </w:p>
+        </w:tc>
+        <w:tc>
+          <w:tcPr>
+            <w:tcW w:w="5342" w:type="dxa"/>
+          </w:tcPr>
+          <w:p>
+            <w:pPr>
+              <w:pStyle w:val="ListParagraph"/>
+              <w:ind w:left="0"/>
               <w:rPr>
                 <w:rFonts w:ascii="Times New Roman" w:hAnsi="Times New Roman" w:cs="Times New Roman"/>
               </w:rPr>
